--- a/docs/Тёмные Орды 3.docx
+++ b/docs/Тёмные Орды 3.docx
@@ -74,13 +74,6 @@
           <w:szCs w:val="28"/>
         </w:rPr>
         <w:br/>
-      </w:r>
-      <w:r>
-        <w:rPr>
-          <w:rFonts w:ascii="Times New Roman" w:hAnsi="Times New Roman" w:cs="Times New Roman"/>
-          <w:sz w:val="28"/>
-          <w:szCs w:val="28"/>
-        </w:rPr>
         <w:t>Автор</w:t>
       </w:r>
       <w:r>
@@ -176,7 +169,168 @@
           <w:sz w:val="28"/>
           <w:szCs w:val="28"/>
         </w:rPr>
-        <w:t>, корчащегося на берегу.</w:t>
+        <w:t xml:space="preserve">, корчащегося на берегу. </w:t>
+      </w:r>
+      <w:r>
+        <w:rPr>
+          <w:rFonts w:ascii="Times New Roman" w:hAnsi="Times New Roman" w:cs="Times New Roman"/>
+          <w:sz w:val="28"/>
+          <w:szCs w:val="28"/>
+        </w:rPr>
+        <w:br/>
+      </w:r>
+      <w:r>
+        <w:rPr>
+          <w:rFonts w:ascii="Times New Roman" w:hAnsi="Times New Roman" w:cs="Times New Roman"/>
+          <w:sz w:val="28"/>
+          <w:szCs w:val="28"/>
+        </w:rPr>
+        <w:br/>
+      </w:r>
+      <w:proofErr w:type="spellStart"/>
+      <w:r>
+        <w:rPr>
+          <w:rFonts w:ascii="Times New Roman" w:hAnsi="Times New Roman" w:cs="Times New Roman"/>
+          <w:sz w:val="28"/>
+          <w:szCs w:val="28"/>
+        </w:rPr>
+        <w:t>Гвити</w:t>
+      </w:r>
+      <w:proofErr w:type="spellEnd"/>
+      <w:r>
+        <w:rPr>
+          <w:rFonts w:ascii="Times New Roman" w:hAnsi="Times New Roman" w:cs="Times New Roman"/>
+          <w:sz w:val="28"/>
+          <w:szCs w:val="28"/>
+        </w:rPr>
+        <w:t xml:space="preserve">: </w:t>
+      </w:r>
+      <w:r>
+        <w:rPr>
+          <w:rFonts w:ascii="Times New Roman" w:hAnsi="Times New Roman" w:cs="Times New Roman"/>
+          <w:sz w:val="28"/>
+          <w:szCs w:val="28"/>
+        </w:rPr>
+        <w:t xml:space="preserve">Значит, ты тоже выжил, мой нелюбимый брат? Какая досада. Я надеялся, что волны смоют мою ошибку и заберут тебя. И зачем только я поделился с тобой тёмной силой? С того самого дня, ты только и подводишь меня, ты – моё проклятье! </w:t>
+      </w:r>
+      <w:r>
+        <w:rPr>
+          <w:rFonts w:ascii="Times New Roman" w:hAnsi="Times New Roman" w:cs="Times New Roman"/>
+          <w:sz w:val="28"/>
+          <w:szCs w:val="28"/>
+        </w:rPr>
+        <w:br/>
+      </w:r>
+      <w:proofErr w:type="spellStart"/>
+      <w:r>
+        <w:rPr>
+          <w:rFonts w:ascii="Times New Roman" w:hAnsi="Times New Roman" w:cs="Times New Roman"/>
+          <w:sz w:val="28"/>
+          <w:szCs w:val="28"/>
+        </w:rPr>
+        <w:t>Нати</w:t>
+      </w:r>
+      <w:proofErr w:type="spellEnd"/>
+      <w:r>
+        <w:rPr>
+          <w:rFonts w:ascii="Times New Roman" w:hAnsi="Times New Roman" w:cs="Times New Roman"/>
+          <w:sz w:val="28"/>
+          <w:szCs w:val="28"/>
+        </w:rPr>
+        <w:t>:</w:t>
+      </w:r>
+      <w:r>
+        <w:rPr>
+          <w:rFonts w:ascii="Times New Roman" w:hAnsi="Times New Roman" w:cs="Times New Roman"/>
+          <w:sz w:val="28"/>
+          <w:szCs w:val="28"/>
+        </w:rPr>
+        <w:t xml:space="preserve"> Тебя подвёл не я, а твоя спешка и самоуверенность</w:t>
+      </w:r>
+      <w:r>
+        <w:rPr>
+          <w:rFonts w:ascii="Times New Roman" w:hAnsi="Times New Roman" w:cs="Times New Roman"/>
+          <w:sz w:val="28"/>
+          <w:szCs w:val="28"/>
+        </w:rPr>
+        <w:t xml:space="preserve">. Я же говорил тебе, что ещё рано вызывать мертвецов. Но ты как обычно слушаешь только себя и лезешь на рожон. </w:t>
+      </w:r>
+      <w:r>
+        <w:rPr>
+          <w:rFonts w:ascii="Times New Roman" w:hAnsi="Times New Roman" w:cs="Times New Roman"/>
+          <w:sz w:val="28"/>
+          <w:szCs w:val="28"/>
+        </w:rPr>
+        <w:t xml:space="preserve">И вот, к чему это привело! </w:t>
+      </w:r>
+      <w:r>
+        <w:rPr>
+          <w:rFonts w:ascii="Times New Roman" w:hAnsi="Times New Roman" w:cs="Times New Roman"/>
+          <w:sz w:val="28"/>
+          <w:szCs w:val="28"/>
+        </w:rPr>
+        <w:br/>
+      </w:r>
+      <w:proofErr w:type="spellStart"/>
+      <w:r>
+        <w:rPr>
+          <w:rFonts w:ascii="Times New Roman" w:hAnsi="Times New Roman" w:cs="Times New Roman"/>
+          <w:sz w:val="28"/>
+          <w:szCs w:val="28"/>
+        </w:rPr>
+        <w:t>Гвити</w:t>
+      </w:r>
+      <w:proofErr w:type="spellEnd"/>
+      <w:r>
+        <w:rPr>
+          <w:rFonts w:ascii="Times New Roman" w:hAnsi="Times New Roman" w:cs="Times New Roman"/>
+          <w:sz w:val="28"/>
+          <w:szCs w:val="28"/>
+        </w:rPr>
+        <w:t>:</w:t>
+      </w:r>
+      <w:r>
+        <w:rPr>
+          <w:rFonts w:ascii="Times New Roman" w:hAnsi="Times New Roman" w:cs="Times New Roman"/>
+          <w:sz w:val="28"/>
+          <w:szCs w:val="28"/>
+        </w:rPr>
+        <w:t xml:space="preserve"> От твоих советов смердит трусостью. Ты мне отвратителен. Может, уничтожить тебя прямо здесь? </w:t>
+      </w:r>
+      <w:r>
+        <w:rPr>
+          <w:rFonts w:ascii="Times New Roman" w:hAnsi="Times New Roman" w:cs="Times New Roman"/>
+          <w:sz w:val="28"/>
+          <w:szCs w:val="28"/>
+        </w:rPr>
+        <w:br/>
+      </w:r>
+      <w:r>
+        <w:rPr>
+          <w:rFonts w:ascii="Times New Roman" w:hAnsi="Times New Roman" w:cs="Times New Roman"/>
+          <w:sz w:val="28"/>
+          <w:szCs w:val="28"/>
+        </w:rPr>
+        <w:br/>
+        <w:t xml:space="preserve">Появились </w:t>
+      </w:r>
+      <w:proofErr w:type="spellStart"/>
+      <w:r>
+        <w:rPr>
+          <w:rFonts w:ascii="Times New Roman" w:hAnsi="Times New Roman" w:cs="Times New Roman"/>
+          <w:sz w:val="28"/>
+          <w:szCs w:val="28"/>
+        </w:rPr>
+        <w:t>огры</w:t>
+      </w:r>
+      <w:proofErr w:type="spellEnd"/>
+      <w:r>
+        <w:rPr>
+          <w:rFonts w:ascii="Times New Roman" w:hAnsi="Times New Roman" w:cs="Times New Roman"/>
+          <w:sz w:val="28"/>
+          <w:szCs w:val="28"/>
+        </w:rPr>
+        <w:t>:</w:t>
       </w:r>
       <w:r>
         <w:rPr>
@@ -209,6 +363,150 @@
           <w:sz w:val="28"/>
           <w:szCs w:val="28"/>
         </w:rPr>
+        <w:t>Огр</w:t>
+      </w:r>
+      <w:proofErr w:type="spellEnd"/>
+      <w:r>
+        <w:rPr>
+          <w:rFonts w:ascii="Times New Roman" w:hAnsi="Times New Roman" w:cs="Times New Roman"/>
+          <w:sz w:val="28"/>
+          <w:szCs w:val="28"/>
+        </w:rPr>
+        <w:t xml:space="preserve">: </w:t>
+      </w:r>
+      <w:r>
+        <w:rPr>
+          <w:rFonts w:ascii="Times New Roman" w:hAnsi="Times New Roman" w:cs="Times New Roman"/>
+          <w:sz w:val="28"/>
+          <w:szCs w:val="28"/>
+        </w:rPr>
+        <w:t xml:space="preserve">Глядите! Еда! </w:t>
+      </w:r>
+      <w:r>
+        <w:rPr>
+          <w:rFonts w:ascii="Times New Roman" w:hAnsi="Times New Roman" w:cs="Times New Roman"/>
+          <w:sz w:val="28"/>
+          <w:szCs w:val="28"/>
+        </w:rPr>
+        <w:br/>
+      </w:r>
+      <w:proofErr w:type="spellStart"/>
+      <w:r>
+        <w:rPr>
+          <w:rFonts w:ascii="Times New Roman" w:hAnsi="Times New Roman" w:cs="Times New Roman"/>
+          <w:sz w:val="28"/>
+          <w:szCs w:val="28"/>
+        </w:rPr>
+        <w:t>Огр</w:t>
+      </w:r>
+      <w:proofErr w:type="spellEnd"/>
+      <w:r>
+        <w:rPr>
+          <w:rFonts w:ascii="Times New Roman" w:hAnsi="Times New Roman" w:cs="Times New Roman"/>
+          <w:sz w:val="28"/>
+          <w:szCs w:val="28"/>
+        </w:rPr>
+        <w:t>:</w:t>
+      </w:r>
+      <w:r>
+        <w:rPr>
+          <w:rFonts w:ascii="Times New Roman" w:hAnsi="Times New Roman" w:cs="Times New Roman"/>
+          <w:sz w:val="28"/>
+          <w:szCs w:val="28"/>
+        </w:rPr>
+        <w:t xml:space="preserve"> Тощая, воняет. Я это есть не буду! </w:t>
+      </w:r>
+      <w:r>
+        <w:rPr>
+          <w:rFonts w:ascii="Times New Roman" w:hAnsi="Times New Roman" w:cs="Times New Roman"/>
+          <w:sz w:val="28"/>
+          <w:szCs w:val="28"/>
+        </w:rPr>
+        <w:br/>
+      </w:r>
+      <w:proofErr w:type="spellStart"/>
+      <w:r>
+        <w:rPr>
+          <w:rFonts w:ascii="Times New Roman" w:hAnsi="Times New Roman" w:cs="Times New Roman"/>
+          <w:sz w:val="28"/>
+          <w:szCs w:val="28"/>
+        </w:rPr>
+        <w:t>Огр</w:t>
+      </w:r>
+      <w:proofErr w:type="spellEnd"/>
+      <w:r>
+        <w:rPr>
+          <w:rFonts w:ascii="Times New Roman" w:hAnsi="Times New Roman" w:cs="Times New Roman"/>
+          <w:sz w:val="28"/>
+          <w:szCs w:val="28"/>
+        </w:rPr>
+        <w:t>:</w:t>
+      </w:r>
+      <w:r>
+        <w:rPr>
+          <w:rFonts w:ascii="Times New Roman" w:hAnsi="Times New Roman" w:cs="Times New Roman"/>
+          <w:sz w:val="28"/>
+          <w:szCs w:val="28"/>
+        </w:rPr>
+        <w:t xml:space="preserve"> Давайте тогда переломаем им все кости, позабавимся! </w:t>
+      </w:r>
+      <w:r>
+        <w:rPr>
+          <w:rFonts w:ascii="Times New Roman" w:hAnsi="Times New Roman" w:cs="Times New Roman"/>
+          <w:sz w:val="28"/>
+          <w:szCs w:val="28"/>
+        </w:rPr>
+        <w:br/>
+      </w:r>
+      <w:r>
+        <w:rPr>
+          <w:rFonts w:ascii="Times New Roman" w:hAnsi="Times New Roman" w:cs="Times New Roman"/>
+          <w:sz w:val="28"/>
+          <w:szCs w:val="28"/>
+        </w:rPr>
+        <w:br/>
+      </w:r>
+      <w:proofErr w:type="spellStart"/>
+      <w:r>
+        <w:rPr>
+          <w:rFonts w:ascii="Times New Roman" w:hAnsi="Times New Roman" w:cs="Times New Roman"/>
+          <w:sz w:val="28"/>
+          <w:szCs w:val="28"/>
+        </w:rPr>
+        <w:t>Нати</w:t>
+      </w:r>
+      <w:proofErr w:type="spellEnd"/>
+      <w:r>
+        <w:rPr>
+          <w:rFonts w:ascii="Times New Roman" w:hAnsi="Times New Roman" w:cs="Times New Roman"/>
+          <w:sz w:val="28"/>
+          <w:szCs w:val="28"/>
+        </w:rPr>
+        <w:t>:</w:t>
+      </w:r>
+      <w:r>
+        <w:rPr>
+          <w:rFonts w:ascii="Times New Roman" w:hAnsi="Times New Roman" w:cs="Times New Roman"/>
+          <w:sz w:val="28"/>
+          <w:szCs w:val="28"/>
+        </w:rPr>
+        <w:t xml:space="preserve"> Конечно, давай драться друг с другом на радость этим тварям. Пусть они спляшут на наших косточках! </w:t>
+      </w:r>
+      <w:r>
+        <w:rPr>
+          <w:rFonts w:ascii="Times New Roman" w:hAnsi="Times New Roman" w:cs="Times New Roman"/>
+          <w:sz w:val="28"/>
+          <w:szCs w:val="28"/>
+        </w:rPr>
+        <w:br/>
+      </w:r>
+      <w:proofErr w:type="spellStart"/>
+      <w:r>
+        <w:rPr>
+          <w:rFonts w:ascii="Times New Roman" w:hAnsi="Times New Roman" w:cs="Times New Roman"/>
+          <w:sz w:val="28"/>
+          <w:szCs w:val="28"/>
+        </w:rPr>
         <w:t>Гвити</w:t>
       </w:r>
       <w:proofErr w:type="spellEnd"/>
@@ -226,7 +524,108 @@
           <w:sz w:val="28"/>
           <w:szCs w:val="28"/>
         </w:rPr>
-        <w:t xml:space="preserve">Значит, ты тоже выжил, мой нелюбимый брат? Какая досада. Я надеялся, что волны смоют мою ошибку и заберут тебя. И зачем только я поделился с тобой тёмной силой? С того самого дня, ты только и подводишь меня, ты – моё проклятье! </w:t>
+        <w:t>Заткнись! Я не умру от рук ещё большего убожества, чем ты. Бегом в замок! Докажи, что ещё</w:t>
+      </w:r>
+      <w:r>
+        <w:rPr>
+          <w:rFonts w:ascii="Times New Roman" w:hAnsi="Times New Roman" w:cs="Times New Roman"/>
+          <w:sz w:val="28"/>
+          <w:szCs w:val="28"/>
+        </w:rPr>
+        <w:t xml:space="preserve"> на что-то годишься</w:t>
+      </w:r>
+      <w:r>
+        <w:rPr>
+          <w:rFonts w:ascii="Times New Roman" w:hAnsi="Times New Roman" w:cs="Times New Roman"/>
+          <w:sz w:val="28"/>
+          <w:szCs w:val="28"/>
+        </w:rPr>
+        <w:t xml:space="preserve">! </w:t>
+      </w:r>
+      <w:r>
+        <w:rPr>
+          <w:rFonts w:ascii="Times New Roman" w:hAnsi="Times New Roman" w:cs="Times New Roman"/>
+          <w:sz w:val="28"/>
+          <w:szCs w:val="28"/>
+        </w:rPr>
+        <w:br/>
+      </w:r>
+      <w:r>
+        <w:rPr>
+          <w:rFonts w:ascii="Times New Roman" w:hAnsi="Times New Roman" w:cs="Times New Roman"/>
+          <w:sz w:val="28"/>
+          <w:szCs w:val="28"/>
+        </w:rPr>
+        <w:br/>
+        <w:t xml:space="preserve">Увидели лидера </w:t>
+      </w:r>
+      <w:proofErr w:type="spellStart"/>
+      <w:r>
+        <w:rPr>
+          <w:rFonts w:ascii="Times New Roman" w:hAnsi="Times New Roman" w:cs="Times New Roman"/>
+          <w:sz w:val="28"/>
+          <w:szCs w:val="28"/>
+        </w:rPr>
+        <w:t>огров</w:t>
+      </w:r>
+      <w:proofErr w:type="spellEnd"/>
+      <w:r>
+        <w:rPr>
+          <w:rFonts w:ascii="Times New Roman" w:hAnsi="Times New Roman" w:cs="Times New Roman"/>
+          <w:sz w:val="28"/>
+          <w:szCs w:val="28"/>
+        </w:rPr>
+        <w:t>:</w:t>
+      </w:r>
+      <w:r>
+        <w:rPr>
+          <w:rFonts w:ascii="Times New Roman" w:hAnsi="Times New Roman" w:cs="Times New Roman"/>
+          <w:sz w:val="28"/>
+          <w:szCs w:val="28"/>
+        </w:rPr>
+        <w:t xml:space="preserve"> </w:t>
+      </w:r>
+      <w:r>
+        <w:rPr>
+          <w:rFonts w:ascii="Times New Roman" w:hAnsi="Times New Roman" w:cs="Times New Roman"/>
+          <w:sz w:val="28"/>
+          <w:szCs w:val="28"/>
+        </w:rPr>
+        <w:br/>
+      </w:r>
+      <w:r>
+        <w:rPr>
+          <w:rFonts w:ascii="Times New Roman" w:hAnsi="Times New Roman" w:cs="Times New Roman"/>
+          <w:sz w:val="28"/>
+          <w:szCs w:val="28"/>
+        </w:rPr>
+        <w:br/>
+      </w:r>
+      <w:proofErr w:type="spellStart"/>
+      <w:r>
+        <w:rPr>
+          <w:rFonts w:ascii="Times New Roman" w:hAnsi="Times New Roman" w:cs="Times New Roman"/>
+          <w:sz w:val="28"/>
+          <w:szCs w:val="28"/>
+        </w:rPr>
+        <w:t>Огр</w:t>
+      </w:r>
+      <w:proofErr w:type="spellEnd"/>
+      <w:r>
+        <w:rPr>
+          <w:rFonts w:ascii="Times New Roman" w:hAnsi="Times New Roman" w:cs="Times New Roman"/>
+          <w:sz w:val="28"/>
+          <w:szCs w:val="28"/>
+        </w:rPr>
+        <w:t>:</w:t>
+      </w:r>
+      <w:r>
+        <w:rPr>
+          <w:rFonts w:ascii="Times New Roman" w:hAnsi="Times New Roman" w:cs="Times New Roman"/>
+          <w:sz w:val="28"/>
+          <w:szCs w:val="28"/>
+        </w:rPr>
+        <w:t xml:space="preserve"> Прочь, мертвяки, это моя земля! </w:t>
       </w:r>
       <w:r>
         <w:rPr>
@@ -260,23 +659,7 @@
           <w:sz w:val="28"/>
           <w:szCs w:val="28"/>
         </w:rPr>
-        <w:t xml:space="preserve"> Тебя подвёл не я, а твоя спешка и самоуверенность</w:t>
-      </w:r>
-      <w:r>
-        <w:rPr>
-          <w:rFonts w:ascii="Times New Roman" w:hAnsi="Times New Roman" w:cs="Times New Roman"/>
-          <w:sz w:val="28"/>
-          <w:szCs w:val="28"/>
-        </w:rPr>
-        <w:t xml:space="preserve">. Я же говорил тебе, что ещё рано вызывать мертвецов. Но ты как обычно слушаешь только себя и лезешь на рожон. </w:t>
-      </w:r>
-      <w:r>
-        <w:rPr>
-          <w:rFonts w:ascii="Times New Roman" w:hAnsi="Times New Roman" w:cs="Times New Roman"/>
-          <w:sz w:val="28"/>
-          <w:szCs w:val="28"/>
-        </w:rPr>
-        <w:t xml:space="preserve">И вот, к чему это привело! </w:t>
+        <w:t xml:space="preserve"> Какой огромный мешок с дерьмом! Заставим его подольше пострадать перед смертью. </w:t>
       </w:r>
       <w:r>
         <w:rPr>
@@ -310,439 +693,6 @@
           <w:sz w:val="28"/>
           <w:szCs w:val="28"/>
         </w:rPr>
-        <w:t xml:space="preserve"> От твоих советов смердит трусостью. Ты мне отвратителен. Может, уничтожить тебя прямо здесь? </w:t>
-      </w:r>
-      <w:r>
-        <w:rPr>
-          <w:rFonts w:ascii="Times New Roman" w:hAnsi="Times New Roman" w:cs="Times New Roman"/>
-          <w:sz w:val="28"/>
-          <w:szCs w:val="28"/>
-        </w:rPr>
-        <w:br/>
-      </w:r>
-      <w:r>
-        <w:rPr>
-          <w:rFonts w:ascii="Times New Roman" w:hAnsi="Times New Roman" w:cs="Times New Roman"/>
-          <w:sz w:val="28"/>
-          <w:szCs w:val="28"/>
-        </w:rPr>
-        <w:br/>
-        <w:t xml:space="preserve">Появились </w:t>
-      </w:r>
-      <w:proofErr w:type="spellStart"/>
-      <w:r>
-        <w:rPr>
-          <w:rFonts w:ascii="Times New Roman" w:hAnsi="Times New Roman" w:cs="Times New Roman"/>
-          <w:sz w:val="28"/>
-          <w:szCs w:val="28"/>
-        </w:rPr>
-        <w:t>огры</w:t>
-      </w:r>
-      <w:proofErr w:type="spellEnd"/>
-      <w:r>
-        <w:rPr>
-          <w:rFonts w:ascii="Times New Roman" w:hAnsi="Times New Roman" w:cs="Times New Roman"/>
-          <w:sz w:val="28"/>
-          <w:szCs w:val="28"/>
-          <w:lang w:val="en-US"/>
-        </w:rPr>
-        <w:t>:</w:t>
-      </w:r>
-      <w:r>
-        <w:rPr>
-          <w:rFonts w:ascii="Times New Roman" w:hAnsi="Times New Roman" w:cs="Times New Roman"/>
-          <w:sz w:val="28"/>
-          <w:szCs w:val="28"/>
-        </w:rPr>
-        <w:t xml:space="preserve"> </w:t>
-      </w:r>
-      <w:r>
-        <w:rPr>
-          <w:rFonts w:ascii="Times New Roman" w:hAnsi="Times New Roman" w:cs="Times New Roman"/>
-          <w:sz w:val="28"/>
-          <w:szCs w:val="28"/>
-        </w:rPr>
-        <w:br/>
-      </w:r>
-      <w:r>
-        <w:rPr>
-          <w:rFonts w:ascii="Times New Roman" w:hAnsi="Times New Roman" w:cs="Times New Roman"/>
-          <w:sz w:val="28"/>
-          <w:szCs w:val="28"/>
-        </w:rPr>
-        <w:br/>
-      </w:r>
-      <w:proofErr w:type="spellStart"/>
-      <w:r>
-        <w:rPr>
-          <w:rFonts w:ascii="Times New Roman" w:hAnsi="Times New Roman" w:cs="Times New Roman"/>
-          <w:sz w:val="28"/>
-          <w:szCs w:val="28"/>
-        </w:rPr>
-        <w:t>Огр</w:t>
-      </w:r>
-      <w:proofErr w:type="spellEnd"/>
-      <w:r>
-        <w:rPr>
-          <w:rFonts w:ascii="Times New Roman" w:hAnsi="Times New Roman" w:cs="Times New Roman"/>
-          <w:sz w:val="28"/>
-          <w:szCs w:val="28"/>
-          <w:lang w:val="en-US"/>
-        </w:rPr>
-        <w:t xml:space="preserve">: </w:t>
-      </w:r>
-      <w:r>
-        <w:rPr>
-          <w:rFonts w:ascii="Times New Roman" w:hAnsi="Times New Roman" w:cs="Times New Roman"/>
-          <w:sz w:val="28"/>
-          <w:szCs w:val="28"/>
-        </w:rPr>
-        <w:t xml:space="preserve">Глядите! Еда! </w:t>
-      </w:r>
-      <w:r>
-        <w:rPr>
-          <w:rFonts w:ascii="Times New Roman" w:hAnsi="Times New Roman" w:cs="Times New Roman"/>
-          <w:sz w:val="28"/>
-          <w:szCs w:val="28"/>
-        </w:rPr>
-        <w:br/>
-      </w:r>
-      <w:proofErr w:type="spellStart"/>
-      <w:r>
-        <w:rPr>
-          <w:rFonts w:ascii="Times New Roman" w:hAnsi="Times New Roman" w:cs="Times New Roman"/>
-          <w:sz w:val="28"/>
-          <w:szCs w:val="28"/>
-        </w:rPr>
-        <w:t>Огр</w:t>
-      </w:r>
-      <w:proofErr w:type="spellEnd"/>
-      <w:r>
-        <w:rPr>
-          <w:rFonts w:ascii="Times New Roman" w:hAnsi="Times New Roman" w:cs="Times New Roman"/>
-          <w:sz w:val="28"/>
-          <w:szCs w:val="28"/>
-          <w:lang w:val="en-US"/>
-        </w:rPr>
-        <w:t>:</w:t>
-      </w:r>
-      <w:r>
-        <w:rPr>
-          <w:rFonts w:ascii="Times New Roman" w:hAnsi="Times New Roman" w:cs="Times New Roman"/>
-          <w:sz w:val="28"/>
-          <w:szCs w:val="28"/>
-        </w:rPr>
-        <w:t xml:space="preserve"> Тощая, воняет. Я это есть не буду! </w:t>
-      </w:r>
-      <w:r>
-        <w:rPr>
-          <w:rFonts w:ascii="Times New Roman" w:hAnsi="Times New Roman" w:cs="Times New Roman"/>
-          <w:sz w:val="28"/>
-          <w:szCs w:val="28"/>
-        </w:rPr>
-        <w:br/>
-      </w:r>
-      <w:proofErr w:type="spellStart"/>
-      <w:r>
-        <w:rPr>
-          <w:rFonts w:ascii="Times New Roman" w:hAnsi="Times New Roman" w:cs="Times New Roman"/>
-          <w:sz w:val="28"/>
-          <w:szCs w:val="28"/>
-        </w:rPr>
-        <w:t>Огр</w:t>
-      </w:r>
-      <w:proofErr w:type="spellEnd"/>
-      <w:r>
-        <w:rPr>
-          <w:rFonts w:ascii="Times New Roman" w:hAnsi="Times New Roman" w:cs="Times New Roman"/>
-          <w:sz w:val="28"/>
-          <w:szCs w:val="28"/>
-          <w:lang w:val="en-US"/>
-        </w:rPr>
-        <w:t>:</w:t>
-      </w:r>
-      <w:r>
-        <w:rPr>
-          <w:rFonts w:ascii="Times New Roman" w:hAnsi="Times New Roman" w:cs="Times New Roman"/>
-          <w:sz w:val="28"/>
-          <w:szCs w:val="28"/>
-        </w:rPr>
-        <w:t xml:space="preserve"> Давайте тогда переломаем им все кости, позабавимся! </w:t>
-      </w:r>
-      <w:r>
-        <w:rPr>
-          <w:rFonts w:ascii="Times New Roman" w:hAnsi="Times New Roman" w:cs="Times New Roman"/>
-          <w:sz w:val="28"/>
-          <w:szCs w:val="28"/>
-        </w:rPr>
-        <w:br/>
-      </w:r>
-      <w:r>
-        <w:rPr>
-          <w:rFonts w:ascii="Times New Roman" w:hAnsi="Times New Roman" w:cs="Times New Roman"/>
-          <w:sz w:val="28"/>
-          <w:szCs w:val="28"/>
-        </w:rPr>
-        <w:br/>
-      </w:r>
-      <w:proofErr w:type="spellStart"/>
-      <w:r>
-        <w:rPr>
-          <w:rFonts w:ascii="Times New Roman" w:hAnsi="Times New Roman" w:cs="Times New Roman"/>
-          <w:sz w:val="28"/>
-          <w:szCs w:val="28"/>
-        </w:rPr>
-        <w:t>Нати</w:t>
-      </w:r>
-      <w:proofErr w:type="spellEnd"/>
-      <w:r>
-        <w:rPr>
-          <w:rFonts w:ascii="Times New Roman" w:hAnsi="Times New Roman" w:cs="Times New Roman"/>
-          <w:sz w:val="28"/>
-          <w:szCs w:val="28"/>
-        </w:rPr>
-        <w:t>:</w:t>
-      </w:r>
-      <w:r>
-        <w:rPr>
-          <w:rFonts w:ascii="Times New Roman" w:hAnsi="Times New Roman" w:cs="Times New Roman"/>
-          <w:sz w:val="28"/>
-          <w:szCs w:val="28"/>
-        </w:rPr>
-        <w:t xml:space="preserve"> Конечно, давай драться друг с другом на радость этим тварям. Пусть они спляшут на наших косточках! </w:t>
-      </w:r>
-      <w:r>
-        <w:rPr>
-          <w:rFonts w:ascii="Times New Roman" w:hAnsi="Times New Roman" w:cs="Times New Roman"/>
-          <w:sz w:val="28"/>
-          <w:szCs w:val="28"/>
-        </w:rPr>
-        <w:br/>
-      </w:r>
-      <w:proofErr w:type="spellStart"/>
-      <w:r>
-        <w:rPr>
-          <w:rFonts w:ascii="Times New Roman" w:hAnsi="Times New Roman" w:cs="Times New Roman"/>
-          <w:sz w:val="28"/>
-          <w:szCs w:val="28"/>
-        </w:rPr>
-        <w:t>Гвити</w:t>
-      </w:r>
-      <w:proofErr w:type="spellEnd"/>
-      <w:r>
-        <w:rPr>
-          <w:rFonts w:ascii="Times New Roman" w:hAnsi="Times New Roman" w:cs="Times New Roman"/>
-          <w:sz w:val="28"/>
-          <w:szCs w:val="28"/>
-        </w:rPr>
-        <w:t xml:space="preserve">: </w:t>
-      </w:r>
-      <w:r>
-        <w:rPr>
-          <w:rFonts w:ascii="Times New Roman" w:hAnsi="Times New Roman" w:cs="Times New Roman"/>
-          <w:sz w:val="28"/>
-          <w:szCs w:val="28"/>
-        </w:rPr>
-        <w:t>Заткнись! Я не умру от рук ещё большего убожества, чем ты. Бегом в замок! Докажи, что ещё</w:t>
-      </w:r>
-      <w:r>
-        <w:rPr>
-          <w:rFonts w:ascii="Times New Roman" w:hAnsi="Times New Roman" w:cs="Times New Roman"/>
-          <w:sz w:val="28"/>
-          <w:szCs w:val="28"/>
-        </w:rPr>
-        <w:t xml:space="preserve"> на что-то годишься</w:t>
-      </w:r>
-      <w:r>
-        <w:rPr>
-          <w:rFonts w:ascii="Times New Roman" w:hAnsi="Times New Roman" w:cs="Times New Roman"/>
-          <w:sz w:val="28"/>
-          <w:szCs w:val="28"/>
-        </w:rPr>
-        <w:t xml:space="preserve">! </w:t>
-      </w:r>
-      <w:r>
-        <w:rPr>
-          <w:rFonts w:ascii="Times New Roman" w:hAnsi="Times New Roman" w:cs="Times New Roman"/>
-          <w:sz w:val="28"/>
-          <w:szCs w:val="28"/>
-        </w:rPr>
-        <w:br/>
-      </w:r>
-      <w:r>
-        <w:rPr>
-          <w:rFonts w:ascii="Times New Roman" w:hAnsi="Times New Roman" w:cs="Times New Roman"/>
-          <w:sz w:val="28"/>
-          <w:szCs w:val="28"/>
-        </w:rPr>
-        <w:br/>
-      </w:r>
-      <w:r>
-        <w:rPr>
-          <w:rFonts w:ascii="Times New Roman" w:hAnsi="Times New Roman" w:cs="Times New Roman"/>
-          <w:sz w:val="28"/>
-          <w:szCs w:val="28"/>
-        </w:rPr>
-        <w:t xml:space="preserve">Увидели лидера </w:t>
-      </w:r>
-      <w:proofErr w:type="spellStart"/>
-      <w:r>
-        <w:rPr>
-          <w:rFonts w:ascii="Times New Roman" w:hAnsi="Times New Roman" w:cs="Times New Roman"/>
-          <w:sz w:val="28"/>
-          <w:szCs w:val="28"/>
-        </w:rPr>
-        <w:t>огров</w:t>
-      </w:r>
-      <w:proofErr w:type="spellEnd"/>
-      <w:r>
-        <w:rPr>
-          <w:rFonts w:ascii="Times New Roman" w:hAnsi="Times New Roman" w:cs="Times New Roman"/>
-          <w:sz w:val="28"/>
-          <w:szCs w:val="28"/>
-        </w:rPr>
-        <w:t>:</w:t>
-      </w:r>
-      <w:r>
-        <w:rPr>
-          <w:rFonts w:ascii="Times New Roman" w:hAnsi="Times New Roman" w:cs="Times New Roman"/>
-          <w:sz w:val="28"/>
-          <w:szCs w:val="28"/>
-        </w:rPr>
-        <w:t xml:space="preserve"> </w:t>
-      </w:r>
-      <w:r>
-        <w:rPr>
-          <w:rFonts w:ascii="Times New Roman" w:hAnsi="Times New Roman" w:cs="Times New Roman"/>
-          <w:sz w:val="28"/>
-          <w:szCs w:val="28"/>
-        </w:rPr>
-        <w:br/>
-      </w:r>
-      <w:r>
-        <w:rPr>
-          <w:rFonts w:ascii="Times New Roman" w:hAnsi="Times New Roman" w:cs="Times New Roman"/>
-          <w:sz w:val="28"/>
-          <w:szCs w:val="28"/>
-        </w:rPr>
-        <w:br/>
-      </w:r>
-      <w:proofErr w:type="spellStart"/>
-      <w:r>
-        <w:rPr>
-          <w:rFonts w:ascii="Times New Roman" w:hAnsi="Times New Roman" w:cs="Times New Roman"/>
-          <w:sz w:val="28"/>
-          <w:szCs w:val="28"/>
-        </w:rPr>
-        <w:t>Огр</w:t>
-      </w:r>
-      <w:proofErr w:type="spellEnd"/>
-      <w:r>
-        <w:rPr>
-          <w:rFonts w:ascii="Times New Roman" w:hAnsi="Times New Roman" w:cs="Times New Roman"/>
-          <w:sz w:val="28"/>
-          <w:szCs w:val="28"/>
-        </w:rPr>
-        <w:t>:</w:t>
-      </w:r>
-      <w:r>
-        <w:rPr>
-          <w:rFonts w:ascii="Times New Roman" w:hAnsi="Times New Roman" w:cs="Times New Roman"/>
-          <w:sz w:val="28"/>
-          <w:szCs w:val="28"/>
-        </w:rPr>
-        <w:t xml:space="preserve"> Прочь, мертвяки, это моя</w:t>
-      </w:r>
-      <w:r>
-        <w:rPr>
-          <w:rFonts w:ascii="Times New Roman" w:hAnsi="Times New Roman" w:cs="Times New Roman"/>
-          <w:sz w:val="28"/>
-          <w:szCs w:val="28"/>
-        </w:rPr>
-        <w:t xml:space="preserve"> земля</w:t>
-      </w:r>
-      <w:r>
-        <w:rPr>
-          <w:rFonts w:ascii="Times New Roman" w:hAnsi="Times New Roman" w:cs="Times New Roman"/>
-          <w:sz w:val="28"/>
-          <w:szCs w:val="28"/>
-        </w:rPr>
-        <w:t xml:space="preserve">! </w:t>
-      </w:r>
-      <w:r>
-        <w:rPr>
-          <w:rFonts w:ascii="Times New Roman" w:hAnsi="Times New Roman" w:cs="Times New Roman"/>
-          <w:sz w:val="28"/>
-          <w:szCs w:val="28"/>
-        </w:rPr>
-        <w:br/>
-      </w:r>
-      <w:proofErr w:type="spellStart"/>
-      <w:r>
-        <w:rPr>
-          <w:rFonts w:ascii="Times New Roman" w:hAnsi="Times New Roman" w:cs="Times New Roman"/>
-          <w:sz w:val="28"/>
-          <w:szCs w:val="28"/>
-        </w:rPr>
-        <w:t>Нати</w:t>
-      </w:r>
-      <w:proofErr w:type="spellEnd"/>
-      <w:r>
-        <w:rPr>
-          <w:rFonts w:ascii="Times New Roman" w:hAnsi="Times New Roman" w:cs="Times New Roman"/>
-          <w:sz w:val="28"/>
-          <w:szCs w:val="28"/>
-        </w:rPr>
-        <w:t>:</w:t>
-      </w:r>
-      <w:r>
-        <w:rPr>
-          <w:rFonts w:ascii="Times New Roman" w:hAnsi="Times New Roman" w:cs="Times New Roman"/>
-          <w:sz w:val="28"/>
-          <w:szCs w:val="28"/>
-        </w:rPr>
-        <w:t xml:space="preserve"> </w:t>
-      </w:r>
-      <w:r>
-        <w:rPr>
-          <w:rFonts w:ascii="Times New Roman" w:hAnsi="Times New Roman" w:cs="Times New Roman"/>
-          <w:sz w:val="28"/>
-          <w:szCs w:val="28"/>
-        </w:rPr>
-        <w:t xml:space="preserve">Какой огромный мешок с дерьмом! Заставим его подольше пострадать перед смертью. </w:t>
-      </w:r>
-      <w:r>
-        <w:rPr>
-          <w:rFonts w:ascii="Times New Roman" w:hAnsi="Times New Roman" w:cs="Times New Roman"/>
-          <w:sz w:val="28"/>
-          <w:szCs w:val="28"/>
-        </w:rPr>
-        <w:br/>
-      </w:r>
-      <w:proofErr w:type="spellStart"/>
-      <w:r>
-        <w:rPr>
-          <w:rFonts w:ascii="Times New Roman" w:hAnsi="Times New Roman" w:cs="Times New Roman"/>
-          <w:sz w:val="28"/>
-          <w:szCs w:val="28"/>
-        </w:rPr>
-        <w:t>Гвити</w:t>
-      </w:r>
-      <w:proofErr w:type="spellEnd"/>
-      <w:r>
-        <w:rPr>
-          <w:rFonts w:ascii="Times New Roman" w:hAnsi="Times New Roman" w:cs="Times New Roman"/>
-          <w:sz w:val="28"/>
-          <w:szCs w:val="28"/>
-        </w:rPr>
-        <w:t>:</w:t>
-      </w:r>
-      <w:r>
-        <w:rPr>
-          <w:rFonts w:ascii="Times New Roman" w:hAnsi="Times New Roman" w:cs="Times New Roman"/>
-          <w:sz w:val="28"/>
-          <w:szCs w:val="28"/>
-        </w:rPr>
         <w:t xml:space="preserve"> Наконец-то </w:t>
       </w:r>
       <w:r>
@@ -776,13 +726,6 @@
           <w:szCs w:val="28"/>
         </w:rPr>
         <w:br/>
-      </w:r>
-      <w:r>
-        <w:rPr>
-          <w:rFonts w:ascii="Times New Roman" w:hAnsi="Times New Roman" w:cs="Times New Roman"/>
-          <w:sz w:val="28"/>
-          <w:szCs w:val="28"/>
-        </w:rPr>
         <w:t xml:space="preserve">Убили лидера </w:t>
       </w:r>
       <w:proofErr w:type="spellStart"/>
@@ -947,7 +890,6 @@
           <w:rFonts w:ascii="Times New Roman" w:hAnsi="Times New Roman" w:cs="Times New Roman"/>
           <w:sz w:val="28"/>
           <w:szCs w:val="28"/>
-          <w:lang w:val="en-US"/>
         </w:rPr>
         <w:t xml:space="preserve">: </w:t>
       </w:r>
@@ -982,7 +924,6 @@
           <w:rFonts w:ascii="Times New Roman" w:hAnsi="Times New Roman" w:cs="Times New Roman"/>
           <w:sz w:val="28"/>
           <w:szCs w:val="28"/>
-          <w:lang w:val="en-US"/>
         </w:rPr>
         <w:t>:</w:t>
       </w:r>
@@ -1017,7 +958,6 @@
           <w:rFonts w:ascii="Times New Roman" w:hAnsi="Times New Roman" w:cs="Times New Roman"/>
           <w:sz w:val="28"/>
           <w:szCs w:val="28"/>
-          <w:lang w:val="en-US"/>
         </w:rPr>
         <w:t>:</w:t>
       </w:r>
@@ -1164,7 +1104,6 @@
           <w:rFonts w:ascii="Times New Roman" w:hAnsi="Times New Roman" w:cs="Times New Roman"/>
           <w:sz w:val="28"/>
           <w:szCs w:val="28"/>
-          <w:lang w:val="en-US"/>
         </w:rPr>
         <w:t>:</w:t>
       </w:r>
@@ -1423,47 +1362,7 @@
           <w:sz w:val="28"/>
           <w:szCs w:val="28"/>
         </w:rPr>
-        <w:t xml:space="preserve"> родовое поместье, отец-командир и мать-колдунья, трусливый младший брат… </w:t>
-      </w:r>
-      <w:r>
-        <w:rPr>
-          <w:rFonts w:ascii="Times New Roman" w:hAnsi="Times New Roman" w:cs="Times New Roman"/>
-          <w:sz w:val="28"/>
-          <w:szCs w:val="28"/>
-        </w:rPr>
-        <w:t>т</w:t>
-      </w:r>
-      <w:r>
-        <w:rPr>
-          <w:rFonts w:ascii="Times New Roman" w:hAnsi="Times New Roman" w:cs="Times New Roman"/>
-          <w:sz w:val="28"/>
-          <w:szCs w:val="28"/>
-        </w:rPr>
-        <w:t>ёмный подвал</w:t>
-      </w:r>
-      <w:r>
-        <w:rPr>
-          <w:rFonts w:ascii="Times New Roman" w:hAnsi="Times New Roman" w:cs="Times New Roman"/>
-          <w:sz w:val="28"/>
-          <w:szCs w:val="28"/>
-        </w:rPr>
-        <w:t>,</w:t>
-      </w:r>
-      <w:r>
-        <w:rPr>
-          <w:rFonts w:ascii="Times New Roman" w:hAnsi="Times New Roman" w:cs="Times New Roman"/>
-          <w:sz w:val="28"/>
-          <w:szCs w:val="28"/>
-        </w:rPr>
-        <w:t xml:space="preserve"> запретные книги, бессонные ночи… </w:t>
-      </w:r>
-      <w:r>
-        <w:rPr>
-          <w:rFonts w:ascii="Times New Roman" w:hAnsi="Times New Roman" w:cs="Times New Roman"/>
-          <w:sz w:val="28"/>
-          <w:szCs w:val="28"/>
-        </w:rPr>
-        <w:t>первая жертва</w:t>
+        <w:t xml:space="preserve"> родовое поместье, отец-командир и мать-колдунья, трусливый младший брат… тёмный подвал, запретные книги, бессонные ночи… первая жертва</w:t>
       </w:r>
       <w:r>
         <w:rPr>
@@ -1479,23 +1378,7 @@
           <w:sz w:val="28"/>
           <w:szCs w:val="28"/>
         </w:rPr>
-        <w:t xml:space="preserve"> первый оживлённый мертвец</w:t>
-      </w:r>
-      <w:r>
-        <w:rPr>
-          <w:rFonts w:ascii="Times New Roman" w:hAnsi="Times New Roman" w:cs="Times New Roman"/>
-          <w:sz w:val="28"/>
-          <w:szCs w:val="28"/>
-        </w:rPr>
-        <w:t xml:space="preserve">… </w:t>
-      </w:r>
-      <w:r>
-        <w:rPr>
-          <w:rFonts w:ascii="Times New Roman" w:hAnsi="Times New Roman" w:cs="Times New Roman"/>
-          <w:sz w:val="28"/>
-          <w:szCs w:val="28"/>
-        </w:rPr>
-        <w:t xml:space="preserve">кинжал, заклинание, </w:t>
+        <w:t xml:space="preserve"> первый оживлённый мертвец… кинжал, заклинание, </w:t>
       </w:r>
       <w:proofErr w:type="spellStart"/>
       <w:r>
@@ -1513,31 +1396,7 @@
           <w:sz w:val="28"/>
           <w:szCs w:val="28"/>
         </w:rPr>
-        <w:t xml:space="preserve"> выпускает свою душу, как птицу из клетки, и тут же ловит обратно, </w:t>
-      </w:r>
-      <w:r>
-        <w:rPr>
-          <w:rFonts w:ascii="Times New Roman" w:hAnsi="Times New Roman" w:cs="Times New Roman"/>
-          <w:sz w:val="28"/>
-          <w:szCs w:val="28"/>
-        </w:rPr>
-        <w:t>обретая вечность</w:t>
-      </w:r>
-      <w:r>
-        <w:rPr>
-          <w:rFonts w:ascii="Times New Roman" w:hAnsi="Times New Roman" w:cs="Times New Roman"/>
-          <w:sz w:val="28"/>
-          <w:szCs w:val="28"/>
-        </w:rPr>
-        <w:t xml:space="preserve">… </w:t>
-      </w:r>
-      <w:r>
-        <w:rPr>
-          <w:rFonts w:ascii="Times New Roman" w:hAnsi="Times New Roman" w:cs="Times New Roman"/>
-          <w:sz w:val="28"/>
-          <w:szCs w:val="28"/>
-        </w:rPr>
-        <w:t xml:space="preserve">полные восхищения и зависти глаза брата… сомнение, брат на алтаре… разочарование… гнев… </w:t>
+        <w:t xml:space="preserve"> выпускает свою душу, как птицу из клетки, и тут же ловит обратно, обретая вечность… полные восхищения и зависти глаза брата… сомнение, брат на алтаре… разочарование… гнев… </w:t>
       </w:r>
       <w:r>
         <w:rPr>
@@ -1571,23 +1430,7 @@
           <w:sz w:val="28"/>
           <w:szCs w:val="28"/>
         </w:rPr>
-        <w:t xml:space="preserve"> подавлял эти видения</w:t>
-      </w:r>
-      <w:r>
-        <w:rPr>
-          <w:rFonts w:ascii="Times New Roman" w:hAnsi="Times New Roman" w:cs="Times New Roman"/>
-          <w:sz w:val="28"/>
-          <w:szCs w:val="28"/>
-        </w:rPr>
-        <w:t>. Он хотел видеть будущее, а не прошлое. Наконец, перед ним предстала костяная рука, указывающая на восток.</w:t>
-      </w:r>
-      <w:r>
-        <w:rPr>
-          <w:rFonts w:ascii="Times New Roman" w:hAnsi="Times New Roman" w:cs="Times New Roman"/>
-          <w:sz w:val="28"/>
-          <w:szCs w:val="28"/>
-        </w:rPr>
-        <w:t xml:space="preserve"> Решив, что это и есть знак судьбы, </w:t>
+        <w:t xml:space="preserve"> подавлял эти видения. Он хотел видеть будущее, а не прошлое. Наконец, перед ним предстала костяная рука, указывающая на восток. Решив, что это и есть знак судьбы, </w:t>
       </w:r>
       <w:proofErr w:type="spellStart"/>
       <w:r>
@@ -1605,40 +1448,24 @@
           <w:sz w:val="28"/>
           <w:szCs w:val="28"/>
         </w:rPr>
-        <w:t xml:space="preserve"> прервал медитацию и велел выступать</w:t>
-      </w:r>
-      <w:r>
-        <w:rPr>
-          <w:rFonts w:ascii="Times New Roman" w:hAnsi="Times New Roman" w:cs="Times New Roman"/>
-          <w:sz w:val="28"/>
-          <w:szCs w:val="28"/>
-        </w:rPr>
-        <w:t>.</w:t>
-      </w:r>
-      <w:r>
-        <w:rPr>
-          <w:rFonts w:ascii="Times New Roman" w:hAnsi="Times New Roman" w:cs="Times New Roman"/>
-          <w:sz w:val="28"/>
-          <w:szCs w:val="28"/>
-        </w:rPr>
-        <w:br/>
-      </w:r>
-      <w:r>
-        <w:rPr>
-          <w:rFonts w:ascii="Times New Roman" w:hAnsi="Times New Roman" w:cs="Times New Roman"/>
-          <w:sz w:val="28"/>
-          <w:szCs w:val="28"/>
-        </w:rPr>
-        <w:br/>
-        <w:t>Теперь за ним следовали не только скелеты, но и летучие мыши и упыри, сотворённые из</w:t>
-      </w:r>
-      <w:r>
-        <w:rPr>
-          <w:rFonts w:ascii="Times New Roman" w:hAnsi="Times New Roman" w:cs="Times New Roman"/>
-          <w:sz w:val="28"/>
-          <w:szCs w:val="28"/>
-        </w:rPr>
-        <w:t xml:space="preserve"> </w:t>
+        <w:t xml:space="preserve"> прервал медитацию и велел выступать.</w:t>
+      </w:r>
+      <w:r>
+        <w:rPr>
+          <w:rFonts w:ascii="Times New Roman" w:hAnsi="Times New Roman" w:cs="Times New Roman"/>
+          <w:sz w:val="28"/>
+          <w:szCs w:val="28"/>
+        </w:rPr>
+        <w:br/>
+      </w:r>
+      <w:r>
+        <w:rPr>
+          <w:rFonts w:ascii="Times New Roman" w:hAnsi="Times New Roman" w:cs="Times New Roman"/>
+          <w:sz w:val="28"/>
+          <w:szCs w:val="28"/>
+        </w:rPr>
+        <w:br/>
+        <w:t xml:space="preserve">Теперь за ним следовали не только скелеты, но и летучие мыши и упыри, сотворённые из </w:t>
       </w:r>
       <w:proofErr w:type="spellStart"/>
       <w:r>
@@ -1732,15 +1559,7 @@
           <w:sz w:val="28"/>
           <w:szCs w:val="28"/>
         </w:rPr>
-        <w:t xml:space="preserve"> </w:t>
-      </w:r>
-      <w:r>
-        <w:rPr>
-          <w:rFonts w:ascii="Times New Roman" w:hAnsi="Times New Roman" w:cs="Times New Roman"/>
-          <w:sz w:val="28"/>
-          <w:szCs w:val="28"/>
-        </w:rPr>
-        <w:t xml:space="preserve">Какие орки – одни </w:t>
+        <w:t xml:space="preserve"> Какие орки – одни </w:t>
       </w:r>
       <w:r>
         <w:rPr>
@@ -1981,15 +1800,7 @@
           <w:sz w:val="28"/>
           <w:szCs w:val="28"/>
         </w:rPr>
-        <w:t xml:space="preserve"> Ещё один знак</w:t>
-      </w:r>
-      <w:r>
-        <w:rPr>
-          <w:rFonts w:ascii="Times New Roman" w:hAnsi="Times New Roman" w:cs="Times New Roman"/>
-          <w:sz w:val="28"/>
-          <w:szCs w:val="28"/>
-        </w:rPr>
-        <w:t xml:space="preserve">! Тени зовут меня! </w:t>
+        <w:t xml:space="preserve"> Ещё один знак! Тени зовут меня! </w:t>
       </w:r>
       <w:r>
         <w:rPr>
@@ -2014,15 +1825,7 @@
           <w:sz w:val="28"/>
           <w:szCs w:val="28"/>
         </w:rPr>
-        <w:t xml:space="preserve"> </w:t>
-      </w:r>
-      <w:r>
-        <w:rPr>
-          <w:rFonts w:ascii="Times New Roman" w:hAnsi="Times New Roman" w:cs="Times New Roman"/>
-          <w:sz w:val="28"/>
-          <w:szCs w:val="28"/>
-        </w:rPr>
-        <w:t xml:space="preserve">Иди на восток, </w:t>
+        <w:t xml:space="preserve"> Иди на восток, </w:t>
       </w:r>
       <w:proofErr w:type="spellStart"/>
       <w:r>
@@ -2168,15 +1971,7 @@
           <w:sz w:val="28"/>
           <w:szCs w:val="28"/>
         </w:rPr>
-        <w:t xml:space="preserve"> Поторопись</w:t>
-      </w:r>
-      <w:r>
-        <w:rPr>
-          <w:rFonts w:ascii="Times New Roman" w:hAnsi="Times New Roman" w:cs="Times New Roman"/>
-          <w:sz w:val="28"/>
-          <w:szCs w:val="28"/>
-        </w:rPr>
-        <w:t xml:space="preserve">! </w:t>
+        <w:t xml:space="preserve"> Поторопись! </w:t>
       </w:r>
       <w:r>
         <w:rPr>
@@ -2767,15 +2562,7 @@
           <w:sz w:val="28"/>
           <w:szCs w:val="28"/>
         </w:rPr>
-        <w:t xml:space="preserve">? </w:t>
-      </w:r>
-      <w:r>
-        <w:rPr>
-          <w:rFonts w:ascii="Times New Roman" w:hAnsi="Times New Roman" w:cs="Times New Roman"/>
-          <w:sz w:val="28"/>
-          <w:szCs w:val="28"/>
-        </w:rPr>
-        <w:t xml:space="preserve">Ты говоришь о древнем </w:t>
+        <w:t xml:space="preserve">? Ты говоришь о древнем </w:t>
       </w:r>
       <w:proofErr w:type="spellStart"/>
       <w:r>
@@ -3047,23 +2834,7 @@
           <w:sz w:val="28"/>
           <w:szCs w:val="28"/>
         </w:rPr>
-        <w:t xml:space="preserve"> Череп со знамени этого орка бесполезен, я не чувствую в нём ни капли</w:t>
-      </w:r>
-      <w:r>
-        <w:rPr>
-          <w:rFonts w:ascii="Times New Roman" w:hAnsi="Times New Roman" w:cs="Times New Roman"/>
-          <w:sz w:val="28"/>
-          <w:szCs w:val="28"/>
-        </w:rPr>
-        <w:t xml:space="preserve"> магии</w:t>
-      </w:r>
-      <w:r>
-        <w:rPr>
-          <w:rFonts w:ascii="Times New Roman" w:hAnsi="Times New Roman" w:cs="Times New Roman"/>
-          <w:sz w:val="28"/>
-          <w:szCs w:val="28"/>
-        </w:rPr>
-        <w:t xml:space="preserve">. </w:t>
+        <w:t xml:space="preserve"> Череп со знамени этого орка бесполезен, я не чувствую в нём ни капли магии. </w:t>
       </w:r>
       <w:r>
         <w:rPr>
@@ -3273,23 +3044,7 @@
           <w:sz w:val="28"/>
           <w:szCs w:val="28"/>
         </w:rPr>
-        <w:t xml:space="preserve"> </w:t>
-      </w:r>
-      <w:r>
-        <w:rPr>
-          <w:rFonts w:ascii="Times New Roman" w:hAnsi="Times New Roman" w:cs="Times New Roman"/>
-          <w:sz w:val="28"/>
-          <w:szCs w:val="28"/>
-        </w:rPr>
-        <w:t xml:space="preserve">Я не собираюсь </w:t>
-      </w:r>
-      <w:r>
-        <w:rPr>
-          <w:rFonts w:ascii="Times New Roman" w:hAnsi="Times New Roman" w:cs="Times New Roman"/>
-          <w:sz w:val="28"/>
-          <w:szCs w:val="28"/>
-        </w:rPr>
-        <w:t xml:space="preserve">годами рыскать по пустошам и сражаться с никчёмными орками. Теперь под моей рукой достаточно мертвецов, чтобы добыть воистину стоящий артефакт – я говорю о Книге </w:t>
+        <w:t xml:space="preserve"> Я не собираюсь годами рыскать по пустошам и сражаться с никчёмными орками. Теперь под моей рукой достаточно мертвецов, чтобы добыть воистину стоящий артефакт – я говорю о Книге </w:t>
       </w:r>
       <w:proofErr w:type="spellStart"/>
       <w:r>
@@ -3341,15 +3096,7 @@
           <w:sz w:val="28"/>
           <w:szCs w:val="28"/>
         </w:rPr>
-        <w:t xml:space="preserve"> </w:t>
-      </w:r>
-      <w:r>
-        <w:rPr>
-          <w:rFonts w:ascii="Times New Roman" w:hAnsi="Times New Roman" w:cs="Times New Roman"/>
-          <w:sz w:val="28"/>
-          <w:szCs w:val="28"/>
-        </w:rPr>
-        <w:t xml:space="preserve">Но Книга </w:t>
+        <w:t xml:space="preserve"> Но Книга </w:t>
       </w:r>
       <w:r>
         <w:rPr>
@@ -3417,31 +3164,7 @@
           <w:sz w:val="28"/>
           <w:szCs w:val="28"/>
         </w:rPr>
-        <w:t xml:space="preserve"> Я </w:t>
-      </w:r>
-      <w:r>
-        <w:rPr>
-          <w:rFonts w:ascii="Times New Roman" w:hAnsi="Times New Roman" w:cs="Times New Roman"/>
-          <w:sz w:val="28"/>
-          <w:szCs w:val="28"/>
-        </w:rPr>
-        <w:t>собираюсь напасть на одну</w:t>
-      </w:r>
-      <w:r>
-        <w:rPr>
-          <w:rFonts w:ascii="Times New Roman" w:hAnsi="Times New Roman" w:cs="Times New Roman"/>
-          <w:sz w:val="28"/>
-          <w:szCs w:val="28"/>
-        </w:rPr>
-        <w:t xml:space="preserve"> только</w:t>
-      </w:r>
-      <w:r>
-        <w:rPr>
-          <w:rFonts w:ascii="Times New Roman" w:hAnsi="Times New Roman" w:cs="Times New Roman"/>
-          <w:sz w:val="28"/>
-          <w:szCs w:val="28"/>
-        </w:rPr>
-        <w:t xml:space="preserve"> башню </w:t>
+        <w:t xml:space="preserve"> Я собираюсь напасть на одну только башню </w:t>
       </w:r>
       <w:proofErr w:type="spellStart"/>
       <w:r>
@@ -4712,15 +4435,7 @@
           <w:sz w:val="28"/>
           <w:szCs w:val="28"/>
         </w:rPr>
-        <w:t xml:space="preserve"> узнает меня?</w:t>
-      </w:r>
-      <w:r>
-        <w:rPr>
-          <w:rFonts w:ascii="Times New Roman" w:hAnsi="Times New Roman" w:cs="Times New Roman"/>
-          <w:sz w:val="28"/>
-          <w:szCs w:val="28"/>
-        </w:rPr>
-        <w:t xml:space="preserve"> </w:t>
+        <w:t xml:space="preserve"> узнает меня? </w:t>
       </w:r>
       <w:r>
         <w:rPr>
@@ -5233,15 +4948,7 @@
           <w:szCs w:val="28"/>
         </w:rPr>
         <w:lastRenderedPageBreak/>
-        <w:t>Сценарий</w:t>
-      </w:r>
-      <w:r>
-        <w:rPr>
-          <w:rFonts w:ascii="Times New Roman" w:hAnsi="Times New Roman" w:cs="Times New Roman"/>
-          <w:sz w:val="28"/>
-          <w:szCs w:val="28"/>
-        </w:rPr>
-        <w:t xml:space="preserve"> 6</w:t>
+        <w:t>Сценарий 6</w:t>
       </w:r>
       <w:r>
         <w:rPr>
@@ -5560,15 +5267,7 @@
           <w:sz w:val="28"/>
           <w:szCs w:val="28"/>
         </w:rPr>
-        <w:t xml:space="preserve"> Маги хорошо поработали – эти грифоны расплодились, как никогда. Никто не сможет скрыться от их острых глаз, и уж тем более залезть в с</w:t>
-      </w:r>
-      <w:r>
-        <w:rPr>
-          <w:rFonts w:ascii="Times New Roman" w:hAnsi="Times New Roman" w:cs="Times New Roman"/>
-          <w:sz w:val="28"/>
-          <w:szCs w:val="28"/>
-        </w:rPr>
-        <w:t>ердце их голова…</w:t>
+        <w:t xml:space="preserve"> Маги хорошо поработали – эти грифоны расплодились, как никогда. Никто не сможет скрыться от их острых глаз, и уж тем более залезть в сердце их голова…</w:t>
       </w:r>
       <w:r>
         <w:rPr>
@@ -5729,31 +5428,7 @@
           <w:sz w:val="28"/>
           <w:szCs w:val="28"/>
         </w:rPr>
-        <w:t xml:space="preserve"> Оглянись вокруг, брат – отсюда видно столько городов и деревень! Их жители даже не подозревают, что</w:t>
-      </w:r>
-      <w:r>
-        <w:rPr>
-          <w:rFonts w:ascii="Times New Roman" w:hAnsi="Times New Roman" w:cs="Times New Roman"/>
-          <w:sz w:val="28"/>
-          <w:szCs w:val="28"/>
-        </w:rPr>
-        <w:t xml:space="preserve"> их приговор подписан</w:t>
-      </w:r>
-      <w:r>
-        <w:rPr>
-          <w:rFonts w:ascii="Times New Roman" w:hAnsi="Times New Roman" w:cs="Times New Roman"/>
-          <w:sz w:val="28"/>
-          <w:szCs w:val="28"/>
-        </w:rPr>
-        <w:t xml:space="preserve">. Они влачат своё жалкое существование, как ни в чём не бывало. </w:t>
-      </w:r>
-      <w:r>
-        <w:rPr>
-          <w:rFonts w:ascii="Times New Roman" w:hAnsi="Times New Roman" w:cs="Times New Roman"/>
-          <w:sz w:val="28"/>
-          <w:szCs w:val="28"/>
-        </w:rPr>
-        <w:t>Но скоро, совсем скоро они будут умолять меня о пощаде! Ха-ха-</w:t>
+        <w:t xml:space="preserve"> Оглянись вокруг, брат – отсюда видно столько городов и деревень! Их жители даже не подозревают, что их приговор подписан. Они влачат своё жалкое существование, как ни в чём не бывало. Но скоро, совсем скоро они будут умолять меня о пощаде! Ха-ха-</w:t>
       </w:r>
       <w:proofErr w:type="gramStart"/>
       <w:r>
@@ -6296,23 +5971,7 @@
           <w:sz w:val="28"/>
           <w:szCs w:val="28"/>
         </w:rPr>
-        <w:t xml:space="preserve"> Кто умрёт сегодня, так это ты. И как только это случится, твои грязные крестьяне разбегутся в ужасе. Если, конечно, сумеют удрать от моих</w:t>
-      </w:r>
-      <w:r>
-        <w:rPr>
-          <w:rFonts w:ascii="Times New Roman" w:hAnsi="Times New Roman" w:cs="Times New Roman"/>
-          <w:sz w:val="28"/>
-          <w:szCs w:val="28"/>
-        </w:rPr>
-        <w:t xml:space="preserve"> мертвецов</w:t>
-      </w:r>
-      <w:r>
-        <w:rPr>
-          <w:rFonts w:ascii="Times New Roman" w:hAnsi="Times New Roman" w:cs="Times New Roman"/>
-          <w:sz w:val="28"/>
-          <w:szCs w:val="28"/>
-        </w:rPr>
-        <w:t xml:space="preserve">.  </w:t>
+        <w:t xml:space="preserve"> Кто умрёт сегодня, так это ты. И как только это случится, твои грязные крестьяне разбегутся в ужасе. Если, конечно, сумеют удрать от моих мертвецов.  </w:t>
       </w:r>
       <w:r>
         <w:rPr>
@@ -6592,23 +6251,7 @@
           <w:sz w:val="28"/>
           <w:szCs w:val="28"/>
         </w:rPr>
-        <w:t xml:space="preserve"> из ордена паладинов? Проклятье! Вот с ним у меня точно нет ни времени</w:t>
-      </w:r>
-      <w:r>
-        <w:rPr>
-          <w:rFonts w:ascii="Times New Roman" w:hAnsi="Times New Roman" w:cs="Times New Roman"/>
-          <w:sz w:val="28"/>
-          <w:szCs w:val="28"/>
-        </w:rPr>
-        <w:t>, ни желания драться! Только не сейчас!</w:t>
-      </w:r>
-      <w:r>
-        <w:rPr>
-          <w:rFonts w:ascii="Times New Roman" w:hAnsi="Times New Roman" w:cs="Times New Roman"/>
-          <w:sz w:val="28"/>
-          <w:szCs w:val="28"/>
-        </w:rPr>
-        <w:t xml:space="preserve"> Уходим в горы! </w:t>
+        <w:t xml:space="preserve"> из ордена паладинов? Проклятье! Вот с ним у меня точно нет ни времени, ни желания драться! Только не сейчас! Уходим в горы! </w:t>
       </w:r>
       <w:r>
         <w:rPr>
@@ -6702,15 +6345,7 @@
           <w:szCs w:val="28"/>
         </w:rPr>
         <w:lastRenderedPageBreak/>
-        <w:t>друзья, вернём Книгу</w:t>
-      </w:r>
-      <w:r>
-        <w:rPr>
-          <w:rFonts w:ascii="Times New Roman" w:hAnsi="Times New Roman" w:cs="Times New Roman"/>
-          <w:sz w:val="28"/>
-          <w:szCs w:val="28"/>
-        </w:rPr>
-        <w:t xml:space="preserve"> и отомстим за него! </w:t>
+        <w:t xml:space="preserve">друзья, вернём Книгу и отомстим за него! </w:t>
       </w:r>
       <w:r>
         <w:rPr>
@@ -6778,15 +6413,7 @@
           <w:sz w:val="28"/>
           <w:szCs w:val="28"/>
         </w:rPr>
-        <w:t xml:space="preserve"> Шевели ногами, не оглядывайся. Выстави зас</w:t>
-      </w:r>
-      <w:r>
-        <w:rPr>
-          <w:rFonts w:ascii="Times New Roman" w:hAnsi="Times New Roman" w:cs="Times New Roman"/>
-          <w:sz w:val="28"/>
-          <w:szCs w:val="28"/>
-        </w:rPr>
-        <w:t xml:space="preserve">лон из мертвецов, если прижмут! </w:t>
+        <w:t xml:space="preserve"> Шевели ногами, не оглядывайся. Выстави заслон из мертвецов, если прижмут! </w:t>
       </w:r>
       <w:r>
         <w:rPr>
@@ -8370,15 +7997,7 @@
           <w:sz w:val="28"/>
           <w:szCs w:val="28"/>
         </w:rPr>
-        <w:t xml:space="preserve"> Иди, </w:t>
-      </w:r>
-      <w:r>
-        <w:rPr>
-          <w:rFonts w:ascii="Times New Roman" w:hAnsi="Times New Roman" w:cs="Times New Roman"/>
-          <w:sz w:val="28"/>
-          <w:szCs w:val="28"/>
-        </w:rPr>
-        <w:t xml:space="preserve">проверь. </w:t>
+        <w:t xml:space="preserve"> Иди, проверь. </w:t>
       </w:r>
       <w:r>
         <w:rPr>
@@ -9271,8 +8890,6 @@
         </w:rPr>
         <w:t xml:space="preserve">, и ты пойдёшь со мной, живым или мёртвым – зависит от тебя. </w:t>
       </w:r>
-      <w:bookmarkStart w:id="0" w:name="_GoBack"/>
-      <w:bookmarkEnd w:id="0"/>
       <w:r>
         <w:rPr>
           <w:rFonts w:ascii="Times New Roman" w:hAnsi="Times New Roman" w:cs="Times New Roman"/>
@@ -9362,32 +8979,5291 @@
           <w:szCs w:val="28"/>
         </w:rPr>
         <w:lastRenderedPageBreak/>
-        <w:br/>
-      </w:r>
-      <w:r>
-        <w:rPr>
-          <w:rFonts w:ascii="Times New Roman" w:hAnsi="Times New Roman" w:cs="Times New Roman"/>
-          <w:sz w:val="28"/>
-          <w:szCs w:val="28"/>
-        </w:rPr>
-        <w:br/>
-      </w:r>
-      <w:r>
-        <w:rPr>
-          <w:rFonts w:ascii="Times New Roman" w:hAnsi="Times New Roman" w:cs="Times New Roman"/>
-          <w:sz w:val="28"/>
-          <w:szCs w:val="28"/>
-        </w:rPr>
-        <w:br/>
-      </w:r>
-      <w:r>
-        <w:rPr>
-          <w:rFonts w:ascii="Times New Roman" w:hAnsi="Times New Roman" w:cs="Times New Roman"/>
-          <w:sz w:val="28"/>
-          <w:szCs w:val="28"/>
-        </w:rPr>
-        <w:br/>
-      </w:r>
+        <w:t>Сценарий 11</w:t>
+      </w:r>
+      <w:r>
+        <w:rPr>
+          <w:rFonts w:ascii="Times New Roman" w:hAnsi="Times New Roman" w:cs="Times New Roman"/>
+          <w:sz w:val="28"/>
+          <w:szCs w:val="28"/>
+        </w:rPr>
+        <w:t xml:space="preserve">: </w:t>
+      </w:r>
+      <w:r>
+        <w:rPr>
+          <w:rFonts w:ascii="Times New Roman" w:hAnsi="Times New Roman" w:cs="Times New Roman"/>
+          <w:sz w:val="28"/>
+          <w:szCs w:val="28"/>
+        </w:rPr>
+        <w:t xml:space="preserve">Вылезли из пещеры </w:t>
+      </w:r>
+      <w:r>
+        <w:rPr>
+          <w:rFonts w:ascii="Times New Roman" w:hAnsi="Times New Roman" w:cs="Times New Roman"/>
+          <w:sz w:val="28"/>
+          <w:szCs w:val="28"/>
+        </w:rPr>
+        <w:br/>
+      </w:r>
+      <w:r>
+        <w:rPr>
+          <w:rFonts w:ascii="Times New Roman" w:hAnsi="Times New Roman" w:cs="Times New Roman"/>
+          <w:sz w:val="28"/>
+          <w:szCs w:val="28"/>
+        </w:rPr>
+        <w:br/>
+        <w:t xml:space="preserve">Превратив пещеру в своё убежище, </w:t>
+      </w:r>
+      <w:proofErr w:type="spellStart"/>
+      <w:r>
+        <w:rPr>
+          <w:rFonts w:ascii="Times New Roman" w:hAnsi="Times New Roman" w:cs="Times New Roman"/>
+          <w:sz w:val="28"/>
+          <w:szCs w:val="28"/>
+        </w:rPr>
+        <w:t>Гвити</w:t>
+      </w:r>
+      <w:proofErr w:type="spellEnd"/>
+      <w:r>
+        <w:rPr>
+          <w:rFonts w:ascii="Times New Roman" w:hAnsi="Times New Roman" w:cs="Times New Roman"/>
+          <w:sz w:val="28"/>
+          <w:szCs w:val="28"/>
+        </w:rPr>
+        <w:t xml:space="preserve"> стал усердно изучать Книгу, чтобы с её помощью собрать армию, способную уничтожить </w:t>
+      </w:r>
+      <w:proofErr w:type="spellStart"/>
+      <w:r>
+        <w:rPr>
+          <w:rFonts w:ascii="Times New Roman" w:hAnsi="Times New Roman" w:cs="Times New Roman"/>
+          <w:sz w:val="28"/>
+          <w:szCs w:val="28"/>
+        </w:rPr>
+        <w:t>Веснот</w:t>
+      </w:r>
+      <w:proofErr w:type="spellEnd"/>
+      <w:r>
+        <w:rPr>
+          <w:rFonts w:ascii="Times New Roman" w:hAnsi="Times New Roman" w:cs="Times New Roman"/>
+          <w:sz w:val="28"/>
+          <w:szCs w:val="28"/>
+        </w:rPr>
+        <w:t xml:space="preserve">. В это время </w:t>
+      </w:r>
+      <w:proofErr w:type="spellStart"/>
+      <w:r>
+        <w:rPr>
+          <w:rFonts w:ascii="Times New Roman" w:hAnsi="Times New Roman" w:cs="Times New Roman"/>
+          <w:sz w:val="28"/>
+          <w:szCs w:val="28"/>
+        </w:rPr>
+        <w:t>Танар</w:t>
+      </w:r>
+      <w:proofErr w:type="spellEnd"/>
+      <w:r>
+        <w:rPr>
+          <w:rFonts w:ascii="Times New Roman" w:hAnsi="Times New Roman" w:cs="Times New Roman"/>
+          <w:sz w:val="28"/>
+          <w:szCs w:val="28"/>
+        </w:rPr>
+        <w:t xml:space="preserve"> разбойничал в горах, а </w:t>
+      </w:r>
+      <w:proofErr w:type="spellStart"/>
+      <w:r>
+        <w:rPr>
+          <w:rFonts w:ascii="Times New Roman" w:hAnsi="Times New Roman" w:cs="Times New Roman"/>
+          <w:sz w:val="28"/>
+          <w:szCs w:val="28"/>
+        </w:rPr>
+        <w:t>Нати</w:t>
+      </w:r>
+      <w:proofErr w:type="spellEnd"/>
+      <w:r>
+        <w:rPr>
+          <w:rFonts w:ascii="Times New Roman" w:hAnsi="Times New Roman" w:cs="Times New Roman"/>
+          <w:sz w:val="28"/>
+          <w:szCs w:val="28"/>
+        </w:rPr>
+        <w:t xml:space="preserve"> превращал его жертв в мёртвых прислужников. Шли годы, силы тёмных орд росли, но </w:t>
+      </w:r>
+      <w:proofErr w:type="spellStart"/>
+      <w:r>
+        <w:rPr>
+          <w:rFonts w:ascii="Times New Roman" w:hAnsi="Times New Roman" w:cs="Times New Roman"/>
+          <w:sz w:val="28"/>
+          <w:szCs w:val="28"/>
+        </w:rPr>
+        <w:t>Гвити</w:t>
+      </w:r>
+      <w:proofErr w:type="spellEnd"/>
+      <w:r>
+        <w:rPr>
+          <w:rFonts w:ascii="Times New Roman" w:hAnsi="Times New Roman" w:cs="Times New Roman"/>
+          <w:sz w:val="28"/>
+          <w:szCs w:val="28"/>
+        </w:rPr>
+        <w:t xml:space="preserve"> не спешил выступать… </w:t>
+      </w:r>
+      <w:r>
+        <w:rPr>
+          <w:rFonts w:ascii="Times New Roman" w:hAnsi="Times New Roman" w:cs="Times New Roman"/>
+          <w:sz w:val="28"/>
+          <w:szCs w:val="28"/>
+        </w:rPr>
+        <w:br/>
+      </w:r>
+      <w:r>
+        <w:rPr>
+          <w:rFonts w:ascii="Times New Roman" w:hAnsi="Times New Roman" w:cs="Times New Roman"/>
+          <w:sz w:val="28"/>
+          <w:szCs w:val="28"/>
+        </w:rPr>
+        <w:br/>
+        <w:t xml:space="preserve">Однажды </w:t>
+      </w:r>
+      <w:proofErr w:type="spellStart"/>
+      <w:r>
+        <w:rPr>
+          <w:rFonts w:ascii="Times New Roman" w:hAnsi="Times New Roman" w:cs="Times New Roman"/>
+          <w:sz w:val="28"/>
+          <w:szCs w:val="28"/>
+        </w:rPr>
+        <w:t>Танар</w:t>
+      </w:r>
+      <w:proofErr w:type="spellEnd"/>
+      <w:r>
+        <w:rPr>
+          <w:rFonts w:ascii="Times New Roman" w:hAnsi="Times New Roman" w:cs="Times New Roman"/>
+          <w:sz w:val="28"/>
+          <w:szCs w:val="28"/>
+        </w:rPr>
+        <w:t xml:space="preserve"> вернулся с важными новостями. </w:t>
+      </w:r>
+      <w:r>
+        <w:rPr>
+          <w:rFonts w:ascii="Times New Roman" w:hAnsi="Times New Roman" w:cs="Times New Roman"/>
+          <w:sz w:val="28"/>
+          <w:szCs w:val="28"/>
+        </w:rPr>
+        <w:br/>
+      </w:r>
+      <w:r>
+        <w:rPr>
+          <w:rFonts w:ascii="Times New Roman" w:hAnsi="Times New Roman" w:cs="Times New Roman"/>
+          <w:sz w:val="28"/>
+          <w:szCs w:val="28"/>
+        </w:rPr>
+        <w:br/>
+      </w:r>
+      <w:proofErr w:type="spellStart"/>
+      <w:r>
+        <w:rPr>
+          <w:rFonts w:ascii="Times New Roman" w:hAnsi="Times New Roman" w:cs="Times New Roman"/>
+          <w:sz w:val="28"/>
+          <w:szCs w:val="28"/>
+        </w:rPr>
+        <w:t>Танар</w:t>
+      </w:r>
+      <w:proofErr w:type="spellEnd"/>
+      <w:r>
+        <w:rPr>
+          <w:rFonts w:ascii="Times New Roman" w:hAnsi="Times New Roman" w:cs="Times New Roman"/>
+          <w:sz w:val="28"/>
+          <w:szCs w:val="28"/>
+        </w:rPr>
+        <w:t>:</w:t>
+      </w:r>
+      <w:r>
+        <w:rPr>
+          <w:rFonts w:ascii="Times New Roman" w:hAnsi="Times New Roman" w:cs="Times New Roman"/>
+          <w:sz w:val="28"/>
+          <w:szCs w:val="28"/>
+        </w:rPr>
+        <w:t xml:space="preserve"> Повелитель, объявились орки, владеющие второй половиной Черепа! </w:t>
+      </w:r>
+      <w:r>
+        <w:rPr>
+          <w:rFonts w:ascii="Times New Roman" w:hAnsi="Times New Roman" w:cs="Times New Roman"/>
+          <w:sz w:val="28"/>
+          <w:szCs w:val="28"/>
+        </w:rPr>
+        <w:br/>
+      </w:r>
+      <w:proofErr w:type="spellStart"/>
+      <w:r>
+        <w:rPr>
+          <w:rFonts w:ascii="Times New Roman" w:hAnsi="Times New Roman" w:cs="Times New Roman"/>
+          <w:sz w:val="28"/>
+          <w:szCs w:val="28"/>
+        </w:rPr>
+        <w:t>Гвити</w:t>
+      </w:r>
+      <w:proofErr w:type="spellEnd"/>
+      <w:r>
+        <w:rPr>
+          <w:rFonts w:ascii="Times New Roman" w:hAnsi="Times New Roman" w:cs="Times New Roman"/>
+          <w:sz w:val="28"/>
+          <w:szCs w:val="28"/>
+        </w:rPr>
+        <w:t>:</w:t>
+      </w:r>
+      <w:r>
+        <w:rPr>
+          <w:rFonts w:ascii="Times New Roman" w:hAnsi="Times New Roman" w:cs="Times New Roman"/>
+          <w:sz w:val="28"/>
+          <w:szCs w:val="28"/>
+        </w:rPr>
+        <w:t xml:space="preserve"> Так вот, чего я ждал всё это время! Говори, где </w:t>
+      </w:r>
+      <w:proofErr w:type="gramStart"/>
+      <w:r>
+        <w:rPr>
+          <w:rFonts w:ascii="Times New Roman" w:hAnsi="Times New Roman" w:cs="Times New Roman"/>
+          <w:sz w:val="28"/>
+          <w:szCs w:val="28"/>
+        </w:rPr>
+        <w:t>они!</w:t>
+      </w:r>
+      <w:r>
+        <w:rPr>
+          <w:rFonts w:ascii="Times New Roman" w:hAnsi="Times New Roman" w:cs="Times New Roman"/>
+          <w:sz w:val="28"/>
+          <w:szCs w:val="28"/>
+        </w:rPr>
+        <w:br/>
+      </w:r>
+      <w:proofErr w:type="spellStart"/>
+      <w:r>
+        <w:rPr>
+          <w:rFonts w:ascii="Times New Roman" w:hAnsi="Times New Roman" w:cs="Times New Roman"/>
+          <w:sz w:val="28"/>
+          <w:szCs w:val="28"/>
+        </w:rPr>
+        <w:t>Танар</w:t>
+      </w:r>
+      <w:proofErr w:type="spellEnd"/>
+      <w:proofErr w:type="gramEnd"/>
+      <w:r>
+        <w:rPr>
+          <w:rFonts w:ascii="Times New Roman" w:hAnsi="Times New Roman" w:cs="Times New Roman"/>
+          <w:sz w:val="28"/>
+          <w:szCs w:val="28"/>
+        </w:rPr>
+        <w:t xml:space="preserve">: </w:t>
+      </w:r>
+      <w:r>
+        <w:rPr>
+          <w:rFonts w:ascii="Times New Roman" w:hAnsi="Times New Roman" w:cs="Times New Roman"/>
+          <w:sz w:val="28"/>
+          <w:szCs w:val="28"/>
+        </w:rPr>
+        <w:t xml:space="preserve">Обосновались в нашей старой столице. Они знают, что половина Черепа у вас. Поэтому они и пришли, повелитель – они хотят бросить вам вызов! И для этого у них есть огромная армия! </w:t>
+      </w:r>
+      <w:r>
+        <w:rPr>
+          <w:rFonts w:ascii="Times New Roman" w:hAnsi="Times New Roman" w:cs="Times New Roman"/>
+          <w:sz w:val="28"/>
+          <w:szCs w:val="28"/>
+        </w:rPr>
+        <w:br/>
+      </w:r>
+      <w:proofErr w:type="spellStart"/>
+      <w:r>
+        <w:rPr>
+          <w:rFonts w:ascii="Times New Roman" w:hAnsi="Times New Roman" w:cs="Times New Roman"/>
+          <w:sz w:val="28"/>
+          <w:szCs w:val="28"/>
+        </w:rPr>
+        <w:t>Нати</w:t>
+      </w:r>
+      <w:proofErr w:type="spellEnd"/>
+      <w:r>
+        <w:rPr>
+          <w:rFonts w:ascii="Times New Roman" w:hAnsi="Times New Roman" w:cs="Times New Roman"/>
+          <w:sz w:val="28"/>
+          <w:szCs w:val="28"/>
+        </w:rPr>
+        <w:t xml:space="preserve">: </w:t>
+      </w:r>
+      <w:r>
+        <w:rPr>
+          <w:rFonts w:ascii="Times New Roman" w:hAnsi="Times New Roman" w:cs="Times New Roman"/>
+          <w:sz w:val="28"/>
+          <w:szCs w:val="28"/>
+        </w:rPr>
+        <w:t>Но мы же отказались от поисков Черепа много лет назад. Зачем идти в очевидную западню и рисковать всей нашей армией?</w:t>
+      </w:r>
+      <w:r>
+        <w:rPr>
+          <w:rFonts w:ascii="Times New Roman" w:hAnsi="Times New Roman" w:cs="Times New Roman"/>
+          <w:sz w:val="28"/>
+          <w:szCs w:val="28"/>
+        </w:rPr>
+        <w:t xml:space="preserve"> </w:t>
+      </w:r>
+      <w:r>
+        <w:rPr>
+          <w:rFonts w:ascii="Times New Roman" w:hAnsi="Times New Roman" w:cs="Times New Roman"/>
+          <w:sz w:val="28"/>
+          <w:szCs w:val="28"/>
+        </w:rPr>
+        <w:br/>
+      </w:r>
+      <w:proofErr w:type="spellStart"/>
+      <w:r>
+        <w:rPr>
+          <w:rFonts w:ascii="Times New Roman" w:hAnsi="Times New Roman" w:cs="Times New Roman"/>
+          <w:sz w:val="28"/>
+          <w:szCs w:val="28"/>
+        </w:rPr>
+        <w:t>Гвити</w:t>
+      </w:r>
+      <w:proofErr w:type="spellEnd"/>
+      <w:r>
+        <w:rPr>
+          <w:rFonts w:ascii="Times New Roman" w:hAnsi="Times New Roman" w:cs="Times New Roman"/>
+          <w:sz w:val="28"/>
+          <w:szCs w:val="28"/>
+        </w:rPr>
+        <w:t>:</w:t>
+      </w:r>
+      <w:r>
+        <w:rPr>
+          <w:rFonts w:ascii="Times New Roman" w:hAnsi="Times New Roman" w:cs="Times New Roman"/>
+          <w:sz w:val="28"/>
+          <w:szCs w:val="28"/>
+        </w:rPr>
+        <w:t xml:space="preserve"> Прекрати </w:t>
+      </w:r>
+      <w:proofErr w:type="spellStart"/>
+      <w:r>
+        <w:rPr>
+          <w:rFonts w:ascii="Times New Roman" w:hAnsi="Times New Roman" w:cs="Times New Roman"/>
+          <w:sz w:val="28"/>
+          <w:szCs w:val="28"/>
+        </w:rPr>
+        <w:t>смердить</w:t>
+      </w:r>
+      <w:proofErr w:type="spellEnd"/>
+      <w:r>
+        <w:rPr>
+          <w:rFonts w:ascii="Times New Roman" w:hAnsi="Times New Roman" w:cs="Times New Roman"/>
+          <w:sz w:val="28"/>
+          <w:szCs w:val="28"/>
+        </w:rPr>
+        <w:t xml:space="preserve"> трусостью, мой нелюбимый брат. Раз эти тупицы сами принесли мне недостающую часть Черепа – я пойду и возьму её! Веди меня, </w:t>
+      </w:r>
+      <w:proofErr w:type="spellStart"/>
+      <w:r>
+        <w:rPr>
+          <w:rFonts w:ascii="Times New Roman" w:hAnsi="Times New Roman" w:cs="Times New Roman"/>
+          <w:sz w:val="28"/>
+          <w:szCs w:val="28"/>
+        </w:rPr>
+        <w:t>Танар</w:t>
+      </w:r>
+      <w:proofErr w:type="spellEnd"/>
+      <w:r>
+        <w:rPr>
+          <w:rFonts w:ascii="Times New Roman" w:hAnsi="Times New Roman" w:cs="Times New Roman"/>
+          <w:sz w:val="28"/>
+          <w:szCs w:val="28"/>
+        </w:rPr>
+        <w:t xml:space="preserve">. Пусть армия орков станет достойным испытанием для моей новой силы! </w:t>
+      </w:r>
+      <w:r>
+        <w:rPr>
+          <w:rFonts w:ascii="Times New Roman" w:hAnsi="Times New Roman" w:cs="Times New Roman"/>
+          <w:sz w:val="28"/>
+          <w:szCs w:val="28"/>
+        </w:rPr>
+        <w:br/>
+      </w:r>
+      <w:r>
+        <w:rPr>
+          <w:rFonts w:ascii="Times New Roman" w:hAnsi="Times New Roman" w:cs="Times New Roman"/>
+          <w:sz w:val="28"/>
+          <w:szCs w:val="28"/>
+        </w:rPr>
+        <w:br/>
+        <w:t>Начало</w:t>
+      </w:r>
+      <w:r>
+        <w:rPr>
+          <w:rFonts w:ascii="Times New Roman" w:hAnsi="Times New Roman" w:cs="Times New Roman"/>
+          <w:sz w:val="28"/>
+          <w:szCs w:val="28"/>
+        </w:rPr>
+        <w:t xml:space="preserve">: </w:t>
+      </w:r>
+      <w:r>
+        <w:rPr>
+          <w:rFonts w:ascii="Times New Roman" w:hAnsi="Times New Roman" w:cs="Times New Roman"/>
+          <w:sz w:val="28"/>
+          <w:szCs w:val="28"/>
+        </w:rPr>
+        <w:t xml:space="preserve"> </w:t>
+      </w:r>
+      <w:r>
+        <w:rPr>
+          <w:rFonts w:ascii="Times New Roman" w:hAnsi="Times New Roman" w:cs="Times New Roman"/>
+          <w:sz w:val="28"/>
+          <w:szCs w:val="28"/>
+        </w:rPr>
+        <w:br/>
+      </w:r>
+      <w:r>
+        <w:rPr>
+          <w:rFonts w:ascii="Times New Roman" w:hAnsi="Times New Roman" w:cs="Times New Roman"/>
+          <w:sz w:val="28"/>
+          <w:szCs w:val="28"/>
+        </w:rPr>
+        <w:br/>
+      </w:r>
+      <w:proofErr w:type="spellStart"/>
+      <w:r>
+        <w:rPr>
+          <w:rFonts w:ascii="Times New Roman" w:hAnsi="Times New Roman" w:cs="Times New Roman"/>
+          <w:sz w:val="28"/>
+          <w:szCs w:val="28"/>
+        </w:rPr>
+        <w:t>Врорк</w:t>
+      </w:r>
+      <w:proofErr w:type="spellEnd"/>
+      <w:r>
+        <w:rPr>
+          <w:rFonts w:ascii="Times New Roman" w:hAnsi="Times New Roman" w:cs="Times New Roman"/>
+          <w:sz w:val="28"/>
+          <w:szCs w:val="28"/>
+        </w:rPr>
+        <w:t xml:space="preserve">: </w:t>
+      </w:r>
+      <w:r>
+        <w:rPr>
+          <w:rFonts w:ascii="Times New Roman" w:hAnsi="Times New Roman" w:cs="Times New Roman"/>
+          <w:sz w:val="28"/>
+          <w:szCs w:val="28"/>
+        </w:rPr>
+        <w:t xml:space="preserve">Что за грязный червяк вылез из своей вонючей дыры на моей земле? </w:t>
+      </w:r>
+      <w:r>
+        <w:rPr>
+          <w:rFonts w:ascii="Times New Roman" w:hAnsi="Times New Roman" w:cs="Times New Roman"/>
+          <w:sz w:val="28"/>
+          <w:szCs w:val="28"/>
+        </w:rPr>
+        <w:br/>
+      </w:r>
+      <w:proofErr w:type="spellStart"/>
+      <w:r>
+        <w:rPr>
+          <w:rFonts w:ascii="Times New Roman" w:hAnsi="Times New Roman" w:cs="Times New Roman"/>
+          <w:sz w:val="28"/>
+          <w:szCs w:val="28"/>
+        </w:rPr>
+        <w:t>Танар</w:t>
+      </w:r>
+      <w:proofErr w:type="spellEnd"/>
+      <w:r>
+        <w:rPr>
+          <w:rFonts w:ascii="Times New Roman" w:hAnsi="Times New Roman" w:cs="Times New Roman"/>
+          <w:sz w:val="28"/>
+          <w:szCs w:val="28"/>
+        </w:rPr>
+        <w:t xml:space="preserve">: </w:t>
+      </w:r>
+      <w:r>
+        <w:rPr>
+          <w:rFonts w:ascii="Times New Roman" w:hAnsi="Times New Roman" w:cs="Times New Roman"/>
+          <w:sz w:val="28"/>
+          <w:szCs w:val="28"/>
+        </w:rPr>
+        <w:t xml:space="preserve">Попридержи язык, ты, тупица! По твоей земле идёт </w:t>
+      </w:r>
+      <w:proofErr w:type="spellStart"/>
+      <w:r>
+        <w:rPr>
+          <w:rFonts w:ascii="Times New Roman" w:hAnsi="Times New Roman" w:cs="Times New Roman"/>
+          <w:sz w:val="28"/>
+          <w:szCs w:val="28"/>
+        </w:rPr>
+        <w:t>Гвити</w:t>
+      </w:r>
+      <w:proofErr w:type="spellEnd"/>
+      <w:r>
+        <w:rPr>
+          <w:rFonts w:ascii="Times New Roman" w:hAnsi="Times New Roman" w:cs="Times New Roman"/>
+          <w:sz w:val="28"/>
+          <w:szCs w:val="28"/>
+        </w:rPr>
+        <w:t xml:space="preserve"> </w:t>
+      </w:r>
+      <w:proofErr w:type="spellStart"/>
+      <w:r>
+        <w:rPr>
+          <w:rFonts w:ascii="Times New Roman" w:hAnsi="Times New Roman" w:cs="Times New Roman"/>
+          <w:sz w:val="28"/>
+          <w:szCs w:val="28"/>
+        </w:rPr>
+        <w:t>Хаател</w:t>
+      </w:r>
+      <w:proofErr w:type="spellEnd"/>
+      <w:r>
+        <w:rPr>
+          <w:rFonts w:ascii="Times New Roman" w:hAnsi="Times New Roman" w:cs="Times New Roman"/>
+          <w:sz w:val="28"/>
+          <w:szCs w:val="28"/>
+        </w:rPr>
+        <w:t xml:space="preserve">, повелитель смерти, и мы – его бесстрашные слуги! Иди-ка залезь на гору повыше и сиди там, пока мы не уйдём. Или узнаешь кое-что пострашнее смерти! </w:t>
+      </w:r>
+      <w:r>
+        <w:rPr>
+          <w:rFonts w:ascii="Times New Roman" w:hAnsi="Times New Roman" w:cs="Times New Roman"/>
+          <w:sz w:val="28"/>
+          <w:szCs w:val="28"/>
+        </w:rPr>
+        <w:br/>
+      </w:r>
+      <w:proofErr w:type="spellStart"/>
+      <w:r>
+        <w:rPr>
+          <w:rFonts w:ascii="Times New Roman" w:hAnsi="Times New Roman" w:cs="Times New Roman"/>
+          <w:sz w:val="28"/>
+          <w:szCs w:val="28"/>
+        </w:rPr>
+        <w:t>Врорк</w:t>
+      </w:r>
+      <w:proofErr w:type="spellEnd"/>
+      <w:r>
+        <w:rPr>
+          <w:rFonts w:ascii="Times New Roman" w:hAnsi="Times New Roman" w:cs="Times New Roman"/>
+          <w:sz w:val="28"/>
+          <w:szCs w:val="28"/>
+        </w:rPr>
+        <w:t xml:space="preserve">: </w:t>
+      </w:r>
+      <w:r>
+        <w:rPr>
+          <w:rFonts w:ascii="Times New Roman" w:hAnsi="Times New Roman" w:cs="Times New Roman"/>
+          <w:sz w:val="28"/>
+          <w:szCs w:val="28"/>
+        </w:rPr>
+        <w:t xml:space="preserve">Так ты просто жалкий раб? Не удивительно для пещерного орка. Пусть твой господин выйдет и сразится со мной, я не боюсь его. </w:t>
+      </w:r>
+      <w:r>
+        <w:rPr>
+          <w:rFonts w:ascii="Times New Roman" w:hAnsi="Times New Roman" w:cs="Times New Roman"/>
+          <w:sz w:val="28"/>
+          <w:szCs w:val="28"/>
+        </w:rPr>
+        <w:br/>
+      </w:r>
+      <w:proofErr w:type="spellStart"/>
+      <w:r>
+        <w:rPr>
+          <w:rFonts w:ascii="Times New Roman" w:hAnsi="Times New Roman" w:cs="Times New Roman"/>
+          <w:sz w:val="28"/>
+          <w:szCs w:val="28"/>
+        </w:rPr>
+        <w:t>Танар</w:t>
+      </w:r>
+      <w:proofErr w:type="spellEnd"/>
+      <w:r>
+        <w:rPr>
+          <w:rFonts w:ascii="Times New Roman" w:hAnsi="Times New Roman" w:cs="Times New Roman"/>
+          <w:sz w:val="28"/>
+          <w:szCs w:val="28"/>
+        </w:rPr>
+        <w:t xml:space="preserve">: </w:t>
+      </w:r>
+      <w:r>
+        <w:rPr>
+          <w:rFonts w:ascii="Times New Roman" w:hAnsi="Times New Roman" w:cs="Times New Roman"/>
+          <w:sz w:val="28"/>
+          <w:szCs w:val="28"/>
+        </w:rPr>
+        <w:t xml:space="preserve">Мой господин не станет марать руки о такое дерьмо, как ты. </w:t>
+      </w:r>
+      <w:r>
+        <w:rPr>
+          <w:rFonts w:ascii="Times New Roman" w:hAnsi="Times New Roman" w:cs="Times New Roman"/>
+          <w:sz w:val="28"/>
+          <w:szCs w:val="28"/>
+        </w:rPr>
+        <w:br/>
+      </w:r>
+      <w:proofErr w:type="spellStart"/>
+      <w:r>
+        <w:rPr>
+          <w:rFonts w:ascii="Times New Roman" w:hAnsi="Times New Roman" w:cs="Times New Roman"/>
+          <w:sz w:val="28"/>
+          <w:szCs w:val="28"/>
+        </w:rPr>
+        <w:t>Врорк</w:t>
+      </w:r>
+      <w:proofErr w:type="spellEnd"/>
+      <w:r>
+        <w:rPr>
+          <w:rFonts w:ascii="Times New Roman" w:hAnsi="Times New Roman" w:cs="Times New Roman"/>
+          <w:sz w:val="28"/>
+          <w:szCs w:val="28"/>
+        </w:rPr>
+        <w:t>:</w:t>
+      </w:r>
+      <w:r>
+        <w:rPr>
+          <w:rFonts w:ascii="Times New Roman" w:hAnsi="Times New Roman" w:cs="Times New Roman"/>
+          <w:sz w:val="28"/>
+          <w:szCs w:val="28"/>
+        </w:rPr>
+        <w:t xml:space="preserve"> Так я и думал, вы просто кучка трусливых пещерных червей. Пехота, убить их всех!  </w:t>
+      </w:r>
+      <w:r>
+        <w:rPr>
+          <w:rFonts w:ascii="Times New Roman" w:hAnsi="Times New Roman" w:cs="Times New Roman"/>
+          <w:sz w:val="28"/>
+          <w:szCs w:val="28"/>
+        </w:rPr>
+        <w:br/>
+      </w:r>
+      <w:r>
+        <w:rPr>
+          <w:rFonts w:ascii="Times New Roman" w:hAnsi="Times New Roman" w:cs="Times New Roman"/>
+          <w:sz w:val="28"/>
+          <w:szCs w:val="28"/>
+        </w:rPr>
+        <w:br/>
+      </w:r>
+      <w:proofErr w:type="spellStart"/>
+      <w:r>
+        <w:rPr>
+          <w:rFonts w:ascii="Times New Roman" w:hAnsi="Times New Roman" w:cs="Times New Roman"/>
+          <w:sz w:val="28"/>
+          <w:szCs w:val="28"/>
+        </w:rPr>
+        <w:t>Нати</w:t>
+      </w:r>
+      <w:proofErr w:type="spellEnd"/>
+      <w:r>
+        <w:rPr>
+          <w:rFonts w:ascii="Times New Roman" w:hAnsi="Times New Roman" w:cs="Times New Roman"/>
+          <w:sz w:val="28"/>
+          <w:szCs w:val="28"/>
+        </w:rPr>
+        <w:t xml:space="preserve">: </w:t>
+      </w:r>
+      <w:r>
+        <w:rPr>
+          <w:rFonts w:ascii="Times New Roman" w:hAnsi="Times New Roman" w:cs="Times New Roman"/>
+          <w:sz w:val="28"/>
+          <w:szCs w:val="28"/>
+        </w:rPr>
+        <w:t xml:space="preserve">Странно, эти орки совсем нас не боятся. </w:t>
+      </w:r>
+      <w:r>
+        <w:rPr>
+          <w:rFonts w:ascii="Times New Roman" w:hAnsi="Times New Roman" w:cs="Times New Roman"/>
+          <w:sz w:val="28"/>
+          <w:szCs w:val="28"/>
+        </w:rPr>
+        <w:br/>
+      </w:r>
+      <w:proofErr w:type="spellStart"/>
+      <w:r>
+        <w:rPr>
+          <w:rFonts w:ascii="Times New Roman" w:hAnsi="Times New Roman" w:cs="Times New Roman"/>
+          <w:sz w:val="28"/>
+          <w:szCs w:val="28"/>
+        </w:rPr>
+        <w:t>Гвити</w:t>
+      </w:r>
+      <w:proofErr w:type="spellEnd"/>
+      <w:r>
+        <w:rPr>
+          <w:rFonts w:ascii="Times New Roman" w:hAnsi="Times New Roman" w:cs="Times New Roman"/>
+          <w:sz w:val="28"/>
+          <w:szCs w:val="28"/>
+        </w:rPr>
+        <w:t xml:space="preserve">: </w:t>
+      </w:r>
+      <w:r>
+        <w:rPr>
+          <w:rFonts w:ascii="Times New Roman" w:hAnsi="Times New Roman" w:cs="Times New Roman"/>
+          <w:sz w:val="28"/>
+          <w:szCs w:val="28"/>
+        </w:rPr>
+        <w:t xml:space="preserve">Они ещё не знают, с кем столкнулись. Идите и покажите им! </w:t>
+      </w:r>
+      <w:r>
+        <w:rPr>
+          <w:rFonts w:ascii="Times New Roman" w:hAnsi="Times New Roman" w:cs="Times New Roman"/>
+          <w:sz w:val="28"/>
+          <w:szCs w:val="28"/>
+        </w:rPr>
+        <w:br/>
+      </w:r>
+      <w:r>
+        <w:rPr>
+          <w:rFonts w:ascii="Times New Roman" w:hAnsi="Times New Roman" w:cs="Times New Roman"/>
+          <w:sz w:val="28"/>
+          <w:szCs w:val="28"/>
+        </w:rPr>
+        <w:br/>
+        <w:t xml:space="preserve">Убили </w:t>
+      </w:r>
+      <w:proofErr w:type="spellStart"/>
+      <w:r>
+        <w:rPr>
+          <w:rFonts w:ascii="Times New Roman" w:hAnsi="Times New Roman" w:cs="Times New Roman"/>
+          <w:sz w:val="28"/>
+          <w:szCs w:val="28"/>
+        </w:rPr>
+        <w:t>Врорка</w:t>
+      </w:r>
+      <w:proofErr w:type="spellEnd"/>
+      <w:r>
+        <w:rPr>
+          <w:rFonts w:ascii="Times New Roman" w:hAnsi="Times New Roman" w:cs="Times New Roman"/>
+          <w:sz w:val="28"/>
+          <w:szCs w:val="28"/>
+        </w:rPr>
+        <w:t xml:space="preserve">: </w:t>
+      </w:r>
+      <w:r>
+        <w:rPr>
+          <w:rFonts w:ascii="Times New Roman" w:hAnsi="Times New Roman" w:cs="Times New Roman"/>
+          <w:sz w:val="28"/>
+          <w:szCs w:val="28"/>
+        </w:rPr>
+        <w:br/>
+      </w:r>
+      <w:r>
+        <w:rPr>
+          <w:rFonts w:ascii="Times New Roman" w:hAnsi="Times New Roman" w:cs="Times New Roman"/>
+          <w:sz w:val="28"/>
+          <w:szCs w:val="28"/>
+        </w:rPr>
+        <w:br/>
+      </w:r>
+      <w:proofErr w:type="spellStart"/>
+      <w:r>
+        <w:rPr>
+          <w:rFonts w:ascii="Times New Roman" w:hAnsi="Times New Roman" w:cs="Times New Roman"/>
+          <w:sz w:val="28"/>
+          <w:szCs w:val="28"/>
+        </w:rPr>
+        <w:t>Врорк</w:t>
+      </w:r>
+      <w:proofErr w:type="spellEnd"/>
+      <w:r>
+        <w:rPr>
+          <w:rFonts w:ascii="Times New Roman" w:hAnsi="Times New Roman" w:cs="Times New Roman"/>
+          <w:sz w:val="28"/>
+          <w:szCs w:val="28"/>
+        </w:rPr>
+        <w:t xml:space="preserve">: </w:t>
+      </w:r>
+      <w:r>
+        <w:rPr>
+          <w:rFonts w:ascii="Times New Roman" w:hAnsi="Times New Roman" w:cs="Times New Roman"/>
+          <w:sz w:val="28"/>
+          <w:szCs w:val="28"/>
+        </w:rPr>
+        <w:t xml:space="preserve">Не может быть! Я умру от рук пещерных червяков! </w:t>
+      </w:r>
+      <w:r>
+        <w:rPr>
+          <w:rFonts w:ascii="Times New Roman" w:hAnsi="Times New Roman" w:cs="Times New Roman"/>
+          <w:sz w:val="28"/>
+          <w:szCs w:val="28"/>
+        </w:rPr>
+        <w:br/>
+      </w:r>
+      <w:proofErr w:type="spellStart"/>
+      <w:r>
+        <w:rPr>
+          <w:rFonts w:ascii="Times New Roman" w:hAnsi="Times New Roman" w:cs="Times New Roman"/>
+          <w:sz w:val="28"/>
+          <w:szCs w:val="28"/>
+        </w:rPr>
+        <w:t>Гвити</w:t>
+      </w:r>
+      <w:proofErr w:type="spellEnd"/>
+      <w:r>
+        <w:rPr>
+          <w:rFonts w:ascii="Times New Roman" w:hAnsi="Times New Roman" w:cs="Times New Roman"/>
+          <w:sz w:val="28"/>
+          <w:szCs w:val="28"/>
+        </w:rPr>
+        <w:t xml:space="preserve">: </w:t>
+      </w:r>
+      <w:r>
+        <w:rPr>
+          <w:rFonts w:ascii="Times New Roman" w:hAnsi="Times New Roman" w:cs="Times New Roman"/>
+          <w:sz w:val="28"/>
+          <w:szCs w:val="28"/>
+        </w:rPr>
+        <w:t xml:space="preserve">Нет, выродок. Я сделаю с тобой </w:t>
+      </w:r>
+      <w:proofErr w:type="gramStart"/>
+      <w:r>
+        <w:rPr>
+          <w:rFonts w:ascii="Times New Roman" w:hAnsi="Times New Roman" w:cs="Times New Roman"/>
+          <w:sz w:val="28"/>
+          <w:szCs w:val="28"/>
+        </w:rPr>
+        <w:t>кое что</w:t>
+      </w:r>
+      <w:proofErr w:type="gramEnd"/>
+      <w:r>
+        <w:rPr>
+          <w:rFonts w:ascii="Times New Roman" w:hAnsi="Times New Roman" w:cs="Times New Roman"/>
+          <w:sz w:val="28"/>
+          <w:szCs w:val="28"/>
+        </w:rPr>
+        <w:t xml:space="preserve"> похуже! </w:t>
+      </w:r>
+      <w:r>
+        <w:rPr>
+          <w:rFonts w:ascii="Times New Roman" w:hAnsi="Times New Roman" w:cs="Times New Roman"/>
+          <w:sz w:val="28"/>
+          <w:szCs w:val="28"/>
+        </w:rPr>
+        <w:br/>
+      </w:r>
+      <w:r>
+        <w:rPr>
+          <w:rFonts w:ascii="Times New Roman" w:hAnsi="Times New Roman" w:cs="Times New Roman"/>
+          <w:sz w:val="28"/>
+          <w:szCs w:val="28"/>
+        </w:rPr>
+        <w:lastRenderedPageBreak/>
+        <w:br/>
+      </w:r>
+      <w:proofErr w:type="spellStart"/>
+      <w:r>
+        <w:rPr>
+          <w:rFonts w:ascii="Times New Roman" w:hAnsi="Times New Roman" w:cs="Times New Roman"/>
+          <w:sz w:val="28"/>
+          <w:szCs w:val="28"/>
+        </w:rPr>
+        <w:t>Гвити</w:t>
+      </w:r>
+      <w:proofErr w:type="spellEnd"/>
+      <w:r>
+        <w:rPr>
+          <w:rFonts w:ascii="Times New Roman" w:hAnsi="Times New Roman" w:cs="Times New Roman"/>
+          <w:sz w:val="28"/>
+          <w:szCs w:val="28"/>
+        </w:rPr>
+        <w:t xml:space="preserve"> превращает орка в упыря. </w:t>
+      </w:r>
+      <w:r>
+        <w:rPr>
+          <w:rFonts w:ascii="Times New Roman" w:hAnsi="Times New Roman" w:cs="Times New Roman"/>
+          <w:sz w:val="28"/>
+          <w:szCs w:val="28"/>
+        </w:rPr>
+        <w:br/>
+      </w:r>
+      <w:r>
+        <w:rPr>
+          <w:rFonts w:ascii="Times New Roman" w:hAnsi="Times New Roman" w:cs="Times New Roman"/>
+          <w:sz w:val="28"/>
+          <w:szCs w:val="28"/>
+        </w:rPr>
+        <w:br/>
+      </w:r>
+      <w:proofErr w:type="spellStart"/>
+      <w:r>
+        <w:rPr>
+          <w:rFonts w:ascii="Times New Roman" w:hAnsi="Times New Roman" w:cs="Times New Roman"/>
+          <w:sz w:val="28"/>
+          <w:szCs w:val="28"/>
+        </w:rPr>
+        <w:t>Гвити</w:t>
+      </w:r>
+      <w:proofErr w:type="spellEnd"/>
+      <w:r>
+        <w:rPr>
+          <w:rFonts w:ascii="Times New Roman" w:hAnsi="Times New Roman" w:cs="Times New Roman"/>
+          <w:sz w:val="28"/>
+          <w:szCs w:val="28"/>
+        </w:rPr>
+        <w:t xml:space="preserve">: </w:t>
+      </w:r>
+      <w:r>
+        <w:rPr>
+          <w:rFonts w:ascii="Times New Roman" w:hAnsi="Times New Roman" w:cs="Times New Roman"/>
+          <w:sz w:val="28"/>
+          <w:szCs w:val="28"/>
+        </w:rPr>
+        <w:t xml:space="preserve">А теперь – жри сам себя! </w:t>
+      </w:r>
+      <w:r>
+        <w:rPr>
+          <w:rFonts w:ascii="Times New Roman" w:hAnsi="Times New Roman" w:cs="Times New Roman"/>
+          <w:sz w:val="28"/>
+          <w:szCs w:val="28"/>
+        </w:rPr>
+        <w:br/>
+      </w:r>
+      <w:r>
+        <w:rPr>
+          <w:rFonts w:ascii="Times New Roman" w:hAnsi="Times New Roman" w:cs="Times New Roman"/>
+          <w:sz w:val="28"/>
+          <w:szCs w:val="28"/>
+        </w:rPr>
+        <w:br/>
+        <w:t xml:space="preserve">Упырь жрёт сам себя. </w:t>
+      </w:r>
+      <w:r>
+        <w:rPr>
+          <w:rFonts w:ascii="Times New Roman" w:hAnsi="Times New Roman" w:cs="Times New Roman"/>
+          <w:sz w:val="28"/>
+          <w:szCs w:val="28"/>
+        </w:rPr>
+        <w:br/>
+      </w:r>
+      <w:r>
+        <w:rPr>
+          <w:rFonts w:ascii="Times New Roman" w:hAnsi="Times New Roman" w:cs="Times New Roman"/>
+          <w:sz w:val="28"/>
+          <w:szCs w:val="28"/>
+        </w:rPr>
+        <w:br/>
+      </w:r>
+      <w:proofErr w:type="spellStart"/>
+      <w:r>
+        <w:rPr>
+          <w:rFonts w:ascii="Times New Roman" w:hAnsi="Times New Roman" w:cs="Times New Roman"/>
+          <w:sz w:val="28"/>
+          <w:szCs w:val="28"/>
+        </w:rPr>
+        <w:t>Гвити</w:t>
+      </w:r>
+      <w:proofErr w:type="spellEnd"/>
+      <w:r>
+        <w:rPr>
+          <w:rFonts w:ascii="Times New Roman" w:hAnsi="Times New Roman" w:cs="Times New Roman"/>
+          <w:sz w:val="28"/>
+          <w:szCs w:val="28"/>
+        </w:rPr>
+        <w:t xml:space="preserve">: </w:t>
+      </w:r>
+      <w:r>
+        <w:rPr>
+          <w:rFonts w:ascii="Times New Roman" w:hAnsi="Times New Roman" w:cs="Times New Roman"/>
+          <w:sz w:val="28"/>
+          <w:szCs w:val="28"/>
+        </w:rPr>
+        <w:t xml:space="preserve">Достаточно. Теперь, тварь, ты будешь ползать на брюхе и жрать отбросы, чтобы восстановить свою мерзкую тушу. И когда это произойдёт, я повторю всё сначала! </w:t>
+      </w:r>
+      <w:r>
+        <w:rPr>
+          <w:rFonts w:ascii="Times New Roman" w:hAnsi="Times New Roman" w:cs="Times New Roman"/>
+          <w:sz w:val="28"/>
+          <w:szCs w:val="28"/>
+        </w:rPr>
+        <w:br/>
+      </w:r>
+      <w:proofErr w:type="spellStart"/>
+      <w:r>
+        <w:rPr>
+          <w:rFonts w:ascii="Times New Roman" w:hAnsi="Times New Roman" w:cs="Times New Roman"/>
+          <w:sz w:val="28"/>
+          <w:szCs w:val="28"/>
+        </w:rPr>
+        <w:t>Танар</w:t>
+      </w:r>
+      <w:proofErr w:type="spellEnd"/>
+      <w:r>
+        <w:rPr>
+          <w:rFonts w:ascii="Times New Roman" w:hAnsi="Times New Roman" w:cs="Times New Roman"/>
+          <w:sz w:val="28"/>
+          <w:szCs w:val="28"/>
+        </w:rPr>
+        <w:t>:</w:t>
+      </w:r>
+      <w:r>
+        <w:rPr>
+          <w:rFonts w:ascii="Times New Roman" w:hAnsi="Times New Roman" w:cs="Times New Roman"/>
+          <w:sz w:val="28"/>
+          <w:szCs w:val="28"/>
+        </w:rPr>
+        <w:t xml:space="preserve"> Ха-ха, это и впрямь пострашнее смерти! </w:t>
+      </w:r>
+      <w:r>
+        <w:rPr>
+          <w:rFonts w:ascii="Times New Roman" w:hAnsi="Times New Roman" w:cs="Times New Roman"/>
+          <w:sz w:val="28"/>
+          <w:szCs w:val="28"/>
+        </w:rPr>
+        <w:br/>
+      </w:r>
+      <w:proofErr w:type="spellStart"/>
+      <w:r>
+        <w:rPr>
+          <w:rFonts w:ascii="Times New Roman" w:hAnsi="Times New Roman" w:cs="Times New Roman"/>
+          <w:sz w:val="28"/>
+          <w:szCs w:val="28"/>
+        </w:rPr>
+        <w:t>Гвити</w:t>
+      </w:r>
+      <w:proofErr w:type="spellEnd"/>
+      <w:r>
+        <w:rPr>
+          <w:rFonts w:ascii="Times New Roman" w:hAnsi="Times New Roman" w:cs="Times New Roman"/>
+          <w:sz w:val="28"/>
+          <w:szCs w:val="28"/>
+        </w:rPr>
+        <w:t>:</w:t>
+      </w:r>
+      <w:r>
+        <w:rPr>
+          <w:rFonts w:ascii="Times New Roman" w:hAnsi="Times New Roman" w:cs="Times New Roman"/>
+          <w:sz w:val="28"/>
+          <w:szCs w:val="28"/>
+        </w:rPr>
+        <w:t xml:space="preserve"> С тобой будет то же самое, если подведёшь меня. Идём. </w:t>
+      </w:r>
+    </w:p>
+    <w:p>
+      <w:pPr>
+        <w:rPr>
+          <w:rFonts w:ascii="Times New Roman" w:hAnsi="Times New Roman" w:cs="Times New Roman"/>
+          <w:sz w:val="28"/>
+          <w:szCs w:val="28"/>
+        </w:rPr>
+      </w:pPr>
+    </w:p>
+    <w:p>
+      <w:pPr>
+        <w:rPr>
+          <w:rFonts w:ascii="Times New Roman" w:hAnsi="Times New Roman" w:cs="Times New Roman"/>
+          <w:sz w:val="28"/>
+          <w:szCs w:val="28"/>
+        </w:rPr>
+      </w:pPr>
+      <w:r>
+        <w:rPr>
+          <w:rFonts w:ascii="Times New Roman" w:hAnsi="Times New Roman" w:cs="Times New Roman"/>
+          <w:sz w:val="28"/>
+          <w:szCs w:val="28"/>
+        </w:rPr>
+        <w:t xml:space="preserve">Сценарий 12. Битва с орками. </w:t>
+      </w:r>
+      <w:r>
+        <w:rPr>
+          <w:rFonts w:ascii="Times New Roman" w:hAnsi="Times New Roman" w:cs="Times New Roman"/>
+          <w:sz w:val="28"/>
+          <w:szCs w:val="28"/>
+        </w:rPr>
+        <w:br/>
+      </w:r>
+      <w:r>
+        <w:rPr>
+          <w:rFonts w:ascii="Times New Roman" w:hAnsi="Times New Roman" w:cs="Times New Roman"/>
+          <w:sz w:val="28"/>
+          <w:szCs w:val="28"/>
+        </w:rPr>
+        <w:br/>
+      </w:r>
+      <w:proofErr w:type="spellStart"/>
+      <w:r>
+        <w:rPr>
+          <w:rFonts w:ascii="Times New Roman" w:hAnsi="Times New Roman" w:cs="Times New Roman"/>
+          <w:sz w:val="28"/>
+          <w:szCs w:val="28"/>
+        </w:rPr>
+        <w:t>Танар</w:t>
+      </w:r>
+      <w:proofErr w:type="spellEnd"/>
+      <w:r>
+        <w:rPr>
+          <w:rFonts w:ascii="Times New Roman" w:hAnsi="Times New Roman" w:cs="Times New Roman"/>
+          <w:sz w:val="28"/>
+          <w:szCs w:val="28"/>
+        </w:rPr>
+        <w:t xml:space="preserve">: </w:t>
+      </w:r>
+      <w:r>
+        <w:rPr>
+          <w:rFonts w:ascii="Times New Roman" w:hAnsi="Times New Roman" w:cs="Times New Roman"/>
+          <w:sz w:val="28"/>
+          <w:szCs w:val="28"/>
+        </w:rPr>
+        <w:t xml:space="preserve">Вот те орки, о которых я говорил, господин! </w:t>
+      </w:r>
+      <w:r>
+        <w:rPr>
+          <w:rFonts w:ascii="Times New Roman" w:hAnsi="Times New Roman" w:cs="Times New Roman"/>
+          <w:sz w:val="28"/>
+          <w:szCs w:val="28"/>
+        </w:rPr>
+        <w:br/>
+        <w:t>Орк1</w:t>
+      </w:r>
+      <w:r>
+        <w:rPr>
+          <w:rFonts w:ascii="Times New Roman" w:hAnsi="Times New Roman" w:cs="Times New Roman"/>
+          <w:sz w:val="28"/>
+          <w:szCs w:val="28"/>
+        </w:rPr>
+        <w:t xml:space="preserve">: </w:t>
+      </w:r>
+      <w:r>
+        <w:rPr>
+          <w:rFonts w:ascii="Times New Roman" w:hAnsi="Times New Roman" w:cs="Times New Roman"/>
+          <w:sz w:val="28"/>
+          <w:szCs w:val="28"/>
+        </w:rPr>
+        <w:t xml:space="preserve">Так-так, вонючий мешок с костями всё же пришёл помериться силой. </w:t>
+      </w:r>
+      <w:r>
+        <w:rPr>
+          <w:rFonts w:ascii="Times New Roman" w:hAnsi="Times New Roman" w:cs="Times New Roman"/>
+          <w:sz w:val="28"/>
+          <w:szCs w:val="28"/>
+        </w:rPr>
+        <w:br/>
+        <w:t>Орк2</w:t>
+      </w:r>
+      <w:r>
+        <w:rPr>
+          <w:rFonts w:ascii="Times New Roman" w:hAnsi="Times New Roman" w:cs="Times New Roman"/>
+          <w:sz w:val="28"/>
+          <w:szCs w:val="28"/>
+        </w:rPr>
+        <w:t xml:space="preserve">: </w:t>
+      </w:r>
+      <w:r>
+        <w:rPr>
+          <w:rFonts w:ascii="Times New Roman" w:hAnsi="Times New Roman" w:cs="Times New Roman"/>
+          <w:sz w:val="28"/>
+          <w:szCs w:val="28"/>
+        </w:rPr>
+        <w:t xml:space="preserve">Хочешь черепа с моего знамени? Я прибавлю к ним твой </w:t>
+      </w:r>
+      <w:proofErr w:type="gramStart"/>
+      <w:r>
+        <w:rPr>
+          <w:rFonts w:ascii="Times New Roman" w:hAnsi="Times New Roman" w:cs="Times New Roman"/>
+          <w:sz w:val="28"/>
+          <w:szCs w:val="28"/>
+        </w:rPr>
+        <w:t>собственный!</w:t>
+      </w:r>
+      <w:r>
+        <w:rPr>
+          <w:rFonts w:ascii="Times New Roman" w:hAnsi="Times New Roman" w:cs="Times New Roman"/>
+          <w:sz w:val="28"/>
+          <w:szCs w:val="28"/>
+        </w:rPr>
+        <w:br/>
+        <w:t>Орк</w:t>
+      </w:r>
+      <w:proofErr w:type="gramEnd"/>
+      <w:r>
+        <w:rPr>
+          <w:rFonts w:ascii="Times New Roman" w:hAnsi="Times New Roman" w:cs="Times New Roman"/>
+          <w:sz w:val="28"/>
+          <w:szCs w:val="28"/>
+        </w:rPr>
+        <w:t>3</w:t>
+      </w:r>
+      <w:r>
+        <w:rPr>
+          <w:rFonts w:ascii="Times New Roman" w:hAnsi="Times New Roman" w:cs="Times New Roman"/>
+          <w:sz w:val="28"/>
+          <w:szCs w:val="28"/>
+        </w:rPr>
+        <w:t xml:space="preserve">: </w:t>
+      </w:r>
+      <w:r>
+        <w:rPr>
+          <w:rFonts w:ascii="Times New Roman" w:hAnsi="Times New Roman" w:cs="Times New Roman"/>
+          <w:sz w:val="28"/>
+          <w:szCs w:val="28"/>
+        </w:rPr>
+        <w:t xml:space="preserve">А я порабощу твоих ничтожных прихлебателей. Нападай, ха-ха! </w:t>
+      </w:r>
+      <w:r>
+        <w:rPr>
+          <w:rFonts w:ascii="Times New Roman" w:hAnsi="Times New Roman" w:cs="Times New Roman"/>
+          <w:sz w:val="28"/>
+          <w:szCs w:val="28"/>
+        </w:rPr>
+        <w:br/>
+      </w:r>
+      <w:r>
+        <w:rPr>
+          <w:rFonts w:ascii="Times New Roman" w:hAnsi="Times New Roman" w:cs="Times New Roman"/>
+          <w:sz w:val="28"/>
+          <w:szCs w:val="28"/>
+        </w:rPr>
+        <w:br/>
+      </w:r>
+      <w:proofErr w:type="spellStart"/>
+      <w:r>
+        <w:rPr>
+          <w:rFonts w:ascii="Times New Roman" w:hAnsi="Times New Roman" w:cs="Times New Roman"/>
+          <w:sz w:val="28"/>
+          <w:szCs w:val="28"/>
+        </w:rPr>
+        <w:t>Нати</w:t>
+      </w:r>
+      <w:proofErr w:type="spellEnd"/>
+      <w:r>
+        <w:rPr>
+          <w:rFonts w:ascii="Times New Roman" w:hAnsi="Times New Roman" w:cs="Times New Roman"/>
+          <w:sz w:val="28"/>
+          <w:szCs w:val="28"/>
+        </w:rPr>
+        <w:t>:</w:t>
+      </w:r>
+      <w:r>
+        <w:rPr>
+          <w:rFonts w:ascii="Times New Roman" w:hAnsi="Times New Roman" w:cs="Times New Roman"/>
+          <w:sz w:val="28"/>
+          <w:szCs w:val="28"/>
+        </w:rPr>
+        <w:t xml:space="preserve"> Эти орки не чета тем задохликам, которых мы уничтожали много лет назад. </w:t>
+      </w:r>
+      <w:r>
+        <w:rPr>
+          <w:rFonts w:ascii="Times New Roman" w:hAnsi="Times New Roman" w:cs="Times New Roman"/>
+          <w:sz w:val="28"/>
+          <w:szCs w:val="28"/>
+        </w:rPr>
+        <w:br/>
+      </w:r>
+      <w:proofErr w:type="spellStart"/>
+      <w:r>
+        <w:rPr>
+          <w:rFonts w:ascii="Times New Roman" w:hAnsi="Times New Roman" w:cs="Times New Roman"/>
+          <w:sz w:val="28"/>
+          <w:szCs w:val="28"/>
+        </w:rPr>
+        <w:t>Гвити</w:t>
+      </w:r>
+      <w:proofErr w:type="spellEnd"/>
+      <w:r>
+        <w:rPr>
+          <w:rFonts w:ascii="Times New Roman" w:hAnsi="Times New Roman" w:cs="Times New Roman"/>
+          <w:sz w:val="28"/>
+          <w:szCs w:val="28"/>
+        </w:rPr>
+        <w:t xml:space="preserve">: </w:t>
+      </w:r>
+      <w:r>
+        <w:rPr>
+          <w:rFonts w:ascii="Times New Roman" w:hAnsi="Times New Roman" w:cs="Times New Roman"/>
+          <w:sz w:val="28"/>
+          <w:szCs w:val="28"/>
+        </w:rPr>
+        <w:t xml:space="preserve">О да, наконец-то враг, достойный меня! В Книге </w:t>
+      </w:r>
+      <w:proofErr w:type="spellStart"/>
+      <w:r>
+        <w:rPr>
+          <w:rFonts w:ascii="Times New Roman" w:hAnsi="Times New Roman" w:cs="Times New Roman"/>
+          <w:sz w:val="28"/>
+          <w:szCs w:val="28"/>
+        </w:rPr>
+        <w:t>Крелану</w:t>
+      </w:r>
+      <w:proofErr w:type="spellEnd"/>
+      <w:r>
+        <w:rPr>
+          <w:rFonts w:ascii="Times New Roman" w:hAnsi="Times New Roman" w:cs="Times New Roman"/>
+          <w:sz w:val="28"/>
+          <w:szCs w:val="28"/>
+        </w:rPr>
+        <w:t xml:space="preserve"> есть записи о могущественном зелье из глаз </w:t>
+      </w:r>
+      <w:proofErr w:type="spellStart"/>
+      <w:r>
+        <w:rPr>
+          <w:rFonts w:ascii="Times New Roman" w:hAnsi="Times New Roman" w:cs="Times New Roman"/>
+          <w:sz w:val="28"/>
+          <w:szCs w:val="28"/>
+        </w:rPr>
+        <w:t>лича</w:t>
+      </w:r>
+      <w:proofErr w:type="spellEnd"/>
+      <w:r>
+        <w:rPr>
+          <w:rFonts w:ascii="Times New Roman" w:hAnsi="Times New Roman" w:cs="Times New Roman"/>
+          <w:sz w:val="28"/>
+          <w:szCs w:val="28"/>
+        </w:rPr>
+        <w:t xml:space="preserve">. Я хочу опробовать его против этих орков. </w:t>
+      </w:r>
+      <w:r>
+        <w:rPr>
+          <w:rFonts w:ascii="Times New Roman" w:hAnsi="Times New Roman" w:cs="Times New Roman"/>
+          <w:sz w:val="28"/>
+          <w:szCs w:val="28"/>
+        </w:rPr>
+        <w:br/>
+      </w:r>
+      <w:proofErr w:type="spellStart"/>
+      <w:r>
+        <w:rPr>
+          <w:rFonts w:ascii="Times New Roman" w:hAnsi="Times New Roman" w:cs="Times New Roman"/>
+          <w:sz w:val="28"/>
+          <w:szCs w:val="28"/>
+        </w:rPr>
+        <w:t>Нати</w:t>
+      </w:r>
+      <w:proofErr w:type="spellEnd"/>
+      <w:r>
+        <w:rPr>
+          <w:rFonts w:ascii="Times New Roman" w:hAnsi="Times New Roman" w:cs="Times New Roman"/>
+          <w:sz w:val="28"/>
+          <w:szCs w:val="28"/>
+        </w:rPr>
+        <w:t xml:space="preserve">: Позволь и мне испить этого зелья, брат. </w:t>
+      </w:r>
+      <w:r>
+        <w:rPr>
+          <w:rFonts w:ascii="Times New Roman" w:hAnsi="Times New Roman" w:cs="Times New Roman"/>
+          <w:sz w:val="28"/>
+          <w:szCs w:val="28"/>
+        </w:rPr>
+        <w:br/>
+      </w:r>
+      <w:proofErr w:type="spellStart"/>
+      <w:r>
+        <w:rPr>
+          <w:rFonts w:ascii="Times New Roman" w:hAnsi="Times New Roman" w:cs="Times New Roman"/>
+          <w:sz w:val="28"/>
+          <w:szCs w:val="28"/>
+        </w:rPr>
+        <w:t>Гвити</w:t>
+      </w:r>
+      <w:proofErr w:type="spellEnd"/>
+      <w:r>
+        <w:rPr>
+          <w:rFonts w:ascii="Times New Roman" w:hAnsi="Times New Roman" w:cs="Times New Roman"/>
+          <w:sz w:val="28"/>
+          <w:szCs w:val="28"/>
+        </w:rPr>
+        <w:t xml:space="preserve">: </w:t>
+      </w:r>
+      <w:r>
+        <w:rPr>
+          <w:rFonts w:ascii="Times New Roman" w:hAnsi="Times New Roman" w:cs="Times New Roman"/>
+          <w:sz w:val="28"/>
+          <w:szCs w:val="28"/>
+        </w:rPr>
+        <w:t xml:space="preserve">Тогда отдай мне свои глаза. </w:t>
+      </w:r>
+      <w:r>
+        <w:rPr>
+          <w:rFonts w:ascii="Times New Roman" w:hAnsi="Times New Roman" w:cs="Times New Roman"/>
+          <w:sz w:val="28"/>
+          <w:szCs w:val="28"/>
+        </w:rPr>
+        <w:br/>
+      </w:r>
+      <w:r>
+        <w:rPr>
+          <w:rFonts w:ascii="Times New Roman" w:hAnsi="Times New Roman" w:cs="Times New Roman"/>
+          <w:sz w:val="28"/>
+          <w:szCs w:val="28"/>
+        </w:rPr>
+        <w:br/>
+      </w:r>
+      <w:proofErr w:type="spellStart"/>
+      <w:r>
+        <w:rPr>
+          <w:rFonts w:ascii="Times New Roman" w:hAnsi="Times New Roman" w:cs="Times New Roman"/>
+          <w:sz w:val="28"/>
+          <w:szCs w:val="28"/>
+        </w:rPr>
+        <w:t>Нати</w:t>
+      </w:r>
+      <w:proofErr w:type="spellEnd"/>
+      <w:r>
+        <w:rPr>
+          <w:rFonts w:ascii="Times New Roman" w:hAnsi="Times New Roman" w:cs="Times New Roman"/>
+          <w:sz w:val="28"/>
+          <w:szCs w:val="28"/>
+        </w:rPr>
+        <w:t xml:space="preserve"> неохотно подчинился – слишком велико было его желание прикоснуться хоть к чему-то поистине могущественному. Скоро зелье было готово. </w:t>
+      </w:r>
+      <w:r>
+        <w:rPr>
+          <w:rFonts w:ascii="Times New Roman" w:hAnsi="Times New Roman" w:cs="Times New Roman"/>
+          <w:sz w:val="28"/>
+          <w:szCs w:val="28"/>
+        </w:rPr>
+        <w:br/>
+      </w:r>
+      <w:r>
+        <w:rPr>
+          <w:rFonts w:ascii="Times New Roman" w:hAnsi="Times New Roman" w:cs="Times New Roman"/>
+          <w:sz w:val="28"/>
+          <w:szCs w:val="28"/>
+        </w:rPr>
+        <w:br/>
+      </w:r>
+      <w:proofErr w:type="spellStart"/>
+      <w:r>
+        <w:rPr>
+          <w:rFonts w:ascii="Times New Roman" w:hAnsi="Times New Roman" w:cs="Times New Roman"/>
+          <w:sz w:val="28"/>
+          <w:szCs w:val="28"/>
+        </w:rPr>
+        <w:t>Гвити</w:t>
+      </w:r>
+      <w:proofErr w:type="spellEnd"/>
+      <w:r>
+        <w:rPr>
+          <w:rFonts w:ascii="Times New Roman" w:hAnsi="Times New Roman" w:cs="Times New Roman"/>
+          <w:sz w:val="28"/>
+          <w:szCs w:val="28"/>
+        </w:rPr>
+        <w:t>:</w:t>
+      </w:r>
+      <w:r>
+        <w:rPr>
+          <w:rFonts w:ascii="Times New Roman" w:hAnsi="Times New Roman" w:cs="Times New Roman"/>
+          <w:sz w:val="28"/>
+          <w:szCs w:val="28"/>
+        </w:rPr>
+        <w:t xml:space="preserve"> О да, я чувствую, как мой дух преисполнен могуществом! </w:t>
+      </w:r>
+      <w:r>
+        <w:rPr>
+          <w:rFonts w:ascii="Times New Roman" w:hAnsi="Times New Roman" w:cs="Times New Roman"/>
+          <w:sz w:val="28"/>
+          <w:szCs w:val="28"/>
+        </w:rPr>
+        <w:br/>
+      </w:r>
+      <w:proofErr w:type="spellStart"/>
+      <w:r>
+        <w:rPr>
+          <w:rFonts w:ascii="Times New Roman" w:hAnsi="Times New Roman" w:cs="Times New Roman"/>
+          <w:sz w:val="28"/>
+          <w:szCs w:val="28"/>
+        </w:rPr>
+        <w:t>Нати</w:t>
+      </w:r>
+      <w:proofErr w:type="spellEnd"/>
+      <w:r>
+        <w:rPr>
+          <w:rFonts w:ascii="Times New Roman" w:hAnsi="Times New Roman" w:cs="Times New Roman"/>
+          <w:sz w:val="28"/>
+          <w:szCs w:val="28"/>
+        </w:rPr>
+        <w:t xml:space="preserve">: </w:t>
+      </w:r>
+      <w:r>
+        <w:rPr>
+          <w:rFonts w:ascii="Times New Roman" w:hAnsi="Times New Roman" w:cs="Times New Roman"/>
+          <w:sz w:val="28"/>
+          <w:szCs w:val="28"/>
+        </w:rPr>
+        <w:t xml:space="preserve">Я тоже… какое потрясающее чувство! </w:t>
+      </w:r>
+      <w:r>
+        <w:rPr>
+          <w:rFonts w:ascii="Times New Roman" w:hAnsi="Times New Roman" w:cs="Times New Roman"/>
+          <w:sz w:val="28"/>
+          <w:szCs w:val="28"/>
+        </w:rPr>
+        <w:br/>
+      </w:r>
+      <w:proofErr w:type="spellStart"/>
+      <w:r>
+        <w:rPr>
+          <w:rFonts w:ascii="Times New Roman" w:hAnsi="Times New Roman" w:cs="Times New Roman"/>
+          <w:sz w:val="28"/>
+          <w:szCs w:val="28"/>
+        </w:rPr>
+        <w:t>Гвити</w:t>
+      </w:r>
+      <w:proofErr w:type="spellEnd"/>
+      <w:r>
+        <w:rPr>
+          <w:rFonts w:ascii="Times New Roman" w:hAnsi="Times New Roman" w:cs="Times New Roman"/>
+          <w:sz w:val="28"/>
+          <w:szCs w:val="28"/>
+        </w:rPr>
+        <w:t>:</w:t>
+      </w:r>
+      <w:r>
+        <w:rPr>
+          <w:rFonts w:ascii="Times New Roman" w:hAnsi="Times New Roman" w:cs="Times New Roman"/>
+          <w:sz w:val="28"/>
+          <w:szCs w:val="28"/>
+        </w:rPr>
+        <w:t xml:space="preserve"> Теперь вперёд! Пусть этот день станет чёрным пятном в истории орков! </w:t>
+      </w:r>
+      <w:r>
+        <w:rPr>
+          <w:rFonts w:ascii="Times New Roman" w:hAnsi="Times New Roman" w:cs="Times New Roman"/>
+          <w:sz w:val="28"/>
+          <w:szCs w:val="28"/>
+        </w:rPr>
+        <w:br/>
+      </w:r>
+      <w:r>
+        <w:rPr>
+          <w:rFonts w:ascii="Times New Roman" w:hAnsi="Times New Roman" w:cs="Times New Roman"/>
+          <w:sz w:val="28"/>
+          <w:szCs w:val="28"/>
+        </w:rPr>
+        <w:br/>
+        <w:t>Убили одного вождя</w:t>
+      </w:r>
+      <w:r>
+        <w:rPr>
+          <w:rFonts w:ascii="Times New Roman" w:hAnsi="Times New Roman" w:cs="Times New Roman"/>
+          <w:sz w:val="28"/>
+          <w:szCs w:val="28"/>
+        </w:rPr>
+        <w:t xml:space="preserve">: </w:t>
+      </w:r>
+      <w:r>
+        <w:rPr>
+          <w:rFonts w:ascii="Times New Roman" w:hAnsi="Times New Roman" w:cs="Times New Roman"/>
+          <w:sz w:val="28"/>
+          <w:szCs w:val="28"/>
+        </w:rPr>
+        <w:t xml:space="preserve"> </w:t>
+      </w:r>
+      <w:r>
+        <w:rPr>
+          <w:rFonts w:ascii="Times New Roman" w:hAnsi="Times New Roman" w:cs="Times New Roman"/>
+          <w:sz w:val="28"/>
+          <w:szCs w:val="28"/>
+        </w:rPr>
+        <w:br/>
+      </w:r>
+      <w:r>
+        <w:rPr>
+          <w:rFonts w:ascii="Times New Roman" w:hAnsi="Times New Roman" w:cs="Times New Roman"/>
+          <w:sz w:val="28"/>
+          <w:szCs w:val="28"/>
+        </w:rPr>
+        <w:br/>
+        <w:t>Вождь</w:t>
+      </w:r>
+      <w:r>
+        <w:rPr>
+          <w:rFonts w:ascii="Times New Roman" w:hAnsi="Times New Roman" w:cs="Times New Roman"/>
+          <w:sz w:val="28"/>
+          <w:szCs w:val="28"/>
+        </w:rPr>
+        <w:t xml:space="preserve">: </w:t>
+      </w:r>
+      <w:r>
+        <w:rPr>
+          <w:rFonts w:ascii="Times New Roman" w:hAnsi="Times New Roman" w:cs="Times New Roman"/>
+          <w:sz w:val="28"/>
+          <w:szCs w:val="28"/>
+        </w:rPr>
+        <w:t xml:space="preserve">Невозможно! </w:t>
+      </w:r>
+      <w:r>
+        <w:rPr>
+          <w:rFonts w:ascii="Times New Roman" w:hAnsi="Times New Roman" w:cs="Times New Roman"/>
+          <w:sz w:val="28"/>
+          <w:szCs w:val="28"/>
+        </w:rPr>
+        <w:br/>
+      </w:r>
+      <w:proofErr w:type="spellStart"/>
+      <w:r>
+        <w:rPr>
+          <w:rFonts w:ascii="Times New Roman" w:hAnsi="Times New Roman" w:cs="Times New Roman"/>
+          <w:sz w:val="28"/>
+          <w:szCs w:val="28"/>
+        </w:rPr>
+        <w:t>Гвити</w:t>
+      </w:r>
+      <w:proofErr w:type="spellEnd"/>
+      <w:r>
+        <w:rPr>
+          <w:rFonts w:ascii="Times New Roman" w:hAnsi="Times New Roman" w:cs="Times New Roman"/>
+          <w:sz w:val="28"/>
+          <w:szCs w:val="28"/>
+        </w:rPr>
+        <w:t>:</w:t>
+      </w:r>
+      <w:r>
+        <w:rPr>
+          <w:rFonts w:ascii="Times New Roman" w:hAnsi="Times New Roman" w:cs="Times New Roman"/>
+          <w:sz w:val="28"/>
+          <w:szCs w:val="28"/>
+        </w:rPr>
+        <w:t xml:space="preserve"> Череп со знамени этого вождя такой же никчёмный, как и он сам!</w:t>
+      </w:r>
+      <w:r>
+        <w:rPr>
+          <w:rFonts w:ascii="Times New Roman" w:hAnsi="Times New Roman" w:cs="Times New Roman"/>
+          <w:sz w:val="28"/>
+          <w:szCs w:val="28"/>
+        </w:rPr>
+        <w:br/>
+      </w:r>
+      <w:r>
+        <w:rPr>
+          <w:rFonts w:ascii="Times New Roman" w:hAnsi="Times New Roman" w:cs="Times New Roman"/>
+          <w:sz w:val="28"/>
+          <w:szCs w:val="28"/>
+        </w:rPr>
+        <w:lastRenderedPageBreak/>
+        <w:br/>
+        <w:t>Убили второго вождя</w:t>
+      </w:r>
+      <w:r>
+        <w:rPr>
+          <w:rFonts w:ascii="Times New Roman" w:hAnsi="Times New Roman" w:cs="Times New Roman"/>
+          <w:sz w:val="28"/>
+          <w:szCs w:val="28"/>
+        </w:rPr>
+        <w:t xml:space="preserve">: </w:t>
+      </w:r>
+      <w:r>
+        <w:rPr>
+          <w:rFonts w:ascii="Times New Roman" w:hAnsi="Times New Roman" w:cs="Times New Roman"/>
+          <w:sz w:val="28"/>
+          <w:szCs w:val="28"/>
+        </w:rPr>
+        <w:t xml:space="preserve"> </w:t>
+      </w:r>
+      <w:r>
+        <w:rPr>
+          <w:rFonts w:ascii="Times New Roman" w:hAnsi="Times New Roman" w:cs="Times New Roman"/>
+          <w:sz w:val="28"/>
+          <w:szCs w:val="28"/>
+        </w:rPr>
+        <w:br/>
+      </w:r>
+      <w:r>
+        <w:rPr>
+          <w:rFonts w:ascii="Times New Roman" w:hAnsi="Times New Roman" w:cs="Times New Roman"/>
+          <w:sz w:val="28"/>
+          <w:szCs w:val="28"/>
+        </w:rPr>
+        <w:br/>
+        <w:t>Вождь</w:t>
+      </w:r>
+      <w:r>
+        <w:rPr>
+          <w:rFonts w:ascii="Times New Roman" w:hAnsi="Times New Roman" w:cs="Times New Roman"/>
+          <w:sz w:val="28"/>
+          <w:szCs w:val="28"/>
+        </w:rPr>
+        <w:t xml:space="preserve">: </w:t>
+      </w:r>
+      <w:r>
+        <w:rPr>
+          <w:rFonts w:ascii="Times New Roman" w:hAnsi="Times New Roman" w:cs="Times New Roman"/>
+          <w:sz w:val="28"/>
+          <w:szCs w:val="28"/>
+        </w:rPr>
+        <w:t xml:space="preserve">Будь ты проклят, некромант! Мои орки за меня отомстят! </w:t>
+      </w:r>
+      <w:r>
+        <w:rPr>
+          <w:rFonts w:ascii="Times New Roman" w:hAnsi="Times New Roman" w:cs="Times New Roman"/>
+          <w:sz w:val="28"/>
+          <w:szCs w:val="28"/>
+        </w:rPr>
+        <w:br/>
+      </w:r>
+      <w:proofErr w:type="spellStart"/>
+      <w:r>
+        <w:rPr>
+          <w:rFonts w:ascii="Times New Roman" w:hAnsi="Times New Roman" w:cs="Times New Roman"/>
+          <w:sz w:val="28"/>
+          <w:szCs w:val="28"/>
+        </w:rPr>
+        <w:t>Гвити</w:t>
+      </w:r>
+      <w:proofErr w:type="spellEnd"/>
+      <w:r>
+        <w:rPr>
+          <w:rFonts w:ascii="Times New Roman" w:hAnsi="Times New Roman" w:cs="Times New Roman"/>
+          <w:sz w:val="28"/>
+          <w:szCs w:val="28"/>
+        </w:rPr>
+        <w:t xml:space="preserve">: </w:t>
+      </w:r>
+      <w:r>
+        <w:rPr>
+          <w:rFonts w:ascii="Times New Roman" w:hAnsi="Times New Roman" w:cs="Times New Roman"/>
+          <w:sz w:val="28"/>
+          <w:szCs w:val="28"/>
+        </w:rPr>
+        <w:t xml:space="preserve">Вот вторая половина Черепа! Он набирает силу, я чувствую… О да, Череп источает тьму </w:t>
+      </w:r>
+      <w:proofErr w:type="spellStart"/>
+      <w:r>
+        <w:rPr>
+          <w:rFonts w:ascii="Times New Roman" w:hAnsi="Times New Roman" w:cs="Times New Roman"/>
+          <w:sz w:val="28"/>
+          <w:szCs w:val="28"/>
+        </w:rPr>
+        <w:t>чернее</w:t>
+      </w:r>
+      <w:proofErr w:type="spellEnd"/>
+      <w:r>
+        <w:rPr>
+          <w:rFonts w:ascii="Times New Roman" w:hAnsi="Times New Roman" w:cs="Times New Roman"/>
+          <w:sz w:val="28"/>
+          <w:szCs w:val="28"/>
+        </w:rPr>
+        <w:t xml:space="preserve"> ночи! Теперь даже солнце мне нипочём! </w:t>
+      </w:r>
+      <w:r>
+        <w:rPr>
+          <w:rFonts w:ascii="Times New Roman" w:hAnsi="Times New Roman" w:cs="Times New Roman"/>
+          <w:sz w:val="28"/>
+          <w:szCs w:val="28"/>
+        </w:rPr>
+        <w:br/>
+      </w:r>
+      <w:proofErr w:type="spellStart"/>
+      <w:r>
+        <w:rPr>
+          <w:rFonts w:ascii="Times New Roman" w:hAnsi="Times New Roman" w:cs="Times New Roman"/>
+          <w:sz w:val="28"/>
+          <w:szCs w:val="28"/>
+        </w:rPr>
+        <w:t>Нати</w:t>
+      </w:r>
+      <w:proofErr w:type="spellEnd"/>
+      <w:r>
+        <w:rPr>
+          <w:rFonts w:ascii="Times New Roman" w:hAnsi="Times New Roman" w:cs="Times New Roman"/>
+          <w:sz w:val="28"/>
+          <w:szCs w:val="28"/>
+        </w:rPr>
+        <w:t xml:space="preserve">: </w:t>
+      </w:r>
+      <w:r>
+        <w:rPr>
+          <w:rFonts w:ascii="Times New Roman" w:hAnsi="Times New Roman" w:cs="Times New Roman"/>
+          <w:sz w:val="28"/>
+          <w:szCs w:val="28"/>
+        </w:rPr>
+        <w:t xml:space="preserve">Что теперь? </w:t>
+      </w:r>
+      <w:r>
+        <w:rPr>
+          <w:rFonts w:ascii="Times New Roman" w:hAnsi="Times New Roman" w:cs="Times New Roman"/>
+          <w:sz w:val="28"/>
+          <w:szCs w:val="28"/>
+        </w:rPr>
+        <w:br/>
+      </w:r>
+      <w:proofErr w:type="spellStart"/>
+      <w:r>
+        <w:rPr>
+          <w:rFonts w:ascii="Times New Roman" w:hAnsi="Times New Roman" w:cs="Times New Roman"/>
+          <w:sz w:val="28"/>
+          <w:szCs w:val="28"/>
+        </w:rPr>
+        <w:t>Гвити</w:t>
+      </w:r>
+      <w:proofErr w:type="spellEnd"/>
+      <w:r>
+        <w:rPr>
+          <w:rFonts w:ascii="Times New Roman" w:hAnsi="Times New Roman" w:cs="Times New Roman"/>
+          <w:sz w:val="28"/>
+          <w:szCs w:val="28"/>
+        </w:rPr>
+        <w:t>:</w:t>
+      </w:r>
+      <w:r>
+        <w:rPr>
+          <w:rFonts w:ascii="Times New Roman" w:hAnsi="Times New Roman" w:cs="Times New Roman"/>
+          <w:sz w:val="28"/>
+          <w:szCs w:val="28"/>
+        </w:rPr>
+        <w:t xml:space="preserve"> Убивайте всех, я хочу, чтобы ни один поганый вождь не ушёл живым! </w:t>
+      </w:r>
+      <w:r>
+        <w:rPr>
+          <w:rFonts w:ascii="Times New Roman" w:hAnsi="Times New Roman" w:cs="Times New Roman"/>
+          <w:sz w:val="28"/>
+          <w:szCs w:val="28"/>
+        </w:rPr>
+        <w:br/>
+      </w:r>
+      <w:r>
+        <w:rPr>
+          <w:rFonts w:ascii="Times New Roman" w:hAnsi="Times New Roman" w:cs="Times New Roman"/>
+          <w:sz w:val="28"/>
+          <w:szCs w:val="28"/>
+        </w:rPr>
+        <w:br/>
+        <w:t>Убили последнего вождя</w:t>
+      </w:r>
+      <w:r>
+        <w:rPr>
+          <w:rFonts w:ascii="Times New Roman" w:hAnsi="Times New Roman" w:cs="Times New Roman"/>
+          <w:sz w:val="28"/>
+          <w:szCs w:val="28"/>
+        </w:rPr>
+        <w:t xml:space="preserve">: </w:t>
+      </w:r>
+      <w:r>
+        <w:rPr>
+          <w:rFonts w:ascii="Times New Roman" w:hAnsi="Times New Roman" w:cs="Times New Roman"/>
+          <w:sz w:val="28"/>
+          <w:szCs w:val="28"/>
+        </w:rPr>
+        <w:t xml:space="preserve"> </w:t>
+      </w:r>
+      <w:r>
+        <w:rPr>
+          <w:rFonts w:ascii="Times New Roman" w:hAnsi="Times New Roman" w:cs="Times New Roman"/>
+          <w:sz w:val="28"/>
+          <w:szCs w:val="28"/>
+        </w:rPr>
+        <w:br/>
+      </w:r>
+      <w:r>
+        <w:rPr>
+          <w:rFonts w:ascii="Times New Roman" w:hAnsi="Times New Roman" w:cs="Times New Roman"/>
+          <w:sz w:val="28"/>
+          <w:szCs w:val="28"/>
+        </w:rPr>
+        <w:br/>
+        <w:t>Вождь</w:t>
+      </w:r>
+      <w:r>
+        <w:rPr>
+          <w:rFonts w:ascii="Times New Roman" w:hAnsi="Times New Roman" w:cs="Times New Roman"/>
+          <w:sz w:val="28"/>
+          <w:szCs w:val="28"/>
+        </w:rPr>
+        <w:t xml:space="preserve">: </w:t>
+      </w:r>
+      <w:r>
+        <w:rPr>
+          <w:rFonts w:ascii="Times New Roman" w:hAnsi="Times New Roman" w:cs="Times New Roman"/>
+          <w:sz w:val="28"/>
+          <w:szCs w:val="28"/>
+        </w:rPr>
+        <w:t xml:space="preserve">Нет, нет! </w:t>
+      </w:r>
+      <w:r>
+        <w:rPr>
+          <w:rFonts w:ascii="Times New Roman" w:hAnsi="Times New Roman" w:cs="Times New Roman"/>
+          <w:sz w:val="28"/>
+          <w:szCs w:val="28"/>
+        </w:rPr>
+        <w:br/>
+      </w:r>
+      <w:proofErr w:type="spellStart"/>
+      <w:r>
+        <w:rPr>
+          <w:rFonts w:ascii="Times New Roman" w:hAnsi="Times New Roman" w:cs="Times New Roman"/>
+          <w:sz w:val="28"/>
+          <w:szCs w:val="28"/>
+        </w:rPr>
+        <w:t>Гвити</w:t>
+      </w:r>
+      <w:proofErr w:type="spellEnd"/>
+      <w:r>
+        <w:rPr>
+          <w:rFonts w:ascii="Times New Roman" w:hAnsi="Times New Roman" w:cs="Times New Roman"/>
+          <w:sz w:val="28"/>
+          <w:szCs w:val="28"/>
+        </w:rPr>
+        <w:t xml:space="preserve">: </w:t>
+      </w:r>
+      <w:r>
+        <w:rPr>
+          <w:rFonts w:ascii="Times New Roman" w:hAnsi="Times New Roman" w:cs="Times New Roman"/>
+          <w:sz w:val="28"/>
+          <w:szCs w:val="28"/>
+        </w:rPr>
+        <w:t xml:space="preserve">И вы смели бросать мне вызов, жалкие твари? Сдохни! </w:t>
+      </w:r>
+      <w:r>
+        <w:rPr>
+          <w:rFonts w:ascii="Times New Roman" w:hAnsi="Times New Roman" w:cs="Times New Roman"/>
+          <w:sz w:val="28"/>
+          <w:szCs w:val="28"/>
+        </w:rPr>
+        <w:br/>
+      </w:r>
+      <w:r>
+        <w:rPr>
+          <w:rFonts w:ascii="Times New Roman" w:hAnsi="Times New Roman" w:cs="Times New Roman"/>
+          <w:sz w:val="28"/>
+          <w:szCs w:val="28"/>
+        </w:rPr>
+        <w:br/>
+      </w:r>
+      <w:proofErr w:type="spellStart"/>
+      <w:r>
+        <w:rPr>
+          <w:rFonts w:ascii="Times New Roman" w:hAnsi="Times New Roman" w:cs="Times New Roman"/>
+          <w:sz w:val="28"/>
+          <w:szCs w:val="28"/>
+        </w:rPr>
+        <w:t>Нати</w:t>
+      </w:r>
+      <w:proofErr w:type="spellEnd"/>
+      <w:r>
+        <w:rPr>
+          <w:rFonts w:ascii="Times New Roman" w:hAnsi="Times New Roman" w:cs="Times New Roman"/>
+          <w:sz w:val="28"/>
+          <w:szCs w:val="28"/>
+        </w:rPr>
+        <w:t xml:space="preserve">: </w:t>
+      </w:r>
+      <w:r>
+        <w:rPr>
+          <w:rFonts w:ascii="Times New Roman" w:hAnsi="Times New Roman" w:cs="Times New Roman"/>
+          <w:sz w:val="28"/>
+          <w:szCs w:val="28"/>
+        </w:rPr>
+        <w:t xml:space="preserve">Ну и битва! Но Череп у нас. И это зелье… ничто не сравнится с ним! </w:t>
+      </w:r>
+      <w:r>
+        <w:rPr>
+          <w:rFonts w:ascii="Times New Roman" w:hAnsi="Times New Roman" w:cs="Times New Roman"/>
+          <w:sz w:val="28"/>
+          <w:szCs w:val="28"/>
+        </w:rPr>
+        <w:br/>
+      </w:r>
+      <w:proofErr w:type="spellStart"/>
+      <w:r>
+        <w:rPr>
+          <w:rFonts w:ascii="Times New Roman" w:hAnsi="Times New Roman" w:cs="Times New Roman"/>
+          <w:sz w:val="28"/>
+          <w:szCs w:val="28"/>
+        </w:rPr>
+        <w:t>Гвити</w:t>
+      </w:r>
+      <w:proofErr w:type="spellEnd"/>
+      <w:r>
+        <w:rPr>
+          <w:rFonts w:ascii="Times New Roman" w:hAnsi="Times New Roman" w:cs="Times New Roman"/>
+          <w:sz w:val="28"/>
+          <w:szCs w:val="28"/>
+        </w:rPr>
+        <w:t xml:space="preserve">: </w:t>
+      </w:r>
+      <w:r>
+        <w:rPr>
+          <w:rFonts w:ascii="Times New Roman" w:hAnsi="Times New Roman" w:cs="Times New Roman"/>
+          <w:sz w:val="28"/>
+          <w:szCs w:val="28"/>
+        </w:rPr>
+        <w:t xml:space="preserve">Сегодня для </w:t>
+      </w:r>
+      <w:proofErr w:type="spellStart"/>
+      <w:r>
+        <w:rPr>
+          <w:rFonts w:ascii="Times New Roman" w:hAnsi="Times New Roman" w:cs="Times New Roman"/>
+          <w:sz w:val="28"/>
+          <w:szCs w:val="28"/>
+        </w:rPr>
+        <w:t>Веснота</w:t>
+      </w:r>
+      <w:proofErr w:type="spellEnd"/>
+      <w:r>
+        <w:rPr>
+          <w:rFonts w:ascii="Times New Roman" w:hAnsi="Times New Roman" w:cs="Times New Roman"/>
+          <w:sz w:val="28"/>
+          <w:szCs w:val="28"/>
+        </w:rPr>
+        <w:t xml:space="preserve"> угас последний огонёк надежды. Совсем скоро я пройдусь по нему чёрным маршем, и крики обречённых будут моими вечными спутниками! </w:t>
+      </w:r>
+      <w:r>
+        <w:rPr>
+          <w:rFonts w:ascii="Times New Roman" w:hAnsi="Times New Roman" w:cs="Times New Roman"/>
+          <w:sz w:val="28"/>
+          <w:szCs w:val="28"/>
+        </w:rPr>
+        <w:br/>
+      </w:r>
+      <w:proofErr w:type="spellStart"/>
+      <w:r>
+        <w:rPr>
+          <w:rFonts w:ascii="Times New Roman" w:hAnsi="Times New Roman" w:cs="Times New Roman"/>
+          <w:sz w:val="28"/>
+          <w:szCs w:val="28"/>
+        </w:rPr>
+        <w:t>Танар</w:t>
+      </w:r>
+      <w:proofErr w:type="spellEnd"/>
+      <w:r>
+        <w:rPr>
+          <w:rFonts w:ascii="Times New Roman" w:hAnsi="Times New Roman" w:cs="Times New Roman"/>
+          <w:sz w:val="28"/>
+          <w:szCs w:val="28"/>
+        </w:rPr>
+        <w:t xml:space="preserve">: </w:t>
+      </w:r>
+      <w:r>
+        <w:rPr>
+          <w:rFonts w:ascii="Times New Roman" w:hAnsi="Times New Roman" w:cs="Times New Roman"/>
+          <w:sz w:val="28"/>
+          <w:szCs w:val="28"/>
+        </w:rPr>
+        <w:t xml:space="preserve">Повелитель, я тут подумал, мы перерезали многих вождей, и многие орки остались без власти. Если дадите мне немного времени, я смогу убедить их пойти на </w:t>
+      </w:r>
+      <w:proofErr w:type="spellStart"/>
+      <w:r>
+        <w:rPr>
+          <w:rFonts w:ascii="Times New Roman" w:hAnsi="Times New Roman" w:cs="Times New Roman"/>
+          <w:sz w:val="28"/>
+          <w:szCs w:val="28"/>
+        </w:rPr>
+        <w:t>Веснот</w:t>
+      </w:r>
+      <w:proofErr w:type="spellEnd"/>
+      <w:r>
+        <w:rPr>
+          <w:rFonts w:ascii="Times New Roman" w:hAnsi="Times New Roman" w:cs="Times New Roman"/>
+          <w:sz w:val="28"/>
+          <w:szCs w:val="28"/>
+        </w:rPr>
+        <w:t xml:space="preserve"> вместе с нами! </w:t>
+      </w:r>
+      <w:r>
+        <w:rPr>
+          <w:rFonts w:ascii="Times New Roman" w:hAnsi="Times New Roman" w:cs="Times New Roman"/>
+          <w:sz w:val="28"/>
+          <w:szCs w:val="28"/>
+        </w:rPr>
+        <w:br/>
+      </w:r>
+      <w:proofErr w:type="spellStart"/>
+      <w:r>
+        <w:rPr>
+          <w:rFonts w:ascii="Times New Roman" w:hAnsi="Times New Roman" w:cs="Times New Roman"/>
+          <w:sz w:val="28"/>
+          <w:szCs w:val="28"/>
+        </w:rPr>
+        <w:t>Нати</w:t>
+      </w:r>
+      <w:proofErr w:type="spellEnd"/>
+      <w:r>
+        <w:rPr>
+          <w:rFonts w:ascii="Times New Roman" w:hAnsi="Times New Roman" w:cs="Times New Roman"/>
+          <w:sz w:val="28"/>
+          <w:szCs w:val="28"/>
+        </w:rPr>
+        <w:t xml:space="preserve">: </w:t>
+      </w:r>
+      <w:r>
+        <w:rPr>
+          <w:rFonts w:ascii="Times New Roman" w:hAnsi="Times New Roman" w:cs="Times New Roman"/>
+          <w:sz w:val="28"/>
+          <w:szCs w:val="28"/>
+        </w:rPr>
+        <w:t xml:space="preserve">Это мудрая мысль, орки могли бы вторгнуться в </w:t>
+      </w:r>
+      <w:proofErr w:type="spellStart"/>
+      <w:r>
+        <w:rPr>
+          <w:rFonts w:ascii="Times New Roman" w:hAnsi="Times New Roman" w:cs="Times New Roman"/>
+          <w:sz w:val="28"/>
+          <w:szCs w:val="28"/>
+        </w:rPr>
+        <w:t>Веснот</w:t>
+      </w:r>
+      <w:proofErr w:type="spellEnd"/>
+      <w:r>
+        <w:rPr>
+          <w:rFonts w:ascii="Times New Roman" w:hAnsi="Times New Roman" w:cs="Times New Roman"/>
+          <w:sz w:val="28"/>
+          <w:szCs w:val="28"/>
+        </w:rPr>
+        <w:t xml:space="preserve"> с другого направления, чтобы растянуть силы людей. </w:t>
+      </w:r>
+      <w:r>
+        <w:rPr>
+          <w:rFonts w:ascii="Times New Roman" w:hAnsi="Times New Roman" w:cs="Times New Roman"/>
+          <w:sz w:val="28"/>
+          <w:szCs w:val="28"/>
+        </w:rPr>
+        <w:br/>
+      </w:r>
+      <w:proofErr w:type="spellStart"/>
+      <w:r>
+        <w:rPr>
+          <w:rFonts w:ascii="Times New Roman" w:hAnsi="Times New Roman" w:cs="Times New Roman"/>
+          <w:sz w:val="28"/>
+          <w:szCs w:val="28"/>
+        </w:rPr>
+        <w:t>Гвити</w:t>
+      </w:r>
+      <w:proofErr w:type="spellEnd"/>
+      <w:r>
+        <w:rPr>
+          <w:rFonts w:ascii="Times New Roman" w:hAnsi="Times New Roman" w:cs="Times New Roman"/>
+          <w:sz w:val="28"/>
+          <w:szCs w:val="28"/>
+        </w:rPr>
+        <w:t xml:space="preserve">: </w:t>
+      </w:r>
+      <w:r>
+        <w:rPr>
+          <w:rFonts w:ascii="Times New Roman" w:hAnsi="Times New Roman" w:cs="Times New Roman"/>
+          <w:sz w:val="28"/>
+          <w:szCs w:val="28"/>
+        </w:rPr>
+        <w:t xml:space="preserve">Я не нуждаюсь в помощи этих грязных варваров! </w:t>
+      </w:r>
+      <w:proofErr w:type="gramStart"/>
+      <w:r>
+        <w:rPr>
+          <w:rFonts w:ascii="Times New Roman" w:hAnsi="Times New Roman" w:cs="Times New Roman"/>
+          <w:sz w:val="28"/>
+          <w:szCs w:val="28"/>
+        </w:rPr>
+        <w:t>А впрочем</w:t>
+      </w:r>
+      <w:proofErr w:type="gramEnd"/>
+      <w:r>
+        <w:rPr>
+          <w:rFonts w:ascii="Times New Roman" w:hAnsi="Times New Roman" w:cs="Times New Roman"/>
+          <w:sz w:val="28"/>
+          <w:szCs w:val="28"/>
+        </w:rPr>
+        <w:t xml:space="preserve">, было бы забавно уничтожить их прямо там, вслед за людьми. Да, пусть будет праздник хаоса, пиршество крови! Иди, собери орков, </w:t>
+      </w:r>
+      <w:proofErr w:type="spellStart"/>
+      <w:r>
+        <w:rPr>
+          <w:rFonts w:ascii="Times New Roman" w:hAnsi="Times New Roman" w:cs="Times New Roman"/>
+          <w:sz w:val="28"/>
+          <w:szCs w:val="28"/>
+        </w:rPr>
+        <w:t>Танар</w:t>
+      </w:r>
+      <w:proofErr w:type="spellEnd"/>
+      <w:r>
+        <w:rPr>
+          <w:rFonts w:ascii="Times New Roman" w:hAnsi="Times New Roman" w:cs="Times New Roman"/>
+          <w:sz w:val="28"/>
+          <w:szCs w:val="28"/>
+        </w:rPr>
+        <w:t xml:space="preserve">, но не смей медлить. </w:t>
+      </w:r>
+      <w:r>
+        <w:rPr>
+          <w:rFonts w:ascii="Times New Roman" w:hAnsi="Times New Roman" w:cs="Times New Roman"/>
+          <w:sz w:val="28"/>
+          <w:szCs w:val="28"/>
+        </w:rPr>
+        <w:br/>
+      </w:r>
+      <w:proofErr w:type="spellStart"/>
+      <w:r>
+        <w:rPr>
+          <w:rFonts w:ascii="Times New Roman" w:hAnsi="Times New Roman" w:cs="Times New Roman"/>
+          <w:sz w:val="28"/>
+          <w:szCs w:val="28"/>
+        </w:rPr>
+        <w:t>Танар</w:t>
+      </w:r>
+      <w:proofErr w:type="spellEnd"/>
+      <w:r>
+        <w:rPr>
+          <w:rFonts w:ascii="Times New Roman" w:hAnsi="Times New Roman" w:cs="Times New Roman"/>
+          <w:sz w:val="28"/>
+          <w:szCs w:val="28"/>
+        </w:rPr>
+        <w:t>:</w:t>
+      </w:r>
+      <w:r>
+        <w:rPr>
+          <w:rFonts w:ascii="Times New Roman" w:hAnsi="Times New Roman" w:cs="Times New Roman"/>
+          <w:sz w:val="28"/>
+          <w:szCs w:val="28"/>
+        </w:rPr>
+        <w:t xml:space="preserve"> Слушаюсь, повелитель! </w:t>
+      </w:r>
+    </w:p>
+    <w:p>
+      <w:pPr>
+        <w:rPr>
+          <w:rFonts w:ascii="Times New Roman" w:hAnsi="Times New Roman" w:cs="Times New Roman"/>
+          <w:sz w:val="28"/>
+          <w:szCs w:val="28"/>
+        </w:rPr>
+      </w:pPr>
+      <w:r>
+        <w:rPr>
+          <w:rFonts w:ascii="Times New Roman" w:hAnsi="Times New Roman" w:cs="Times New Roman"/>
+          <w:sz w:val="28"/>
+          <w:szCs w:val="28"/>
+        </w:rPr>
+        <w:t xml:space="preserve">Миссия 13. </w:t>
+      </w:r>
+      <w:proofErr w:type="spellStart"/>
+      <w:r>
+        <w:rPr>
+          <w:rFonts w:ascii="Times New Roman" w:hAnsi="Times New Roman" w:cs="Times New Roman"/>
+          <w:sz w:val="28"/>
+          <w:szCs w:val="28"/>
+        </w:rPr>
+        <w:t>Алдуин</w:t>
+      </w:r>
+      <w:proofErr w:type="spellEnd"/>
+      <w:r>
+        <w:rPr>
+          <w:rFonts w:ascii="Times New Roman" w:hAnsi="Times New Roman" w:cs="Times New Roman"/>
+          <w:sz w:val="28"/>
+          <w:szCs w:val="28"/>
+        </w:rPr>
+        <w:t xml:space="preserve">. </w:t>
+      </w:r>
+      <w:r>
+        <w:rPr>
+          <w:rFonts w:ascii="Times New Roman" w:hAnsi="Times New Roman" w:cs="Times New Roman"/>
+          <w:sz w:val="28"/>
+          <w:szCs w:val="28"/>
+        </w:rPr>
+        <w:br/>
+      </w:r>
+      <w:r>
+        <w:rPr>
+          <w:rFonts w:ascii="Times New Roman" w:hAnsi="Times New Roman" w:cs="Times New Roman"/>
+          <w:sz w:val="28"/>
+          <w:szCs w:val="28"/>
+        </w:rPr>
+        <w:br/>
+        <w:t xml:space="preserve">Помня о том, сколько неприятностей ему доставили маги и паладины сэра </w:t>
+      </w:r>
+      <w:proofErr w:type="spellStart"/>
+      <w:r>
+        <w:rPr>
+          <w:rFonts w:ascii="Times New Roman" w:hAnsi="Times New Roman" w:cs="Times New Roman"/>
+          <w:sz w:val="28"/>
+          <w:szCs w:val="28"/>
+        </w:rPr>
+        <w:t>Арету</w:t>
+      </w:r>
+      <w:proofErr w:type="spellEnd"/>
+      <w:r>
+        <w:rPr>
+          <w:rFonts w:ascii="Times New Roman" w:hAnsi="Times New Roman" w:cs="Times New Roman"/>
+          <w:sz w:val="28"/>
+          <w:szCs w:val="28"/>
+        </w:rPr>
+        <w:t xml:space="preserve">, </w:t>
+      </w:r>
+      <w:proofErr w:type="spellStart"/>
+      <w:r>
+        <w:rPr>
+          <w:rFonts w:ascii="Times New Roman" w:hAnsi="Times New Roman" w:cs="Times New Roman"/>
+          <w:sz w:val="28"/>
+          <w:szCs w:val="28"/>
+        </w:rPr>
+        <w:t>Гвити</w:t>
+      </w:r>
+      <w:proofErr w:type="spellEnd"/>
+      <w:r>
+        <w:rPr>
+          <w:rFonts w:ascii="Times New Roman" w:hAnsi="Times New Roman" w:cs="Times New Roman"/>
+          <w:sz w:val="28"/>
+          <w:szCs w:val="28"/>
+        </w:rPr>
+        <w:t xml:space="preserve"> решил первым делом вторгнуться на остров </w:t>
+      </w:r>
+      <w:proofErr w:type="spellStart"/>
+      <w:r>
+        <w:rPr>
+          <w:rFonts w:ascii="Times New Roman" w:hAnsi="Times New Roman" w:cs="Times New Roman"/>
+          <w:sz w:val="28"/>
+          <w:szCs w:val="28"/>
+        </w:rPr>
+        <w:t>Алдуин</w:t>
+      </w:r>
+      <w:proofErr w:type="spellEnd"/>
+      <w:r>
+        <w:rPr>
+          <w:rFonts w:ascii="Times New Roman" w:hAnsi="Times New Roman" w:cs="Times New Roman"/>
+          <w:sz w:val="28"/>
+          <w:szCs w:val="28"/>
+        </w:rPr>
+        <w:t xml:space="preserve">, чтобы обезглавить магические силы </w:t>
+      </w:r>
+      <w:proofErr w:type="spellStart"/>
+      <w:r>
+        <w:rPr>
+          <w:rFonts w:ascii="Times New Roman" w:hAnsi="Times New Roman" w:cs="Times New Roman"/>
+          <w:sz w:val="28"/>
+          <w:szCs w:val="28"/>
+        </w:rPr>
+        <w:t>Веснота</w:t>
+      </w:r>
+      <w:proofErr w:type="spellEnd"/>
+      <w:r>
+        <w:rPr>
+          <w:rFonts w:ascii="Times New Roman" w:hAnsi="Times New Roman" w:cs="Times New Roman"/>
+          <w:sz w:val="28"/>
+          <w:szCs w:val="28"/>
+        </w:rPr>
+        <w:t xml:space="preserve">. Тем временем орки, которых собрал </w:t>
+      </w:r>
+      <w:proofErr w:type="spellStart"/>
+      <w:r>
+        <w:rPr>
+          <w:rFonts w:ascii="Times New Roman" w:hAnsi="Times New Roman" w:cs="Times New Roman"/>
+          <w:sz w:val="28"/>
+          <w:szCs w:val="28"/>
+        </w:rPr>
+        <w:t>Танар</w:t>
+      </w:r>
+      <w:proofErr w:type="spellEnd"/>
+      <w:r>
+        <w:rPr>
+          <w:rFonts w:ascii="Times New Roman" w:hAnsi="Times New Roman" w:cs="Times New Roman"/>
+          <w:sz w:val="28"/>
+          <w:szCs w:val="28"/>
+        </w:rPr>
+        <w:t xml:space="preserve">, должны были обрушиться на королевство с востока. </w:t>
+      </w:r>
+      <w:r>
+        <w:rPr>
+          <w:rFonts w:ascii="Times New Roman" w:hAnsi="Times New Roman" w:cs="Times New Roman"/>
+          <w:sz w:val="28"/>
+          <w:szCs w:val="28"/>
+        </w:rPr>
+        <w:br/>
+      </w:r>
+      <w:r>
+        <w:rPr>
+          <w:rFonts w:ascii="Times New Roman" w:hAnsi="Times New Roman" w:cs="Times New Roman"/>
+          <w:sz w:val="28"/>
+          <w:szCs w:val="28"/>
+        </w:rPr>
+        <w:br/>
+        <w:t xml:space="preserve">Погрузив свои войска на несколько грубо сколоченных кораблей, </w:t>
+      </w:r>
+      <w:proofErr w:type="spellStart"/>
+      <w:r>
+        <w:rPr>
+          <w:rFonts w:ascii="Times New Roman" w:hAnsi="Times New Roman" w:cs="Times New Roman"/>
+          <w:sz w:val="28"/>
+          <w:szCs w:val="28"/>
+        </w:rPr>
+        <w:t>Гвити</w:t>
+      </w:r>
+      <w:proofErr w:type="spellEnd"/>
+      <w:r>
+        <w:rPr>
+          <w:rFonts w:ascii="Times New Roman" w:hAnsi="Times New Roman" w:cs="Times New Roman"/>
+          <w:sz w:val="28"/>
+          <w:szCs w:val="28"/>
+        </w:rPr>
+        <w:t xml:space="preserve"> выступил в долгожданный поход. Всю дорогу он стоял на носу флагмана, представляя великие битвы и разрушения городов, которым суждено было случиться. </w:t>
+      </w:r>
+      <w:r>
+        <w:rPr>
+          <w:rFonts w:ascii="Times New Roman" w:hAnsi="Times New Roman" w:cs="Times New Roman"/>
+          <w:sz w:val="28"/>
+          <w:szCs w:val="28"/>
+        </w:rPr>
+        <w:br/>
+      </w:r>
+      <w:r>
+        <w:rPr>
+          <w:rFonts w:ascii="Times New Roman" w:hAnsi="Times New Roman" w:cs="Times New Roman"/>
+          <w:sz w:val="28"/>
+          <w:szCs w:val="28"/>
+        </w:rPr>
+        <w:br/>
+        <w:t xml:space="preserve">Наконец, на горизонте показалась тонкая полоска земли – остров </w:t>
+      </w:r>
+      <w:proofErr w:type="spellStart"/>
+      <w:r>
+        <w:rPr>
+          <w:rFonts w:ascii="Times New Roman" w:hAnsi="Times New Roman" w:cs="Times New Roman"/>
+          <w:sz w:val="28"/>
+          <w:szCs w:val="28"/>
+        </w:rPr>
+        <w:t>Алдуин</w:t>
+      </w:r>
+      <w:proofErr w:type="spellEnd"/>
+      <w:r>
+        <w:rPr>
+          <w:rFonts w:ascii="Times New Roman" w:hAnsi="Times New Roman" w:cs="Times New Roman"/>
+          <w:sz w:val="28"/>
+          <w:szCs w:val="28"/>
+        </w:rPr>
+        <w:t xml:space="preserve">. </w:t>
+      </w:r>
+      <w:r>
+        <w:rPr>
+          <w:rFonts w:ascii="Times New Roman" w:hAnsi="Times New Roman" w:cs="Times New Roman"/>
+          <w:sz w:val="28"/>
+          <w:szCs w:val="28"/>
+        </w:rPr>
+        <w:lastRenderedPageBreak/>
+        <w:t xml:space="preserve">Пробил величайший час в жизни </w:t>
+      </w:r>
+      <w:proofErr w:type="spellStart"/>
+      <w:r>
+        <w:rPr>
+          <w:rFonts w:ascii="Times New Roman" w:hAnsi="Times New Roman" w:cs="Times New Roman"/>
+          <w:sz w:val="28"/>
+          <w:szCs w:val="28"/>
+        </w:rPr>
+        <w:t>Гвити</w:t>
+      </w:r>
+      <w:proofErr w:type="spellEnd"/>
+      <w:r>
+        <w:rPr>
+          <w:rFonts w:ascii="Times New Roman" w:hAnsi="Times New Roman" w:cs="Times New Roman"/>
+          <w:sz w:val="28"/>
+          <w:szCs w:val="28"/>
+        </w:rPr>
+        <w:t xml:space="preserve">. </w:t>
+      </w:r>
+      <w:r>
+        <w:rPr>
+          <w:rFonts w:ascii="Times New Roman" w:hAnsi="Times New Roman" w:cs="Times New Roman"/>
+          <w:sz w:val="28"/>
+          <w:szCs w:val="28"/>
+        </w:rPr>
+        <w:br/>
+      </w:r>
+      <w:r>
+        <w:rPr>
+          <w:rFonts w:ascii="Times New Roman" w:hAnsi="Times New Roman" w:cs="Times New Roman"/>
+          <w:sz w:val="28"/>
+          <w:szCs w:val="28"/>
+        </w:rPr>
+        <w:br/>
+      </w:r>
+      <w:proofErr w:type="spellStart"/>
+      <w:r>
+        <w:rPr>
+          <w:rFonts w:ascii="Times New Roman" w:hAnsi="Times New Roman" w:cs="Times New Roman"/>
+          <w:sz w:val="28"/>
+          <w:szCs w:val="28"/>
+        </w:rPr>
+        <w:t>Гвити</w:t>
+      </w:r>
+      <w:proofErr w:type="spellEnd"/>
+      <w:r>
+        <w:rPr>
+          <w:rFonts w:ascii="Times New Roman" w:hAnsi="Times New Roman" w:cs="Times New Roman"/>
+          <w:sz w:val="28"/>
+          <w:szCs w:val="28"/>
+        </w:rPr>
+        <w:t xml:space="preserve">: </w:t>
+      </w:r>
+      <w:r>
+        <w:rPr>
+          <w:rFonts w:ascii="Times New Roman" w:hAnsi="Times New Roman" w:cs="Times New Roman"/>
+          <w:sz w:val="28"/>
+          <w:szCs w:val="28"/>
+        </w:rPr>
+        <w:t xml:space="preserve">Остров </w:t>
+      </w:r>
+      <w:proofErr w:type="spellStart"/>
+      <w:r>
+        <w:rPr>
+          <w:rFonts w:ascii="Times New Roman" w:hAnsi="Times New Roman" w:cs="Times New Roman"/>
+          <w:sz w:val="28"/>
+          <w:szCs w:val="28"/>
+        </w:rPr>
+        <w:t>Алдуин</w:t>
+      </w:r>
+      <w:proofErr w:type="spellEnd"/>
+      <w:r>
+        <w:rPr>
+          <w:rFonts w:ascii="Times New Roman" w:hAnsi="Times New Roman" w:cs="Times New Roman"/>
+          <w:sz w:val="28"/>
+          <w:szCs w:val="28"/>
+        </w:rPr>
+        <w:t xml:space="preserve">… сотни раз я представлял его опустошённым, но сегодня я увижу это воочию! </w:t>
+      </w:r>
+      <w:r>
+        <w:rPr>
+          <w:rFonts w:ascii="Times New Roman" w:hAnsi="Times New Roman" w:cs="Times New Roman"/>
+          <w:sz w:val="28"/>
+          <w:szCs w:val="28"/>
+        </w:rPr>
+        <w:br/>
+      </w:r>
+      <w:proofErr w:type="spellStart"/>
+      <w:r>
+        <w:rPr>
+          <w:rFonts w:ascii="Times New Roman" w:hAnsi="Times New Roman" w:cs="Times New Roman"/>
+          <w:sz w:val="28"/>
+          <w:szCs w:val="28"/>
+        </w:rPr>
+        <w:t>Гвити</w:t>
+      </w:r>
+      <w:proofErr w:type="spellEnd"/>
+      <w:r>
+        <w:rPr>
+          <w:rFonts w:ascii="Times New Roman" w:hAnsi="Times New Roman" w:cs="Times New Roman"/>
+          <w:sz w:val="28"/>
+          <w:szCs w:val="28"/>
+        </w:rPr>
+        <w:t xml:space="preserve">: </w:t>
+      </w:r>
+      <w:r>
+        <w:rPr>
+          <w:rFonts w:ascii="Times New Roman" w:hAnsi="Times New Roman" w:cs="Times New Roman"/>
+          <w:sz w:val="28"/>
+          <w:szCs w:val="28"/>
+        </w:rPr>
+        <w:t xml:space="preserve">Пусть колдовской туман скроет наше приближение. Найдите хорошее место для высадки, а затем обрушьтесь на магов со всей тёмной </w:t>
+      </w:r>
+      <w:proofErr w:type="gramStart"/>
+      <w:r>
+        <w:rPr>
+          <w:rFonts w:ascii="Times New Roman" w:hAnsi="Times New Roman" w:cs="Times New Roman"/>
+          <w:sz w:val="28"/>
+          <w:szCs w:val="28"/>
+        </w:rPr>
+        <w:t>мощью!</w:t>
+      </w:r>
+      <w:r>
+        <w:rPr>
+          <w:rFonts w:ascii="Times New Roman" w:hAnsi="Times New Roman" w:cs="Times New Roman"/>
+          <w:sz w:val="28"/>
+          <w:szCs w:val="28"/>
+        </w:rPr>
+        <w:br/>
+      </w:r>
+      <w:r>
+        <w:rPr>
+          <w:rFonts w:ascii="Times New Roman" w:hAnsi="Times New Roman" w:cs="Times New Roman"/>
+          <w:sz w:val="28"/>
+          <w:szCs w:val="28"/>
+        </w:rPr>
+        <w:br/>
+        <w:t>Высадились</w:t>
+      </w:r>
+      <w:proofErr w:type="gramEnd"/>
+      <w:r>
+        <w:rPr>
+          <w:rFonts w:ascii="Times New Roman" w:hAnsi="Times New Roman" w:cs="Times New Roman"/>
+          <w:sz w:val="28"/>
+          <w:szCs w:val="28"/>
+        </w:rPr>
+        <w:t xml:space="preserve">: </w:t>
+      </w:r>
+      <w:r>
+        <w:rPr>
+          <w:rFonts w:ascii="Times New Roman" w:hAnsi="Times New Roman" w:cs="Times New Roman"/>
+          <w:sz w:val="28"/>
+          <w:szCs w:val="28"/>
+        </w:rPr>
+        <w:t xml:space="preserve"> </w:t>
+      </w:r>
+      <w:r>
+        <w:rPr>
+          <w:rFonts w:ascii="Times New Roman" w:hAnsi="Times New Roman" w:cs="Times New Roman"/>
+          <w:sz w:val="28"/>
+          <w:szCs w:val="28"/>
+        </w:rPr>
+        <w:br/>
+      </w:r>
+      <w:r>
+        <w:rPr>
+          <w:rFonts w:ascii="Times New Roman" w:hAnsi="Times New Roman" w:cs="Times New Roman"/>
+          <w:sz w:val="28"/>
+          <w:szCs w:val="28"/>
+        </w:rPr>
+        <w:br/>
+        <w:t xml:space="preserve">-- Земля! </w:t>
+      </w:r>
+      <w:r>
+        <w:rPr>
+          <w:rFonts w:ascii="Times New Roman" w:hAnsi="Times New Roman" w:cs="Times New Roman"/>
+          <w:sz w:val="28"/>
+          <w:szCs w:val="28"/>
+        </w:rPr>
+        <w:br/>
+        <w:t>Маг</w:t>
+      </w:r>
+      <w:r>
+        <w:rPr>
+          <w:rFonts w:ascii="Times New Roman" w:hAnsi="Times New Roman" w:cs="Times New Roman"/>
+          <w:sz w:val="28"/>
+          <w:szCs w:val="28"/>
+        </w:rPr>
+        <w:t xml:space="preserve">: </w:t>
+      </w:r>
+      <w:r>
+        <w:rPr>
+          <w:rFonts w:ascii="Times New Roman" w:hAnsi="Times New Roman" w:cs="Times New Roman"/>
+          <w:sz w:val="28"/>
+          <w:szCs w:val="28"/>
+        </w:rPr>
+        <w:t xml:space="preserve">Что это, мертвецы и орки высаживаются на берег! </w:t>
+      </w:r>
+      <w:r>
+        <w:rPr>
+          <w:rFonts w:ascii="Times New Roman" w:hAnsi="Times New Roman" w:cs="Times New Roman"/>
+          <w:sz w:val="28"/>
+          <w:szCs w:val="28"/>
+        </w:rPr>
+        <w:br/>
+        <w:t>Маг2</w:t>
+      </w:r>
+      <w:r>
+        <w:rPr>
+          <w:rFonts w:ascii="Times New Roman" w:hAnsi="Times New Roman" w:cs="Times New Roman"/>
+          <w:sz w:val="28"/>
+          <w:szCs w:val="28"/>
+        </w:rPr>
+        <w:t xml:space="preserve">: </w:t>
+      </w:r>
+      <w:r>
+        <w:rPr>
+          <w:rFonts w:ascii="Times New Roman" w:hAnsi="Times New Roman" w:cs="Times New Roman"/>
+          <w:sz w:val="28"/>
+          <w:szCs w:val="28"/>
+        </w:rPr>
+        <w:t xml:space="preserve">Я знал, что в этом тумане скрывается что-то ужасное! Все к оружию! Призовите королевскую армию, призовите водяных! </w:t>
+      </w:r>
+      <w:proofErr w:type="spellStart"/>
+      <w:r>
+        <w:rPr>
+          <w:rFonts w:ascii="Times New Roman" w:hAnsi="Times New Roman" w:cs="Times New Roman"/>
+          <w:sz w:val="28"/>
+          <w:szCs w:val="28"/>
+        </w:rPr>
+        <w:t>Алдуин</w:t>
+      </w:r>
+      <w:proofErr w:type="spellEnd"/>
+      <w:r>
+        <w:rPr>
+          <w:rFonts w:ascii="Times New Roman" w:hAnsi="Times New Roman" w:cs="Times New Roman"/>
+          <w:sz w:val="28"/>
+          <w:szCs w:val="28"/>
+        </w:rPr>
+        <w:t xml:space="preserve"> не должен пасть! </w:t>
+      </w:r>
+      <w:r>
+        <w:rPr>
+          <w:rFonts w:ascii="Times New Roman" w:hAnsi="Times New Roman" w:cs="Times New Roman"/>
+          <w:sz w:val="28"/>
+          <w:szCs w:val="28"/>
+        </w:rPr>
+        <w:br/>
+      </w:r>
+      <w:r>
+        <w:rPr>
+          <w:rFonts w:ascii="Times New Roman" w:hAnsi="Times New Roman" w:cs="Times New Roman"/>
+          <w:sz w:val="28"/>
+          <w:szCs w:val="28"/>
+        </w:rPr>
+        <w:br/>
+      </w:r>
+      <w:proofErr w:type="spellStart"/>
+      <w:r>
+        <w:rPr>
+          <w:rFonts w:ascii="Times New Roman" w:hAnsi="Times New Roman" w:cs="Times New Roman"/>
+          <w:sz w:val="28"/>
+          <w:szCs w:val="28"/>
+        </w:rPr>
+        <w:t>Гвити</w:t>
+      </w:r>
+      <w:proofErr w:type="spellEnd"/>
+      <w:r>
+        <w:rPr>
+          <w:rFonts w:ascii="Times New Roman" w:hAnsi="Times New Roman" w:cs="Times New Roman"/>
+          <w:sz w:val="28"/>
+          <w:szCs w:val="28"/>
+        </w:rPr>
+        <w:t xml:space="preserve">: </w:t>
+      </w:r>
+      <w:r>
+        <w:rPr>
+          <w:rFonts w:ascii="Times New Roman" w:hAnsi="Times New Roman" w:cs="Times New Roman"/>
+          <w:sz w:val="28"/>
+          <w:szCs w:val="28"/>
+        </w:rPr>
+        <w:t xml:space="preserve">Муравьи зашевелились, но у них нет ни шанса! </w:t>
+      </w:r>
+      <w:r>
+        <w:rPr>
+          <w:rFonts w:ascii="Times New Roman" w:hAnsi="Times New Roman" w:cs="Times New Roman"/>
+          <w:sz w:val="28"/>
+          <w:szCs w:val="28"/>
+        </w:rPr>
+        <w:br/>
+      </w:r>
+      <w:r>
+        <w:rPr>
+          <w:rFonts w:ascii="Times New Roman" w:hAnsi="Times New Roman" w:cs="Times New Roman"/>
+          <w:sz w:val="28"/>
+          <w:szCs w:val="28"/>
+        </w:rPr>
+        <w:br/>
+        <w:t>Убили всех магов</w:t>
+      </w:r>
+      <w:r>
+        <w:rPr>
+          <w:rFonts w:ascii="Times New Roman" w:hAnsi="Times New Roman" w:cs="Times New Roman"/>
+          <w:sz w:val="28"/>
+          <w:szCs w:val="28"/>
+        </w:rPr>
+        <w:t xml:space="preserve">: </w:t>
+      </w:r>
+      <w:r>
+        <w:rPr>
+          <w:rFonts w:ascii="Times New Roman" w:hAnsi="Times New Roman" w:cs="Times New Roman"/>
+          <w:sz w:val="28"/>
+          <w:szCs w:val="28"/>
+        </w:rPr>
+        <w:t xml:space="preserve"> </w:t>
+      </w:r>
+      <w:r>
+        <w:rPr>
+          <w:rFonts w:ascii="Times New Roman" w:hAnsi="Times New Roman" w:cs="Times New Roman"/>
+          <w:sz w:val="28"/>
+          <w:szCs w:val="28"/>
+        </w:rPr>
+        <w:br/>
+      </w:r>
+      <w:r>
+        <w:rPr>
+          <w:rFonts w:ascii="Times New Roman" w:hAnsi="Times New Roman" w:cs="Times New Roman"/>
+          <w:sz w:val="28"/>
+          <w:szCs w:val="28"/>
+        </w:rPr>
+        <w:br/>
+      </w:r>
+      <w:proofErr w:type="spellStart"/>
+      <w:r>
+        <w:rPr>
+          <w:rFonts w:ascii="Times New Roman" w:hAnsi="Times New Roman" w:cs="Times New Roman"/>
+          <w:sz w:val="28"/>
+          <w:szCs w:val="28"/>
+        </w:rPr>
+        <w:t>Нати</w:t>
+      </w:r>
+      <w:proofErr w:type="spellEnd"/>
+      <w:r>
+        <w:rPr>
+          <w:rFonts w:ascii="Times New Roman" w:hAnsi="Times New Roman" w:cs="Times New Roman"/>
+          <w:sz w:val="28"/>
+          <w:szCs w:val="28"/>
+        </w:rPr>
+        <w:t xml:space="preserve">: </w:t>
+      </w:r>
+      <w:r>
+        <w:rPr>
+          <w:rFonts w:ascii="Times New Roman" w:hAnsi="Times New Roman" w:cs="Times New Roman"/>
+          <w:sz w:val="28"/>
+          <w:szCs w:val="28"/>
+        </w:rPr>
+        <w:t xml:space="preserve">Маги мертвы, их покои разрушены! Не могу поверить, что это свершилось! </w:t>
+      </w:r>
+      <w:r>
+        <w:rPr>
+          <w:rFonts w:ascii="Times New Roman" w:hAnsi="Times New Roman" w:cs="Times New Roman"/>
+          <w:sz w:val="28"/>
+          <w:szCs w:val="28"/>
+        </w:rPr>
+        <w:br/>
+      </w:r>
+      <w:proofErr w:type="spellStart"/>
+      <w:r>
+        <w:rPr>
+          <w:rFonts w:ascii="Times New Roman" w:hAnsi="Times New Roman" w:cs="Times New Roman"/>
+          <w:sz w:val="28"/>
+          <w:szCs w:val="28"/>
+        </w:rPr>
+        <w:t>Гвити</w:t>
+      </w:r>
+      <w:proofErr w:type="spellEnd"/>
+      <w:r>
+        <w:rPr>
+          <w:rFonts w:ascii="Times New Roman" w:hAnsi="Times New Roman" w:cs="Times New Roman"/>
+          <w:sz w:val="28"/>
+          <w:szCs w:val="28"/>
+        </w:rPr>
+        <w:t xml:space="preserve">: </w:t>
+      </w:r>
+      <w:r>
+        <w:rPr>
+          <w:rFonts w:ascii="Times New Roman" w:hAnsi="Times New Roman" w:cs="Times New Roman"/>
+          <w:sz w:val="28"/>
+          <w:szCs w:val="28"/>
+        </w:rPr>
+        <w:t>Всё это стало возможным лишь благодаря моей отваге и решимости. Следуй моему примеру, брат, и ты станешь свидетелем ещ</w:t>
+      </w:r>
+      <w:r>
+        <w:rPr>
+          <w:rFonts w:ascii="Times New Roman" w:hAnsi="Times New Roman" w:cs="Times New Roman"/>
+          <w:sz w:val="28"/>
+          <w:szCs w:val="28"/>
+        </w:rPr>
+        <w:t xml:space="preserve">ё более грандиозных свершений! </w:t>
+      </w:r>
+      <w:r>
+        <w:rPr>
+          <w:rFonts w:ascii="Times New Roman" w:hAnsi="Times New Roman" w:cs="Times New Roman"/>
+          <w:sz w:val="28"/>
+          <w:szCs w:val="28"/>
+        </w:rPr>
+        <w:br/>
+      </w:r>
+      <w:proofErr w:type="spellStart"/>
+      <w:r>
+        <w:rPr>
+          <w:rFonts w:ascii="Times New Roman" w:hAnsi="Times New Roman" w:cs="Times New Roman"/>
+          <w:sz w:val="28"/>
+          <w:szCs w:val="28"/>
+        </w:rPr>
+        <w:t>Танар</w:t>
+      </w:r>
+      <w:proofErr w:type="spellEnd"/>
+      <w:r>
+        <w:rPr>
+          <w:rFonts w:ascii="Times New Roman" w:hAnsi="Times New Roman" w:cs="Times New Roman"/>
+          <w:sz w:val="28"/>
+          <w:szCs w:val="28"/>
+        </w:rPr>
+        <w:t>:</w:t>
+      </w:r>
+      <w:r>
+        <w:rPr>
+          <w:rFonts w:ascii="Times New Roman" w:hAnsi="Times New Roman" w:cs="Times New Roman"/>
+          <w:sz w:val="28"/>
+          <w:szCs w:val="28"/>
+        </w:rPr>
+        <w:t xml:space="preserve"> С господином </w:t>
+      </w:r>
+      <w:proofErr w:type="spellStart"/>
+      <w:r>
+        <w:rPr>
+          <w:rFonts w:ascii="Times New Roman" w:hAnsi="Times New Roman" w:cs="Times New Roman"/>
+          <w:sz w:val="28"/>
+          <w:szCs w:val="28"/>
+        </w:rPr>
+        <w:t>Гвити</w:t>
+      </w:r>
+      <w:proofErr w:type="spellEnd"/>
+      <w:r>
+        <w:rPr>
+          <w:rFonts w:ascii="Times New Roman" w:hAnsi="Times New Roman" w:cs="Times New Roman"/>
+          <w:sz w:val="28"/>
+          <w:szCs w:val="28"/>
+        </w:rPr>
+        <w:t xml:space="preserve"> мы сокрушим кого угодно! </w:t>
+      </w:r>
+      <w:r>
+        <w:rPr>
+          <w:rFonts w:ascii="Times New Roman" w:hAnsi="Times New Roman" w:cs="Times New Roman"/>
+          <w:sz w:val="28"/>
+          <w:szCs w:val="28"/>
+        </w:rPr>
+        <w:br/>
+      </w:r>
+      <w:proofErr w:type="spellStart"/>
+      <w:r>
+        <w:rPr>
+          <w:rFonts w:ascii="Times New Roman" w:hAnsi="Times New Roman" w:cs="Times New Roman"/>
+          <w:sz w:val="28"/>
+          <w:szCs w:val="28"/>
+        </w:rPr>
+        <w:t>Нати</w:t>
+      </w:r>
+      <w:proofErr w:type="spellEnd"/>
+      <w:r>
+        <w:rPr>
+          <w:rFonts w:ascii="Times New Roman" w:hAnsi="Times New Roman" w:cs="Times New Roman"/>
+          <w:sz w:val="28"/>
+          <w:szCs w:val="28"/>
+        </w:rPr>
+        <w:t>:</w:t>
+      </w:r>
+      <w:r>
+        <w:rPr>
+          <w:rFonts w:ascii="Times New Roman" w:hAnsi="Times New Roman" w:cs="Times New Roman"/>
+          <w:sz w:val="28"/>
+          <w:szCs w:val="28"/>
+        </w:rPr>
+        <w:t xml:space="preserve"> Да будет так. Что теперь – высаживаемся на континент? </w:t>
+      </w:r>
+      <w:r>
+        <w:rPr>
+          <w:rFonts w:ascii="Times New Roman" w:hAnsi="Times New Roman" w:cs="Times New Roman"/>
+          <w:sz w:val="28"/>
+          <w:szCs w:val="28"/>
+        </w:rPr>
+        <w:br/>
+      </w:r>
+      <w:proofErr w:type="spellStart"/>
+      <w:r>
+        <w:rPr>
+          <w:rFonts w:ascii="Times New Roman" w:hAnsi="Times New Roman" w:cs="Times New Roman"/>
+          <w:sz w:val="28"/>
+          <w:szCs w:val="28"/>
+        </w:rPr>
+        <w:t>Гвити</w:t>
+      </w:r>
+      <w:proofErr w:type="spellEnd"/>
+      <w:r>
+        <w:rPr>
+          <w:rFonts w:ascii="Times New Roman" w:hAnsi="Times New Roman" w:cs="Times New Roman"/>
+          <w:sz w:val="28"/>
+          <w:szCs w:val="28"/>
+        </w:rPr>
+        <w:t>:</w:t>
+      </w:r>
+      <w:r>
+        <w:rPr>
+          <w:rFonts w:ascii="Times New Roman" w:hAnsi="Times New Roman" w:cs="Times New Roman"/>
+          <w:sz w:val="28"/>
+          <w:szCs w:val="28"/>
+        </w:rPr>
+        <w:t xml:space="preserve"> О да, мне уже не терпится оросить равнины </w:t>
+      </w:r>
+      <w:proofErr w:type="spellStart"/>
+      <w:r>
+        <w:rPr>
+          <w:rFonts w:ascii="Times New Roman" w:hAnsi="Times New Roman" w:cs="Times New Roman"/>
+          <w:sz w:val="28"/>
+          <w:szCs w:val="28"/>
+        </w:rPr>
+        <w:t>Веснота</w:t>
+      </w:r>
+      <w:proofErr w:type="spellEnd"/>
+      <w:r>
+        <w:rPr>
+          <w:rFonts w:ascii="Times New Roman" w:hAnsi="Times New Roman" w:cs="Times New Roman"/>
+          <w:sz w:val="28"/>
+          <w:szCs w:val="28"/>
+        </w:rPr>
+        <w:t xml:space="preserve"> кровью его жалких жителей! </w:t>
+      </w:r>
+      <w:r>
+        <w:rPr>
+          <w:rFonts w:ascii="Times New Roman" w:hAnsi="Times New Roman" w:cs="Times New Roman"/>
+          <w:sz w:val="28"/>
+          <w:szCs w:val="28"/>
+        </w:rPr>
+        <w:br/>
+      </w:r>
+    </w:p>
+    <w:p>
+      <w:pPr>
+        <w:rPr>
+          <w:rFonts w:ascii="Times New Roman" w:hAnsi="Times New Roman" w:cs="Times New Roman"/>
+          <w:sz w:val="28"/>
+          <w:szCs w:val="28"/>
+        </w:rPr>
+      </w:pPr>
+      <w:r>
+        <w:rPr>
+          <w:rFonts w:ascii="Times New Roman" w:hAnsi="Times New Roman" w:cs="Times New Roman"/>
+          <w:sz w:val="28"/>
+          <w:szCs w:val="28"/>
+        </w:rPr>
+        <w:t xml:space="preserve">Миссия 14. </w:t>
+      </w:r>
+      <w:proofErr w:type="spellStart"/>
+      <w:r>
+        <w:rPr>
+          <w:rFonts w:ascii="Times New Roman" w:hAnsi="Times New Roman" w:cs="Times New Roman"/>
+          <w:sz w:val="28"/>
+          <w:szCs w:val="28"/>
+        </w:rPr>
+        <w:t>Алдрил</w:t>
+      </w:r>
+      <w:proofErr w:type="spellEnd"/>
+      <w:r>
+        <w:rPr>
+          <w:rFonts w:ascii="Times New Roman" w:hAnsi="Times New Roman" w:cs="Times New Roman"/>
+          <w:sz w:val="28"/>
+          <w:szCs w:val="28"/>
+        </w:rPr>
+        <w:t xml:space="preserve">. </w:t>
+      </w:r>
+      <w:r>
+        <w:rPr>
+          <w:rFonts w:ascii="Times New Roman" w:hAnsi="Times New Roman" w:cs="Times New Roman"/>
+          <w:sz w:val="28"/>
+          <w:szCs w:val="28"/>
+        </w:rPr>
+        <w:br/>
+      </w:r>
+      <w:r>
+        <w:rPr>
+          <w:rFonts w:ascii="Times New Roman" w:hAnsi="Times New Roman" w:cs="Times New Roman"/>
+          <w:sz w:val="28"/>
+          <w:szCs w:val="28"/>
+        </w:rPr>
+        <w:br/>
+      </w:r>
+      <w:proofErr w:type="spellStart"/>
+      <w:r>
+        <w:rPr>
+          <w:rFonts w:ascii="Times New Roman" w:hAnsi="Times New Roman" w:cs="Times New Roman"/>
+          <w:sz w:val="28"/>
+          <w:szCs w:val="28"/>
+        </w:rPr>
+        <w:t>Нати</w:t>
+      </w:r>
+      <w:proofErr w:type="spellEnd"/>
+      <w:r>
+        <w:rPr>
+          <w:rFonts w:ascii="Times New Roman" w:hAnsi="Times New Roman" w:cs="Times New Roman"/>
+          <w:sz w:val="28"/>
+          <w:szCs w:val="28"/>
+        </w:rPr>
+        <w:t xml:space="preserve">: </w:t>
+      </w:r>
+      <w:r>
+        <w:rPr>
+          <w:rFonts w:ascii="Times New Roman" w:hAnsi="Times New Roman" w:cs="Times New Roman"/>
+          <w:sz w:val="28"/>
+          <w:szCs w:val="28"/>
+        </w:rPr>
+        <w:t xml:space="preserve">Смотрите, люди подготовились, даже призвали водяных на защиту отмелей. </w:t>
+      </w:r>
+      <w:r>
+        <w:rPr>
+          <w:rFonts w:ascii="Times New Roman" w:hAnsi="Times New Roman" w:cs="Times New Roman"/>
+          <w:sz w:val="28"/>
+          <w:szCs w:val="28"/>
+        </w:rPr>
+        <w:br/>
+      </w:r>
+      <w:proofErr w:type="spellStart"/>
+      <w:r>
+        <w:rPr>
+          <w:rFonts w:ascii="Times New Roman" w:hAnsi="Times New Roman" w:cs="Times New Roman"/>
+          <w:sz w:val="28"/>
+          <w:szCs w:val="28"/>
+        </w:rPr>
+        <w:t>Гвити</w:t>
+      </w:r>
+      <w:proofErr w:type="spellEnd"/>
+      <w:r>
+        <w:rPr>
+          <w:rFonts w:ascii="Times New Roman" w:hAnsi="Times New Roman" w:cs="Times New Roman"/>
+          <w:sz w:val="28"/>
+          <w:szCs w:val="28"/>
+        </w:rPr>
+        <w:t xml:space="preserve">: </w:t>
+      </w:r>
+      <w:r>
+        <w:rPr>
+          <w:rFonts w:ascii="Times New Roman" w:hAnsi="Times New Roman" w:cs="Times New Roman"/>
+          <w:sz w:val="28"/>
+          <w:szCs w:val="28"/>
+        </w:rPr>
+        <w:t xml:space="preserve">Это им не поможет. Высаживайтесь на берег, укротите их огнём и железом! </w:t>
+      </w:r>
+      <w:r>
+        <w:rPr>
+          <w:rFonts w:ascii="Times New Roman" w:hAnsi="Times New Roman" w:cs="Times New Roman"/>
+          <w:sz w:val="28"/>
+          <w:szCs w:val="28"/>
+        </w:rPr>
+        <w:br/>
+      </w:r>
+      <w:r>
+        <w:rPr>
+          <w:rFonts w:ascii="Times New Roman" w:hAnsi="Times New Roman" w:cs="Times New Roman"/>
+          <w:sz w:val="28"/>
+          <w:szCs w:val="28"/>
+        </w:rPr>
+        <w:br/>
+        <w:t>Высадились</w:t>
+      </w:r>
+      <w:r>
+        <w:rPr>
+          <w:rFonts w:ascii="Times New Roman" w:hAnsi="Times New Roman" w:cs="Times New Roman"/>
+          <w:sz w:val="28"/>
+          <w:szCs w:val="28"/>
+        </w:rPr>
+        <w:t xml:space="preserve">: </w:t>
+      </w:r>
+      <w:r>
+        <w:rPr>
+          <w:rFonts w:ascii="Times New Roman" w:hAnsi="Times New Roman" w:cs="Times New Roman"/>
+          <w:sz w:val="28"/>
+          <w:szCs w:val="28"/>
+        </w:rPr>
+        <w:t xml:space="preserve"> </w:t>
+      </w:r>
+      <w:r>
+        <w:rPr>
+          <w:rFonts w:ascii="Times New Roman" w:hAnsi="Times New Roman" w:cs="Times New Roman"/>
+          <w:sz w:val="28"/>
+          <w:szCs w:val="28"/>
+        </w:rPr>
+        <w:br/>
+      </w:r>
+      <w:r>
+        <w:rPr>
+          <w:rFonts w:ascii="Times New Roman" w:hAnsi="Times New Roman" w:cs="Times New Roman"/>
+          <w:sz w:val="28"/>
+          <w:szCs w:val="28"/>
+        </w:rPr>
+        <w:br/>
+        <w:t xml:space="preserve">-- Земля! </w:t>
+      </w:r>
+      <w:r>
+        <w:rPr>
+          <w:rFonts w:ascii="Times New Roman" w:hAnsi="Times New Roman" w:cs="Times New Roman"/>
+          <w:sz w:val="28"/>
+          <w:szCs w:val="28"/>
+        </w:rPr>
+        <w:br/>
+      </w:r>
+      <w:proofErr w:type="spellStart"/>
+      <w:r>
+        <w:rPr>
+          <w:rFonts w:ascii="Times New Roman" w:hAnsi="Times New Roman" w:cs="Times New Roman"/>
+          <w:sz w:val="28"/>
+          <w:szCs w:val="28"/>
+        </w:rPr>
+        <w:t>Гвити</w:t>
+      </w:r>
+      <w:proofErr w:type="spellEnd"/>
+      <w:r>
+        <w:rPr>
+          <w:rFonts w:ascii="Times New Roman" w:hAnsi="Times New Roman" w:cs="Times New Roman"/>
+          <w:sz w:val="28"/>
+          <w:szCs w:val="28"/>
+        </w:rPr>
+        <w:t xml:space="preserve">: </w:t>
+      </w:r>
+      <w:r>
+        <w:rPr>
+          <w:rFonts w:ascii="Times New Roman" w:hAnsi="Times New Roman" w:cs="Times New Roman"/>
+          <w:sz w:val="28"/>
+          <w:szCs w:val="28"/>
+        </w:rPr>
+        <w:t xml:space="preserve">И вновь я иду по земле </w:t>
+      </w:r>
+      <w:proofErr w:type="spellStart"/>
+      <w:r>
+        <w:rPr>
+          <w:rFonts w:ascii="Times New Roman" w:hAnsi="Times New Roman" w:cs="Times New Roman"/>
+          <w:sz w:val="28"/>
+          <w:szCs w:val="28"/>
+        </w:rPr>
+        <w:t>Веснота</w:t>
+      </w:r>
+      <w:proofErr w:type="spellEnd"/>
+      <w:r>
+        <w:rPr>
+          <w:rFonts w:ascii="Times New Roman" w:hAnsi="Times New Roman" w:cs="Times New Roman"/>
+          <w:sz w:val="28"/>
+          <w:szCs w:val="28"/>
+        </w:rPr>
+        <w:t xml:space="preserve">, но уже не как изгой, а как повелитель! </w:t>
+      </w:r>
+      <w:r>
+        <w:rPr>
+          <w:rFonts w:ascii="Times New Roman" w:hAnsi="Times New Roman" w:cs="Times New Roman"/>
+          <w:sz w:val="28"/>
+          <w:szCs w:val="28"/>
+        </w:rPr>
+        <w:br/>
+      </w:r>
+      <w:r>
+        <w:rPr>
+          <w:rFonts w:ascii="Times New Roman" w:hAnsi="Times New Roman" w:cs="Times New Roman"/>
+          <w:sz w:val="28"/>
+          <w:szCs w:val="28"/>
+        </w:rPr>
+        <w:lastRenderedPageBreak/>
+        <w:br/>
+        <w:t>Генерал</w:t>
+      </w:r>
+      <w:r>
+        <w:rPr>
+          <w:rFonts w:ascii="Times New Roman" w:hAnsi="Times New Roman" w:cs="Times New Roman"/>
+          <w:sz w:val="28"/>
+          <w:szCs w:val="28"/>
+        </w:rPr>
+        <w:t xml:space="preserve">: </w:t>
+      </w:r>
+      <w:r>
+        <w:rPr>
+          <w:rFonts w:ascii="Times New Roman" w:hAnsi="Times New Roman" w:cs="Times New Roman"/>
+          <w:sz w:val="28"/>
+          <w:szCs w:val="28"/>
+        </w:rPr>
+        <w:t xml:space="preserve">Силы тьмы высадились на берег, сбросьте их в море! </w:t>
+      </w:r>
+      <w:r>
+        <w:rPr>
+          <w:rFonts w:ascii="Times New Roman" w:hAnsi="Times New Roman" w:cs="Times New Roman"/>
+          <w:sz w:val="28"/>
+          <w:szCs w:val="28"/>
+        </w:rPr>
+        <w:br/>
+      </w:r>
+      <w:r>
+        <w:rPr>
+          <w:rFonts w:ascii="Times New Roman" w:hAnsi="Times New Roman" w:cs="Times New Roman"/>
+          <w:sz w:val="28"/>
+          <w:szCs w:val="28"/>
+        </w:rPr>
+        <w:br/>
+        <w:t>Победили</w:t>
+      </w:r>
+      <w:r>
+        <w:rPr>
+          <w:rFonts w:ascii="Times New Roman" w:hAnsi="Times New Roman" w:cs="Times New Roman"/>
+          <w:sz w:val="28"/>
+          <w:szCs w:val="28"/>
+        </w:rPr>
+        <w:t xml:space="preserve">: </w:t>
+      </w:r>
+      <w:r>
+        <w:rPr>
+          <w:rFonts w:ascii="Times New Roman" w:hAnsi="Times New Roman" w:cs="Times New Roman"/>
+          <w:sz w:val="28"/>
+          <w:szCs w:val="28"/>
+        </w:rPr>
+        <w:t xml:space="preserve"> </w:t>
+      </w:r>
+      <w:r>
+        <w:rPr>
+          <w:rFonts w:ascii="Times New Roman" w:hAnsi="Times New Roman" w:cs="Times New Roman"/>
+          <w:sz w:val="28"/>
+          <w:szCs w:val="28"/>
+        </w:rPr>
+        <w:br/>
+      </w:r>
+      <w:r>
+        <w:rPr>
+          <w:rFonts w:ascii="Times New Roman" w:hAnsi="Times New Roman" w:cs="Times New Roman"/>
+          <w:sz w:val="28"/>
+          <w:szCs w:val="28"/>
+        </w:rPr>
+        <w:br/>
+      </w:r>
+      <w:proofErr w:type="spellStart"/>
+      <w:r>
+        <w:rPr>
+          <w:rFonts w:ascii="Times New Roman" w:hAnsi="Times New Roman" w:cs="Times New Roman"/>
+          <w:sz w:val="28"/>
+          <w:szCs w:val="28"/>
+        </w:rPr>
+        <w:t>Танар</w:t>
+      </w:r>
+      <w:proofErr w:type="spellEnd"/>
+      <w:r>
+        <w:rPr>
+          <w:rFonts w:ascii="Times New Roman" w:hAnsi="Times New Roman" w:cs="Times New Roman"/>
+          <w:sz w:val="28"/>
+          <w:szCs w:val="28"/>
+        </w:rPr>
+        <w:t xml:space="preserve">: </w:t>
+      </w:r>
+      <w:r>
+        <w:rPr>
+          <w:rFonts w:ascii="Times New Roman" w:hAnsi="Times New Roman" w:cs="Times New Roman"/>
+          <w:sz w:val="28"/>
+          <w:szCs w:val="28"/>
+        </w:rPr>
+        <w:t xml:space="preserve">Мы перерезали их, как свиней! Слава Господину </w:t>
+      </w:r>
+      <w:proofErr w:type="spellStart"/>
+      <w:r>
+        <w:rPr>
+          <w:rFonts w:ascii="Times New Roman" w:hAnsi="Times New Roman" w:cs="Times New Roman"/>
+          <w:sz w:val="28"/>
+          <w:szCs w:val="28"/>
+        </w:rPr>
+        <w:t>Гвити</w:t>
+      </w:r>
+      <w:proofErr w:type="spellEnd"/>
+      <w:r>
+        <w:rPr>
+          <w:rFonts w:ascii="Times New Roman" w:hAnsi="Times New Roman" w:cs="Times New Roman"/>
+          <w:sz w:val="28"/>
+          <w:szCs w:val="28"/>
+        </w:rPr>
+        <w:t xml:space="preserve">! </w:t>
+      </w:r>
+      <w:r>
+        <w:rPr>
+          <w:rFonts w:ascii="Times New Roman" w:hAnsi="Times New Roman" w:cs="Times New Roman"/>
+          <w:sz w:val="28"/>
+          <w:szCs w:val="28"/>
+        </w:rPr>
+        <w:br/>
+      </w:r>
+      <w:proofErr w:type="spellStart"/>
+      <w:r>
+        <w:rPr>
+          <w:rFonts w:ascii="Times New Roman" w:hAnsi="Times New Roman" w:cs="Times New Roman"/>
+          <w:sz w:val="28"/>
+          <w:szCs w:val="28"/>
+        </w:rPr>
+        <w:t>Гвити</w:t>
+      </w:r>
+      <w:proofErr w:type="spellEnd"/>
+      <w:r>
+        <w:rPr>
+          <w:rFonts w:ascii="Times New Roman" w:hAnsi="Times New Roman" w:cs="Times New Roman"/>
+          <w:sz w:val="28"/>
+          <w:szCs w:val="28"/>
+        </w:rPr>
+        <w:t>:</w:t>
+      </w:r>
+      <w:r>
+        <w:rPr>
+          <w:rFonts w:ascii="Times New Roman" w:hAnsi="Times New Roman" w:cs="Times New Roman"/>
+          <w:sz w:val="28"/>
+          <w:szCs w:val="28"/>
+        </w:rPr>
+        <w:t xml:space="preserve"> Да, да</w:t>
+      </w:r>
+      <w:r>
+        <w:rPr>
+          <w:rFonts w:ascii="Times New Roman" w:hAnsi="Times New Roman" w:cs="Times New Roman"/>
+          <w:sz w:val="28"/>
+          <w:szCs w:val="28"/>
+        </w:rPr>
+        <w:t>! Мой план воплощается! Скоро эта жалкая страна склонится предо мной! И тогда я разорву трусливые души её жителей и ск</w:t>
+      </w:r>
+      <w:r>
+        <w:rPr>
+          <w:rFonts w:ascii="Times New Roman" w:hAnsi="Times New Roman" w:cs="Times New Roman"/>
+          <w:sz w:val="28"/>
+          <w:szCs w:val="28"/>
+        </w:rPr>
+        <w:t xml:space="preserve">ую заново своей тёмной волей! Изменённый </w:t>
+      </w:r>
+      <w:proofErr w:type="spellStart"/>
+      <w:r>
+        <w:rPr>
+          <w:rFonts w:ascii="Times New Roman" w:hAnsi="Times New Roman" w:cs="Times New Roman"/>
+          <w:sz w:val="28"/>
+          <w:szCs w:val="28"/>
+        </w:rPr>
+        <w:t>Веснот</w:t>
+      </w:r>
+      <w:proofErr w:type="spellEnd"/>
+      <w:r>
+        <w:rPr>
+          <w:rFonts w:ascii="Times New Roman" w:hAnsi="Times New Roman" w:cs="Times New Roman"/>
+          <w:sz w:val="28"/>
+          <w:szCs w:val="28"/>
+        </w:rPr>
+        <w:t xml:space="preserve"> станет могучим орудием в моих руках для воплощения ещё более грандиозных планов! </w:t>
+      </w:r>
+      <w:r>
+        <w:rPr>
+          <w:rFonts w:ascii="Times New Roman" w:hAnsi="Times New Roman" w:cs="Times New Roman"/>
+          <w:sz w:val="28"/>
+          <w:szCs w:val="28"/>
+        </w:rPr>
+        <w:br/>
+      </w:r>
+      <w:proofErr w:type="spellStart"/>
+      <w:r>
+        <w:rPr>
+          <w:rFonts w:ascii="Times New Roman" w:hAnsi="Times New Roman" w:cs="Times New Roman"/>
+          <w:sz w:val="28"/>
+          <w:szCs w:val="28"/>
+        </w:rPr>
+        <w:t>Гвити</w:t>
+      </w:r>
+      <w:proofErr w:type="spellEnd"/>
+      <w:r>
+        <w:rPr>
+          <w:rFonts w:ascii="Times New Roman" w:hAnsi="Times New Roman" w:cs="Times New Roman"/>
+          <w:sz w:val="28"/>
+          <w:szCs w:val="28"/>
+        </w:rPr>
+        <w:t>:</w:t>
+      </w:r>
+      <w:r>
+        <w:rPr>
+          <w:rFonts w:ascii="Times New Roman" w:hAnsi="Times New Roman" w:cs="Times New Roman"/>
+          <w:sz w:val="28"/>
+          <w:szCs w:val="28"/>
+        </w:rPr>
+        <w:t xml:space="preserve"> Не будем медлить, направим </w:t>
+      </w:r>
+      <w:r>
+        <w:rPr>
+          <w:rFonts w:ascii="Times New Roman" w:hAnsi="Times New Roman" w:cs="Times New Roman"/>
+          <w:sz w:val="28"/>
+          <w:szCs w:val="28"/>
+        </w:rPr>
+        <w:t xml:space="preserve">орды </w:t>
+      </w:r>
+      <w:r>
+        <w:rPr>
+          <w:rFonts w:ascii="Times New Roman" w:hAnsi="Times New Roman" w:cs="Times New Roman"/>
+          <w:sz w:val="28"/>
+          <w:szCs w:val="28"/>
+        </w:rPr>
+        <w:t xml:space="preserve">прямиком к столице. Я хочу поскорей залить тронный зал кровью, вырвать Огненный Скипетр из рук умирающего короля, и на его костях объявить о начале новой </w:t>
+      </w:r>
+      <w:proofErr w:type="gramStart"/>
+      <w:r>
+        <w:rPr>
+          <w:rFonts w:ascii="Times New Roman" w:hAnsi="Times New Roman" w:cs="Times New Roman"/>
+          <w:sz w:val="28"/>
+          <w:szCs w:val="28"/>
+        </w:rPr>
+        <w:t>эпохи!</w:t>
+      </w:r>
+      <w:r>
+        <w:rPr>
+          <w:rFonts w:ascii="Times New Roman" w:hAnsi="Times New Roman" w:cs="Times New Roman"/>
+          <w:sz w:val="28"/>
+          <w:szCs w:val="28"/>
+        </w:rPr>
+        <w:br/>
+      </w:r>
+      <w:proofErr w:type="spellStart"/>
+      <w:r>
+        <w:rPr>
+          <w:rFonts w:ascii="Times New Roman" w:hAnsi="Times New Roman" w:cs="Times New Roman"/>
+          <w:sz w:val="28"/>
+          <w:szCs w:val="28"/>
+        </w:rPr>
+        <w:t>Нати</w:t>
+      </w:r>
+      <w:proofErr w:type="spellEnd"/>
+      <w:proofErr w:type="gramEnd"/>
+      <w:r>
+        <w:rPr>
+          <w:rFonts w:ascii="Times New Roman" w:hAnsi="Times New Roman" w:cs="Times New Roman"/>
+          <w:sz w:val="28"/>
+          <w:szCs w:val="28"/>
+        </w:rPr>
+        <w:t>:</w:t>
+      </w:r>
+      <w:r>
+        <w:rPr>
+          <w:rFonts w:ascii="Times New Roman" w:hAnsi="Times New Roman" w:cs="Times New Roman"/>
+          <w:sz w:val="28"/>
+          <w:szCs w:val="28"/>
+        </w:rPr>
+        <w:t xml:space="preserve"> Ты хочешь идти на </w:t>
+      </w:r>
+      <w:proofErr w:type="spellStart"/>
+      <w:r>
+        <w:rPr>
+          <w:rFonts w:ascii="Times New Roman" w:hAnsi="Times New Roman" w:cs="Times New Roman"/>
+          <w:sz w:val="28"/>
+          <w:szCs w:val="28"/>
+        </w:rPr>
+        <w:t>Велдин</w:t>
+      </w:r>
+      <w:proofErr w:type="spellEnd"/>
+      <w:r>
+        <w:rPr>
+          <w:rFonts w:ascii="Times New Roman" w:hAnsi="Times New Roman" w:cs="Times New Roman"/>
+          <w:sz w:val="28"/>
+          <w:szCs w:val="28"/>
+        </w:rPr>
+        <w:t xml:space="preserve">, но так ли это разумно? Ведь в нашем тылу останется сильный город </w:t>
+      </w:r>
+      <w:proofErr w:type="spellStart"/>
+      <w:r>
+        <w:rPr>
+          <w:rFonts w:ascii="Times New Roman" w:hAnsi="Times New Roman" w:cs="Times New Roman"/>
+          <w:sz w:val="28"/>
+          <w:szCs w:val="28"/>
+        </w:rPr>
+        <w:t>Элесенфар</w:t>
+      </w:r>
+      <w:proofErr w:type="spellEnd"/>
+      <w:r>
+        <w:rPr>
+          <w:rFonts w:ascii="Times New Roman" w:hAnsi="Times New Roman" w:cs="Times New Roman"/>
+          <w:sz w:val="28"/>
+          <w:szCs w:val="28"/>
+        </w:rPr>
+        <w:t xml:space="preserve">. </w:t>
+      </w:r>
+      <w:r>
+        <w:rPr>
+          <w:rFonts w:ascii="Times New Roman" w:hAnsi="Times New Roman" w:cs="Times New Roman"/>
+          <w:sz w:val="28"/>
+          <w:szCs w:val="28"/>
+        </w:rPr>
+        <w:br/>
+      </w:r>
+      <w:proofErr w:type="spellStart"/>
+      <w:r>
+        <w:rPr>
+          <w:rFonts w:ascii="Times New Roman" w:hAnsi="Times New Roman" w:cs="Times New Roman"/>
+          <w:sz w:val="28"/>
+          <w:szCs w:val="28"/>
+        </w:rPr>
+        <w:t>Гвити</w:t>
+      </w:r>
+      <w:proofErr w:type="spellEnd"/>
+      <w:r>
+        <w:rPr>
+          <w:rFonts w:ascii="Times New Roman" w:hAnsi="Times New Roman" w:cs="Times New Roman"/>
+          <w:sz w:val="28"/>
+          <w:szCs w:val="28"/>
+        </w:rPr>
+        <w:t>:</w:t>
+      </w:r>
+      <w:r>
+        <w:rPr>
+          <w:rFonts w:ascii="Times New Roman" w:hAnsi="Times New Roman" w:cs="Times New Roman"/>
+          <w:sz w:val="28"/>
+          <w:szCs w:val="28"/>
+        </w:rPr>
+        <w:t xml:space="preserve"> </w:t>
+      </w:r>
+      <w:r>
+        <w:rPr>
+          <w:rFonts w:ascii="Times New Roman" w:hAnsi="Times New Roman" w:cs="Times New Roman"/>
+          <w:sz w:val="28"/>
+          <w:szCs w:val="28"/>
+        </w:rPr>
+        <w:t xml:space="preserve">Заткнись, не смей портить этот великий час своими трусливыми речами. Я сказал – орды идут на </w:t>
+      </w:r>
+      <w:proofErr w:type="gramStart"/>
+      <w:r>
+        <w:rPr>
+          <w:rFonts w:ascii="Times New Roman" w:hAnsi="Times New Roman" w:cs="Times New Roman"/>
+          <w:sz w:val="28"/>
+          <w:szCs w:val="28"/>
+        </w:rPr>
+        <w:t>столицу!</w:t>
+      </w:r>
+      <w:r>
+        <w:rPr>
+          <w:rFonts w:ascii="Times New Roman" w:hAnsi="Times New Roman" w:cs="Times New Roman"/>
+          <w:sz w:val="28"/>
+          <w:szCs w:val="28"/>
+        </w:rPr>
+        <w:br/>
+      </w:r>
+      <w:r>
+        <w:rPr>
+          <w:rFonts w:ascii="Times New Roman" w:hAnsi="Times New Roman" w:cs="Times New Roman"/>
+          <w:sz w:val="28"/>
+          <w:szCs w:val="28"/>
+        </w:rPr>
+        <w:br/>
+      </w:r>
+      <w:r>
+        <w:rPr>
+          <w:rFonts w:ascii="Times New Roman" w:hAnsi="Times New Roman" w:cs="Times New Roman"/>
+          <w:sz w:val="28"/>
+          <w:szCs w:val="28"/>
+        </w:rPr>
+        <w:t>Миссия</w:t>
+      </w:r>
+      <w:proofErr w:type="gramEnd"/>
+      <w:r>
+        <w:rPr>
+          <w:rFonts w:ascii="Times New Roman" w:hAnsi="Times New Roman" w:cs="Times New Roman"/>
+          <w:sz w:val="28"/>
+          <w:szCs w:val="28"/>
+        </w:rPr>
+        <w:t xml:space="preserve"> 15. </w:t>
+      </w:r>
+      <w:proofErr w:type="spellStart"/>
+      <w:r>
+        <w:rPr>
+          <w:rFonts w:ascii="Times New Roman" w:hAnsi="Times New Roman" w:cs="Times New Roman"/>
+          <w:sz w:val="28"/>
+          <w:szCs w:val="28"/>
+        </w:rPr>
+        <w:t>Элиния</w:t>
+      </w:r>
+      <w:proofErr w:type="spellEnd"/>
+      <w:r>
+        <w:rPr>
+          <w:rFonts w:ascii="Times New Roman" w:hAnsi="Times New Roman" w:cs="Times New Roman"/>
+          <w:sz w:val="28"/>
+          <w:szCs w:val="28"/>
+        </w:rPr>
+        <w:t xml:space="preserve">. </w:t>
+      </w:r>
+      <w:r>
+        <w:rPr>
+          <w:rFonts w:ascii="Times New Roman" w:hAnsi="Times New Roman" w:cs="Times New Roman"/>
+          <w:sz w:val="28"/>
+          <w:szCs w:val="28"/>
+        </w:rPr>
+        <w:br/>
+      </w:r>
+      <w:r>
+        <w:rPr>
+          <w:rFonts w:ascii="Times New Roman" w:hAnsi="Times New Roman" w:cs="Times New Roman"/>
+          <w:sz w:val="28"/>
+          <w:szCs w:val="28"/>
+        </w:rPr>
+        <w:br/>
+        <w:t xml:space="preserve">Тёмные орды продвигались стремительно. Без магов люди не могли устоять против их сокрушительной мощи. Крестьяне в ужасе бежали на восток. Те, кто не успел спастись, умирали мучительной смертью, а после сами присоединялись к ордам мертвецов. Орки бесчинствовали в деревнях. Среди людей пошёл слух о неминуемом конце света… </w:t>
+      </w:r>
+      <w:r>
+        <w:rPr>
+          <w:rFonts w:ascii="Times New Roman" w:hAnsi="Times New Roman" w:cs="Times New Roman"/>
+          <w:sz w:val="28"/>
+          <w:szCs w:val="28"/>
+        </w:rPr>
+        <w:br/>
+      </w:r>
+      <w:r>
+        <w:rPr>
+          <w:rFonts w:ascii="Times New Roman" w:hAnsi="Times New Roman" w:cs="Times New Roman"/>
+          <w:sz w:val="28"/>
+          <w:szCs w:val="28"/>
+        </w:rPr>
+        <w:br/>
+        <w:t>Но были и те, кто не устрашился тьмы</w:t>
+      </w:r>
+      <w:r>
+        <w:rPr>
+          <w:rFonts w:ascii="Times New Roman" w:hAnsi="Times New Roman" w:cs="Times New Roman"/>
+          <w:sz w:val="28"/>
+          <w:szCs w:val="28"/>
+        </w:rPr>
+        <w:t xml:space="preserve">; </w:t>
+      </w:r>
+      <w:r>
+        <w:rPr>
+          <w:rFonts w:ascii="Times New Roman" w:hAnsi="Times New Roman" w:cs="Times New Roman"/>
+          <w:sz w:val="28"/>
+          <w:szCs w:val="28"/>
+        </w:rPr>
+        <w:t xml:space="preserve">с одной из них </w:t>
+      </w:r>
+      <w:proofErr w:type="spellStart"/>
+      <w:r>
+        <w:rPr>
+          <w:rFonts w:ascii="Times New Roman" w:hAnsi="Times New Roman" w:cs="Times New Roman"/>
+          <w:sz w:val="28"/>
+          <w:szCs w:val="28"/>
+        </w:rPr>
+        <w:t>Гвити</w:t>
+      </w:r>
+      <w:proofErr w:type="spellEnd"/>
+      <w:r>
+        <w:rPr>
+          <w:rFonts w:ascii="Times New Roman" w:hAnsi="Times New Roman" w:cs="Times New Roman"/>
+          <w:sz w:val="28"/>
+          <w:szCs w:val="28"/>
+        </w:rPr>
+        <w:t xml:space="preserve"> встретился на распутье. </w:t>
+      </w:r>
+      <w:r>
+        <w:rPr>
+          <w:rFonts w:ascii="Times New Roman" w:hAnsi="Times New Roman" w:cs="Times New Roman"/>
+          <w:sz w:val="28"/>
+          <w:szCs w:val="28"/>
+        </w:rPr>
+        <w:br/>
+      </w:r>
+      <w:r>
+        <w:rPr>
+          <w:rFonts w:ascii="Times New Roman" w:hAnsi="Times New Roman" w:cs="Times New Roman"/>
+          <w:sz w:val="28"/>
+          <w:szCs w:val="28"/>
+        </w:rPr>
+        <w:br/>
+      </w:r>
+      <w:proofErr w:type="spellStart"/>
+      <w:r>
+        <w:rPr>
+          <w:rFonts w:ascii="Times New Roman" w:hAnsi="Times New Roman" w:cs="Times New Roman"/>
+          <w:sz w:val="28"/>
+          <w:szCs w:val="28"/>
+        </w:rPr>
+        <w:t>Гвити</w:t>
+      </w:r>
+      <w:proofErr w:type="spellEnd"/>
+      <w:r>
+        <w:rPr>
+          <w:rFonts w:ascii="Times New Roman" w:hAnsi="Times New Roman" w:cs="Times New Roman"/>
+          <w:sz w:val="28"/>
+          <w:szCs w:val="28"/>
+        </w:rPr>
+        <w:t xml:space="preserve">: </w:t>
+      </w:r>
+      <w:r>
+        <w:rPr>
+          <w:rFonts w:ascii="Times New Roman" w:hAnsi="Times New Roman" w:cs="Times New Roman"/>
+          <w:sz w:val="28"/>
+          <w:szCs w:val="28"/>
+        </w:rPr>
+        <w:t xml:space="preserve">Кто ты, чёрт возьми, и почему ты не бежишь в ужасе? </w:t>
+      </w:r>
+      <w:r>
+        <w:rPr>
+          <w:rFonts w:ascii="Times New Roman" w:hAnsi="Times New Roman" w:cs="Times New Roman"/>
+          <w:sz w:val="28"/>
+          <w:szCs w:val="28"/>
+        </w:rPr>
+        <w:br/>
+      </w:r>
+      <w:proofErr w:type="spellStart"/>
+      <w:r>
+        <w:rPr>
+          <w:rFonts w:ascii="Times New Roman" w:hAnsi="Times New Roman" w:cs="Times New Roman"/>
+          <w:sz w:val="28"/>
+          <w:szCs w:val="28"/>
+        </w:rPr>
+        <w:t>Элиния</w:t>
+      </w:r>
+      <w:proofErr w:type="spellEnd"/>
+      <w:r>
+        <w:rPr>
+          <w:rFonts w:ascii="Times New Roman" w:hAnsi="Times New Roman" w:cs="Times New Roman"/>
+          <w:sz w:val="28"/>
+          <w:szCs w:val="28"/>
+        </w:rPr>
+        <w:t>:</w:t>
+      </w:r>
+      <w:r>
+        <w:rPr>
+          <w:rFonts w:ascii="Times New Roman" w:hAnsi="Times New Roman" w:cs="Times New Roman"/>
+          <w:sz w:val="28"/>
+          <w:szCs w:val="28"/>
+        </w:rPr>
+        <w:t xml:space="preserve"> Моё имя – </w:t>
+      </w:r>
+      <w:proofErr w:type="spellStart"/>
+      <w:r>
+        <w:rPr>
+          <w:rFonts w:ascii="Times New Roman" w:hAnsi="Times New Roman" w:cs="Times New Roman"/>
+          <w:sz w:val="28"/>
+          <w:szCs w:val="28"/>
+        </w:rPr>
+        <w:t>Элиния</w:t>
+      </w:r>
+      <w:proofErr w:type="spellEnd"/>
+      <w:r>
+        <w:rPr>
+          <w:rFonts w:ascii="Times New Roman" w:hAnsi="Times New Roman" w:cs="Times New Roman"/>
+          <w:sz w:val="28"/>
+          <w:szCs w:val="28"/>
+        </w:rPr>
+        <w:t xml:space="preserve">. Я не боюсь тебя, некромант. Я здесь, чтобы положить конец твоим злодеяниям. </w:t>
+      </w:r>
+      <w:r>
+        <w:rPr>
+          <w:rFonts w:ascii="Times New Roman" w:hAnsi="Times New Roman" w:cs="Times New Roman"/>
+          <w:sz w:val="28"/>
+          <w:szCs w:val="28"/>
+        </w:rPr>
+        <w:br/>
+      </w:r>
+      <w:proofErr w:type="spellStart"/>
+      <w:r>
+        <w:rPr>
+          <w:rFonts w:ascii="Times New Roman" w:hAnsi="Times New Roman" w:cs="Times New Roman"/>
+          <w:sz w:val="28"/>
+          <w:szCs w:val="28"/>
+        </w:rPr>
+        <w:t>Гвити</w:t>
+      </w:r>
+      <w:proofErr w:type="spellEnd"/>
+      <w:r>
+        <w:rPr>
+          <w:rFonts w:ascii="Times New Roman" w:hAnsi="Times New Roman" w:cs="Times New Roman"/>
+          <w:sz w:val="28"/>
+          <w:szCs w:val="28"/>
+        </w:rPr>
+        <w:t>:</w:t>
+      </w:r>
+      <w:r>
+        <w:rPr>
+          <w:rFonts w:ascii="Times New Roman" w:hAnsi="Times New Roman" w:cs="Times New Roman"/>
+          <w:sz w:val="28"/>
+          <w:szCs w:val="28"/>
+        </w:rPr>
+        <w:t xml:space="preserve"> Не боишься? Те, кто совершил подобную ошибку, плохо закончили! Многие из них до сих пор ползают за мной в облике отвратительных тварей и умоляют о смерти. То же будет и с тобой! </w:t>
+      </w:r>
+      <w:r>
+        <w:rPr>
+          <w:rFonts w:ascii="Times New Roman" w:hAnsi="Times New Roman" w:cs="Times New Roman"/>
+          <w:sz w:val="28"/>
+          <w:szCs w:val="28"/>
+        </w:rPr>
+        <w:br/>
+      </w:r>
+      <w:proofErr w:type="spellStart"/>
+      <w:r>
+        <w:rPr>
+          <w:rFonts w:ascii="Times New Roman" w:hAnsi="Times New Roman" w:cs="Times New Roman"/>
+          <w:sz w:val="28"/>
+          <w:szCs w:val="28"/>
+        </w:rPr>
+        <w:t>Элиния</w:t>
+      </w:r>
+      <w:proofErr w:type="spellEnd"/>
+      <w:r>
+        <w:rPr>
+          <w:rFonts w:ascii="Times New Roman" w:hAnsi="Times New Roman" w:cs="Times New Roman"/>
+          <w:sz w:val="28"/>
+          <w:szCs w:val="28"/>
+        </w:rPr>
+        <w:t>:</w:t>
+      </w:r>
+      <w:r>
+        <w:rPr>
+          <w:rFonts w:ascii="Times New Roman" w:hAnsi="Times New Roman" w:cs="Times New Roman"/>
+          <w:sz w:val="28"/>
+          <w:szCs w:val="28"/>
+        </w:rPr>
+        <w:t xml:space="preserve"> Оставь свои речи, я не трусливая людская крестьянка. Начнём сражение</w:t>
+      </w:r>
+      <w:r>
+        <w:rPr>
+          <w:rFonts w:ascii="Times New Roman" w:hAnsi="Times New Roman" w:cs="Times New Roman"/>
+          <w:sz w:val="28"/>
+          <w:szCs w:val="28"/>
+        </w:rPr>
+        <w:t>;</w:t>
+      </w:r>
+      <w:r>
+        <w:rPr>
+          <w:rFonts w:ascii="Times New Roman" w:hAnsi="Times New Roman" w:cs="Times New Roman"/>
+          <w:sz w:val="28"/>
+          <w:szCs w:val="28"/>
+        </w:rPr>
+        <w:t xml:space="preserve"> я подарю тебе и твоим отвратительным слугам вечный покой. </w:t>
+      </w:r>
+      <w:r>
+        <w:rPr>
+          <w:rFonts w:ascii="Times New Roman" w:hAnsi="Times New Roman" w:cs="Times New Roman"/>
+          <w:sz w:val="28"/>
+          <w:szCs w:val="28"/>
+        </w:rPr>
+        <w:br/>
+      </w:r>
+      <w:proofErr w:type="spellStart"/>
+      <w:r>
+        <w:rPr>
+          <w:rFonts w:ascii="Times New Roman" w:hAnsi="Times New Roman" w:cs="Times New Roman"/>
+          <w:sz w:val="28"/>
+          <w:szCs w:val="28"/>
+        </w:rPr>
+        <w:t>Гвити</w:t>
+      </w:r>
+      <w:proofErr w:type="spellEnd"/>
+      <w:r>
+        <w:rPr>
+          <w:rFonts w:ascii="Times New Roman" w:hAnsi="Times New Roman" w:cs="Times New Roman"/>
+          <w:sz w:val="28"/>
+          <w:szCs w:val="28"/>
+        </w:rPr>
+        <w:t xml:space="preserve">: </w:t>
+      </w:r>
+      <w:r>
+        <w:rPr>
+          <w:rFonts w:ascii="Times New Roman" w:hAnsi="Times New Roman" w:cs="Times New Roman"/>
+          <w:sz w:val="28"/>
+          <w:szCs w:val="28"/>
+        </w:rPr>
+        <w:t xml:space="preserve">Ты права, перейдём к делу! Мне уже не терпится стереть эту наигранно-спокойную мину с твоего лица. </w:t>
+      </w:r>
+    </w:p>
+    <w:p>
+      <w:pPr>
+        <w:rPr>
+          <w:rFonts w:ascii="Times New Roman" w:hAnsi="Times New Roman" w:cs="Times New Roman"/>
+          <w:sz w:val="28"/>
+          <w:szCs w:val="28"/>
+        </w:rPr>
+      </w:pPr>
+      <w:r>
+        <w:rPr>
+          <w:rFonts w:ascii="Times New Roman" w:hAnsi="Times New Roman" w:cs="Times New Roman"/>
+          <w:sz w:val="28"/>
+          <w:szCs w:val="28"/>
+        </w:rPr>
+        <w:t xml:space="preserve">Победили </w:t>
+      </w:r>
+      <w:proofErr w:type="spellStart"/>
+      <w:r>
+        <w:rPr>
+          <w:rFonts w:ascii="Times New Roman" w:hAnsi="Times New Roman" w:cs="Times New Roman"/>
+          <w:sz w:val="28"/>
+          <w:szCs w:val="28"/>
+        </w:rPr>
+        <w:t>Элинию</w:t>
+      </w:r>
+      <w:proofErr w:type="spellEnd"/>
+      <w:r>
+        <w:rPr>
+          <w:rFonts w:ascii="Times New Roman" w:hAnsi="Times New Roman" w:cs="Times New Roman"/>
+          <w:sz w:val="28"/>
+          <w:szCs w:val="28"/>
+        </w:rPr>
+        <w:t xml:space="preserve">: </w:t>
+      </w:r>
+    </w:p>
+    <w:p>
+      <w:pPr>
+        <w:rPr>
+          <w:rFonts w:ascii="Times New Roman" w:hAnsi="Times New Roman" w:cs="Times New Roman"/>
+          <w:sz w:val="28"/>
+          <w:szCs w:val="28"/>
+        </w:rPr>
+      </w:pPr>
+      <w:proofErr w:type="spellStart"/>
+      <w:r>
+        <w:rPr>
+          <w:rFonts w:ascii="Times New Roman" w:hAnsi="Times New Roman" w:cs="Times New Roman"/>
+          <w:sz w:val="28"/>
+          <w:szCs w:val="28"/>
+        </w:rPr>
+        <w:lastRenderedPageBreak/>
+        <w:t>Элиния</w:t>
+      </w:r>
+      <w:proofErr w:type="spellEnd"/>
+      <w:r>
+        <w:rPr>
+          <w:rFonts w:ascii="Times New Roman" w:hAnsi="Times New Roman" w:cs="Times New Roman"/>
+          <w:sz w:val="28"/>
+          <w:szCs w:val="28"/>
+        </w:rPr>
+        <w:t xml:space="preserve">: </w:t>
+      </w:r>
+      <w:r>
+        <w:rPr>
+          <w:rFonts w:ascii="Times New Roman" w:hAnsi="Times New Roman" w:cs="Times New Roman"/>
+          <w:sz w:val="28"/>
+          <w:szCs w:val="28"/>
+        </w:rPr>
+        <w:t xml:space="preserve">Меня постигла неудача, но это ничего не изменит. Твой приговор уже подписан, и скоро я вернусь, чтобы исполнить его. Наслаждайся смертью, пока ещё можешь. </w:t>
+      </w:r>
+      <w:r>
+        <w:rPr>
+          <w:rFonts w:ascii="Times New Roman" w:hAnsi="Times New Roman" w:cs="Times New Roman"/>
+          <w:sz w:val="28"/>
+          <w:szCs w:val="28"/>
+        </w:rPr>
+        <w:br/>
+      </w:r>
+      <w:proofErr w:type="spellStart"/>
+      <w:r>
+        <w:rPr>
+          <w:rFonts w:ascii="Times New Roman" w:hAnsi="Times New Roman" w:cs="Times New Roman"/>
+          <w:sz w:val="28"/>
+          <w:szCs w:val="28"/>
+        </w:rPr>
+        <w:t>Гвити</w:t>
+      </w:r>
+      <w:proofErr w:type="spellEnd"/>
+      <w:r>
+        <w:rPr>
+          <w:rFonts w:ascii="Times New Roman" w:hAnsi="Times New Roman" w:cs="Times New Roman"/>
+          <w:sz w:val="28"/>
+          <w:szCs w:val="28"/>
+        </w:rPr>
+        <w:t xml:space="preserve">: </w:t>
+      </w:r>
+      <w:r>
+        <w:rPr>
+          <w:rFonts w:ascii="Times New Roman" w:hAnsi="Times New Roman" w:cs="Times New Roman"/>
+          <w:sz w:val="28"/>
+          <w:szCs w:val="28"/>
+        </w:rPr>
+        <w:t xml:space="preserve">Что?! Я повелитель смерти, ты не смеешь меня проклинать! </w:t>
+      </w:r>
+      <w:r>
+        <w:rPr>
+          <w:rFonts w:ascii="Times New Roman" w:hAnsi="Times New Roman" w:cs="Times New Roman"/>
+          <w:sz w:val="28"/>
+          <w:szCs w:val="28"/>
+        </w:rPr>
+        <w:br/>
+      </w:r>
+      <w:proofErr w:type="spellStart"/>
+      <w:r>
+        <w:rPr>
+          <w:rFonts w:ascii="Times New Roman" w:hAnsi="Times New Roman" w:cs="Times New Roman"/>
+          <w:sz w:val="28"/>
+          <w:szCs w:val="28"/>
+        </w:rPr>
+        <w:t>Танар</w:t>
+      </w:r>
+      <w:proofErr w:type="spellEnd"/>
+      <w:r>
+        <w:rPr>
+          <w:rFonts w:ascii="Times New Roman" w:hAnsi="Times New Roman" w:cs="Times New Roman"/>
+          <w:sz w:val="28"/>
+          <w:szCs w:val="28"/>
+        </w:rPr>
+        <w:t xml:space="preserve">: </w:t>
+      </w:r>
+      <w:r>
+        <w:rPr>
+          <w:rFonts w:ascii="Times New Roman" w:hAnsi="Times New Roman" w:cs="Times New Roman"/>
+          <w:sz w:val="28"/>
+          <w:szCs w:val="28"/>
+        </w:rPr>
+        <w:t>Вечно эти эльфы сбегают с помощью своей подлой магии!</w:t>
+      </w:r>
+      <w:r>
+        <w:rPr>
+          <w:rFonts w:ascii="Times New Roman" w:hAnsi="Times New Roman" w:cs="Times New Roman"/>
+          <w:sz w:val="28"/>
+          <w:szCs w:val="28"/>
+        </w:rPr>
+        <w:br/>
+      </w:r>
+      <w:proofErr w:type="spellStart"/>
+      <w:r>
+        <w:rPr>
+          <w:rFonts w:ascii="Times New Roman" w:hAnsi="Times New Roman" w:cs="Times New Roman"/>
+          <w:sz w:val="28"/>
+          <w:szCs w:val="28"/>
+        </w:rPr>
+        <w:t>Нати</w:t>
+      </w:r>
+      <w:proofErr w:type="spellEnd"/>
+      <w:r>
+        <w:rPr>
+          <w:rFonts w:ascii="Times New Roman" w:hAnsi="Times New Roman" w:cs="Times New Roman"/>
+          <w:sz w:val="28"/>
+          <w:szCs w:val="28"/>
+        </w:rPr>
+        <w:t xml:space="preserve">: </w:t>
+      </w:r>
+      <w:r>
+        <w:rPr>
+          <w:rFonts w:ascii="Times New Roman" w:hAnsi="Times New Roman" w:cs="Times New Roman"/>
+          <w:sz w:val="28"/>
+          <w:szCs w:val="28"/>
+        </w:rPr>
+        <w:t xml:space="preserve">Меня настораживает её уверенность. Как будто несмотря на все победы, наше дело проиграно… </w:t>
+      </w:r>
+      <w:r>
+        <w:rPr>
+          <w:rFonts w:ascii="Times New Roman" w:hAnsi="Times New Roman" w:cs="Times New Roman"/>
+          <w:sz w:val="28"/>
+          <w:szCs w:val="28"/>
+        </w:rPr>
+        <w:br/>
+      </w:r>
+      <w:proofErr w:type="spellStart"/>
+      <w:r>
+        <w:rPr>
+          <w:rFonts w:ascii="Times New Roman" w:hAnsi="Times New Roman" w:cs="Times New Roman"/>
+          <w:sz w:val="28"/>
+          <w:szCs w:val="28"/>
+        </w:rPr>
+        <w:t>Гвити</w:t>
+      </w:r>
+      <w:proofErr w:type="spellEnd"/>
+      <w:r>
+        <w:rPr>
+          <w:rFonts w:ascii="Times New Roman" w:hAnsi="Times New Roman" w:cs="Times New Roman"/>
+          <w:sz w:val="28"/>
+          <w:szCs w:val="28"/>
+        </w:rPr>
+        <w:t xml:space="preserve">: </w:t>
+      </w:r>
+      <w:r>
+        <w:rPr>
+          <w:rFonts w:ascii="Times New Roman" w:hAnsi="Times New Roman" w:cs="Times New Roman"/>
+          <w:sz w:val="28"/>
+          <w:szCs w:val="28"/>
+        </w:rPr>
+        <w:t xml:space="preserve">Во имя тёмных богов, заткнись, или я прикончу тебя на месте! Как ты можешь оставаться трусом сейчас, в час великих побед, с ордами мертвецов, Книгой и Черепом под рукой? Слова этой ведьмы ничего не значат, </w:t>
+      </w:r>
+      <w:proofErr w:type="spellStart"/>
+      <w:r>
+        <w:rPr>
+          <w:rFonts w:ascii="Times New Roman" w:hAnsi="Times New Roman" w:cs="Times New Roman"/>
+          <w:sz w:val="28"/>
+          <w:szCs w:val="28"/>
+        </w:rPr>
+        <w:t>Веснот</w:t>
+      </w:r>
+      <w:proofErr w:type="spellEnd"/>
+      <w:r>
+        <w:rPr>
+          <w:rFonts w:ascii="Times New Roman" w:hAnsi="Times New Roman" w:cs="Times New Roman"/>
+          <w:sz w:val="28"/>
+          <w:szCs w:val="28"/>
+        </w:rPr>
+        <w:t xml:space="preserve"> б</w:t>
+      </w:r>
+      <w:r>
+        <w:rPr>
+          <w:rFonts w:ascii="Times New Roman" w:hAnsi="Times New Roman" w:cs="Times New Roman"/>
+          <w:sz w:val="28"/>
+          <w:szCs w:val="28"/>
+        </w:rPr>
+        <w:t xml:space="preserve">удет моим, эльфы падут следующими! </w:t>
+      </w:r>
+      <w:r>
+        <w:rPr>
+          <w:rFonts w:ascii="Times New Roman" w:hAnsi="Times New Roman" w:cs="Times New Roman"/>
+          <w:sz w:val="28"/>
+          <w:szCs w:val="28"/>
+        </w:rPr>
+        <w:br/>
+      </w:r>
+      <w:r>
+        <w:rPr>
+          <w:rFonts w:ascii="Times New Roman" w:hAnsi="Times New Roman" w:cs="Times New Roman"/>
+          <w:sz w:val="28"/>
+          <w:szCs w:val="28"/>
+        </w:rPr>
+        <w:br/>
+      </w:r>
+      <w:r>
+        <w:rPr>
+          <w:rFonts w:ascii="Times New Roman" w:hAnsi="Times New Roman" w:cs="Times New Roman"/>
+          <w:sz w:val="28"/>
+          <w:szCs w:val="28"/>
+        </w:rPr>
+        <w:t xml:space="preserve">Миссия 16. Подстава </w:t>
+      </w:r>
+    </w:p>
+    <w:p>
+      <w:pPr>
+        <w:rPr>
+          <w:rFonts w:ascii="Times New Roman" w:hAnsi="Times New Roman" w:cs="Times New Roman"/>
+          <w:sz w:val="28"/>
+          <w:szCs w:val="28"/>
+        </w:rPr>
+      </w:pPr>
+      <w:r>
+        <w:rPr>
+          <w:rFonts w:ascii="Times New Roman" w:hAnsi="Times New Roman" w:cs="Times New Roman"/>
+          <w:sz w:val="28"/>
+          <w:szCs w:val="28"/>
+        </w:rPr>
+        <w:t xml:space="preserve">Хоть эльфы и были побеждены, дух </w:t>
+      </w:r>
+      <w:proofErr w:type="spellStart"/>
+      <w:r>
+        <w:rPr>
+          <w:rFonts w:ascii="Times New Roman" w:hAnsi="Times New Roman" w:cs="Times New Roman"/>
+          <w:sz w:val="28"/>
+          <w:szCs w:val="28"/>
+        </w:rPr>
+        <w:t>Гвити</w:t>
+      </w:r>
+      <w:proofErr w:type="spellEnd"/>
+      <w:r>
+        <w:rPr>
+          <w:rFonts w:ascii="Times New Roman" w:hAnsi="Times New Roman" w:cs="Times New Roman"/>
+          <w:sz w:val="28"/>
+          <w:szCs w:val="28"/>
+        </w:rPr>
+        <w:t xml:space="preserve"> пошатнулся. Почему-то он чувствовал, что за её словами стоит нечто большее, и от того больше не мог наслаждаться победами. </w:t>
+      </w:r>
+      <w:r>
+        <w:rPr>
+          <w:rFonts w:ascii="Times New Roman" w:hAnsi="Times New Roman" w:cs="Times New Roman"/>
+          <w:sz w:val="28"/>
+          <w:szCs w:val="28"/>
+        </w:rPr>
+        <w:br/>
+      </w:r>
+      <w:r>
+        <w:rPr>
+          <w:rFonts w:ascii="Times New Roman" w:hAnsi="Times New Roman" w:cs="Times New Roman"/>
+          <w:sz w:val="28"/>
+          <w:szCs w:val="28"/>
+        </w:rPr>
+        <w:br/>
+        <w:t xml:space="preserve">Но лавина мертвецов двигалась по </w:t>
+      </w:r>
+      <w:proofErr w:type="spellStart"/>
+      <w:r>
+        <w:rPr>
+          <w:rFonts w:ascii="Times New Roman" w:hAnsi="Times New Roman" w:cs="Times New Roman"/>
+          <w:sz w:val="28"/>
+          <w:szCs w:val="28"/>
+        </w:rPr>
+        <w:t>Весноту</w:t>
+      </w:r>
+      <w:proofErr w:type="spellEnd"/>
+      <w:r>
+        <w:rPr>
+          <w:rFonts w:ascii="Times New Roman" w:hAnsi="Times New Roman" w:cs="Times New Roman"/>
+          <w:sz w:val="28"/>
+          <w:szCs w:val="28"/>
+        </w:rPr>
+        <w:t xml:space="preserve"> всё так же неостановимо. На её пути встал великий город Дан-</w:t>
+      </w:r>
+      <w:proofErr w:type="spellStart"/>
+      <w:r>
+        <w:rPr>
+          <w:rFonts w:ascii="Times New Roman" w:hAnsi="Times New Roman" w:cs="Times New Roman"/>
+          <w:sz w:val="28"/>
+          <w:szCs w:val="28"/>
+        </w:rPr>
+        <w:t>Тонк</w:t>
+      </w:r>
+      <w:proofErr w:type="spellEnd"/>
+      <w:r>
+        <w:rPr>
+          <w:rFonts w:ascii="Times New Roman" w:hAnsi="Times New Roman" w:cs="Times New Roman"/>
+          <w:sz w:val="28"/>
+          <w:szCs w:val="28"/>
+        </w:rPr>
+        <w:t xml:space="preserve">, где расположилось крупное войско людей во главе с самим королём. Весть об этом обрадовала </w:t>
+      </w:r>
+      <w:proofErr w:type="spellStart"/>
+      <w:r>
+        <w:rPr>
+          <w:rFonts w:ascii="Times New Roman" w:hAnsi="Times New Roman" w:cs="Times New Roman"/>
+          <w:sz w:val="28"/>
+          <w:szCs w:val="28"/>
+        </w:rPr>
+        <w:t>Гвити</w:t>
+      </w:r>
+      <w:proofErr w:type="spellEnd"/>
+      <w:r>
+        <w:rPr>
+          <w:rFonts w:ascii="Times New Roman" w:hAnsi="Times New Roman" w:cs="Times New Roman"/>
+          <w:sz w:val="28"/>
+          <w:szCs w:val="28"/>
+        </w:rPr>
+        <w:t xml:space="preserve"> – он решил, что это ещё один подарок судьбы, призванный избавить его от тревоги. Мертвецы разворачивались в боевые порядки. Приближался час решающей битвы. </w:t>
+      </w:r>
+      <w:r>
+        <w:rPr>
+          <w:rFonts w:ascii="Times New Roman" w:hAnsi="Times New Roman" w:cs="Times New Roman"/>
+          <w:sz w:val="28"/>
+          <w:szCs w:val="28"/>
+        </w:rPr>
+        <w:br/>
+      </w:r>
+      <w:r>
+        <w:rPr>
+          <w:rFonts w:ascii="Times New Roman" w:hAnsi="Times New Roman" w:cs="Times New Roman"/>
+          <w:sz w:val="28"/>
+          <w:szCs w:val="28"/>
+        </w:rPr>
+        <w:br/>
+      </w:r>
+      <w:proofErr w:type="spellStart"/>
+      <w:r>
+        <w:rPr>
+          <w:rFonts w:ascii="Times New Roman" w:hAnsi="Times New Roman" w:cs="Times New Roman"/>
+          <w:sz w:val="28"/>
+          <w:szCs w:val="28"/>
+        </w:rPr>
+        <w:t>Гвити</w:t>
+      </w:r>
+      <w:proofErr w:type="spellEnd"/>
+      <w:r>
+        <w:rPr>
+          <w:rFonts w:ascii="Times New Roman" w:hAnsi="Times New Roman" w:cs="Times New Roman"/>
+          <w:sz w:val="28"/>
+          <w:szCs w:val="28"/>
+        </w:rPr>
+        <w:t>:</w:t>
+      </w:r>
+      <w:r>
+        <w:rPr>
+          <w:rFonts w:ascii="Times New Roman" w:hAnsi="Times New Roman" w:cs="Times New Roman"/>
+          <w:sz w:val="28"/>
+          <w:szCs w:val="28"/>
+        </w:rPr>
+        <w:t xml:space="preserve"> Наконец я добрался до тебя, трусливый король людей. Знай, что ты и твои солдаты больше никогда не увидят солнца! Ха-ха-ха! </w:t>
+      </w:r>
+    </w:p>
+    <w:p>
+      <w:pPr>
+        <w:rPr>
+          <w:rFonts w:ascii="Times New Roman" w:hAnsi="Times New Roman" w:cs="Times New Roman"/>
+          <w:sz w:val="28"/>
+          <w:szCs w:val="28"/>
+        </w:rPr>
+      </w:pPr>
+      <w:r>
+        <w:rPr>
+          <w:rFonts w:ascii="Times New Roman" w:hAnsi="Times New Roman" w:cs="Times New Roman"/>
+          <w:sz w:val="28"/>
+          <w:szCs w:val="28"/>
+        </w:rPr>
+        <w:t>Король</w:t>
+      </w:r>
+      <w:r>
+        <w:rPr>
+          <w:rFonts w:ascii="Times New Roman" w:hAnsi="Times New Roman" w:cs="Times New Roman"/>
+          <w:sz w:val="28"/>
+          <w:szCs w:val="28"/>
+        </w:rPr>
+        <w:t>:</w:t>
+      </w:r>
+      <w:r>
+        <w:rPr>
+          <w:rFonts w:ascii="Times New Roman" w:hAnsi="Times New Roman" w:cs="Times New Roman"/>
+          <w:sz w:val="28"/>
+          <w:szCs w:val="28"/>
+        </w:rPr>
+        <w:t xml:space="preserve"> </w:t>
+      </w:r>
+      <w:r>
+        <w:rPr>
+          <w:rFonts w:ascii="Times New Roman" w:hAnsi="Times New Roman" w:cs="Times New Roman"/>
+          <w:sz w:val="28"/>
+          <w:szCs w:val="28"/>
+        </w:rPr>
+        <w:t xml:space="preserve">Не страшитесь тьмы, воины, ибо самый тёмный час наступает перед рассветом. Ради нашей земли и нашего рода, мы выстоим! Огненный Скипетр будет нашей путеводной звездой! </w:t>
+      </w:r>
+      <w:r>
+        <w:rPr>
+          <w:rFonts w:ascii="Times New Roman" w:hAnsi="Times New Roman" w:cs="Times New Roman"/>
+          <w:sz w:val="28"/>
+          <w:szCs w:val="28"/>
+        </w:rPr>
+        <w:br/>
+      </w:r>
+      <w:r>
+        <w:rPr>
+          <w:rFonts w:ascii="Times New Roman" w:hAnsi="Times New Roman" w:cs="Times New Roman"/>
+          <w:sz w:val="28"/>
+          <w:szCs w:val="28"/>
+        </w:rPr>
+        <w:br/>
+      </w:r>
+      <w:proofErr w:type="spellStart"/>
+      <w:r>
+        <w:rPr>
+          <w:rFonts w:ascii="Times New Roman" w:hAnsi="Times New Roman" w:cs="Times New Roman"/>
+          <w:sz w:val="28"/>
+          <w:szCs w:val="28"/>
+        </w:rPr>
+        <w:t>Нати</w:t>
+      </w:r>
+      <w:proofErr w:type="spellEnd"/>
+      <w:r>
+        <w:rPr>
+          <w:rFonts w:ascii="Times New Roman" w:hAnsi="Times New Roman" w:cs="Times New Roman"/>
+          <w:sz w:val="28"/>
+          <w:szCs w:val="28"/>
+        </w:rPr>
+        <w:t>:</w:t>
+      </w:r>
+      <w:r>
+        <w:rPr>
+          <w:rFonts w:ascii="Times New Roman" w:hAnsi="Times New Roman" w:cs="Times New Roman"/>
+          <w:sz w:val="28"/>
+          <w:szCs w:val="28"/>
+        </w:rPr>
+        <w:t xml:space="preserve"> Вся армия людей собралась в одном месте. Будет жестокая битва. </w:t>
+      </w:r>
+      <w:r>
+        <w:rPr>
+          <w:rFonts w:ascii="Times New Roman" w:hAnsi="Times New Roman" w:cs="Times New Roman"/>
+          <w:sz w:val="28"/>
+          <w:szCs w:val="28"/>
+        </w:rPr>
+        <w:br/>
+      </w:r>
+      <w:proofErr w:type="spellStart"/>
+      <w:r>
+        <w:rPr>
+          <w:rFonts w:ascii="Times New Roman" w:hAnsi="Times New Roman" w:cs="Times New Roman"/>
+          <w:sz w:val="28"/>
+          <w:szCs w:val="28"/>
+        </w:rPr>
+        <w:t>Гвити</w:t>
+      </w:r>
+      <w:proofErr w:type="spellEnd"/>
+      <w:r>
+        <w:rPr>
+          <w:rFonts w:ascii="Times New Roman" w:hAnsi="Times New Roman" w:cs="Times New Roman"/>
+          <w:sz w:val="28"/>
+          <w:szCs w:val="28"/>
+        </w:rPr>
+        <w:t>:</w:t>
+      </w:r>
+      <w:r>
+        <w:rPr>
+          <w:rFonts w:ascii="Times New Roman" w:hAnsi="Times New Roman" w:cs="Times New Roman"/>
+          <w:sz w:val="28"/>
+          <w:szCs w:val="28"/>
+        </w:rPr>
+        <w:t xml:space="preserve"> Запомни её хорошенько, брат, ибо она навеки определит судьбу </w:t>
+      </w:r>
+      <w:proofErr w:type="spellStart"/>
+      <w:r>
+        <w:rPr>
+          <w:rFonts w:ascii="Times New Roman" w:hAnsi="Times New Roman" w:cs="Times New Roman"/>
+          <w:sz w:val="28"/>
+          <w:szCs w:val="28"/>
+        </w:rPr>
+        <w:t>Веснота</w:t>
+      </w:r>
+      <w:proofErr w:type="spellEnd"/>
+      <w:r>
+        <w:rPr>
+          <w:rFonts w:ascii="Times New Roman" w:hAnsi="Times New Roman" w:cs="Times New Roman"/>
+          <w:sz w:val="28"/>
+          <w:szCs w:val="28"/>
+        </w:rPr>
+        <w:t xml:space="preserve"> и мою собственную! </w:t>
+      </w:r>
+      <w:r>
+        <w:rPr>
+          <w:rFonts w:ascii="Times New Roman" w:hAnsi="Times New Roman" w:cs="Times New Roman"/>
+          <w:sz w:val="28"/>
+          <w:szCs w:val="28"/>
+        </w:rPr>
+        <w:br/>
+      </w:r>
+      <w:proofErr w:type="spellStart"/>
+      <w:r>
+        <w:rPr>
+          <w:rFonts w:ascii="Times New Roman" w:hAnsi="Times New Roman" w:cs="Times New Roman"/>
+          <w:sz w:val="28"/>
+          <w:szCs w:val="28"/>
+        </w:rPr>
+        <w:t>Танар</w:t>
+      </w:r>
+      <w:proofErr w:type="spellEnd"/>
+      <w:r>
+        <w:rPr>
+          <w:rFonts w:ascii="Times New Roman" w:hAnsi="Times New Roman" w:cs="Times New Roman"/>
+          <w:sz w:val="28"/>
+          <w:szCs w:val="28"/>
+        </w:rPr>
+        <w:t>:</w:t>
+      </w:r>
+      <w:r>
+        <w:rPr>
+          <w:rFonts w:ascii="Times New Roman" w:hAnsi="Times New Roman" w:cs="Times New Roman"/>
+          <w:sz w:val="28"/>
+          <w:szCs w:val="28"/>
+        </w:rPr>
+        <w:t xml:space="preserve"> В атаку, разорвём их! </w:t>
+      </w:r>
+      <w:r>
+        <w:rPr>
+          <w:rFonts w:ascii="Times New Roman" w:hAnsi="Times New Roman" w:cs="Times New Roman"/>
+          <w:sz w:val="28"/>
+          <w:szCs w:val="28"/>
+        </w:rPr>
+        <w:br/>
+      </w:r>
+      <w:r>
+        <w:rPr>
+          <w:rFonts w:ascii="Times New Roman" w:hAnsi="Times New Roman" w:cs="Times New Roman"/>
+          <w:sz w:val="28"/>
+          <w:szCs w:val="28"/>
+        </w:rPr>
+        <w:br/>
+        <w:t xml:space="preserve">Появился </w:t>
+      </w:r>
+      <w:proofErr w:type="spellStart"/>
+      <w:r>
+        <w:rPr>
+          <w:rFonts w:ascii="Times New Roman" w:hAnsi="Times New Roman" w:cs="Times New Roman"/>
+          <w:sz w:val="28"/>
+          <w:szCs w:val="28"/>
+        </w:rPr>
+        <w:t>Морогот</w:t>
+      </w:r>
+      <w:proofErr w:type="spellEnd"/>
+      <w:r>
+        <w:rPr>
+          <w:rFonts w:ascii="Times New Roman" w:hAnsi="Times New Roman" w:cs="Times New Roman"/>
+          <w:sz w:val="28"/>
+          <w:szCs w:val="28"/>
+        </w:rPr>
+        <w:t>:</w:t>
+      </w:r>
+      <w:r>
+        <w:rPr>
+          <w:rFonts w:ascii="Times New Roman" w:hAnsi="Times New Roman" w:cs="Times New Roman"/>
+          <w:sz w:val="28"/>
+          <w:szCs w:val="28"/>
+        </w:rPr>
+        <w:t xml:space="preserve"> </w:t>
+      </w:r>
+      <w:r>
+        <w:rPr>
+          <w:rFonts w:ascii="Times New Roman" w:hAnsi="Times New Roman" w:cs="Times New Roman"/>
+          <w:sz w:val="28"/>
+          <w:szCs w:val="28"/>
+        </w:rPr>
+        <w:br/>
+      </w:r>
+      <w:r>
+        <w:rPr>
+          <w:rFonts w:ascii="Times New Roman" w:hAnsi="Times New Roman" w:cs="Times New Roman"/>
+          <w:sz w:val="28"/>
+          <w:szCs w:val="28"/>
+        </w:rPr>
+        <w:br/>
+      </w:r>
+      <w:proofErr w:type="spellStart"/>
+      <w:r>
+        <w:rPr>
+          <w:rFonts w:ascii="Times New Roman" w:hAnsi="Times New Roman" w:cs="Times New Roman"/>
+          <w:sz w:val="28"/>
+          <w:szCs w:val="28"/>
+        </w:rPr>
+        <w:t>Морогот</w:t>
+      </w:r>
+      <w:proofErr w:type="spellEnd"/>
+      <w:r>
+        <w:rPr>
+          <w:rFonts w:ascii="Times New Roman" w:hAnsi="Times New Roman" w:cs="Times New Roman"/>
+          <w:sz w:val="28"/>
+          <w:szCs w:val="28"/>
+        </w:rPr>
+        <w:t>:</w:t>
+      </w:r>
+      <w:r>
+        <w:rPr>
+          <w:rFonts w:ascii="Times New Roman" w:hAnsi="Times New Roman" w:cs="Times New Roman"/>
+          <w:sz w:val="28"/>
+          <w:szCs w:val="28"/>
+        </w:rPr>
+        <w:t xml:space="preserve"> Ах, материальный мир, как я изголодался по душам его обитателей! Ты хорошо напитал мой череп кровью и магией, </w:t>
+      </w:r>
+      <w:proofErr w:type="spellStart"/>
+      <w:r>
+        <w:rPr>
+          <w:rFonts w:ascii="Times New Roman" w:hAnsi="Times New Roman" w:cs="Times New Roman"/>
+          <w:sz w:val="28"/>
+          <w:szCs w:val="28"/>
+        </w:rPr>
+        <w:t>Гвити</w:t>
+      </w:r>
+      <w:proofErr w:type="spellEnd"/>
+      <w:r>
+        <w:rPr>
+          <w:rFonts w:ascii="Times New Roman" w:hAnsi="Times New Roman" w:cs="Times New Roman"/>
+          <w:sz w:val="28"/>
+          <w:szCs w:val="28"/>
+        </w:rPr>
+        <w:t xml:space="preserve"> </w:t>
+      </w:r>
+      <w:proofErr w:type="spellStart"/>
+      <w:r>
+        <w:rPr>
+          <w:rFonts w:ascii="Times New Roman" w:hAnsi="Times New Roman" w:cs="Times New Roman"/>
+          <w:sz w:val="28"/>
+          <w:szCs w:val="28"/>
+        </w:rPr>
+        <w:t>Хаател</w:t>
+      </w:r>
+      <w:proofErr w:type="spellEnd"/>
+      <w:r>
+        <w:rPr>
+          <w:rFonts w:ascii="Times New Roman" w:hAnsi="Times New Roman" w:cs="Times New Roman"/>
+          <w:sz w:val="28"/>
+          <w:szCs w:val="28"/>
+        </w:rPr>
+        <w:t xml:space="preserve">, благодаря тебе, я воплотился вновь! </w:t>
+      </w:r>
+      <w:r>
+        <w:rPr>
+          <w:rFonts w:ascii="Times New Roman" w:hAnsi="Times New Roman" w:cs="Times New Roman"/>
+          <w:sz w:val="28"/>
+          <w:szCs w:val="28"/>
+        </w:rPr>
+        <w:br/>
+      </w:r>
+      <w:proofErr w:type="spellStart"/>
+      <w:r>
+        <w:rPr>
+          <w:rFonts w:ascii="Times New Roman" w:hAnsi="Times New Roman" w:cs="Times New Roman"/>
+          <w:sz w:val="28"/>
+          <w:szCs w:val="28"/>
+        </w:rPr>
+        <w:t>Нати</w:t>
+      </w:r>
+      <w:proofErr w:type="spellEnd"/>
+      <w:r>
+        <w:rPr>
+          <w:rFonts w:ascii="Times New Roman" w:hAnsi="Times New Roman" w:cs="Times New Roman"/>
+          <w:sz w:val="28"/>
+          <w:szCs w:val="28"/>
+          <w:lang w:val="en-US"/>
+        </w:rPr>
+        <w:t>:</w:t>
+      </w:r>
+      <w:r>
+        <w:rPr>
+          <w:rFonts w:ascii="Times New Roman" w:hAnsi="Times New Roman" w:cs="Times New Roman"/>
+          <w:sz w:val="28"/>
+          <w:szCs w:val="28"/>
+        </w:rPr>
+        <w:t xml:space="preserve"> Это же… сам </w:t>
+      </w:r>
+      <w:proofErr w:type="spellStart"/>
+      <w:r>
+        <w:rPr>
+          <w:rFonts w:ascii="Times New Roman" w:hAnsi="Times New Roman" w:cs="Times New Roman"/>
+          <w:sz w:val="28"/>
+          <w:szCs w:val="28"/>
+        </w:rPr>
+        <w:t>Морогот</w:t>
+      </w:r>
+      <w:proofErr w:type="spellEnd"/>
+      <w:r>
+        <w:rPr>
+          <w:rFonts w:ascii="Times New Roman" w:hAnsi="Times New Roman" w:cs="Times New Roman"/>
+          <w:sz w:val="28"/>
+          <w:szCs w:val="28"/>
+        </w:rPr>
+        <w:t xml:space="preserve">! </w:t>
+      </w:r>
+      <w:r>
+        <w:rPr>
+          <w:rFonts w:ascii="Times New Roman" w:hAnsi="Times New Roman" w:cs="Times New Roman"/>
+          <w:sz w:val="28"/>
+          <w:szCs w:val="28"/>
+        </w:rPr>
+        <w:br/>
+      </w:r>
+      <w:proofErr w:type="spellStart"/>
+      <w:r>
+        <w:rPr>
+          <w:rFonts w:ascii="Times New Roman" w:hAnsi="Times New Roman" w:cs="Times New Roman"/>
+          <w:sz w:val="28"/>
+          <w:szCs w:val="28"/>
+        </w:rPr>
+        <w:lastRenderedPageBreak/>
+        <w:t>Морогот</w:t>
+      </w:r>
+      <w:proofErr w:type="spellEnd"/>
+      <w:r>
+        <w:rPr>
+          <w:rFonts w:ascii="Times New Roman" w:hAnsi="Times New Roman" w:cs="Times New Roman"/>
+          <w:sz w:val="28"/>
+          <w:szCs w:val="28"/>
+        </w:rPr>
+        <w:t>:</w:t>
+      </w:r>
+      <w:r>
+        <w:rPr>
+          <w:rFonts w:ascii="Times New Roman" w:hAnsi="Times New Roman" w:cs="Times New Roman"/>
+          <w:sz w:val="28"/>
+          <w:szCs w:val="28"/>
+        </w:rPr>
+        <w:t xml:space="preserve"> Да, это я, во всём своём ужасающем могуществе! За то, </w:t>
+      </w:r>
+      <w:r>
+        <w:rPr>
+          <w:rFonts w:ascii="Times New Roman" w:hAnsi="Times New Roman" w:cs="Times New Roman"/>
+          <w:sz w:val="28"/>
+          <w:szCs w:val="28"/>
+        </w:rPr>
+        <w:t xml:space="preserve">что помогли мне, я позволю вам продолжить существовать в качестве моих слуг. Склоните головы перед повелителем смерти! </w:t>
+      </w:r>
+      <w:r>
+        <w:rPr>
+          <w:rFonts w:ascii="Times New Roman" w:hAnsi="Times New Roman" w:cs="Times New Roman"/>
+          <w:sz w:val="28"/>
+          <w:szCs w:val="28"/>
+        </w:rPr>
+        <w:br/>
+      </w:r>
+      <w:proofErr w:type="spellStart"/>
+      <w:r>
+        <w:rPr>
+          <w:rFonts w:ascii="Times New Roman" w:hAnsi="Times New Roman" w:cs="Times New Roman"/>
+          <w:sz w:val="28"/>
+          <w:szCs w:val="28"/>
+        </w:rPr>
+        <w:t>Гвити</w:t>
+      </w:r>
+      <w:proofErr w:type="spellEnd"/>
+      <w:r>
+        <w:rPr>
+          <w:rFonts w:ascii="Times New Roman" w:hAnsi="Times New Roman" w:cs="Times New Roman"/>
+          <w:sz w:val="28"/>
+          <w:szCs w:val="28"/>
+        </w:rPr>
+        <w:t>:</w:t>
+      </w:r>
+      <w:r>
+        <w:rPr>
+          <w:rFonts w:ascii="Times New Roman" w:hAnsi="Times New Roman" w:cs="Times New Roman"/>
+          <w:sz w:val="28"/>
+          <w:szCs w:val="28"/>
+        </w:rPr>
+        <w:t xml:space="preserve"> Что? Это я – повелитель смерти. Твои дни прошли, </w:t>
+      </w:r>
+      <w:proofErr w:type="spellStart"/>
+      <w:r>
+        <w:rPr>
+          <w:rFonts w:ascii="Times New Roman" w:hAnsi="Times New Roman" w:cs="Times New Roman"/>
+          <w:sz w:val="28"/>
+          <w:szCs w:val="28"/>
+        </w:rPr>
+        <w:t>Морогот</w:t>
+      </w:r>
+      <w:proofErr w:type="spellEnd"/>
+      <w:r>
+        <w:rPr>
+          <w:rFonts w:ascii="Times New Roman" w:hAnsi="Times New Roman" w:cs="Times New Roman"/>
+          <w:sz w:val="28"/>
+          <w:szCs w:val="28"/>
+        </w:rPr>
+        <w:t xml:space="preserve">, я не стану тебе служить. </w:t>
+      </w:r>
+      <w:r>
+        <w:rPr>
+          <w:rFonts w:ascii="Times New Roman" w:hAnsi="Times New Roman" w:cs="Times New Roman"/>
+          <w:sz w:val="28"/>
+          <w:szCs w:val="28"/>
+        </w:rPr>
+        <w:br/>
+      </w:r>
+      <w:proofErr w:type="spellStart"/>
+      <w:r>
+        <w:rPr>
+          <w:rFonts w:ascii="Times New Roman" w:hAnsi="Times New Roman" w:cs="Times New Roman"/>
+          <w:sz w:val="28"/>
+          <w:szCs w:val="28"/>
+        </w:rPr>
+        <w:t>Морогот</w:t>
+      </w:r>
+      <w:proofErr w:type="spellEnd"/>
+      <w:r>
+        <w:rPr>
+          <w:rFonts w:ascii="Times New Roman" w:hAnsi="Times New Roman" w:cs="Times New Roman"/>
+          <w:sz w:val="28"/>
+          <w:szCs w:val="28"/>
+        </w:rPr>
+        <w:t>:</w:t>
+      </w:r>
+      <w:r>
+        <w:rPr>
+          <w:rFonts w:ascii="Times New Roman" w:hAnsi="Times New Roman" w:cs="Times New Roman"/>
+          <w:sz w:val="28"/>
+          <w:szCs w:val="28"/>
+        </w:rPr>
+        <w:t xml:space="preserve"> Жалкий червь, твоя сила ничтожна, а армия убога, как смеешь ты мнить себя повелителем смерти? Сейчас же пади ниц, или твоя спесивая душонка станет первой из тех, что я уничтожу! </w:t>
+      </w:r>
+      <w:r>
+        <w:rPr>
+          <w:rFonts w:ascii="Times New Roman" w:hAnsi="Times New Roman" w:cs="Times New Roman"/>
+          <w:sz w:val="28"/>
+          <w:szCs w:val="28"/>
+        </w:rPr>
+        <w:br/>
+      </w:r>
+      <w:proofErr w:type="spellStart"/>
+      <w:r>
+        <w:rPr>
+          <w:rFonts w:ascii="Times New Roman" w:hAnsi="Times New Roman" w:cs="Times New Roman"/>
+          <w:sz w:val="28"/>
+          <w:szCs w:val="28"/>
+        </w:rPr>
+        <w:t>Нати</w:t>
+      </w:r>
+      <w:proofErr w:type="spellEnd"/>
+      <w:r>
+        <w:rPr>
+          <w:rFonts w:ascii="Times New Roman" w:hAnsi="Times New Roman" w:cs="Times New Roman"/>
+          <w:sz w:val="28"/>
+          <w:szCs w:val="28"/>
+          <w:lang w:val="en-US"/>
+        </w:rPr>
+        <w:t>:</w:t>
+      </w:r>
+      <w:r>
+        <w:rPr>
+          <w:rFonts w:ascii="Times New Roman" w:hAnsi="Times New Roman" w:cs="Times New Roman"/>
+          <w:sz w:val="28"/>
+          <w:szCs w:val="28"/>
+        </w:rPr>
+        <w:t xml:space="preserve"> </w:t>
+      </w:r>
+      <w:proofErr w:type="spellStart"/>
+      <w:r>
+        <w:rPr>
+          <w:rFonts w:ascii="Times New Roman" w:hAnsi="Times New Roman" w:cs="Times New Roman"/>
+          <w:sz w:val="28"/>
+          <w:szCs w:val="28"/>
+        </w:rPr>
+        <w:t>Морогот</w:t>
+      </w:r>
+      <w:proofErr w:type="spellEnd"/>
+      <w:r>
+        <w:rPr>
+          <w:rFonts w:ascii="Times New Roman" w:hAnsi="Times New Roman" w:cs="Times New Roman"/>
+          <w:sz w:val="28"/>
+          <w:szCs w:val="28"/>
+        </w:rPr>
+        <w:t xml:space="preserve"> обладает ужасной силой… Может, подчинимся, брат? </w:t>
+      </w:r>
+      <w:r>
+        <w:rPr>
+          <w:rFonts w:ascii="Times New Roman" w:hAnsi="Times New Roman" w:cs="Times New Roman"/>
+          <w:sz w:val="28"/>
+          <w:szCs w:val="28"/>
+        </w:rPr>
+        <w:br/>
+      </w:r>
+      <w:proofErr w:type="spellStart"/>
+      <w:r>
+        <w:rPr>
+          <w:rFonts w:ascii="Times New Roman" w:hAnsi="Times New Roman" w:cs="Times New Roman"/>
+          <w:sz w:val="28"/>
+          <w:szCs w:val="28"/>
+        </w:rPr>
+        <w:t>Гвити</w:t>
+      </w:r>
+      <w:proofErr w:type="spellEnd"/>
+      <w:r>
+        <w:rPr>
+          <w:rFonts w:ascii="Times New Roman" w:hAnsi="Times New Roman" w:cs="Times New Roman"/>
+          <w:sz w:val="28"/>
+          <w:szCs w:val="28"/>
+        </w:rPr>
+        <w:t>:</w:t>
+      </w:r>
+      <w:r>
+        <w:rPr>
+          <w:rFonts w:ascii="Times New Roman" w:hAnsi="Times New Roman" w:cs="Times New Roman"/>
+          <w:sz w:val="28"/>
+          <w:szCs w:val="28"/>
+        </w:rPr>
+        <w:t xml:space="preserve"> Никогда! Я не для того прошёл этот путь, чтобы склониться перед старым поганым скелетом! Слушай меня, </w:t>
+      </w:r>
+      <w:proofErr w:type="spellStart"/>
+      <w:r>
+        <w:rPr>
+          <w:rFonts w:ascii="Times New Roman" w:hAnsi="Times New Roman" w:cs="Times New Roman"/>
+          <w:sz w:val="28"/>
+          <w:szCs w:val="28"/>
+        </w:rPr>
+        <w:t>Морогот</w:t>
+      </w:r>
+      <w:proofErr w:type="spellEnd"/>
+      <w:r>
+        <w:rPr>
+          <w:rFonts w:ascii="Times New Roman" w:hAnsi="Times New Roman" w:cs="Times New Roman"/>
+          <w:sz w:val="28"/>
+          <w:szCs w:val="28"/>
+        </w:rPr>
+        <w:t xml:space="preserve">, коли ты и впрямь так силён, можешь сожрать мою душу, но я не подчинюсь тебе! </w:t>
+      </w:r>
+      <w:r>
+        <w:rPr>
+          <w:rFonts w:ascii="Times New Roman" w:hAnsi="Times New Roman" w:cs="Times New Roman"/>
+          <w:sz w:val="28"/>
+          <w:szCs w:val="28"/>
+        </w:rPr>
+        <w:br/>
+      </w:r>
+      <w:proofErr w:type="spellStart"/>
+      <w:r>
+        <w:rPr>
+          <w:rFonts w:ascii="Times New Roman" w:hAnsi="Times New Roman" w:cs="Times New Roman"/>
+          <w:sz w:val="28"/>
+          <w:szCs w:val="28"/>
+        </w:rPr>
+        <w:t>Морогот</w:t>
+      </w:r>
+      <w:proofErr w:type="spellEnd"/>
+      <w:r>
+        <w:rPr>
+          <w:rFonts w:ascii="Times New Roman" w:hAnsi="Times New Roman" w:cs="Times New Roman"/>
+          <w:sz w:val="28"/>
+          <w:szCs w:val="28"/>
+          <w:lang w:val="en-US"/>
+        </w:rPr>
+        <w:t>:</w:t>
+      </w:r>
+      <w:r>
+        <w:rPr>
+          <w:rFonts w:ascii="Times New Roman" w:hAnsi="Times New Roman" w:cs="Times New Roman"/>
+          <w:sz w:val="28"/>
+          <w:szCs w:val="28"/>
+        </w:rPr>
+        <w:t xml:space="preserve"> Легко! </w:t>
+      </w:r>
+      <w:r>
+        <w:rPr>
+          <w:rFonts w:ascii="Times New Roman" w:hAnsi="Times New Roman" w:cs="Times New Roman"/>
+          <w:sz w:val="28"/>
+          <w:szCs w:val="28"/>
+        </w:rPr>
+        <w:br/>
+        <w:t>Автор</w:t>
+      </w:r>
+      <w:r>
+        <w:rPr>
+          <w:rFonts w:ascii="Times New Roman" w:hAnsi="Times New Roman" w:cs="Times New Roman"/>
+          <w:sz w:val="28"/>
+          <w:szCs w:val="28"/>
+        </w:rPr>
+        <w:t>:</w:t>
+      </w:r>
+      <w:r>
+        <w:rPr>
+          <w:rFonts w:ascii="Times New Roman" w:hAnsi="Times New Roman" w:cs="Times New Roman"/>
+          <w:sz w:val="28"/>
+          <w:szCs w:val="28"/>
+        </w:rPr>
+        <w:t xml:space="preserve"> Вдруг </w:t>
+      </w:r>
+      <w:proofErr w:type="spellStart"/>
+      <w:r>
+        <w:rPr>
+          <w:rFonts w:ascii="Times New Roman" w:hAnsi="Times New Roman" w:cs="Times New Roman"/>
+          <w:sz w:val="28"/>
+          <w:szCs w:val="28"/>
+        </w:rPr>
+        <w:t>Гвити</w:t>
+      </w:r>
+      <w:proofErr w:type="spellEnd"/>
+      <w:r>
+        <w:rPr>
+          <w:rFonts w:ascii="Times New Roman" w:hAnsi="Times New Roman" w:cs="Times New Roman"/>
+          <w:sz w:val="28"/>
+          <w:szCs w:val="28"/>
+        </w:rPr>
+        <w:t xml:space="preserve"> почувствовал, словно что-то вытягивает его дух из плоти. Тело разом стало ощущаться, как мёртвая груда костей и сухожилий, уже не принадлежащих ему. </w:t>
+      </w:r>
+      <w:r>
+        <w:rPr>
+          <w:rFonts w:ascii="Times New Roman" w:hAnsi="Times New Roman" w:cs="Times New Roman"/>
+          <w:sz w:val="28"/>
+          <w:szCs w:val="28"/>
+        </w:rPr>
+        <w:br/>
+      </w:r>
+      <w:proofErr w:type="spellStart"/>
+      <w:r>
+        <w:rPr>
+          <w:rFonts w:ascii="Times New Roman" w:hAnsi="Times New Roman" w:cs="Times New Roman"/>
+          <w:sz w:val="28"/>
+          <w:szCs w:val="28"/>
+        </w:rPr>
+        <w:t>Нати</w:t>
+      </w:r>
+      <w:proofErr w:type="spellEnd"/>
+      <w:r>
+        <w:rPr>
+          <w:rFonts w:ascii="Times New Roman" w:hAnsi="Times New Roman" w:cs="Times New Roman"/>
+          <w:sz w:val="28"/>
+          <w:szCs w:val="28"/>
+          <w:lang w:val="en-US"/>
+        </w:rPr>
+        <w:t>:</w:t>
+      </w:r>
+      <w:r>
+        <w:rPr>
+          <w:rFonts w:ascii="Times New Roman" w:hAnsi="Times New Roman" w:cs="Times New Roman"/>
+          <w:sz w:val="28"/>
+          <w:szCs w:val="28"/>
+        </w:rPr>
+        <w:t xml:space="preserve"> </w:t>
+      </w:r>
+      <w:proofErr w:type="spellStart"/>
+      <w:r>
+        <w:rPr>
+          <w:rFonts w:ascii="Times New Roman" w:hAnsi="Times New Roman" w:cs="Times New Roman"/>
+          <w:sz w:val="28"/>
+          <w:szCs w:val="28"/>
+        </w:rPr>
+        <w:t>Гвити</w:t>
+      </w:r>
+      <w:proofErr w:type="spellEnd"/>
+      <w:r>
+        <w:rPr>
+          <w:rFonts w:ascii="Times New Roman" w:hAnsi="Times New Roman" w:cs="Times New Roman"/>
+          <w:sz w:val="28"/>
+          <w:szCs w:val="28"/>
+        </w:rPr>
+        <w:t xml:space="preserve">! </w:t>
+      </w:r>
+      <w:r>
+        <w:rPr>
+          <w:rFonts w:ascii="Times New Roman" w:hAnsi="Times New Roman" w:cs="Times New Roman"/>
+          <w:sz w:val="28"/>
+          <w:szCs w:val="28"/>
+        </w:rPr>
+        <w:br/>
+        <w:t>Автор</w:t>
+      </w:r>
+      <w:r>
+        <w:rPr>
+          <w:rFonts w:ascii="Times New Roman" w:hAnsi="Times New Roman" w:cs="Times New Roman"/>
+          <w:sz w:val="28"/>
+          <w:szCs w:val="28"/>
+          <w:lang w:val="en-US"/>
+        </w:rPr>
+        <w:t>:</w:t>
+      </w:r>
+      <w:r>
+        <w:rPr>
+          <w:rFonts w:ascii="Times New Roman" w:hAnsi="Times New Roman" w:cs="Times New Roman"/>
+          <w:sz w:val="28"/>
+          <w:szCs w:val="28"/>
+        </w:rPr>
+        <w:t xml:space="preserve"> В этот момент </w:t>
+      </w:r>
+      <w:proofErr w:type="spellStart"/>
+      <w:r>
+        <w:rPr>
+          <w:rFonts w:ascii="Times New Roman" w:hAnsi="Times New Roman" w:cs="Times New Roman"/>
+          <w:sz w:val="28"/>
+          <w:szCs w:val="28"/>
+        </w:rPr>
+        <w:t>Гвити</w:t>
+      </w:r>
+      <w:proofErr w:type="spellEnd"/>
+      <w:r>
+        <w:rPr>
+          <w:rFonts w:ascii="Times New Roman" w:hAnsi="Times New Roman" w:cs="Times New Roman"/>
+          <w:sz w:val="28"/>
+          <w:szCs w:val="28"/>
+        </w:rPr>
+        <w:t xml:space="preserve"> охватил смертельный ужас. </w:t>
+      </w:r>
+      <w:r>
+        <w:rPr>
+          <w:rFonts w:ascii="Times New Roman" w:hAnsi="Times New Roman" w:cs="Times New Roman"/>
+          <w:sz w:val="28"/>
+          <w:szCs w:val="28"/>
+        </w:rPr>
+        <w:br/>
+      </w:r>
+      <w:proofErr w:type="spellStart"/>
+      <w:r>
+        <w:rPr>
+          <w:rFonts w:ascii="Times New Roman" w:hAnsi="Times New Roman" w:cs="Times New Roman"/>
+          <w:sz w:val="28"/>
+          <w:szCs w:val="28"/>
+        </w:rPr>
+        <w:t>Гвити</w:t>
+      </w:r>
+      <w:proofErr w:type="spellEnd"/>
+      <w:r>
+        <w:rPr>
+          <w:rFonts w:ascii="Times New Roman" w:hAnsi="Times New Roman" w:cs="Times New Roman"/>
+          <w:sz w:val="28"/>
+          <w:szCs w:val="28"/>
+          <w:lang w:val="en-US"/>
+        </w:rPr>
+        <w:t>:</w:t>
+      </w:r>
+      <w:r>
+        <w:rPr>
+          <w:rFonts w:ascii="Times New Roman" w:hAnsi="Times New Roman" w:cs="Times New Roman"/>
+          <w:sz w:val="28"/>
+          <w:szCs w:val="28"/>
+        </w:rPr>
+        <w:t xml:space="preserve"> Бежим отсюда! </w:t>
+      </w:r>
+      <w:r>
+        <w:rPr>
+          <w:rFonts w:ascii="Times New Roman" w:hAnsi="Times New Roman" w:cs="Times New Roman"/>
+          <w:sz w:val="28"/>
+          <w:szCs w:val="28"/>
+        </w:rPr>
+        <w:br/>
+      </w:r>
+      <w:proofErr w:type="spellStart"/>
+      <w:r>
+        <w:rPr>
+          <w:rFonts w:ascii="Times New Roman" w:hAnsi="Times New Roman" w:cs="Times New Roman"/>
+          <w:sz w:val="28"/>
+          <w:szCs w:val="28"/>
+        </w:rPr>
+        <w:t>Нати</w:t>
+      </w:r>
+      <w:proofErr w:type="spellEnd"/>
+      <w:r>
+        <w:rPr>
+          <w:rFonts w:ascii="Times New Roman" w:hAnsi="Times New Roman" w:cs="Times New Roman"/>
+          <w:sz w:val="28"/>
+          <w:szCs w:val="28"/>
+          <w:lang w:val="en-US"/>
+        </w:rPr>
+        <w:t>:</w:t>
+      </w:r>
+      <w:r>
+        <w:rPr>
+          <w:rFonts w:ascii="Times New Roman" w:hAnsi="Times New Roman" w:cs="Times New Roman"/>
+          <w:sz w:val="28"/>
+          <w:szCs w:val="28"/>
+        </w:rPr>
+        <w:t xml:space="preserve"> Что? Куда? </w:t>
+      </w:r>
+      <w:r>
+        <w:rPr>
+          <w:rFonts w:ascii="Times New Roman" w:hAnsi="Times New Roman" w:cs="Times New Roman"/>
+          <w:sz w:val="28"/>
+          <w:szCs w:val="28"/>
+        </w:rPr>
+        <w:br/>
+      </w:r>
+      <w:proofErr w:type="spellStart"/>
+      <w:r>
+        <w:rPr>
+          <w:rFonts w:ascii="Times New Roman" w:hAnsi="Times New Roman" w:cs="Times New Roman"/>
+          <w:sz w:val="28"/>
+          <w:szCs w:val="28"/>
+        </w:rPr>
+        <w:t>Танар</w:t>
+      </w:r>
+      <w:proofErr w:type="spellEnd"/>
+      <w:r>
+        <w:rPr>
+          <w:rFonts w:ascii="Times New Roman" w:hAnsi="Times New Roman" w:cs="Times New Roman"/>
+          <w:sz w:val="28"/>
+          <w:szCs w:val="28"/>
+          <w:lang w:val="en-US"/>
+        </w:rPr>
+        <w:t xml:space="preserve">: </w:t>
+      </w:r>
+      <w:r>
+        <w:rPr>
+          <w:rFonts w:ascii="Times New Roman" w:hAnsi="Times New Roman" w:cs="Times New Roman"/>
+          <w:sz w:val="28"/>
+          <w:szCs w:val="28"/>
+        </w:rPr>
+        <w:t xml:space="preserve">Можем на восток, к оркам, что я собрал! </w:t>
+      </w:r>
+      <w:r>
+        <w:rPr>
+          <w:rFonts w:ascii="Times New Roman" w:hAnsi="Times New Roman" w:cs="Times New Roman"/>
+          <w:sz w:val="28"/>
+          <w:szCs w:val="28"/>
+        </w:rPr>
+        <w:br/>
+      </w:r>
+      <w:proofErr w:type="spellStart"/>
+      <w:r>
+        <w:rPr>
+          <w:rFonts w:ascii="Times New Roman" w:hAnsi="Times New Roman" w:cs="Times New Roman"/>
+          <w:sz w:val="28"/>
+          <w:szCs w:val="28"/>
+        </w:rPr>
+        <w:t>Гвити</w:t>
+      </w:r>
+      <w:proofErr w:type="spellEnd"/>
+      <w:r>
+        <w:rPr>
+          <w:rFonts w:ascii="Times New Roman" w:hAnsi="Times New Roman" w:cs="Times New Roman"/>
+          <w:sz w:val="28"/>
+          <w:szCs w:val="28"/>
+          <w:lang w:val="en-US"/>
+        </w:rPr>
+        <w:t>:</w:t>
+      </w:r>
+      <w:r>
+        <w:rPr>
+          <w:rFonts w:ascii="Times New Roman" w:hAnsi="Times New Roman" w:cs="Times New Roman"/>
+          <w:sz w:val="28"/>
+          <w:szCs w:val="28"/>
+        </w:rPr>
+        <w:t xml:space="preserve"> Туда! Быстрее! </w:t>
+      </w:r>
+      <w:r>
+        <w:rPr>
+          <w:rFonts w:ascii="Times New Roman" w:hAnsi="Times New Roman" w:cs="Times New Roman"/>
+          <w:sz w:val="28"/>
+          <w:szCs w:val="28"/>
+        </w:rPr>
+        <w:br/>
+      </w:r>
+      <w:proofErr w:type="spellStart"/>
+      <w:r>
+        <w:rPr>
+          <w:rFonts w:ascii="Times New Roman" w:hAnsi="Times New Roman" w:cs="Times New Roman"/>
+          <w:sz w:val="28"/>
+          <w:szCs w:val="28"/>
+        </w:rPr>
+        <w:t>Морогот</w:t>
+      </w:r>
+      <w:proofErr w:type="spellEnd"/>
+      <w:r>
+        <w:rPr>
+          <w:rFonts w:ascii="Times New Roman" w:hAnsi="Times New Roman" w:cs="Times New Roman"/>
+          <w:sz w:val="28"/>
+          <w:szCs w:val="28"/>
+        </w:rPr>
+        <w:t xml:space="preserve">: </w:t>
+      </w:r>
+      <w:r>
+        <w:rPr>
+          <w:rFonts w:ascii="Times New Roman" w:hAnsi="Times New Roman" w:cs="Times New Roman"/>
+          <w:sz w:val="28"/>
+          <w:szCs w:val="28"/>
+        </w:rPr>
+        <w:t>Теперь ты бежишь, жалкий червяк? Но тебе не сбежать от судьбы, ха-ха-</w:t>
+      </w:r>
+      <w:proofErr w:type="gramStart"/>
+      <w:r>
+        <w:rPr>
+          <w:rFonts w:ascii="Times New Roman" w:hAnsi="Times New Roman" w:cs="Times New Roman"/>
+          <w:sz w:val="28"/>
+          <w:szCs w:val="28"/>
+        </w:rPr>
+        <w:t>ха!</w:t>
+      </w:r>
+      <w:r>
+        <w:rPr>
+          <w:rFonts w:ascii="Times New Roman" w:hAnsi="Times New Roman" w:cs="Times New Roman"/>
+          <w:sz w:val="28"/>
+          <w:szCs w:val="28"/>
+        </w:rPr>
+        <w:br/>
+      </w:r>
+      <w:r>
+        <w:rPr>
+          <w:rFonts w:ascii="Times New Roman" w:hAnsi="Times New Roman" w:cs="Times New Roman"/>
+          <w:sz w:val="28"/>
+          <w:szCs w:val="28"/>
+        </w:rPr>
+        <w:br/>
+        <w:t>Король</w:t>
+      </w:r>
+      <w:proofErr w:type="gramEnd"/>
+      <w:r>
+        <w:rPr>
+          <w:rFonts w:ascii="Times New Roman" w:hAnsi="Times New Roman" w:cs="Times New Roman"/>
+          <w:sz w:val="28"/>
+          <w:szCs w:val="28"/>
+        </w:rPr>
+        <w:t>:</w:t>
+      </w:r>
+      <w:r>
+        <w:rPr>
+          <w:rFonts w:ascii="Times New Roman" w:hAnsi="Times New Roman" w:cs="Times New Roman"/>
+          <w:sz w:val="28"/>
+          <w:szCs w:val="28"/>
+        </w:rPr>
+        <w:t xml:space="preserve"> Что за чертовщина? Солдаты, все в крепость! </w:t>
+      </w:r>
+      <w:bookmarkStart w:id="0" w:name="_GoBack"/>
+      <w:bookmarkEnd w:id="0"/>
+    </w:p>
+    <w:p>
+      <w:pPr>
+        <w:rPr>
+          <w:rFonts w:ascii="Times New Roman" w:hAnsi="Times New Roman" w:cs="Times New Roman"/>
+          <w:sz w:val="28"/>
+          <w:szCs w:val="28"/>
+        </w:rPr>
+      </w:pPr>
     </w:p>
     <w:sectPr>
       <w:pgSz w:w="11906" w:h="16838"/>

--- a/docs/Тёмные Орды 3.docx
+++ b/docs/Тёмные Орды 3.docx
@@ -13597,7 +13597,6 @@
           <w:rFonts w:ascii="Times New Roman" w:hAnsi="Times New Roman" w:cs="Times New Roman"/>
           <w:sz w:val="28"/>
           <w:szCs w:val="28"/>
-          <w:lang w:val="en-US"/>
         </w:rPr>
         <w:t>:</w:t>
       </w:r>
@@ -13779,6 +13778,723 @@
           <w:rFonts w:ascii="Times New Roman" w:hAnsi="Times New Roman" w:cs="Times New Roman"/>
           <w:sz w:val="28"/>
           <w:szCs w:val="28"/>
+        </w:rPr>
+        <w:t>:</w:t>
+      </w:r>
+      <w:r>
+        <w:rPr>
+          <w:rFonts w:ascii="Times New Roman" w:hAnsi="Times New Roman" w:cs="Times New Roman"/>
+          <w:sz w:val="28"/>
+          <w:szCs w:val="28"/>
+        </w:rPr>
+        <w:t xml:space="preserve"> </w:t>
+      </w:r>
+      <w:proofErr w:type="spellStart"/>
+      <w:r>
+        <w:rPr>
+          <w:rFonts w:ascii="Times New Roman" w:hAnsi="Times New Roman" w:cs="Times New Roman"/>
+          <w:sz w:val="28"/>
+          <w:szCs w:val="28"/>
+        </w:rPr>
+        <w:t>Морогот</w:t>
+      </w:r>
+      <w:proofErr w:type="spellEnd"/>
+      <w:r>
+        <w:rPr>
+          <w:rFonts w:ascii="Times New Roman" w:hAnsi="Times New Roman" w:cs="Times New Roman"/>
+          <w:sz w:val="28"/>
+          <w:szCs w:val="28"/>
+        </w:rPr>
+        <w:t xml:space="preserve"> обладает ужасной силой… Может, подчинимся, брат? </w:t>
+      </w:r>
+      <w:r>
+        <w:rPr>
+          <w:rFonts w:ascii="Times New Roman" w:hAnsi="Times New Roman" w:cs="Times New Roman"/>
+          <w:sz w:val="28"/>
+          <w:szCs w:val="28"/>
+        </w:rPr>
+        <w:br/>
+      </w:r>
+      <w:proofErr w:type="spellStart"/>
+      <w:r>
+        <w:rPr>
+          <w:rFonts w:ascii="Times New Roman" w:hAnsi="Times New Roman" w:cs="Times New Roman"/>
+          <w:sz w:val="28"/>
+          <w:szCs w:val="28"/>
+        </w:rPr>
+        <w:t>Гвити</w:t>
+      </w:r>
+      <w:proofErr w:type="spellEnd"/>
+      <w:r>
+        <w:rPr>
+          <w:rFonts w:ascii="Times New Roman" w:hAnsi="Times New Roman" w:cs="Times New Roman"/>
+          <w:sz w:val="28"/>
+          <w:szCs w:val="28"/>
+        </w:rPr>
+        <w:t>:</w:t>
+      </w:r>
+      <w:r>
+        <w:rPr>
+          <w:rFonts w:ascii="Times New Roman" w:hAnsi="Times New Roman" w:cs="Times New Roman"/>
+          <w:sz w:val="28"/>
+          <w:szCs w:val="28"/>
+        </w:rPr>
+        <w:t xml:space="preserve"> Никогда! Я не для того прошёл этот путь, чтобы склониться перед старым поганым скелетом! Слушай меня, </w:t>
+      </w:r>
+      <w:proofErr w:type="spellStart"/>
+      <w:r>
+        <w:rPr>
+          <w:rFonts w:ascii="Times New Roman" w:hAnsi="Times New Roman" w:cs="Times New Roman"/>
+          <w:sz w:val="28"/>
+          <w:szCs w:val="28"/>
+        </w:rPr>
+        <w:t>Морогот</w:t>
+      </w:r>
+      <w:proofErr w:type="spellEnd"/>
+      <w:r>
+        <w:rPr>
+          <w:rFonts w:ascii="Times New Roman" w:hAnsi="Times New Roman" w:cs="Times New Roman"/>
+          <w:sz w:val="28"/>
+          <w:szCs w:val="28"/>
+        </w:rPr>
+        <w:t xml:space="preserve">, коли ты и впрямь так силён, можешь сожрать мою душу, но я не подчинюсь тебе! </w:t>
+      </w:r>
+      <w:r>
+        <w:rPr>
+          <w:rFonts w:ascii="Times New Roman" w:hAnsi="Times New Roman" w:cs="Times New Roman"/>
+          <w:sz w:val="28"/>
+          <w:szCs w:val="28"/>
+        </w:rPr>
+        <w:br/>
+      </w:r>
+      <w:proofErr w:type="spellStart"/>
+      <w:r>
+        <w:rPr>
+          <w:rFonts w:ascii="Times New Roman" w:hAnsi="Times New Roman" w:cs="Times New Roman"/>
+          <w:sz w:val="28"/>
+          <w:szCs w:val="28"/>
+        </w:rPr>
+        <w:t>Морогот</w:t>
+      </w:r>
+      <w:proofErr w:type="spellEnd"/>
+      <w:r>
+        <w:rPr>
+          <w:rFonts w:ascii="Times New Roman" w:hAnsi="Times New Roman" w:cs="Times New Roman"/>
+          <w:sz w:val="28"/>
+          <w:szCs w:val="28"/>
+        </w:rPr>
+        <w:t>:</w:t>
+      </w:r>
+      <w:r>
+        <w:rPr>
+          <w:rFonts w:ascii="Times New Roman" w:hAnsi="Times New Roman" w:cs="Times New Roman"/>
+          <w:sz w:val="28"/>
+          <w:szCs w:val="28"/>
+        </w:rPr>
+        <w:t xml:space="preserve"> Легко! </w:t>
+      </w:r>
+      <w:r>
+        <w:rPr>
+          <w:rFonts w:ascii="Times New Roman" w:hAnsi="Times New Roman" w:cs="Times New Roman"/>
+          <w:sz w:val="28"/>
+          <w:szCs w:val="28"/>
+        </w:rPr>
+        <w:br/>
+        <w:t>Автор</w:t>
+      </w:r>
+      <w:r>
+        <w:rPr>
+          <w:rFonts w:ascii="Times New Roman" w:hAnsi="Times New Roman" w:cs="Times New Roman"/>
+          <w:sz w:val="28"/>
+          <w:szCs w:val="28"/>
+        </w:rPr>
+        <w:t>:</w:t>
+      </w:r>
+      <w:r>
+        <w:rPr>
+          <w:rFonts w:ascii="Times New Roman" w:hAnsi="Times New Roman" w:cs="Times New Roman"/>
+          <w:sz w:val="28"/>
+          <w:szCs w:val="28"/>
+        </w:rPr>
+        <w:t xml:space="preserve"> Вдруг </w:t>
+      </w:r>
+      <w:proofErr w:type="spellStart"/>
+      <w:r>
+        <w:rPr>
+          <w:rFonts w:ascii="Times New Roman" w:hAnsi="Times New Roman" w:cs="Times New Roman"/>
+          <w:sz w:val="28"/>
+          <w:szCs w:val="28"/>
+        </w:rPr>
+        <w:t>Гвити</w:t>
+      </w:r>
+      <w:proofErr w:type="spellEnd"/>
+      <w:r>
+        <w:rPr>
+          <w:rFonts w:ascii="Times New Roman" w:hAnsi="Times New Roman" w:cs="Times New Roman"/>
+          <w:sz w:val="28"/>
+          <w:szCs w:val="28"/>
+        </w:rPr>
+        <w:t xml:space="preserve"> почувствовал, словно что-то вытягивает его дух из плоти. Тело разом стало ощущаться, как мёртвая груда костей и сухожилий, уже не принадлежащих ему. </w:t>
+      </w:r>
+      <w:r>
+        <w:rPr>
+          <w:rFonts w:ascii="Times New Roman" w:hAnsi="Times New Roman" w:cs="Times New Roman"/>
+          <w:sz w:val="28"/>
+          <w:szCs w:val="28"/>
+        </w:rPr>
+        <w:br/>
+      </w:r>
+      <w:proofErr w:type="spellStart"/>
+      <w:r>
+        <w:rPr>
+          <w:rFonts w:ascii="Times New Roman" w:hAnsi="Times New Roman" w:cs="Times New Roman"/>
+          <w:sz w:val="28"/>
+          <w:szCs w:val="28"/>
+        </w:rPr>
+        <w:t>Нати</w:t>
+      </w:r>
+      <w:proofErr w:type="spellEnd"/>
+      <w:r>
+        <w:rPr>
+          <w:rFonts w:ascii="Times New Roman" w:hAnsi="Times New Roman" w:cs="Times New Roman"/>
+          <w:sz w:val="28"/>
+          <w:szCs w:val="28"/>
+        </w:rPr>
+        <w:t>:</w:t>
+      </w:r>
+      <w:r>
+        <w:rPr>
+          <w:rFonts w:ascii="Times New Roman" w:hAnsi="Times New Roman" w:cs="Times New Roman"/>
+          <w:sz w:val="28"/>
+          <w:szCs w:val="28"/>
+        </w:rPr>
+        <w:t xml:space="preserve"> </w:t>
+      </w:r>
+      <w:proofErr w:type="spellStart"/>
+      <w:r>
+        <w:rPr>
+          <w:rFonts w:ascii="Times New Roman" w:hAnsi="Times New Roman" w:cs="Times New Roman"/>
+          <w:sz w:val="28"/>
+          <w:szCs w:val="28"/>
+        </w:rPr>
+        <w:t>Гвити</w:t>
+      </w:r>
+      <w:proofErr w:type="spellEnd"/>
+      <w:r>
+        <w:rPr>
+          <w:rFonts w:ascii="Times New Roman" w:hAnsi="Times New Roman" w:cs="Times New Roman"/>
+          <w:sz w:val="28"/>
+          <w:szCs w:val="28"/>
+        </w:rPr>
+        <w:t xml:space="preserve">! </w:t>
+      </w:r>
+      <w:r>
+        <w:rPr>
+          <w:rFonts w:ascii="Times New Roman" w:hAnsi="Times New Roman" w:cs="Times New Roman"/>
+          <w:sz w:val="28"/>
+          <w:szCs w:val="28"/>
+        </w:rPr>
+        <w:br/>
+        <w:t>Автор</w:t>
+      </w:r>
+      <w:r>
+        <w:rPr>
+          <w:rFonts w:ascii="Times New Roman" w:hAnsi="Times New Roman" w:cs="Times New Roman"/>
+          <w:sz w:val="28"/>
+          <w:szCs w:val="28"/>
+        </w:rPr>
+        <w:t>:</w:t>
+      </w:r>
+      <w:r>
+        <w:rPr>
+          <w:rFonts w:ascii="Times New Roman" w:hAnsi="Times New Roman" w:cs="Times New Roman"/>
+          <w:sz w:val="28"/>
+          <w:szCs w:val="28"/>
+        </w:rPr>
+        <w:t xml:space="preserve"> В этот момент </w:t>
+      </w:r>
+      <w:proofErr w:type="spellStart"/>
+      <w:r>
+        <w:rPr>
+          <w:rFonts w:ascii="Times New Roman" w:hAnsi="Times New Roman" w:cs="Times New Roman"/>
+          <w:sz w:val="28"/>
+          <w:szCs w:val="28"/>
+        </w:rPr>
+        <w:t>Гвити</w:t>
+      </w:r>
+      <w:proofErr w:type="spellEnd"/>
+      <w:r>
+        <w:rPr>
+          <w:rFonts w:ascii="Times New Roman" w:hAnsi="Times New Roman" w:cs="Times New Roman"/>
+          <w:sz w:val="28"/>
+          <w:szCs w:val="28"/>
+        </w:rPr>
+        <w:t xml:space="preserve"> охватил смертельный ужас. </w:t>
+      </w:r>
+      <w:r>
+        <w:rPr>
+          <w:rFonts w:ascii="Times New Roman" w:hAnsi="Times New Roman" w:cs="Times New Roman"/>
+          <w:sz w:val="28"/>
+          <w:szCs w:val="28"/>
+        </w:rPr>
+        <w:br/>
+      </w:r>
+      <w:proofErr w:type="spellStart"/>
+      <w:r>
+        <w:rPr>
+          <w:rFonts w:ascii="Times New Roman" w:hAnsi="Times New Roman" w:cs="Times New Roman"/>
+          <w:sz w:val="28"/>
+          <w:szCs w:val="28"/>
+        </w:rPr>
+        <w:t>Гвити</w:t>
+      </w:r>
+      <w:proofErr w:type="spellEnd"/>
+      <w:r>
+        <w:rPr>
+          <w:rFonts w:ascii="Times New Roman" w:hAnsi="Times New Roman" w:cs="Times New Roman"/>
+          <w:sz w:val="28"/>
+          <w:szCs w:val="28"/>
+        </w:rPr>
+        <w:t>:</w:t>
+      </w:r>
+      <w:r>
+        <w:rPr>
+          <w:rFonts w:ascii="Times New Roman" w:hAnsi="Times New Roman" w:cs="Times New Roman"/>
+          <w:sz w:val="28"/>
+          <w:szCs w:val="28"/>
+        </w:rPr>
+        <w:t xml:space="preserve"> Бежим отсюда! </w:t>
+      </w:r>
+      <w:r>
+        <w:rPr>
+          <w:rFonts w:ascii="Times New Roman" w:hAnsi="Times New Roman" w:cs="Times New Roman"/>
+          <w:sz w:val="28"/>
+          <w:szCs w:val="28"/>
+        </w:rPr>
+        <w:br/>
+      </w:r>
+      <w:proofErr w:type="spellStart"/>
+      <w:r>
+        <w:rPr>
+          <w:rFonts w:ascii="Times New Roman" w:hAnsi="Times New Roman" w:cs="Times New Roman"/>
+          <w:sz w:val="28"/>
+          <w:szCs w:val="28"/>
+        </w:rPr>
+        <w:t>Нати</w:t>
+      </w:r>
+      <w:proofErr w:type="spellEnd"/>
+      <w:r>
+        <w:rPr>
+          <w:rFonts w:ascii="Times New Roman" w:hAnsi="Times New Roman" w:cs="Times New Roman"/>
+          <w:sz w:val="28"/>
+          <w:szCs w:val="28"/>
+        </w:rPr>
+        <w:t>:</w:t>
+      </w:r>
+      <w:r>
+        <w:rPr>
+          <w:rFonts w:ascii="Times New Roman" w:hAnsi="Times New Roman" w:cs="Times New Roman"/>
+          <w:sz w:val="28"/>
+          <w:szCs w:val="28"/>
+        </w:rPr>
+        <w:t xml:space="preserve"> Что? Куда? </w:t>
+      </w:r>
+      <w:r>
+        <w:rPr>
+          <w:rFonts w:ascii="Times New Roman" w:hAnsi="Times New Roman" w:cs="Times New Roman"/>
+          <w:sz w:val="28"/>
+          <w:szCs w:val="28"/>
+        </w:rPr>
+        <w:br/>
+      </w:r>
+      <w:proofErr w:type="spellStart"/>
+      <w:r>
+        <w:rPr>
+          <w:rFonts w:ascii="Times New Roman" w:hAnsi="Times New Roman" w:cs="Times New Roman"/>
+          <w:sz w:val="28"/>
+          <w:szCs w:val="28"/>
+        </w:rPr>
+        <w:t>Танар</w:t>
+      </w:r>
+      <w:proofErr w:type="spellEnd"/>
+      <w:r>
+        <w:rPr>
+          <w:rFonts w:ascii="Times New Roman" w:hAnsi="Times New Roman" w:cs="Times New Roman"/>
+          <w:sz w:val="28"/>
+          <w:szCs w:val="28"/>
+        </w:rPr>
+        <w:t xml:space="preserve">: </w:t>
+      </w:r>
+      <w:r>
+        <w:rPr>
+          <w:rFonts w:ascii="Times New Roman" w:hAnsi="Times New Roman" w:cs="Times New Roman"/>
+          <w:sz w:val="28"/>
+          <w:szCs w:val="28"/>
+        </w:rPr>
+        <w:t xml:space="preserve">Можем на восток, к оркам, что я собрал! </w:t>
+      </w:r>
+      <w:r>
+        <w:rPr>
+          <w:rFonts w:ascii="Times New Roman" w:hAnsi="Times New Roman" w:cs="Times New Roman"/>
+          <w:sz w:val="28"/>
+          <w:szCs w:val="28"/>
+        </w:rPr>
+        <w:br/>
+      </w:r>
+      <w:proofErr w:type="spellStart"/>
+      <w:r>
+        <w:rPr>
+          <w:rFonts w:ascii="Times New Roman" w:hAnsi="Times New Roman" w:cs="Times New Roman"/>
+          <w:sz w:val="28"/>
+          <w:szCs w:val="28"/>
+        </w:rPr>
+        <w:t>Гвити</w:t>
+      </w:r>
+      <w:proofErr w:type="spellEnd"/>
+      <w:r>
+        <w:rPr>
+          <w:rFonts w:ascii="Times New Roman" w:hAnsi="Times New Roman" w:cs="Times New Roman"/>
+          <w:sz w:val="28"/>
+          <w:szCs w:val="28"/>
+        </w:rPr>
+        <w:t>:</w:t>
+      </w:r>
+      <w:r>
+        <w:rPr>
+          <w:rFonts w:ascii="Times New Roman" w:hAnsi="Times New Roman" w:cs="Times New Roman"/>
+          <w:sz w:val="28"/>
+          <w:szCs w:val="28"/>
+        </w:rPr>
+        <w:t xml:space="preserve"> Туда! Быстрее! </w:t>
+      </w:r>
+      <w:r>
+        <w:rPr>
+          <w:rFonts w:ascii="Times New Roman" w:hAnsi="Times New Roman" w:cs="Times New Roman"/>
+          <w:sz w:val="28"/>
+          <w:szCs w:val="28"/>
+        </w:rPr>
+        <w:br/>
+      </w:r>
+      <w:proofErr w:type="spellStart"/>
+      <w:r>
+        <w:rPr>
+          <w:rFonts w:ascii="Times New Roman" w:hAnsi="Times New Roman" w:cs="Times New Roman"/>
+          <w:sz w:val="28"/>
+          <w:szCs w:val="28"/>
+        </w:rPr>
+        <w:t>Морогот</w:t>
+      </w:r>
+      <w:proofErr w:type="spellEnd"/>
+      <w:r>
+        <w:rPr>
+          <w:rFonts w:ascii="Times New Roman" w:hAnsi="Times New Roman" w:cs="Times New Roman"/>
+          <w:sz w:val="28"/>
+          <w:szCs w:val="28"/>
+        </w:rPr>
+        <w:t xml:space="preserve">: </w:t>
+      </w:r>
+      <w:r>
+        <w:rPr>
+          <w:rFonts w:ascii="Times New Roman" w:hAnsi="Times New Roman" w:cs="Times New Roman"/>
+          <w:sz w:val="28"/>
+          <w:szCs w:val="28"/>
+        </w:rPr>
+        <w:t>Теперь ты бежишь, жалкий червяк? Но тебе не сбежать от судьбы, ха-ха-</w:t>
+      </w:r>
+      <w:proofErr w:type="gramStart"/>
+      <w:r>
+        <w:rPr>
+          <w:rFonts w:ascii="Times New Roman" w:hAnsi="Times New Roman" w:cs="Times New Roman"/>
+          <w:sz w:val="28"/>
+          <w:szCs w:val="28"/>
+        </w:rPr>
+        <w:t>ха!</w:t>
+      </w:r>
+      <w:r>
+        <w:rPr>
+          <w:rFonts w:ascii="Times New Roman" w:hAnsi="Times New Roman" w:cs="Times New Roman"/>
+          <w:sz w:val="28"/>
+          <w:szCs w:val="28"/>
+        </w:rPr>
+        <w:br/>
+      </w:r>
+      <w:r>
+        <w:rPr>
+          <w:rFonts w:ascii="Times New Roman" w:hAnsi="Times New Roman" w:cs="Times New Roman"/>
+          <w:sz w:val="28"/>
+          <w:szCs w:val="28"/>
+        </w:rPr>
+        <w:br/>
+        <w:t>Король</w:t>
+      </w:r>
+      <w:proofErr w:type="gramEnd"/>
+      <w:r>
+        <w:rPr>
+          <w:rFonts w:ascii="Times New Roman" w:hAnsi="Times New Roman" w:cs="Times New Roman"/>
+          <w:sz w:val="28"/>
+          <w:szCs w:val="28"/>
+        </w:rPr>
+        <w:t>:</w:t>
+      </w:r>
+      <w:r>
+        <w:rPr>
+          <w:rFonts w:ascii="Times New Roman" w:hAnsi="Times New Roman" w:cs="Times New Roman"/>
+          <w:sz w:val="28"/>
+          <w:szCs w:val="28"/>
+        </w:rPr>
+        <w:t xml:space="preserve"> Что за чертовщина? Солдаты, все в крепость! </w:t>
+      </w:r>
+      <w:r>
+        <w:rPr>
+          <w:rFonts w:ascii="Times New Roman" w:hAnsi="Times New Roman" w:cs="Times New Roman"/>
+          <w:sz w:val="28"/>
+          <w:szCs w:val="28"/>
+        </w:rPr>
+        <w:br/>
+      </w:r>
+      <w:r>
+        <w:rPr>
+          <w:rFonts w:ascii="Times New Roman" w:hAnsi="Times New Roman" w:cs="Times New Roman"/>
+          <w:sz w:val="28"/>
+          <w:szCs w:val="28"/>
+        </w:rPr>
+        <w:br/>
+        <w:t>Спаслись</w:t>
+      </w:r>
+      <w:r>
+        <w:rPr>
+          <w:rFonts w:ascii="Times New Roman" w:hAnsi="Times New Roman" w:cs="Times New Roman"/>
+          <w:sz w:val="28"/>
+          <w:szCs w:val="28"/>
+        </w:rPr>
+        <w:t xml:space="preserve">: </w:t>
+      </w:r>
+      <w:r>
+        <w:rPr>
+          <w:rFonts w:ascii="Times New Roman" w:hAnsi="Times New Roman" w:cs="Times New Roman"/>
+          <w:sz w:val="28"/>
+          <w:szCs w:val="28"/>
+        </w:rPr>
+        <w:br/>
+      </w:r>
+      <w:r>
+        <w:rPr>
+          <w:rFonts w:ascii="Times New Roman" w:hAnsi="Times New Roman" w:cs="Times New Roman"/>
+          <w:sz w:val="28"/>
+          <w:szCs w:val="28"/>
+        </w:rPr>
+        <w:br/>
+      </w:r>
+      <w:proofErr w:type="spellStart"/>
+      <w:r>
+        <w:rPr>
+          <w:rFonts w:ascii="Times New Roman" w:hAnsi="Times New Roman" w:cs="Times New Roman"/>
+          <w:sz w:val="28"/>
+          <w:szCs w:val="28"/>
+        </w:rPr>
+        <w:t>Гвити</w:t>
+      </w:r>
+      <w:proofErr w:type="spellEnd"/>
+      <w:r>
+        <w:rPr>
+          <w:rFonts w:ascii="Times New Roman" w:hAnsi="Times New Roman" w:cs="Times New Roman"/>
+          <w:sz w:val="28"/>
+          <w:szCs w:val="28"/>
+        </w:rPr>
+        <w:t>:</w:t>
+      </w:r>
+      <w:r>
+        <w:rPr>
+          <w:rFonts w:ascii="Times New Roman" w:hAnsi="Times New Roman" w:cs="Times New Roman"/>
+          <w:sz w:val="28"/>
+          <w:szCs w:val="28"/>
+        </w:rPr>
+        <w:t xml:space="preserve"> Хватка проклятого </w:t>
+      </w:r>
+      <w:proofErr w:type="spellStart"/>
+      <w:r>
+        <w:rPr>
+          <w:rFonts w:ascii="Times New Roman" w:hAnsi="Times New Roman" w:cs="Times New Roman"/>
+          <w:sz w:val="28"/>
+          <w:szCs w:val="28"/>
+        </w:rPr>
+        <w:t>лича</w:t>
+      </w:r>
+      <w:proofErr w:type="spellEnd"/>
+      <w:r>
+        <w:rPr>
+          <w:rFonts w:ascii="Times New Roman" w:hAnsi="Times New Roman" w:cs="Times New Roman"/>
+          <w:sz w:val="28"/>
+          <w:szCs w:val="28"/>
+        </w:rPr>
+        <w:t xml:space="preserve"> ослабла! Я вырвался! </w:t>
+      </w:r>
+      <w:r>
+        <w:rPr>
+          <w:rFonts w:ascii="Times New Roman" w:hAnsi="Times New Roman" w:cs="Times New Roman"/>
+          <w:sz w:val="28"/>
+          <w:szCs w:val="28"/>
+        </w:rPr>
+        <w:br/>
+      </w:r>
+      <w:proofErr w:type="spellStart"/>
+      <w:r>
+        <w:rPr>
+          <w:rFonts w:ascii="Times New Roman" w:hAnsi="Times New Roman" w:cs="Times New Roman"/>
+          <w:sz w:val="28"/>
+          <w:szCs w:val="28"/>
+        </w:rPr>
+        <w:t>Нати</w:t>
+      </w:r>
+      <w:proofErr w:type="spellEnd"/>
+      <w:r>
+        <w:rPr>
+          <w:rFonts w:ascii="Times New Roman" w:hAnsi="Times New Roman" w:cs="Times New Roman"/>
+          <w:sz w:val="28"/>
+          <w:szCs w:val="28"/>
+        </w:rPr>
+        <w:t xml:space="preserve">: </w:t>
+      </w:r>
+      <w:r>
+        <w:rPr>
+          <w:rFonts w:ascii="Times New Roman" w:hAnsi="Times New Roman" w:cs="Times New Roman"/>
+          <w:sz w:val="28"/>
+          <w:szCs w:val="28"/>
+        </w:rPr>
+        <w:t xml:space="preserve">Я чувствовал что-то странное с тобой, брат. Он и вправду вытягивал твою душу? </w:t>
+      </w:r>
+      <w:r>
+        <w:rPr>
+          <w:rFonts w:ascii="Times New Roman" w:hAnsi="Times New Roman" w:cs="Times New Roman"/>
+          <w:sz w:val="28"/>
+          <w:szCs w:val="28"/>
+        </w:rPr>
+        <w:br/>
+      </w:r>
+      <w:proofErr w:type="spellStart"/>
+      <w:r>
+        <w:rPr>
+          <w:rFonts w:ascii="Times New Roman" w:hAnsi="Times New Roman" w:cs="Times New Roman"/>
+          <w:sz w:val="28"/>
+          <w:szCs w:val="28"/>
+        </w:rPr>
+        <w:t>Гвити</w:t>
+      </w:r>
+      <w:proofErr w:type="spellEnd"/>
+      <w:r>
+        <w:rPr>
+          <w:rFonts w:ascii="Times New Roman" w:hAnsi="Times New Roman" w:cs="Times New Roman"/>
+          <w:sz w:val="28"/>
+          <w:szCs w:val="28"/>
+        </w:rPr>
+        <w:t xml:space="preserve">: </w:t>
+      </w:r>
+      <w:r>
+        <w:rPr>
+          <w:rFonts w:ascii="Times New Roman" w:hAnsi="Times New Roman" w:cs="Times New Roman"/>
+          <w:sz w:val="28"/>
+          <w:szCs w:val="28"/>
+        </w:rPr>
+        <w:t xml:space="preserve">Нет времени болтать, бежим! </w:t>
+      </w:r>
+      <w:r>
+        <w:rPr>
+          <w:rFonts w:ascii="Times New Roman" w:hAnsi="Times New Roman" w:cs="Times New Roman"/>
+          <w:sz w:val="28"/>
+          <w:szCs w:val="28"/>
+        </w:rPr>
+        <w:br/>
+      </w:r>
+      <w:r>
+        <w:rPr>
+          <w:rFonts w:ascii="Times New Roman" w:hAnsi="Times New Roman" w:cs="Times New Roman"/>
+          <w:sz w:val="28"/>
+          <w:szCs w:val="28"/>
+        </w:rPr>
+        <w:br/>
+        <w:t xml:space="preserve">Миссия 17. Пизда полная </w:t>
+      </w:r>
+      <w:r>
+        <w:rPr>
+          <w:rFonts w:ascii="Times New Roman" w:hAnsi="Times New Roman" w:cs="Times New Roman"/>
+          <w:sz w:val="28"/>
+          <w:szCs w:val="28"/>
+        </w:rPr>
+        <w:br/>
+      </w:r>
+      <w:r>
+        <w:rPr>
+          <w:rFonts w:ascii="Times New Roman" w:hAnsi="Times New Roman" w:cs="Times New Roman"/>
+          <w:sz w:val="28"/>
+          <w:szCs w:val="28"/>
+        </w:rPr>
+        <w:br/>
+      </w:r>
+      <w:proofErr w:type="spellStart"/>
+      <w:r>
+        <w:rPr>
+          <w:rFonts w:ascii="Times New Roman" w:hAnsi="Times New Roman" w:cs="Times New Roman"/>
+          <w:sz w:val="28"/>
+          <w:szCs w:val="28"/>
+        </w:rPr>
+        <w:t>Танар</w:t>
+      </w:r>
+      <w:proofErr w:type="spellEnd"/>
+      <w:r>
+        <w:rPr>
+          <w:rFonts w:ascii="Times New Roman" w:hAnsi="Times New Roman" w:cs="Times New Roman"/>
+          <w:sz w:val="28"/>
+          <w:szCs w:val="28"/>
+        </w:rPr>
+        <w:t>:</w:t>
+      </w:r>
+      <w:r>
+        <w:rPr>
+          <w:rFonts w:ascii="Times New Roman" w:hAnsi="Times New Roman" w:cs="Times New Roman"/>
+          <w:sz w:val="28"/>
+          <w:szCs w:val="28"/>
+        </w:rPr>
+        <w:t xml:space="preserve"> Вот те орки, что я призвал, повелитель! </w:t>
+      </w:r>
+      <w:r>
+        <w:rPr>
+          <w:rFonts w:ascii="Times New Roman" w:hAnsi="Times New Roman" w:cs="Times New Roman"/>
+          <w:sz w:val="28"/>
+          <w:szCs w:val="28"/>
+        </w:rPr>
+        <w:br/>
+        <w:t>Орк1</w:t>
+      </w:r>
+      <w:r>
+        <w:rPr>
+          <w:rFonts w:ascii="Times New Roman" w:hAnsi="Times New Roman" w:cs="Times New Roman"/>
+          <w:sz w:val="28"/>
+          <w:szCs w:val="28"/>
+        </w:rPr>
+        <w:t>:</w:t>
+      </w:r>
+      <w:r>
+        <w:rPr>
+          <w:rFonts w:ascii="Times New Roman" w:hAnsi="Times New Roman" w:cs="Times New Roman"/>
+          <w:sz w:val="28"/>
+          <w:szCs w:val="28"/>
+        </w:rPr>
+        <w:t xml:space="preserve"> Что, это и есть тот колдун, что опустошил столицу? Почему он бежит, как испуганная курица? </w:t>
+      </w:r>
+      <w:r>
+        <w:rPr>
+          <w:rFonts w:ascii="Times New Roman" w:hAnsi="Times New Roman" w:cs="Times New Roman"/>
+          <w:sz w:val="28"/>
+          <w:szCs w:val="28"/>
+        </w:rPr>
+        <w:br/>
+        <w:t>Орк2</w:t>
+      </w:r>
+      <w:r>
+        <w:rPr>
+          <w:rFonts w:ascii="Times New Roman" w:hAnsi="Times New Roman" w:cs="Times New Roman"/>
+          <w:sz w:val="28"/>
+          <w:szCs w:val="28"/>
           <w:lang w:val="en-US"/>
         </w:rPr>
         <w:t>:</w:t>
@@ -13789,25 +14505,342 @@
           <w:sz w:val="28"/>
           <w:szCs w:val="28"/>
         </w:rPr>
+        <w:t xml:space="preserve"> Похоже, он растерял свою силу! </w:t>
+      </w:r>
+      <w:r>
+        <w:rPr>
+          <w:rFonts w:ascii="Times New Roman" w:hAnsi="Times New Roman" w:cs="Times New Roman"/>
+          <w:sz w:val="28"/>
+          <w:szCs w:val="28"/>
+        </w:rPr>
+        <w:br/>
+        <w:t>Орк3</w:t>
+      </w:r>
+      <w:r>
+        <w:rPr>
+          <w:rFonts w:ascii="Times New Roman" w:hAnsi="Times New Roman" w:cs="Times New Roman"/>
+          <w:sz w:val="28"/>
+          <w:szCs w:val="28"/>
+          <w:lang w:val="en-US"/>
+        </w:rPr>
+        <w:t>:</w:t>
+      </w:r>
+      <w:r>
+        <w:rPr>
+          <w:rFonts w:ascii="Times New Roman" w:hAnsi="Times New Roman" w:cs="Times New Roman"/>
+          <w:sz w:val="28"/>
+          <w:szCs w:val="28"/>
+        </w:rPr>
+        <w:t xml:space="preserve"> Раз так, я не буду ему служить! </w:t>
+      </w:r>
+      <w:r>
+        <w:rPr>
+          <w:rFonts w:ascii="Times New Roman" w:hAnsi="Times New Roman" w:cs="Times New Roman"/>
+          <w:sz w:val="28"/>
+          <w:szCs w:val="28"/>
+        </w:rPr>
+        <w:br/>
+      </w:r>
+      <w:proofErr w:type="spellStart"/>
+      <w:r>
+        <w:rPr>
+          <w:rFonts w:ascii="Times New Roman" w:hAnsi="Times New Roman" w:cs="Times New Roman"/>
+          <w:sz w:val="28"/>
+          <w:szCs w:val="28"/>
+        </w:rPr>
+        <w:t>Гвити</w:t>
+      </w:r>
+      <w:proofErr w:type="spellEnd"/>
+      <w:r>
+        <w:rPr>
+          <w:rFonts w:ascii="Times New Roman" w:hAnsi="Times New Roman" w:cs="Times New Roman"/>
+          <w:sz w:val="28"/>
+          <w:szCs w:val="28"/>
+        </w:rPr>
+        <w:t>:</w:t>
+      </w:r>
+      <w:r>
+        <w:rPr>
+          <w:rFonts w:ascii="Times New Roman" w:hAnsi="Times New Roman" w:cs="Times New Roman"/>
+          <w:sz w:val="28"/>
+          <w:szCs w:val="28"/>
+        </w:rPr>
+        <w:t xml:space="preserve"> Грязные твари, вы живы лишь по моей милости, вы не смеете </w:t>
+      </w:r>
+      <w:r>
+        <w:rPr>
+          <w:rFonts w:ascii="Times New Roman" w:hAnsi="Times New Roman" w:cs="Times New Roman"/>
+          <w:sz w:val="28"/>
+          <w:szCs w:val="28"/>
+        </w:rPr>
+        <w:lastRenderedPageBreak/>
+        <w:t xml:space="preserve">восставать против меня! </w:t>
+      </w:r>
+      <w:r>
+        <w:rPr>
+          <w:rFonts w:ascii="Times New Roman" w:hAnsi="Times New Roman" w:cs="Times New Roman"/>
+          <w:sz w:val="28"/>
+          <w:szCs w:val="28"/>
+        </w:rPr>
+        <w:br/>
+        <w:t>Орк1</w:t>
+      </w:r>
+      <w:r>
+        <w:rPr>
+          <w:rFonts w:ascii="Times New Roman" w:hAnsi="Times New Roman" w:cs="Times New Roman"/>
+          <w:sz w:val="28"/>
+          <w:szCs w:val="28"/>
+        </w:rPr>
+        <w:t>:</w:t>
+      </w:r>
+      <w:r>
+        <w:rPr>
+          <w:rFonts w:ascii="Times New Roman" w:hAnsi="Times New Roman" w:cs="Times New Roman"/>
+          <w:sz w:val="28"/>
+          <w:szCs w:val="28"/>
+        </w:rPr>
+        <w:t xml:space="preserve"> Заткнись, мешок с костями, мы больше тебя не боимся. Сейчас ты ответишь за нашу столицу! </w:t>
+      </w:r>
+      <w:r>
+        <w:rPr>
+          <w:rFonts w:ascii="Times New Roman" w:hAnsi="Times New Roman" w:cs="Times New Roman"/>
+          <w:sz w:val="28"/>
+          <w:szCs w:val="28"/>
+        </w:rPr>
+        <w:br/>
+      </w:r>
+      <w:proofErr w:type="spellStart"/>
+      <w:r>
+        <w:rPr>
+          <w:rFonts w:ascii="Times New Roman" w:hAnsi="Times New Roman" w:cs="Times New Roman"/>
+          <w:sz w:val="28"/>
+          <w:szCs w:val="28"/>
+        </w:rPr>
+        <w:t>Танар</w:t>
+      </w:r>
+      <w:proofErr w:type="spellEnd"/>
+      <w:r>
+        <w:rPr>
+          <w:rFonts w:ascii="Times New Roman" w:hAnsi="Times New Roman" w:cs="Times New Roman"/>
+          <w:sz w:val="28"/>
+          <w:szCs w:val="28"/>
+        </w:rPr>
+        <w:t xml:space="preserve">: </w:t>
+      </w:r>
+      <w:r>
+        <w:rPr>
+          <w:rFonts w:ascii="Times New Roman" w:hAnsi="Times New Roman" w:cs="Times New Roman"/>
+          <w:sz w:val="28"/>
+          <w:szCs w:val="28"/>
+        </w:rPr>
+        <w:t xml:space="preserve">Уходите на север, повелитель, я задержу их, сколько смогу. </w:t>
+      </w:r>
+      <w:r>
+        <w:rPr>
+          <w:rFonts w:ascii="Times New Roman" w:hAnsi="Times New Roman" w:cs="Times New Roman"/>
+          <w:sz w:val="28"/>
+          <w:szCs w:val="28"/>
+        </w:rPr>
+        <w:br/>
+      </w:r>
+      <w:proofErr w:type="spellStart"/>
+      <w:r>
+        <w:rPr>
+          <w:rFonts w:ascii="Times New Roman" w:hAnsi="Times New Roman" w:cs="Times New Roman"/>
+          <w:sz w:val="28"/>
+          <w:szCs w:val="28"/>
+        </w:rPr>
+        <w:t>Гвити</w:t>
+      </w:r>
+      <w:proofErr w:type="spellEnd"/>
+      <w:r>
+        <w:rPr>
+          <w:rFonts w:ascii="Times New Roman" w:hAnsi="Times New Roman" w:cs="Times New Roman"/>
+          <w:sz w:val="28"/>
+          <w:szCs w:val="28"/>
+        </w:rPr>
+        <w:t xml:space="preserve">: </w:t>
+      </w:r>
+      <w:r>
+        <w:rPr>
+          <w:rFonts w:ascii="Times New Roman" w:hAnsi="Times New Roman" w:cs="Times New Roman"/>
+          <w:sz w:val="28"/>
+          <w:szCs w:val="28"/>
+        </w:rPr>
+        <w:t xml:space="preserve">Ты хороший </w:t>
+      </w:r>
+      <w:proofErr w:type="spellStart"/>
+      <w:r>
+        <w:rPr>
+          <w:rFonts w:ascii="Times New Roman" w:hAnsi="Times New Roman" w:cs="Times New Roman"/>
+          <w:sz w:val="28"/>
+          <w:szCs w:val="28"/>
+        </w:rPr>
+        <w:t>слуша</w:t>
+      </w:r>
+      <w:proofErr w:type="spellEnd"/>
+      <w:r>
+        <w:rPr>
+          <w:rFonts w:ascii="Times New Roman" w:hAnsi="Times New Roman" w:cs="Times New Roman"/>
+          <w:sz w:val="28"/>
+          <w:szCs w:val="28"/>
+        </w:rPr>
+        <w:t xml:space="preserve">, </w:t>
+      </w:r>
+      <w:proofErr w:type="spellStart"/>
+      <w:r>
+        <w:rPr>
+          <w:rFonts w:ascii="Times New Roman" w:hAnsi="Times New Roman" w:cs="Times New Roman"/>
+          <w:sz w:val="28"/>
+          <w:szCs w:val="28"/>
+        </w:rPr>
+        <w:t>Танар</w:t>
+      </w:r>
+      <w:proofErr w:type="spellEnd"/>
+      <w:r>
+        <w:rPr>
+          <w:rFonts w:ascii="Times New Roman" w:hAnsi="Times New Roman" w:cs="Times New Roman"/>
+          <w:sz w:val="28"/>
+          <w:szCs w:val="28"/>
+        </w:rPr>
+        <w:t xml:space="preserve">. Бейся без страха. Однажды я верну тебя могучим призраком! </w:t>
+      </w:r>
+      <w:r>
+        <w:rPr>
+          <w:rFonts w:ascii="Times New Roman" w:hAnsi="Times New Roman" w:cs="Times New Roman"/>
+          <w:sz w:val="28"/>
+          <w:szCs w:val="28"/>
+        </w:rPr>
+        <w:br/>
+      </w:r>
+      <w:proofErr w:type="spellStart"/>
+      <w:r>
+        <w:rPr>
+          <w:rFonts w:ascii="Times New Roman" w:hAnsi="Times New Roman" w:cs="Times New Roman"/>
+          <w:sz w:val="28"/>
+          <w:szCs w:val="28"/>
+        </w:rPr>
+        <w:t>Танар</w:t>
+      </w:r>
+      <w:proofErr w:type="spellEnd"/>
+      <w:r>
+        <w:rPr>
+          <w:rFonts w:ascii="Times New Roman" w:hAnsi="Times New Roman" w:cs="Times New Roman"/>
+          <w:sz w:val="28"/>
+          <w:szCs w:val="28"/>
+        </w:rPr>
+        <w:t>:</w:t>
+      </w:r>
+      <w:r>
+        <w:rPr>
+          <w:rFonts w:ascii="Times New Roman" w:hAnsi="Times New Roman" w:cs="Times New Roman"/>
+          <w:sz w:val="28"/>
+          <w:szCs w:val="28"/>
+        </w:rPr>
+        <w:t xml:space="preserve"> Жду с нетерпением. А сейчас – в последний бой,</w:t>
+      </w:r>
+      <w:r>
+        <w:rPr>
+          <w:rFonts w:ascii="Times New Roman" w:hAnsi="Times New Roman" w:cs="Times New Roman"/>
+          <w:sz w:val="28"/>
+          <w:szCs w:val="28"/>
+        </w:rPr>
+        <w:t xml:space="preserve"> сукины дети! За повелителя </w:t>
+      </w:r>
+      <w:proofErr w:type="spellStart"/>
+      <w:proofErr w:type="gramStart"/>
+      <w:r>
+        <w:rPr>
+          <w:rFonts w:ascii="Times New Roman" w:hAnsi="Times New Roman" w:cs="Times New Roman"/>
+          <w:sz w:val="28"/>
+          <w:szCs w:val="28"/>
+        </w:rPr>
+        <w:t>Гвити</w:t>
+      </w:r>
+      <w:proofErr w:type="spellEnd"/>
+      <w:r>
+        <w:rPr>
+          <w:rFonts w:ascii="Times New Roman" w:hAnsi="Times New Roman" w:cs="Times New Roman"/>
+          <w:sz w:val="28"/>
+          <w:szCs w:val="28"/>
+        </w:rPr>
+        <w:t>!</w:t>
+      </w:r>
+      <w:r>
+        <w:rPr>
+          <w:rFonts w:ascii="Times New Roman" w:hAnsi="Times New Roman" w:cs="Times New Roman"/>
+          <w:sz w:val="28"/>
+          <w:szCs w:val="28"/>
+        </w:rPr>
+        <w:br/>
+      </w:r>
+      <w:r>
+        <w:rPr>
+          <w:rFonts w:ascii="Times New Roman" w:hAnsi="Times New Roman" w:cs="Times New Roman"/>
+          <w:sz w:val="28"/>
+          <w:szCs w:val="28"/>
+        </w:rPr>
+        <w:br/>
+        <w:t>Сбежали</w:t>
+      </w:r>
+      <w:proofErr w:type="gramEnd"/>
+      <w:r>
+        <w:rPr>
+          <w:rFonts w:ascii="Times New Roman" w:hAnsi="Times New Roman" w:cs="Times New Roman"/>
+          <w:sz w:val="28"/>
+          <w:szCs w:val="28"/>
+        </w:rPr>
+        <w:t>:</w:t>
+      </w:r>
+      <w:r>
+        <w:rPr>
+          <w:rFonts w:ascii="Times New Roman" w:hAnsi="Times New Roman" w:cs="Times New Roman"/>
+          <w:sz w:val="28"/>
+          <w:szCs w:val="28"/>
+        </w:rPr>
         <w:t xml:space="preserve"> </w:t>
       </w:r>
-      <w:proofErr w:type="spellStart"/>
-      <w:r>
-        <w:rPr>
-          <w:rFonts w:ascii="Times New Roman" w:hAnsi="Times New Roman" w:cs="Times New Roman"/>
-          <w:sz w:val="28"/>
-          <w:szCs w:val="28"/>
-        </w:rPr>
-        <w:t>Морогот</w:t>
-      </w:r>
-      <w:proofErr w:type="spellEnd"/>
-      <w:r>
-        <w:rPr>
-          <w:rFonts w:ascii="Times New Roman" w:hAnsi="Times New Roman" w:cs="Times New Roman"/>
-          <w:sz w:val="28"/>
-          <w:szCs w:val="28"/>
-        </w:rPr>
-        <w:t xml:space="preserve"> обладает ужасной силой… Может, подчинимся, брат? </w:t>
+      <w:r>
+        <w:rPr>
+          <w:rFonts w:ascii="Times New Roman" w:hAnsi="Times New Roman" w:cs="Times New Roman"/>
+          <w:sz w:val="28"/>
+          <w:szCs w:val="28"/>
+        </w:rPr>
+        <w:br/>
+      </w:r>
+      <w:r>
+        <w:rPr>
+          <w:rFonts w:ascii="Times New Roman" w:hAnsi="Times New Roman" w:cs="Times New Roman"/>
+          <w:sz w:val="28"/>
+          <w:szCs w:val="28"/>
+        </w:rPr>
+        <w:br/>
+      </w:r>
+      <w:proofErr w:type="spellStart"/>
+      <w:r>
+        <w:rPr>
+          <w:rFonts w:ascii="Times New Roman" w:hAnsi="Times New Roman" w:cs="Times New Roman"/>
+          <w:sz w:val="28"/>
+          <w:szCs w:val="28"/>
+        </w:rPr>
+        <w:t>Нати</w:t>
+      </w:r>
+      <w:proofErr w:type="spellEnd"/>
+      <w:r>
+        <w:rPr>
+          <w:rFonts w:ascii="Times New Roman" w:hAnsi="Times New Roman" w:cs="Times New Roman"/>
+          <w:sz w:val="28"/>
+          <w:szCs w:val="28"/>
+        </w:rPr>
+        <w:t>:</w:t>
+      </w:r>
+      <w:r>
+        <w:rPr>
+          <w:rFonts w:ascii="Times New Roman" w:hAnsi="Times New Roman" w:cs="Times New Roman"/>
+          <w:sz w:val="28"/>
+          <w:szCs w:val="28"/>
+        </w:rPr>
+        <w:t xml:space="preserve"> Поверить не могу, ты вот так всё бросишь? </w:t>
       </w:r>
       <w:r>
         <w:rPr>
@@ -13841,42 +14874,24 @@
           <w:sz w:val="28"/>
           <w:szCs w:val="28"/>
         </w:rPr>
-        <w:t xml:space="preserve"> Никогда! Я не для того прошёл этот путь, чтобы склониться перед старым поганым скелетом! Слушай меня, </w:t>
-      </w:r>
-      <w:proofErr w:type="spellStart"/>
-      <w:r>
-        <w:rPr>
-          <w:rFonts w:ascii="Times New Roman" w:hAnsi="Times New Roman" w:cs="Times New Roman"/>
-          <w:sz w:val="28"/>
-          <w:szCs w:val="28"/>
-        </w:rPr>
-        <w:t>Морогот</w:t>
-      </w:r>
-      <w:proofErr w:type="spellEnd"/>
-      <w:r>
-        <w:rPr>
-          <w:rFonts w:ascii="Times New Roman" w:hAnsi="Times New Roman" w:cs="Times New Roman"/>
-          <w:sz w:val="28"/>
-          <w:szCs w:val="28"/>
-        </w:rPr>
-        <w:t xml:space="preserve">, коли ты и впрямь так силён, можешь сожрать мою душу, но я не подчинюсь тебе! </w:t>
-      </w:r>
-      <w:r>
-        <w:rPr>
-          <w:rFonts w:ascii="Times New Roman" w:hAnsi="Times New Roman" w:cs="Times New Roman"/>
-          <w:sz w:val="28"/>
-          <w:szCs w:val="28"/>
-        </w:rPr>
-        <w:br/>
-      </w:r>
-      <w:proofErr w:type="spellStart"/>
-      <w:r>
-        <w:rPr>
-          <w:rFonts w:ascii="Times New Roman" w:hAnsi="Times New Roman" w:cs="Times New Roman"/>
-          <w:sz w:val="28"/>
-          <w:szCs w:val="28"/>
-        </w:rPr>
-        <w:t>Морогот</w:t>
+        <w:t xml:space="preserve"> Ты так ничего и не понял! Пойми – только моё выживание важно. Пока я жив, все эти орки и мертвецы будут возвращаться снова и снова. И лишь с моей смертью настанет конец всему. Пусть наши орды потерпели крах, мне удалось спастись, а значит, однажды они вернутся, чтобы завершить начатое! </w:t>
+      </w:r>
+      <w:r>
+        <w:rPr>
+          <w:rFonts w:ascii="Times New Roman" w:hAnsi="Times New Roman" w:cs="Times New Roman"/>
+          <w:sz w:val="28"/>
+          <w:szCs w:val="28"/>
+        </w:rPr>
+        <w:br/>
+      </w:r>
+      <w:proofErr w:type="spellStart"/>
+      <w:r>
+        <w:rPr>
+          <w:rFonts w:ascii="Times New Roman" w:hAnsi="Times New Roman" w:cs="Times New Roman"/>
+          <w:sz w:val="28"/>
+          <w:szCs w:val="28"/>
+        </w:rPr>
+        <w:t>Нати</w:t>
       </w:r>
       <w:proofErr w:type="spellEnd"/>
       <w:r>
@@ -13894,32 +14909,15 @@
           <w:sz w:val="28"/>
           <w:szCs w:val="28"/>
         </w:rPr>
-        <w:t xml:space="preserve"> Легко! </w:t>
-      </w:r>
-      <w:r>
-        <w:rPr>
-          <w:rFonts w:ascii="Times New Roman" w:hAnsi="Times New Roman" w:cs="Times New Roman"/>
-          <w:sz w:val="28"/>
-          <w:szCs w:val="28"/>
-        </w:rPr>
-        <w:br/>
-        <w:t>Автор</w:t>
-      </w:r>
-      <w:r>
-        <w:rPr>
-          <w:rFonts w:ascii="Times New Roman" w:hAnsi="Times New Roman" w:cs="Times New Roman"/>
-          <w:sz w:val="28"/>
-          <w:szCs w:val="28"/>
-        </w:rPr>
-        <w:t>:</w:t>
-      </w:r>
-      <w:r>
-        <w:rPr>
-          <w:rFonts w:ascii="Times New Roman" w:hAnsi="Times New Roman" w:cs="Times New Roman"/>
-          <w:sz w:val="28"/>
-          <w:szCs w:val="28"/>
-        </w:rPr>
-        <w:t xml:space="preserve"> Вдруг </w:t>
+        <w:t xml:space="preserve"> И точно так же погибнут. </w:t>
+      </w:r>
+      <w:r>
+        <w:rPr>
+          <w:rFonts w:ascii="Times New Roman" w:hAnsi="Times New Roman" w:cs="Times New Roman"/>
+          <w:sz w:val="28"/>
+          <w:szCs w:val="28"/>
+        </w:rPr>
+        <w:br/>
       </w:r>
       <w:proofErr w:type="spellStart"/>
       <w:r>
@@ -13936,8 +14934,17 @@
           <w:rFonts w:ascii="Times New Roman" w:hAnsi="Times New Roman" w:cs="Times New Roman"/>
           <w:sz w:val="28"/>
           <w:szCs w:val="28"/>
-        </w:rPr>
-        <w:t xml:space="preserve"> почувствовал, словно что-то вытягивает его дух из плоти. Тело разом стало ощущаться, как мёртвая груда костей и сухожилий, уже не принадлежащих ему. </w:t>
+          <w:lang w:val="en-US"/>
+        </w:rPr>
+        <w:t>:</w:t>
+      </w:r>
+      <w:r>
+        <w:rPr>
+          <w:rFonts w:ascii="Times New Roman" w:hAnsi="Times New Roman" w:cs="Times New Roman"/>
+          <w:sz w:val="28"/>
+          <w:szCs w:val="28"/>
+        </w:rPr>
+        <w:t xml:space="preserve"> Что ты сказал?!</w:t>
       </w:r>
       <w:r>
         <w:rPr>
@@ -13962,6 +14969,146 @@
           <w:rFonts w:ascii="Times New Roman" w:hAnsi="Times New Roman" w:cs="Times New Roman"/>
           <w:sz w:val="28"/>
           <w:szCs w:val="28"/>
+        </w:rPr>
+        <w:t>:</w:t>
+      </w:r>
+      <w:r>
+        <w:rPr>
+          <w:rFonts w:ascii="Times New Roman" w:hAnsi="Times New Roman" w:cs="Times New Roman"/>
+          <w:sz w:val="28"/>
+          <w:szCs w:val="28"/>
+        </w:rPr>
+        <w:t xml:space="preserve"> Я долго молчал, брат, но больше молчать не стану. Это ты ничего не понимаешь. В твоём распоряжении целая вечность – а ты ведёшь себя так, словно завтра умрёшь от старости! А твои рассуждения о слабости? Какая чушь! Ты мог годами изучать Книгу и Череп, мог собрать вдесятеро большее войско, но что ты сделал? Полез на рожон, едва выучив пару заклинаний, и трусливо сбежал, как только что-то пошло не по плану! Из-за тебя мы проиграли под </w:t>
+      </w:r>
+      <w:proofErr w:type="spellStart"/>
+      <w:r>
+        <w:rPr>
+          <w:rFonts w:ascii="Times New Roman" w:hAnsi="Times New Roman" w:cs="Times New Roman"/>
+          <w:sz w:val="28"/>
+          <w:szCs w:val="28"/>
+        </w:rPr>
+        <w:t>Эрзеном</w:t>
+      </w:r>
+      <w:proofErr w:type="spellEnd"/>
+      <w:r>
+        <w:rPr>
+          <w:rFonts w:ascii="Times New Roman" w:hAnsi="Times New Roman" w:cs="Times New Roman"/>
+          <w:sz w:val="28"/>
+          <w:szCs w:val="28"/>
+        </w:rPr>
+        <w:t xml:space="preserve">, проиграли сейчас и будем проигрывать, ведь ты неисправимый идиот! </w:t>
+      </w:r>
+      <w:r>
+        <w:rPr>
+          <w:rFonts w:ascii="Times New Roman" w:hAnsi="Times New Roman" w:cs="Times New Roman"/>
+          <w:sz w:val="28"/>
+          <w:szCs w:val="28"/>
+        </w:rPr>
+        <w:br/>
+      </w:r>
+      <w:proofErr w:type="spellStart"/>
+      <w:r>
+        <w:rPr>
+          <w:rFonts w:ascii="Times New Roman" w:hAnsi="Times New Roman" w:cs="Times New Roman"/>
+          <w:sz w:val="28"/>
+          <w:szCs w:val="28"/>
+        </w:rPr>
+        <w:t>Гвити</w:t>
+      </w:r>
+      <w:proofErr w:type="spellEnd"/>
+      <w:r>
+        <w:rPr>
+          <w:rFonts w:ascii="Times New Roman" w:hAnsi="Times New Roman" w:cs="Times New Roman"/>
+          <w:sz w:val="28"/>
+          <w:szCs w:val="28"/>
+        </w:rPr>
+        <w:t>:</w:t>
+      </w:r>
+      <w:r>
+        <w:rPr>
+          <w:rFonts w:ascii="Times New Roman" w:hAnsi="Times New Roman" w:cs="Times New Roman"/>
+          <w:sz w:val="28"/>
+          <w:szCs w:val="28"/>
+        </w:rPr>
+        <w:t xml:space="preserve"> Да как ты смеешь! Ты обязан мне </w:t>
+      </w:r>
+      <w:proofErr w:type="gramStart"/>
+      <w:r>
+        <w:rPr>
+          <w:rFonts w:ascii="Times New Roman" w:hAnsi="Times New Roman" w:cs="Times New Roman"/>
+          <w:sz w:val="28"/>
+          <w:szCs w:val="28"/>
+        </w:rPr>
+        <w:t>всем!</w:t>
+      </w:r>
+      <w:r>
+        <w:rPr>
+          <w:rFonts w:ascii="Times New Roman" w:hAnsi="Times New Roman" w:cs="Times New Roman"/>
+          <w:sz w:val="28"/>
+          <w:szCs w:val="28"/>
+        </w:rPr>
+        <w:br/>
+      </w:r>
+      <w:proofErr w:type="spellStart"/>
+      <w:r>
+        <w:rPr>
+          <w:rFonts w:ascii="Times New Roman" w:hAnsi="Times New Roman" w:cs="Times New Roman"/>
+          <w:sz w:val="28"/>
+          <w:szCs w:val="28"/>
+        </w:rPr>
+        <w:t>Нати</w:t>
+      </w:r>
+      <w:proofErr w:type="spellEnd"/>
+      <w:proofErr w:type="gramEnd"/>
+      <w:r>
+        <w:rPr>
+          <w:rFonts w:ascii="Times New Roman" w:hAnsi="Times New Roman" w:cs="Times New Roman"/>
+          <w:sz w:val="28"/>
+          <w:szCs w:val="28"/>
+        </w:rPr>
+        <w:t xml:space="preserve">: </w:t>
+      </w:r>
+      <w:r>
+        <w:rPr>
+          <w:rFonts w:ascii="Times New Roman" w:hAnsi="Times New Roman" w:cs="Times New Roman"/>
+          <w:sz w:val="28"/>
+          <w:szCs w:val="28"/>
+        </w:rPr>
+        <w:t xml:space="preserve">Нет, брат. Больше я не буду следовать за </w:t>
+      </w:r>
+      <w:proofErr w:type="gramStart"/>
+      <w:r>
+        <w:rPr>
+          <w:rFonts w:ascii="Times New Roman" w:hAnsi="Times New Roman" w:cs="Times New Roman"/>
+          <w:sz w:val="28"/>
+          <w:szCs w:val="28"/>
+        </w:rPr>
+        <w:t>тобой!</w:t>
+      </w:r>
+      <w:r>
+        <w:rPr>
+          <w:rFonts w:ascii="Times New Roman" w:hAnsi="Times New Roman" w:cs="Times New Roman"/>
+          <w:sz w:val="28"/>
+          <w:szCs w:val="28"/>
+        </w:rPr>
+        <w:br/>
+      </w:r>
+      <w:proofErr w:type="spellStart"/>
+      <w:r>
+        <w:rPr>
+          <w:rFonts w:ascii="Times New Roman" w:hAnsi="Times New Roman" w:cs="Times New Roman"/>
+          <w:sz w:val="28"/>
+          <w:szCs w:val="28"/>
+        </w:rPr>
+        <w:t>Гвити</w:t>
+      </w:r>
+      <w:proofErr w:type="spellEnd"/>
+      <w:proofErr w:type="gramEnd"/>
+      <w:r>
+        <w:rPr>
+          <w:rFonts w:ascii="Times New Roman" w:hAnsi="Times New Roman" w:cs="Times New Roman"/>
+          <w:sz w:val="28"/>
+          <w:szCs w:val="28"/>
           <w:lang w:val="en-US"/>
         </w:rPr>
         <w:t>:</w:t>
@@ -13972,104 +15119,32 @@
           <w:sz w:val="28"/>
           <w:szCs w:val="28"/>
         </w:rPr>
-        <w:t xml:space="preserve"> </w:t>
-      </w:r>
-      <w:proofErr w:type="spellStart"/>
-      <w:r>
-        <w:rPr>
-          <w:rFonts w:ascii="Times New Roman" w:hAnsi="Times New Roman" w:cs="Times New Roman"/>
-          <w:sz w:val="28"/>
-          <w:szCs w:val="28"/>
-        </w:rPr>
-        <w:t>Гвити</w:t>
-      </w:r>
-      <w:proofErr w:type="spellEnd"/>
-      <w:r>
-        <w:rPr>
-          <w:rFonts w:ascii="Times New Roman" w:hAnsi="Times New Roman" w:cs="Times New Roman"/>
-          <w:sz w:val="28"/>
-          <w:szCs w:val="28"/>
-        </w:rPr>
-        <w:t xml:space="preserve">! </w:t>
-      </w:r>
-      <w:r>
-        <w:rPr>
-          <w:rFonts w:ascii="Times New Roman" w:hAnsi="Times New Roman" w:cs="Times New Roman"/>
-          <w:sz w:val="28"/>
-          <w:szCs w:val="28"/>
-        </w:rPr>
-        <w:br/>
-        <w:t>Автор</w:t>
-      </w:r>
-      <w:r>
-        <w:rPr>
-          <w:rFonts w:ascii="Times New Roman" w:hAnsi="Times New Roman" w:cs="Times New Roman"/>
-          <w:sz w:val="28"/>
-          <w:szCs w:val="28"/>
-          <w:lang w:val="en-US"/>
-        </w:rPr>
-        <w:t>:</w:t>
-      </w:r>
-      <w:r>
-        <w:rPr>
-          <w:rFonts w:ascii="Times New Roman" w:hAnsi="Times New Roman" w:cs="Times New Roman"/>
-          <w:sz w:val="28"/>
-          <w:szCs w:val="28"/>
-        </w:rPr>
-        <w:t xml:space="preserve"> В этот момент </w:t>
-      </w:r>
-      <w:proofErr w:type="spellStart"/>
-      <w:r>
-        <w:rPr>
-          <w:rFonts w:ascii="Times New Roman" w:hAnsi="Times New Roman" w:cs="Times New Roman"/>
-          <w:sz w:val="28"/>
-          <w:szCs w:val="28"/>
-        </w:rPr>
-        <w:t>Гвити</w:t>
-      </w:r>
-      <w:proofErr w:type="spellEnd"/>
-      <w:r>
-        <w:rPr>
-          <w:rFonts w:ascii="Times New Roman" w:hAnsi="Times New Roman" w:cs="Times New Roman"/>
-          <w:sz w:val="28"/>
-          <w:szCs w:val="28"/>
-        </w:rPr>
-        <w:t xml:space="preserve"> охватил смертельный ужас. </w:t>
-      </w:r>
-      <w:r>
-        <w:rPr>
-          <w:rFonts w:ascii="Times New Roman" w:hAnsi="Times New Roman" w:cs="Times New Roman"/>
-          <w:sz w:val="28"/>
-          <w:szCs w:val="28"/>
-        </w:rPr>
-        <w:br/>
-      </w:r>
-      <w:proofErr w:type="spellStart"/>
-      <w:r>
-        <w:rPr>
-          <w:rFonts w:ascii="Times New Roman" w:hAnsi="Times New Roman" w:cs="Times New Roman"/>
-          <w:sz w:val="28"/>
-          <w:szCs w:val="28"/>
-        </w:rPr>
-        <w:t>Гвити</w:t>
-      </w:r>
-      <w:proofErr w:type="spellEnd"/>
-      <w:r>
-        <w:rPr>
-          <w:rFonts w:ascii="Times New Roman" w:hAnsi="Times New Roman" w:cs="Times New Roman"/>
-          <w:sz w:val="28"/>
-          <w:szCs w:val="28"/>
-          <w:lang w:val="en-US"/>
-        </w:rPr>
-        <w:t>:</w:t>
-      </w:r>
-      <w:r>
-        <w:rPr>
-          <w:rFonts w:ascii="Times New Roman" w:hAnsi="Times New Roman" w:cs="Times New Roman"/>
-          <w:sz w:val="28"/>
-          <w:szCs w:val="28"/>
-        </w:rPr>
-        <w:t xml:space="preserve"> Бежим отсюда! </w:t>
+        <w:t xml:space="preserve"> Тогда ты умрёшь! </w:t>
+      </w:r>
+      <w:r>
+        <w:rPr>
+          <w:rFonts w:ascii="Times New Roman" w:hAnsi="Times New Roman" w:cs="Times New Roman"/>
+          <w:sz w:val="28"/>
+          <w:szCs w:val="28"/>
+        </w:rPr>
+        <w:br/>
+      </w:r>
+      <w:r>
+        <w:rPr>
+          <w:rFonts w:ascii="Times New Roman" w:hAnsi="Times New Roman" w:cs="Times New Roman"/>
+          <w:sz w:val="28"/>
+          <w:szCs w:val="28"/>
+        </w:rPr>
+        <w:br/>
+        <w:t xml:space="preserve">Убивает. </w:t>
+      </w:r>
+      <w:r>
+        <w:rPr>
+          <w:rFonts w:ascii="Times New Roman" w:hAnsi="Times New Roman" w:cs="Times New Roman"/>
+          <w:sz w:val="28"/>
+          <w:szCs w:val="28"/>
+        </w:rPr>
+        <w:br/>
       </w:r>
       <w:r>
         <w:rPr>
@@ -14094,167 +15169,17 @@
           <w:rFonts w:ascii="Times New Roman" w:hAnsi="Times New Roman" w:cs="Times New Roman"/>
           <w:sz w:val="28"/>
           <w:szCs w:val="28"/>
-          <w:lang w:val="en-US"/>
-        </w:rPr>
-        <w:t>:</w:t>
-      </w:r>
-      <w:r>
-        <w:rPr>
-          <w:rFonts w:ascii="Times New Roman" w:hAnsi="Times New Roman" w:cs="Times New Roman"/>
-          <w:sz w:val="28"/>
-          <w:szCs w:val="28"/>
-        </w:rPr>
-        <w:t xml:space="preserve"> Что? Куда? </w:t>
-      </w:r>
-      <w:r>
-        <w:rPr>
-          <w:rFonts w:ascii="Times New Roman" w:hAnsi="Times New Roman" w:cs="Times New Roman"/>
-          <w:sz w:val="28"/>
-          <w:szCs w:val="28"/>
-        </w:rPr>
-        <w:br/>
-      </w:r>
-      <w:proofErr w:type="spellStart"/>
-      <w:r>
-        <w:rPr>
-          <w:rFonts w:ascii="Times New Roman" w:hAnsi="Times New Roman" w:cs="Times New Roman"/>
-          <w:sz w:val="28"/>
-          <w:szCs w:val="28"/>
-        </w:rPr>
-        <w:t>Танар</w:t>
-      </w:r>
-      <w:proofErr w:type="spellEnd"/>
-      <w:r>
-        <w:rPr>
-          <w:rFonts w:ascii="Times New Roman" w:hAnsi="Times New Roman" w:cs="Times New Roman"/>
-          <w:sz w:val="28"/>
-          <w:szCs w:val="28"/>
-          <w:lang w:val="en-US"/>
-        </w:rPr>
-        <w:t xml:space="preserve">: </w:t>
-      </w:r>
-      <w:r>
-        <w:rPr>
-          <w:rFonts w:ascii="Times New Roman" w:hAnsi="Times New Roman" w:cs="Times New Roman"/>
-          <w:sz w:val="28"/>
-          <w:szCs w:val="28"/>
-        </w:rPr>
-        <w:t xml:space="preserve">Можем на восток, к оркам, что я собрал! </w:t>
-      </w:r>
-      <w:r>
-        <w:rPr>
-          <w:rFonts w:ascii="Times New Roman" w:hAnsi="Times New Roman" w:cs="Times New Roman"/>
-          <w:sz w:val="28"/>
-          <w:szCs w:val="28"/>
-        </w:rPr>
-        <w:br/>
-      </w:r>
-      <w:proofErr w:type="spellStart"/>
-      <w:r>
-        <w:rPr>
-          <w:rFonts w:ascii="Times New Roman" w:hAnsi="Times New Roman" w:cs="Times New Roman"/>
-          <w:sz w:val="28"/>
-          <w:szCs w:val="28"/>
-        </w:rPr>
-        <w:t>Гвити</w:t>
-      </w:r>
-      <w:proofErr w:type="spellEnd"/>
-      <w:r>
-        <w:rPr>
-          <w:rFonts w:ascii="Times New Roman" w:hAnsi="Times New Roman" w:cs="Times New Roman"/>
-          <w:sz w:val="28"/>
-          <w:szCs w:val="28"/>
-          <w:lang w:val="en-US"/>
-        </w:rPr>
-        <w:t>:</w:t>
-      </w:r>
-      <w:r>
-        <w:rPr>
-          <w:rFonts w:ascii="Times New Roman" w:hAnsi="Times New Roman" w:cs="Times New Roman"/>
-          <w:sz w:val="28"/>
-          <w:szCs w:val="28"/>
-        </w:rPr>
-        <w:t xml:space="preserve"> Туда! Быстрее! </w:t>
-      </w:r>
-      <w:r>
-        <w:rPr>
-          <w:rFonts w:ascii="Times New Roman" w:hAnsi="Times New Roman" w:cs="Times New Roman"/>
-          <w:sz w:val="28"/>
-          <w:szCs w:val="28"/>
-        </w:rPr>
-        <w:br/>
-      </w:r>
-      <w:proofErr w:type="spellStart"/>
-      <w:r>
-        <w:rPr>
-          <w:rFonts w:ascii="Times New Roman" w:hAnsi="Times New Roman" w:cs="Times New Roman"/>
-          <w:sz w:val="28"/>
-          <w:szCs w:val="28"/>
-        </w:rPr>
-        <w:t>Морогот</w:t>
-      </w:r>
-      <w:proofErr w:type="spellEnd"/>
-      <w:r>
-        <w:rPr>
-          <w:rFonts w:ascii="Times New Roman" w:hAnsi="Times New Roman" w:cs="Times New Roman"/>
-          <w:sz w:val="28"/>
-          <w:szCs w:val="28"/>
-        </w:rPr>
-        <w:t xml:space="preserve">: </w:t>
-      </w:r>
-      <w:r>
-        <w:rPr>
-          <w:rFonts w:ascii="Times New Roman" w:hAnsi="Times New Roman" w:cs="Times New Roman"/>
-          <w:sz w:val="28"/>
-          <w:szCs w:val="28"/>
-        </w:rPr>
-        <w:t>Теперь ты бежишь, жалкий червяк? Но тебе не сбежать от судьбы, ха-ха-</w:t>
-      </w:r>
-      <w:proofErr w:type="gramStart"/>
-      <w:r>
-        <w:rPr>
-          <w:rFonts w:ascii="Times New Roman" w:hAnsi="Times New Roman" w:cs="Times New Roman"/>
-          <w:sz w:val="28"/>
-          <w:szCs w:val="28"/>
-        </w:rPr>
-        <w:t>ха!</w:t>
-      </w:r>
-      <w:r>
-        <w:rPr>
-          <w:rFonts w:ascii="Times New Roman" w:hAnsi="Times New Roman" w:cs="Times New Roman"/>
-          <w:sz w:val="28"/>
-          <w:szCs w:val="28"/>
-        </w:rPr>
-        <w:br/>
-      </w:r>
-      <w:r>
-        <w:rPr>
-          <w:rFonts w:ascii="Times New Roman" w:hAnsi="Times New Roman" w:cs="Times New Roman"/>
-          <w:sz w:val="28"/>
-          <w:szCs w:val="28"/>
-        </w:rPr>
-        <w:br/>
-        <w:t>Король</w:t>
-      </w:r>
-      <w:proofErr w:type="gramEnd"/>
-      <w:r>
-        <w:rPr>
-          <w:rFonts w:ascii="Times New Roman" w:hAnsi="Times New Roman" w:cs="Times New Roman"/>
-          <w:sz w:val="28"/>
-          <w:szCs w:val="28"/>
-        </w:rPr>
-        <w:t>:</w:t>
-      </w:r>
-      <w:r>
-        <w:rPr>
-          <w:rFonts w:ascii="Times New Roman" w:hAnsi="Times New Roman" w:cs="Times New Roman"/>
-          <w:sz w:val="28"/>
-          <w:szCs w:val="28"/>
-        </w:rPr>
-        <w:t xml:space="preserve"> Что за чертовщина? Солдаты, все в крепость! </w:t>
-      </w:r>
-      <w:bookmarkStart w:id="0" w:name="_GoBack"/>
-      <w:bookmarkEnd w:id="0"/>
+        </w:rPr>
+        <w:t>:</w:t>
+      </w:r>
+      <w:r>
+        <w:rPr>
+          <w:rFonts w:ascii="Times New Roman" w:hAnsi="Times New Roman" w:cs="Times New Roman"/>
+          <w:sz w:val="28"/>
+          <w:szCs w:val="28"/>
+        </w:rPr>
+        <w:t xml:space="preserve"> Я жду тебя, брат, ты последуешь за мной… </w:t>
+      </w:r>
     </w:p>
     <w:p>
       <w:pPr>
@@ -14264,6 +15189,675 @@
           <w:szCs w:val="28"/>
         </w:rPr>
       </w:pPr>
+    </w:p>
+    <w:p>
+      <w:pPr>
+        <w:rPr>
+          <w:rFonts w:ascii="Times New Roman" w:hAnsi="Times New Roman" w:cs="Times New Roman"/>
+          <w:sz w:val="28"/>
+          <w:szCs w:val="28"/>
+        </w:rPr>
+      </w:pPr>
+      <w:r>
+        <w:rPr>
+          <w:rFonts w:ascii="Times New Roman" w:hAnsi="Times New Roman" w:cs="Times New Roman"/>
+          <w:sz w:val="28"/>
+          <w:szCs w:val="28"/>
+        </w:rPr>
+        <w:t xml:space="preserve">Эпилог </w:t>
+      </w:r>
+      <w:r>
+        <w:rPr>
+          <w:rFonts w:ascii="Times New Roman" w:hAnsi="Times New Roman" w:cs="Times New Roman"/>
+          <w:sz w:val="28"/>
+          <w:szCs w:val="28"/>
+        </w:rPr>
+        <w:br/>
+      </w:r>
+      <w:r>
+        <w:rPr>
+          <w:rFonts w:ascii="Times New Roman" w:hAnsi="Times New Roman" w:cs="Times New Roman"/>
+          <w:sz w:val="28"/>
+          <w:szCs w:val="28"/>
+        </w:rPr>
+        <w:br/>
+      </w:r>
+      <w:proofErr w:type="spellStart"/>
+      <w:r>
+        <w:rPr>
+          <w:rFonts w:ascii="Times New Roman" w:hAnsi="Times New Roman" w:cs="Times New Roman"/>
+          <w:sz w:val="28"/>
+          <w:szCs w:val="28"/>
+        </w:rPr>
+        <w:t>Элиния</w:t>
+      </w:r>
+      <w:proofErr w:type="spellEnd"/>
+      <w:r>
+        <w:rPr>
+          <w:rFonts w:ascii="Times New Roman" w:hAnsi="Times New Roman" w:cs="Times New Roman"/>
+          <w:sz w:val="28"/>
+          <w:szCs w:val="28"/>
+        </w:rPr>
+        <w:t>:</w:t>
+      </w:r>
+      <w:r>
+        <w:rPr>
+          <w:rFonts w:ascii="Times New Roman" w:hAnsi="Times New Roman" w:cs="Times New Roman"/>
+          <w:sz w:val="28"/>
+          <w:szCs w:val="28"/>
+        </w:rPr>
+        <w:t xml:space="preserve"> </w:t>
+      </w:r>
+      <w:proofErr w:type="spellStart"/>
+      <w:r>
+        <w:rPr>
+          <w:rFonts w:ascii="Times New Roman" w:hAnsi="Times New Roman" w:cs="Times New Roman"/>
+          <w:sz w:val="28"/>
+          <w:szCs w:val="28"/>
+        </w:rPr>
+        <w:t>Гвити</w:t>
+      </w:r>
+      <w:proofErr w:type="spellEnd"/>
+      <w:r>
+        <w:rPr>
+          <w:rFonts w:ascii="Times New Roman" w:hAnsi="Times New Roman" w:cs="Times New Roman"/>
+          <w:sz w:val="28"/>
+          <w:szCs w:val="28"/>
+        </w:rPr>
+        <w:t xml:space="preserve"> </w:t>
+      </w:r>
+      <w:proofErr w:type="spellStart"/>
+      <w:r>
+        <w:rPr>
+          <w:rFonts w:ascii="Times New Roman" w:hAnsi="Times New Roman" w:cs="Times New Roman"/>
+          <w:sz w:val="28"/>
+          <w:szCs w:val="28"/>
+        </w:rPr>
+        <w:t>Хаател</w:t>
+      </w:r>
+      <w:proofErr w:type="spellEnd"/>
+      <w:r>
+        <w:rPr>
+          <w:rFonts w:ascii="Times New Roman" w:hAnsi="Times New Roman" w:cs="Times New Roman"/>
+          <w:sz w:val="28"/>
+          <w:szCs w:val="28"/>
+        </w:rPr>
+        <w:t xml:space="preserve">, пробил час твоей встречи с судьбой. </w:t>
+      </w:r>
+      <w:r>
+        <w:rPr>
+          <w:rFonts w:ascii="Times New Roman" w:hAnsi="Times New Roman" w:cs="Times New Roman"/>
+          <w:sz w:val="28"/>
+          <w:szCs w:val="28"/>
+        </w:rPr>
+        <w:br/>
+      </w:r>
+      <w:proofErr w:type="spellStart"/>
+      <w:r>
+        <w:rPr>
+          <w:rFonts w:ascii="Times New Roman" w:hAnsi="Times New Roman" w:cs="Times New Roman"/>
+          <w:sz w:val="28"/>
+          <w:szCs w:val="28"/>
+        </w:rPr>
+        <w:t>Гвити</w:t>
+      </w:r>
+      <w:proofErr w:type="spellEnd"/>
+      <w:r>
+        <w:rPr>
+          <w:rFonts w:ascii="Times New Roman" w:hAnsi="Times New Roman" w:cs="Times New Roman"/>
+          <w:sz w:val="28"/>
+          <w:szCs w:val="28"/>
+        </w:rPr>
+        <w:t>:</w:t>
+      </w:r>
+      <w:r>
+        <w:rPr>
+          <w:rFonts w:ascii="Times New Roman" w:hAnsi="Times New Roman" w:cs="Times New Roman"/>
+          <w:sz w:val="28"/>
+          <w:szCs w:val="28"/>
+        </w:rPr>
+        <w:t xml:space="preserve"> </w:t>
+      </w:r>
+      <w:r>
+        <w:rPr>
+          <w:rFonts w:ascii="Times New Roman" w:hAnsi="Times New Roman" w:cs="Times New Roman"/>
+          <w:sz w:val="28"/>
+          <w:szCs w:val="28"/>
+        </w:rPr>
+        <w:t>Эльфийская ведьма?!</w:t>
+      </w:r>
+      <w:proofErr w:type="spellStart"/>
+    </w:p>
+    <w:p>
+      <w:pPr>
+        <w:rPr>
+          <w:rFonts w:ascii="Times New Roman" w:hAnsi="Times New Roman" w:cs="Times New Roman"/>
+          <w:sz w:val="28"/>
+          <w:szCs w:val="28"/>
+        </w:rPr>
+      </w:pPr>
+      <w:r>
+        <w:rPr>
+          <w:rFonts w:ascii="Times New Roman" w:hAnsi="Times New Roman" w:cs="Times New Roman"/>
+          <w:sz w:val="28"/>
+          <w:szCs w:val="28"/>
+        </w:rPr>
+        <w:lastRenderedPageBreak/>
+        <w:t>Элиния</w:t>
+      </w:r>
+      <w:proofErr w:type="spellEnd"/>
+      <w:r>
+        <w:rPr>
+          <w:rFonts w:ascii="Times New Roman" w:hAnsi="Times New Roman" w:cs="Times New Roman"/>
+          <w:sz w:val="28"/>
+          <w:szCs w:val="28"/>
+        </w:rPr>
+        <w:t>:</w:t>
+      </w:r>
+      <w:r>
+        <w:rPr>
+          <w:rFonts w:ascii="Times New Roman" w:hAnsi="Times New Roman" w:cs="Times New Roman"/>
+          <w:sz w:val="28"/>
+          <w:szCs w:val="28"/>
+        </w:rPr>
+        <w:t xml:space="preserve"> Я предупреждала тебя. Ты вдоволь насладился чужой смертью – теперь приготовься принять свою собственную. </w:t>
+      </w:r>
+      <w:r>
+        <w:rPr>
+          <w:rFonts w:ascii="Times New Roman" w:hAnsi="Times New Roman" w:cs="Times New Roman"/>
+          <w:sz w:val="28"/>
+          <w:szCs w:val="28"/>
+        </w:rPr>
+        <w:br/>
+      </w:r>
+      <w:proofErr w:type="spellStart"/>
+      <w:r>
+        <w:rPr>
+          <w:rFonts w:ascii="Times New Roman" w:hAnsi="Times New Roman" w:cs="Times New Roman"/>
+          <w:sz w:val="28"/>
+          <w:szCs w:val="28"/>
+        </w:rPr>
+        <w:t>Гвити</w:t>
+      </w:r>
+      <w:proofErr w:type="spellEnd"/>
+      <w:r>
+        <w:rPr>
+          <w:rFonts w:ascii="Times New Roman" w:hAnsi="Times New Roman" w:cs="Times New Roman"/>
+          <w:sz w:val="28"/>
+          <w:szCs w:val="28"/>
+        </w:rPr>
+        <w:t xml:space="preserve">: </w:t>
+      </w:r>
+      <w:r>
+        <w:rPr>
+          <w:rFonts w:ascii="Times New Roman" w:hAnsi="Times New Roman" w:cs="Times New Roman"/>
+          <w:sz w:val="28"/>
+          <w:szCs w:val="28"/>
+        </w:rPr>
+        <w:t xml:space="preserve">Я – воплощение Зла, повелитель смерти! Я вечен, как само зло! Ты не сможешь убить меня! </w:t>
+      </w:r>
+      <w:r>
+        <w:rPr>
+          <w:rFonts w:ascii="Times New Roman" w:hAnsi="Times New Roman" w:cs="Times New Roman"/>
+          <w:sz w:val="28"/>
+          <w:szCs w:val="28"/>
+        </w:rPr>
+        <w:br/>
+      </w:r>
+      <w:proofErr w:type="spellStart"/>
+      <w:r>
+        <w:rPr>
+          <w:rFonts w:ascii="Times New Roman" w:hAnsi="Times New Roman" w:cs="Times New Roman"/>
+          <w:sz w:val="28"/>
+          <w:szCs w:val="28"/>
+        </w:rPr>
+        <w:t>Элиния</w:t>
+      </w:r>
+      <w:proofErr w:type="spellEnd"/>
+      <w:r>
+        <w:rPr>
+          <w:rFonts w:ascii="Times New Roman" w:hAnsi="Times New Roman" w:cs="Times New Roman"/>
+          <w:sz w:val="28"/>
+          <w:szCs w:val="28"/>
+        </w:rPr>
+        <w:t>:</w:t>
+      </w:r>
+      <w:r>
+        <w:rPr>
+          <w:rFonts w:ascii="Times New Roman" w:hAnsi="Times New Roman" w:cs="Times New Roman"/>
+          <w:sz w:val="28"/>
+          <w:szCs w:val="28"/>
+        </w:rPr>
+        <w:t xml:space="preserve"> Смогу, ибо я – леди Света. Прощай, и пусть твоё последнее мгновение будет полным раскаяния. </w:t>
+      </w:r>
+      <w:r>
+        <w:rPr>
+          <w:rFonts w:ascii="Times New Roman" w:hAnsi="Times New Roman" w:cs="Times New Roman"/>
+          <w:sz w:val="28"/>
+          <w:szCs w:val="28"/>
+        </w:rPr>
+        <w:br/>
+      </w:r>
+      <w:proofErr w:type="spellStart"/>
+      <w:r>
+        <w:rPr>
+          <w:rFonts w:ascii="Times New Roman" w:hAnsi="Times New Roman" w:cs="Times New Roman"/>
+          <w:sz w:val="28"/>
+          <w:szCs w:val="28"/>
+        </w:rPr>
+        <w:t>Гвити</w:t>
+      </w:r>
+      <w:proofErr w:type="spellEnd"/>
+      <w:r>
+        <w:rPr>
+          <w:rFonts w:ascii="Times New Roman" w:hAnsi="Times New Roman" w:cs="Times New Roman"/>
+          <w:sz w:val="28"/>
+          <w:szCs w:val="28"/>
+          <w:lang w:val="en-US"/>
+        </w:rPr>
+        <w:t>:</w:t>
+      </w:r>
+      <w:r>
+        <w:rPr>
+          <w:rFonts w:ascii="Times New Roman" w:hAnsi="Times New Roman" w:cs="Times New Roman"/>
+          <w:sz w:val="28"/>
+          <w:szCs w:val="28"/>
+        </w:rPr>
+        <w:t xml:space="preserve"> Никогда! Нет, нет, </w:t>
+      </w:r>
+      <w:proofErr w:type="gramStart"/>
+      <w:r>
+        <w:rPr>
+          <w:rFonts w:ascii="Times New Roman" w:hAnsi="Times New Roman" w:cs="Times New Roman"/>
+          <w:sz w:val="28"/>
+          <w:szCs w:val="28"/>
+        </w:rPr>
+        <w:t>не-е</w:t>
+      </w:r>
+      <w:proofErr w:type="gramEnd"/>
+      <w:r>
+        <w:rPr>
+          <w:rFonts w:ascii="Times New Roman" w:hAnsi="Times New Roman" w:cs="Times New Roman"/>
+          <w:sz w:val="28"/>
+          <w:szCs w:val="28"/>
+        </w:rPr>
+        <w:t>-е-е-</w:t>
+      </w:r>
+      <w:proofErr w:type="spellStart"/>
+      <w:r>
+        <w:rPr>
+          <w:rFonts w:ascii="Times New Roman" w:hAnsi="Times New Roman" w:cs="Times New Roman"/>
+          <w:sz w:val="28"/>
+          <w:szCs w:val="28"/>
+        </w:rPr>
+        <w:t>ет</w:t>
+      </w:r>
+      <w:proofErr w:type="spellEnd"/>
+      <w:r>
+        <w:rPr>
+          <w:rFonts w:ascii="Times New Roman" w:hAnsi="Times New Roman" w:cs="Times New Roman"/>
+          <w:sz w:val="28"/>
+          <w:szCs w:val="28"/>
+        </w:rPr>
+        <w:t xml:space="preserve">! </w:t>
+      </w:r>
+      <w:r>
+        <w:rPr>
+          <w:rFonts w:ascii="Times New Roman" w:hAnsi="Times New Roman" w:cs="Times New Roman"/>
+          <w:sz w:val="28"/>
+          <w:szCs w:val="28"/>
+        </w:rPr>
+        <w:br/>
+      </w:r>
+      <w:r>
+        <w:rPr>
+          <w:rFonts w:ascii="Times New Roman" w:hAnsi="Times New Roman" w:cs="Times New Roman"/>
+          <w:sz w:val="28"/>
+          <w:szCs w:val="28"/>
+        </w:rPr>
+        <w:br/>
+        <w:t xml:space="preserve">Дальше был лишь ослепительный свет, затем – тьма, усыпанная тусклыми звёздами. Тысячи лет разрушенный, но непобеждённый дух </w:t>
+      </w:r>
+      <w:proofErr w:type="spellStart"/>
+      <w:r>
+        <w:rPr>
+          <w:rFonts w:ascii="Times New Roman" w:hAnsi="Times New Roman" w:cs="Times New Roman"/>
+          <w:sz w:val="28"/>
+          <w:szCs w:val="28"/>
+        </w:rPr>
+        <w:t>Гвити</w:t>
+      </w:r>
+      <w:proofErr w:type="spellEnd"/>
+      <w:r>
+        <w:rPr>
+          <w:rFonts w:ascii="Times New Roman" w:hAnsi="Times New Roman" w:cs="Times New Roman"/>
+          <w:sz w:val="28"/>
+          <w:szCs w:val="28"/>
+        </w:rPr>
+        <w:t xml:space="preserve"> парил в глубине первозданного хаоса</w:t>
+      </w:r>
+      <w:r>
+        <w:rPr>
+          <w:rFonts w:ascii="Times New Roman" w:hAnsi="Times New Roman" w:cs="Times New Roman"/>
+          <w:sz w:val="28"/>
+          <w:szCs w:val="28"/>
+        </w:rPr>
+        <w:t xml:space="preserve">. Он спал, и, крупица за крупицей, восстанавливался, пока его не пробудило прикосновение живой плоти. </w:t>
+      </w:r>
+      <w:r>
+        <w:rPr>
+          <w:rFonts w:ascii="Times New Roman" w:hAnsi="Times New Roman" w:cs="Times New Roman"/>
+          <w:sz w:val="28"/>
+          <w:szCs w:val="28"/>
+        </w:rPr>
+        <w:br/>
+      </w:r>
+      <w:r>
+        <w:rPr>
+          <w:rFonts w:ascii="Times New Roman" w:hAnsi="Times New Roman" w:cs="Times New Roman"/>
+          <w:sz w:val="28"/>
+          <w:szCs w:val="28"/>
+        </w:rPr>
+        <w:br/>
+        <w:t>Бандит</w:t>
+      </w:r>
+      <w:r>
+        <w:rPr>
+          <w:rFonts w:ascii="Times New Roman" w:hAnsi="Times New Roman" w:cs="Times New Roman"/>
+          <w:sz w:val="28"/>
+          <w:szCs w:val="28"/>
+        </w:rPr>
+        <w:t>:</w:t>
+      </w:r>
+      <w:r>
+        <w:rPr>
+          <w:rFonts w:ascii="Times New Roman" w:hAnsi="Times New Roman" w:cs="Times New Roman"/>
+          <w:sz w:val="28"/>
+          <w:szCs w:val="28"/>
+        </w:rPr>
+        <w:t xml:space="preserve"> Я же говорю, тут что-то есть! Древние побрякушки! Должно быть, знатный был господин. </w:t>
+      </w:r>
+      <w:r>
+        <w:rPr>
+          <w:rFonts w:ascii="Times New Roman" w:hAnsi="Times New Roman" w:cs="Times New Roman"/>
+          <w:sz w:val="28"/>
+          <w:szCs w:val="28"/>
+        </w:rPr>
+        <w:br/>
+      </w:r>
+      <w:r>
+        <w:rPr>
+          <w:rFonts w:ascii="Times New Roman" w:hAnsi="Times New Roman" w:cs="Times New Roman"/>
+          <w:sz w:val="28"/>
+          <w:szCs w:val="28"/>
+        </w:rPr>
+        <w:br/>
+        <w:t xml:space="preserve">Вдруг </w:t>
+      </w:r>
+      <w:proofErr w:type="spellStart"/>
+      <w:r>
+        <w:rPr>
+          <w:rFonts w:ascii="Times New Roman" w:hAnsi="Times New Roman" w:cs="Times New Roman"/>
+          <w:sz w:val="28"/>
+          <w:szCs w:val="28"/>
+        </w:rPr>
+        <w:t>Гвити</w:t>
+      </w:r>
+      <w:proofErr w:type="spellEnd"/>
+      <w:r>
+        <w:rPr>
+          <w:rFonts w:ascii="Times New Roman" w:hAnsi="Times New Roman" w:cs="Times New Roman"/>
+          <w:sz w:val="28"/>
+          <w:szCs w:val="28"/>
+        </w:rPr>
+        <w:t xml:space="preserve"> мёртвой хваткой вцепился в чью-то глотку. Поток жизненной силы насытил его останки. </w:t>
+      </w:r>
+      <w:proofErr w:type="spellStart"/>
+      <w:r>
+        <w:rPr>
+          <w:rFonts w:ascii="Times New Roman" w:hAnsi="Times New Roman" w:cs="Times New Roman"/>
+          <w:sz w:val="28"/>
+          <w:szCs w:val="28"/>
+        </w:rPr>
+        <w:t>Лич</w:t>
+      </w:r>
+      <w:proofErr w:type="spellEnd"/>
+      <w:r>
+        <w:rPr>
+          <w:rFonts w:ascii="Times New Roman" w:hAnsi="Times New Roman" w:cs="Times New Roman"/>
+          <w:sz w:val="28"/>
+          <w:szCs w:val="28"/>
+        </w:rPr>
+        <w:t xml:space="preserve"> открыл глаза. </w:t>
+      </w:r>
+      <w:r>
+        <w:rPr>
+          <w:rFonts w:ascii="Times New Roman" w:hAnsi="Times New Roman" w:cs="Times New Roman"/>
+          <w:sz w:val="28"/>
+          <w:szCs w:val="28"/>
+        </w:rPr>
+        <w:br/>
+      </w:r>
+      <w:r>
+        <w:rPr>
+          <w:rFonts w:ascii="Times New Roman" w:hAnsi="Times New Roman" w:cs="Times New Roman"/>
+          <w:sz w:val="28"/>
+          <w:szCs w:val="28"/>
+        </w:rPr>
+        <w:br/>
+        <w:t xml:space="preserve">Отбросив иссушённое тело, он </w:t>
+      </w:r>
+      <w:r>
+        <w:rPr>
+          <w:rFonts w:ascii="Times New Roman" w:hAnsi="Times New Roman" w:cs="Times New Roman"/>
+          <w:sz w:val="28"/>
+          <w:szCs w:val="28"/>
+        </w:rPr>
+        <w:t xml:space="preserve">восстал из песка и навис над испуганными бродягами. </w:t>
+      </w:r>
+      <w:r>
+        <w:rPr>
+          <w:rFonts w:ascii="Times New Roman" w:hAnsi="Times New Roman" w:cs="Times New Roman"/>
+          <w:sz w:val="28"/>
+          <w:szCs w:val="28"/>
+        </w:rPr>
+        <w:br/>
+      </w:r>
+      <w:r>
+        <w:rPr>
+          <w:rFonts w:ascii="Times New Roman" w:hAnsi="Times New Roman" w:cs="Times New Roman"/>
+          <w:sz w:val="28"/>
+          <w:szCs w:val="28"/>
+        </w:rPr>
+        <w:br/>
+        <w:t>Бандит2</w:t>
+      </w:r>
+      <w:r>
+        <w:rPr>
+          <w:rFonts w:ascii="Times New Roman" w:hAnsi="Times New Roman" w:cs="Times New Roman"/>
+          <w:sz w:val="28"/>
+          <w:szCs w:val="28"/>
+        </w:rPr>
+        <w:t>:</w:t>
+      </w:r>
+      <w:r>
+        <w:rPr>
+          <w:rFonts w:ascii="Times New Roman" w:hAnsi="Times New Roman" w:cs="Times New Roman"/>
+          <w:sz w:val="28"/>
+          <w:szCs w:val="28"/>
+        </w:rPr>
+        <w:t xml:space="preserve"> Бежим! </w:t>
+      </w:r>
+      <w:r>
+        <w:rPr>
+          <w:rFonts w:ascii="Times New Roman" w:hAnsi="Times New Roman" w:cs="Times New Roman"/>
+          <w:sz w:val="28"/>
+          <w:szCs w:val="28"/>
+        </w:rPr>
+        <w:br/>
+      </w:r>
+      <w:r>
+        <w:rPr>
+          <w:rFonts w:ascii="Times New Roman" w:hAnsi="Times New Roman" w:cs="Times New Roman"/>
+          <w:sz w:val="28"/>
+          <w:szCs w:val="28"/>
+        </w:rPr>
+        <w:br/>
+        <w:t xml:space="preserve">Костяные пальцы сами сотворили заклинание. </w:t>
+      </w:r>
+      <w:r>
+        <w:rPr>
+          <w:rFonts w:ascii="Times New Roman" w:hAnsi="Times New Roman" w:cs="Times New Roman"/>
+          <w:sz w:val="28"/>
+          <w:szCs w:val="28"/>
+        </w:rPr>
+        <w:br/>
+      </w:r>
+      <w:r>
+        <w:rPr>
+          <w:rFonts w:ascii="Times New Roman" w:hAnsi="Times New Roman" w:cs="Times New Roman"/>
+          <w:sz w:val="28"/>
+          <w:szCs w:val="28"/>
+        </w:rPr>
+        <w:br/>
+        <w:t xml:space="preserve">Оставшийся бродяга упал на колени. </w:t>
+      </w:r>
+      <w:r>
+        <w:rPr>
+          <w:rFonts w:ascii="Times New Roman" w:hAnsi="Times New Roman" w:cs="Times New Roman"/>
+          <w:sz w:val="28"/>
+          <w:szCs w:val="28"/>
+        </w:rPr>
+        <w:br/>
+      </w:r>
+      <w:r>
+        <w:rPr>
+          <w:rFonts w:ascii="Times New Roman" w:hAnsi="Times New Roman" w:cs="Times New Roman"/>
+          <w:sz w:val="28"/>
+          <w:szCs w:val="28"/>
+        </w:rPr>
+        <w:br/>
+        <w:t>Бандит3</w:t>
+      </w:r>
+      <w:r>
+        <w:rPr>
+          <w:rFonts w:ascii="Times New Roman" w:hAnsi="Times New Roman" w:cs="Times New Roman"/>
+          <w:sz w:val="28"/>
+          <w:szCs w:val="28"/>
+        </w:rPr>
+        <w:t>:</w:t>
+      </w:r>
+      <w:r>
+        <w:rPr>
+          <w:rFonts w:ascii="Times New Roman" w:hAnsi="Times New Roman" w:cs="Times New Roman"/>
+          <w:sz w:val="28"/>
+          <w:szCs w:val="28"/>
+        </w:rPr>
+        <w:t xml:space="preserve"> Молю тебя, тёмный господин, пощади меня, я буду тебе верным слугой. </w:t>
+      </w:r>
+      <w:r>
+        <w:rPr>
+          <w:rFonts w:ascii="Times New Roman" w:hAnsi="Times New Roman" w:cs="Times New Roman"/>
+          <w:sz w:val="28"/>
+          <w:szCs w:val="28"/>
+        </w:rPr>
+        <w:br/>
+      </w:r>
+      <w:r>
+        <w:rPr>
+          <w:rFonts w:ascii="Times New Roman" w:hAnsi="Times New Roman" w:cs="Times New Roman"/>
+          <w:sz w:val="28"/>
+          <w:szCs w:val="28"/>
+        </w:rPr>
+        <w:br/>
+      </w:r>
+      <w:proofErr w:type="spellStart"/>
+      <w:r>
+        <w:rPr>
+          <w:rFonts w:ascii="Times New Roman" w:hAnsi="Times New Roman" w:cs="Times New Roman"/>
+          <w:sz w:val="28"/>
+          <w:szCs w:val="28"/>
+        </w:rPr>
+        <w:t>Гвити</w:t>
+      </w:r>
+      <w:proofErr w:type="spellEnd"/>
+      <w:r>
+        <w:rPr>
+          <w:rFonts w:ascii="Times New Roman" w:hAnsi="Times New Roman" w:cs="Times New Roman"/>
+          <w:sz w:val="28"/>
+          <w:szCs w:val="28"/>
+        </w:rPr>
+        <w:t xml:space="preserve"> осознал, что оказался прав. Он – бессмертен, как само зло. Судьба вновь подарила ему шанс, и перед ним уже два мёртвых и один живой раб. Новое возрождение тёмных орд уже началось. </w:t>
+      </w:r>
+      <w:r>
+        <w:rPr>
+          <w:rFonts w:ascii="Times New Roman" w:hAnsi="Times New Roman" w:cs="Times New Roman"/>
+          <w:sz w:val="28"/>
+          <w:szCs w:val="28"/>
+        </w:rPr>
+        <w:br/>
+      </w:r>
+      <w:r>
+        <w:rPr>
+          <w:rFonts w:ascii="Times New Roman" w:hAnsi="Times New Roman" w:cs="Times New Roman"/>
+          <w:sz w:val="28"/>
+          <w:szCs w:val="28"/>
+        </w:rPr>
+        <w:br/>
+        <w:t xml:space="preserve">От этой мысли </w:t>
+      </w:r>
+      <w:proofErr w:type="spellStart"/>
+      <w:r>
+        <w:rPr>
+          <w:rFonts w:ascii="Times New Roman" w:hAnsi="Times New Roman" w:cs="Times New Roman"/>
+          <w:sz w:val="28"/>
+          <w:szCs w:val="28"/>
+        </w:rPr>
+        <w:t>Гвити</w:t>
+      </w:r>
+      <w:proofErr w:type="spellEnd"/>
+      <w:r>
+        <w:rPr>
+          <w:rFonts w:ascii="Times New Roman" w:hAnsi="Times New Roman" w:cs="Times New Roman"/>
+          <w:sz w:val="28"/>
+          <w:szCs w:val="28"/>
+        </w:rPr>
+        <w:t xml:space="preserve"> разразился зловещим хохотом. </w:t>
+      </w:r>
+      <w:bookmarkStart w:id="0" w:name="_GoBack"/>
+      <w:bookmarkEnd w:id="0"/>
+      <w:r>
+        <w:rPr>
+          <w:rFonts w:ascii="Times New Roman" w:hAnsi="Times New Roman" w:cs="Times New Roman"/>
+          <w:sz w:val="28"/>
+          <w:szCs w:val="28"/>
+        </w:rPr>
+        <w:br/>
+      </w:r>
+      <w:r>
+        <w:rPr>
+          <w:rFonts w:ascii="Times New Roman" w:hAnsi="Times New Roman" w:cs="Times New Roman"/>
+          <w:sz w:val="28"/>
+          <w:szCs w:val="28"/>
+        </w:rPr>
+        <w:br/>
+      </w:r>
+      <w:r>
+        <w:rPr>
+          <w:rFonts w:ascii="Times New Roman" w:hAnsi="Times New Roman" w:cs="Times New Roman"/>
+          <w:sz w:val="28"/>
+          <w:szCs w:val="28"/>
+        </w:rPr>
+        <w:br/>
+      </w:r>
+      <w:r>
+        <w:rPr>
+          <w:rFonts w:ascii="Times New Roman" w:hAnsi="Times New Roman" w:cs="Times New Roman"/>
+          <w:sz w:val="28"/>
+          <w:szCs w:val="28"/>
+        </w:rPr>
+        <w:br/>
+      </w:r>
     </w:p>
     <w:sectPr>
       <w:pgSz w:w="11906" w:h="16838"/>

--- a/docs/Тёмные Орды 3.docx
+++ b/docs/Тёмные Орды 3.docx
@@ -10723,476 +10723,6 @@
         </w:rPr>
         <w:t xml:space="preserve"> ночи! Теперь даже солнце мне нипочём! </w:t>
       </w:r>
-      <w:r>
-        <w:rPr>
-          <w:rFonts w:ascii="Times New Roman" w:hAnsi="Times New Roman" w:cs="Times New Roman"/>
-          <w:sz w:val="28"/>
-          <w:szCs w:val="28"/>
-        </w:rPr>
-        <w:br/>
-      </w:r>
-      <w:proofErr w:type="spellStart"/>
-      <w:r>
-        <w:rPr>
-          <w:rFonts w:ascii="Times New Roman" w:hAnsi="Times New Roman" w:cs="Times New Roman"/>
-          <w:sz w:val="28"/>
-          <w:szCs w:val="28"/>
-        </w:rPr>
-        <w:t>Нати</w:t>
-      </w:r>
-      <w:proofErr w:type="spellEnd"/>
-      <w:r>
-        <w:rPr>
-          <w:rFonts w:ascii="Times New Roman" w:hAnsi="Times New Roman" w:cs="Times New Roman"/>
-          <w:sz w:val="28"/>
-          <w:szCs w:val="28"/>
-        </w:rPr>
-        <w:t xml:space="preserve">: </w:t>
-      </w:r>
-      <w:r>
-        <w:rPr>
-          <w:rFonts w:ascii="Times New Roman" w:hAnsi="Times New Roman" w:cs="Times New Roman"/>
-          <w:sz w:val="28"/>
-          <w:szCs w:val="28"/>
-        </w:rPr>
-        <w:t xml:space="preserve">Что теперь? </w:t>
-      </w:r>
-      <w:r>
-        <w:rPr>
-          <w:rFonts w:ascii="Times New Roman" w:hAnsi="Times New Roman" w:cs="Times New Roman"/>
-          <w:sz w:val="28"/>
-          <w:szCs w:val="28"/>
-        </w:rPr>
-        <w:br/>
-      </w:r>
-      <w:proofErr w:type="spellStart"/>
-      <w:r>
-        <w:rPr>
-          <w:rFonts w:ascii="Times New Roman" w:hAnsi="Times New Roman" w:cs="Times New Roman"/>
-          <w:sz w:val="28"/>
-          <w:szCs w:val="28"/>
-        </w:rPr>
-        <w:t>Гвити</w:t>
-      </w:r>
-      <w:proofErr w:type="spellEnd"/>
-      <w:r>
-        <w:rPr>
-          <w:rFonts w:ascii="Times New Roman" w:hAnsi="Times New Roman" w:cs="Times New Roman"/>
-          <w:sz w:val="28"/>
-          <w:szCs w:val="28"/>
-        </w:rPr>
-        <w:t>:</w:t>
-      </w:r>
-      <w:r>
-        <w:rPr>
-          <w:rFonts w:ascii="Times New Roman" w:hAnsi="Times New Roman" w:cs="Times New Roman"/>
-          <w:sz w:val="28"/>
-          <w:szCs w:val="28"/>
-        </w:rPr>
-        <w:t xml:space="preserve"> Убивайте всех, я хочу, чтобы ни один поганый вождь не ушёл живым! </w:t>
-      </w:r>
-      <w:r>
-        <w:rPr>
-          <w:rFonts w:ascii="Times New Roman" w:hAnsi="Times New Roman" w:cs="Times New Roman"/>
-          <w:sz w:val="28"/>
-          <w:szCs w:val="28"/>
-        </w:rPr>
-        <w:br/>
-      </w:r>
-      <w:r>
-        <w:rPr>
-          <w:rFonts w:ascii="Times New Roman" w:hAnsi="Times New Roman" w:cs="Times New Roman"/>
-          <w:sz w:val="28"/>
-          <w:szCs w:val="28"/>
-        </w:rPr>
-        <w:br/>
-        <w:t>Убили последнего вождя</w:t>
-      </w:r>
-      <w:r>
-        <w:rPr>
-          <w:rFonts w:ascii="Times New Roman" w:hAnsi="Times New Roman" w:cs="Times New Roman"/>
-          <w:sz w:val="28"/>
-          <w:szCs w:val="28"/>
-        </w:rPr>
-        <w:t xml:space="preserve">: </w:t>
-      </w:r>
-      <w:r>
-        <w:rPr>
-          <w:rFonts w:ascii="Times New Roman" w:hAnsi="Times New Roman" w:cs="Times New Roman"/>
-          <w:sz w:val="28"/>
-          <w:szCs w:val="28"/>
-        </w:rPr>
-        <w:t xml:space="preserve"> </w:t>
-      </w:r>
-      <w:r>
-        <w:rPr>
-          <w:rFonts w:ascii="Times New Roman" w:hAnsi="Times New Roman" w:cs="Times New Roman"/>
-          <w:sz w:val="28"/>
-          <w:szCs w:val="28"/>
-        </w:rPr>
-        <w:br/>
-      </w:r>
-      <w:r>
-        <w:rPr>
-          <w:rFonts w:ascii="Times New Roman" w:hAnsi="Times New Roman" w:cs="Times New Roman"/>
-          <w:sz w:val="28"/>
-          <w:szCs w:val="28"/>
-        </w:rPr>
-        <w:br/>
-        <w:t>Вождь</w:t>
-      </w:r>
-      <w:r>
-        <w:rPr>
-          <w:rFonts w:ascii="Times New Roman" w:hAnsi="Times New Roman" w:cs="Times New Roman"/>
-          <w:sz w:val="28"/>
-          <w:szCs w:val="28"/>
-        </w:rPr>
-        <w:t xml:space="preserve">: </w:t>
-      </w:r>
-      <w:r>
-        <w:rPr>
-          <w:rFonts w:ascii="Times New Roman" w:hAnsi="Times New Roman" w:cs="Times New Roman"/>
-          <w:sz w:val="28"/>
-          <w:szCs w:val="28"/>
-        </w:rPr>
-        <w:t xml:space="preserve">Нет, нет! </w:t>
-      </w:r>
-      <w:r>
-        <w:rPr>
-          <w:rFonts w:ascii="Times New Roman" w:hAnsi="Times New Roman" w:cs="Times New Roman"/>
-          <w:sz w:val="28"/>
-          <w:szCs w:val="28"/>
-        </w:rPr>
-        <w:br/>
-      </w:r>
-      <w:proofErr w:type="spellStart"/>
-      <w:r>
-        <w:rPr>
-          <w:rFonts w:ascii="Times New Roman" w:hAnsi="Times New Roman" w:cs="Times New Roman"/>
-          <w:sz w:val="28"/>
-          <w:szCs w:val="28"/>
-        </w:rPr>
-        <w:t>Гвити</w:t>
-      </w:r>
-      <w:proofErr w:type="spellEnd"/>
-      <w:r>
-        <w:rPr>
-          <w:rFonts w:ascii="Times New Roman" w:hAnsi="Times New Roman" w:cs="Times New Roman"/>
-          <w:sz w:val="28"/>
-          <w:szCs w:val="28"/>
-        </w:rPr>
-        <w:t xml:space="preserve">: </w:t>
-      </w:r>
-      <w:r>
-        <w:rPr>
-          <w:rFonts w:ascii="Times New Roman" w:hAnsi="Times New Roman" w:cs="Times New Roman"/>
-          <w:sz w:val="28"/>
-          <w:szCs w:val="28"/>
-        </w:rPr>
-        <w:t xml:space="preserve">И вы смели бросать мне вызов, жалкие твари? Сдохни! </w:t>
-      </w:r>
-      <w:r>
-        <w:rPr>
-          <w:rFonts w:ascii="Times New Roman" w:hAnsi="Times New Roman" w:cs="Times New Roman"/>
-          <w:sz w:val="28"/>
-          <w:szCs w:val="28"/>
-        </w:rPr>
-        <w:br/>
-      </w:r>
-      <w:r>
-        <w:rPr>
-          <w:rFonts w:ascii="Times New Roman" w:hAnsi="Times New Roman" w:cs="Times New Roman"/>
-          <w:sz w:val="28"/>
-          <w:szCs w:val="28"/>
-        </w:rPr>
-        <w:br/>
-      </w:r>
-      <w:proofErr w:type="spellStart"/>
-      <w:r>
-        <w:rPr>
-          <w:rFonts w:ascii="Times New Roman" w:hAnsi="Times New Roman" w:cs="Times New Roman"/>
-          <w:sz w:val="28"/>
-          <w:szCs w:val="28"/>
-        </w:rPr>
-        <w:t>Нати</w:t>
-      </w:r>
-      <w:proofErr w:type="spellEnd"/>
-      <w:r>
-        <w:rPr>
-          <w:rFonts w:ascii="Times New Roman" w:hAnsi="Times New Roman" w:cs="Times New Roman"/>
-          <w:sz w:val="28"/>
-          <w:szCs w:val="28"/>
-        </w:rPr>
-        <w:t xml:space="preserve">: </w:t>
-      </w:r>
-      <w:r>
-        <w:rPr>
-          <w:rFonts w:ascii="Times New Roman" w:hAnsi="Times New Roman" w:cs="Times New Roman"/>
-          <w:sz w:val="28"/>
-          <w:szCs w:val="28"/>
-        </w:rPr>
-        <w:t xml:space="preserve">Ну и битва! Но Череп у нас. И это зелье… ничто не сравнится с ним! </w:t>
-      </w:r>
-      <w:r>
-        <w:rPr>
-          <w:rFonts w:ascii="Times New Roman" w:hAnsi="Times New Roman" w:cs="Times New Roman"/>
-          <w:sz w:val="28"/>
-          <w:szCs w:val="28"/>
-        </w:rPr>
-        <w:br/>
-      </w:r>
-      <w:proofErr w:type="spellStart"/>
-      <w:r>
-        <w:rPr>
-          <w:rFonts w:ascii="Times New Roman" w:hAnsi="Times New Roman" w:cs="Times New Roman"/>
-          <w:sz w:val="28"/>
-          <w:szCs w:val="28"/>
-        </w:rPr>
-        <w:t>Гвити</w:t>
-      </w:r>
-      <w:proofErr w:type="spellEnd"/>
-      <w:r>
-        <w:rPr>
-          <w:rFonts w:ascii="Times New Roman" w:hAnsi="Times New Roman" w:cs="Times New Roman"/>
-          <w:sz w:val="28"/>
-          <w:szCs w:val="28"/>
-        </w:rPr>
-        <w:t xml:space="preserve">: </w:t>
-      </w:r>
-      <w:r>
-        <w:rPr>
-          <w:rFonts w:ascii="Times New Roman" w:hAnsi="Times New Roman" w:cs="Times New Roman"/>
-          <w:sz w:val="28"/>
-          <w:szCs w:val="28"/>
-        </w:rPr>
-        <w:t xml:space="preserve">Сегодня для </w:t>
-      </w:r>
-      <w:proofErr w:type="spellStart"/>
-      <w:r>
-        <w:rPr>
-          <w:rFonts w:ascii="Times New Roman" w:hAnsi="Times New Roman" w:cs="Times New Roman"/>
-          <w:sz w:val="28"/>
-          <w:szCs w:val="28"/>
-        </w:rPr>
-        <w:t>Веснота</w:t>
-      </w:r>
-      <w:proofErr w:type="spellEnd"/>
-      <w:r>
-        <w:rPr>
-          <w:rFonts w:ascii="Times New Roman" w:hAnsi="Times New Roman" w:cs="Times New Roman"/>
-          <w:sz w:val="28"/>
-          <w:szCs w:val="28"/>
-        </w:rPr>
-        <w:t xml:space="preserve"> угас последний огонёк надежды. Совсем скоро я пройдусь по нему чёрным маршем, и крики обречённых будут моими вечными спутниками! </w:t>
-      </w:r>
-      <w:r>
-        <w:rPr>
-          <w:rFonts w:ascii="Times New Roman" w:hAnsi="Times New Roman" w:cs="Times New Roman"/>
-          <w:sz w:val="28"/>
-          <w:szCs w:val="28"/>
-        </w:rPr>
-        <w:br/>
-      </w:r>
-      <w:proofErr w:type="spellStart"/>
-      <w:r>
-        <w:rPr>
-          <w:rFonts w:ascii="Times New Roman" w:hAnsi="Times New Roman" w:cs="Times New Roman"/>
-          <w:sz w:val="28"/>
-          <w:szCs w:val="28"/>
-        </w:rPr>
-        <w:t>Танар</w:t>
-      </w:r>
-      <w:proofErr w:type="spellEnd"/>
-      <w:r>
-        <w:rPr>
-          <w:rFonts w:ascii="Times New Roman" w:hAnsi="Times New Roman" w:cs="Times New Roman"/>
-          <w:sz w:val="28"/>
-          <w:szCs w:val="28"/>
-        </w:rPr>
-        <w:t xml:space="preserve">: </w:t>
-      </w:r>
-      <w:r>
-        <w:rPr>
-          <w:rFonts w:ascii="Times New Roman" w:hAnsi="Times New Roman" w:cs="Times New Roman"/>
-          <w:sz w:val="28"/>
-          <w:szCs w:val="28"/>
-        </w:rPr>
-        <w:t xml:space="preserve">Повелитель, я тут подумал, мы перерезали многих вождей, и многие орки остались без власти. Если дадите мне немного времени, я смогу убедить их пойти на </w:t>
-      </w:r>
-      <w:proofErr w:type="spellStart"/>
-      <w:r>
-        <w:rPr>
-          <w:rFonts w:ascii="Times New Roman" w:hAnsi="Times New Roman" w:cs="Times New Roman"/>
-          <w:sz w:val="28"/>
-          <w:szCs w:val="28"/>
-        </w:rPr>
-        <w:t>Веснот</w:t>
-      </w:r>
-      <w:proofErr w:type="spellEnd"/>
-      <w:r>
-        <w:rPr>
-          <w:rFonts w:ascii="Times New Roman" w:hAnsi="Times New Roman" w:cs="Times New Roman"/>
-          <w:sz w:val="28"/>
-          <w:szCs w:val="28"/>
-        </w:rPr>
-        <w:t xml:space="preserve"> вместе с нами! </w:t>
-      </w:r>
-      <w:r>
-        <w:rPr>
-          <w:rFonts w:ascii="Times New Roman" w:hAnsi="Times New Roman" w:cs="Times New Roman"/>
-          <w:sz w:val="28"/>
-          <w:szCs w:val="28"/>
-        </w:rPr>
-        <w:br/>
-      </w:r>
-      <w:proofErr w:type="spellStart"/>
-      <w:r>
-        <w:rPr>
-          <w:rFonts w:ascii="Times New Roman" w:hAnsi="Times New Roman" w:cs="Times New Roman"/>
-          <w:sz w:val="28"/>
-          <w:szCs w:val="28"/>
-        </w:rPr>
-        <w:t>Нати</w:t>
-      </w:r>
-      <w:proofErr w:type="spellEnd"/>
-      <w:r>
-        <w:rPr>
-          <w:rFonts w:ascii="Times New Roman" w:hAnsi="Times New Roman" w:cs="Times New Roman"/>
-          <w:sz w:val="28"/>
-          <w:szCs w:val="28"/>
-        </w:rPr>
-        <w:t xml:space="preserve">: </w:t>
-      </w:r>
-      <w:r>
-        <w:rPr>
-          <w:rFonts w:ascii="Times New Roman" w:hAnsi="Times New Roman" w:cs="Times New Roman"/>
-          <w:sz w:val="28"/>
-          <w:szCs w:val="28"/>
-        </w:rPr>
-        <w:t xml:space="preserve">Это мудрая мысль, орки могли бы вторгнуться в </w:t>
-      </w:r>
-      <w:proofErr w:type="spellStart"/>
-      <w:r>
-        <w:rPr>
-          <w:rFonts w:ascii="Times New Roman" w:hAnsi="Times New Roman" w:cs="Times New Roman"/>
-          <w:sz w:val="28"/>
-          <w:szCs w:val="28"/>
-        </w:rPr>
-        <w:t>Веснот</w:t>
-      </w:r>
-      <w:proofErr w:type="spellEnd"/>
-      <w:r>
-        <w:rPr>
-          <w:rFonts w:ascii="Times New Roman" w:hAnsi="Times New Roman" w:cs="Times New Roman"/>
-          <w:sz w:val="28"/>
-          <w:szCs w:val="28"/>
-        </w:rPr>
-        <w:t xml:space="preserve"> с другого направления, чтобы растянуть силы людей. </w:t>
-      </w:r>
-      <w:r>
-        <w:rPr>
-          <w:rFonts w:ascii="Times New Roman" w:hAnsi="Times New Roman" w:cs="Times New Roman"/>
-          <w:sz w:val="28"/>
-          <w:szCs w:val="28"/>
-        </w:rPr>
-        <w:br/>
-      </w:r>
-      <w:proofErr w:type="spellStart"/>
-      <w:r>
-        <w:rPr>
-          <w:rFonts w:ascii="Times New Roman" w:hAnsi="Times New Roman" w:cs="Times New Roman"/>
-          <w:sz w:val="28"/>
-          <w:szCs w:val="28"/>
-        </w:rPr>
-        <w:t>Гвити</w:t>
-      </w:r>
-      <w:proofErr w:type="spellEnd"/>
-      <w:r>
-        <w:rPr>
-          <w:rFonts w:ascii="Times New Roman" w:hAnsi="Times New Roman" w:cs="Times New Roman"/>
-          <w:sz w:val="28"/>
-          <w:szCs w:val="28"/>
-        </w:rPr>
-        <w:t xml:space="preserve">: </w:t>
-      </w:r>
-      <w:r>
-        <w:rPr>
-          <w:rFonts w:ascii="Times New Roman" w:hAnsi="Times New Roman" w:cs="Times New Roman"/>
-          <w:sz w:val="28"/>
-          <w:szCs w:val="28"/>
-        </w:rPr>
-        <w:t xml:space="preserve">Я не нуждаюсь в помощи этих грязных варваров! </w:t>
-      </w:r>
-      <w:proofErr w:type="gramStart"/>
-      <w:r>
-        <w:rPr>
-          <w:rFonts w:ascii="Times New Roman" w:hAnsi="Times New Roman" w:cs="Times New Roman"/>
-          <w:sz w:val="28"/>
-          <w:szCs w:val="28"/>
-        </w:rPr>
-        <w:t>А впрочем</w:t>
-      </w:r>
-      <w:proofErr w:type="gramEnd"/>
-      <w:r>
-        <w:rPr>
-          <w:rFonts w:ascii="Times New Roman" w:hAnsi="Times New Roman" w:cs="Times New Roman"/>
-          <w:sz w:val="28"/>
-          <w:szCs w:val="28"/>
-        </w:rPr>
-        <w:t xml:space="preserve">, было бы забавно уничтожить их прямо там, вслед за людьми. Да, пусть будет праздник хаоса, пиршество крови! Иди, собери орков, </w:t>
-      </w:r>
-      <w:proofErr w:type="spellStart"/>
-      <w:r>
-        <w:rPr>
-          <w:rFonts w:ascii="Times New Roman" w:hAnsi="Times New Roman" w:cs="Times New Roman"/>
-          <w:sz w:val="28"/>
-          <w:szCs w:val="28"/>
-        </w:rPr>
-        <w:t>Танар</w:t>
-      </w:r>
-      <w:proofErr w:type="spellEnd"/>
-      <w:r>
-        <w:rPr>
-          <w:rFonts w:ascii="Times New Roman" w:hAnsi="Times New Roman" w:cs="Times New Roman"/>
-          <w:sz w:val="28"/>
-          <w:szCs w:val="28"/>
-        </w:rPr>
-        <w:t xml:space="preserve">, но не смей медлить. </w:t>
-      </w:r>
-      <w:r>
-        <w:rPr>
-          <w:rFonts w:ascii="Times New Roman" w:hAnsi="Times New Roman" w:cs="Times New Roman"/>
-          <w:sz w:val="28"/>
-          <w:szCs w:val="28"/>
-        </w:rPr>
-        <w:br/>
-      </w:r>
-      <w:proofErr w:type="spellStart"/>
-      <w:r>
-        <w:rPr>
-          <w:rFonts w:ascii="Times New Roman" w:hAnsi="Times New Roman" w:cs="Times New Roman"/>
-          <w:sz w:val="28"/>
-          <w:szCs w:val="28"/>
-        </w:rPr>
-        <w:t>Танар</w:t>
-      </w:r>
-      <w:proofErr w:type="spellEnd"/>
-      <w:r>
-        <w:rPr>
-          <w:rFonts w:ascii="Times New Roman" w:hAnsi="Times New Roman" w:cs="Times New Roman"/>
-          <w:sz w:val="28"/>
-          <w:szCs w:val="28"/>
-        </w:rPr>
-        <w:t>:</w:t>
-      </w:r>
-      <w:r>
-        <w:rPr>
-          <w:rFonts w:ascii="Times New Roman" w:hAnsi="Times New Roman" w:cs="Times New Roman"/>
-          <w:sz w:val="28"/>
-          <w:szCs w:val="28"/>
-        </w:rPr>
-        <w:t xml:space="preserve"> Слушаюсь, повелитель! </w:t>
-      </w:r>
     </w:p>
     <w:p>
       <w:pPr>
@@ -11202,66 +10732,31 @@
           <w:szCs w:val="28"/>
         </w:rPr>
       </w:pPr>
-      <w:r>
-        <w:rPr>
-          <w:rFonts w:ascii="Times New Roman" w:hAnsi="Times New Roman" w:cs="Times New Roman"/>
-          <w:sz w:val="28"/>
-          <w:szCs w:val="28"/>
-        </w:rPr>
-        <w:t xml:space="preserve">Миссия 13. </w:t>
-      </w:r>
-      <w:proofErr w:type="spellStart"/>
-      <w:r>
-        <w:rPr>
-          <w:rFonts w:ascii="Times New Roman" w:hAnsi="Times New Roman" w:cs="Times New Roman"/>
-          <w:sz w:val="28"/>
-          <w:szCs w:val="28"/>
-        </w:rPr>
-        <w:t>Алдуин</w:t>
-      </w:r>
-      <w:proofErr w:type="spellEnd"/>
-      <w:r>
-        <w:rPr>
-          <w:rFonts w:ascii="Times New Roman" w:hAnsi="Times New Roman" w:cs="Times New Roman"/>
-          <w:sz w:val="28"/>
-          <w:szCs w:val="28"/>
-        </w:rPr>
-        <w:t xml:space="preserve">. </w:t>
-      </w:r>
-      <w:r>
-        <w:rPr>
-          <w:rFonts w:ascii="Times New Roman" w:hAnsi="Times New Roman" w:cs="Times New Roman"/>
-          <w:sz w:val="28"/>
-          <w:szCs w:val="28"/>
-        </w:rPr>
-        <w:br/>
-      </w:r>
-      <w:r>
-        <w:rPr>
-          <w:rFonts w:ascii="Times New Roman" w:hAnsi="Times New Roman" w:cs="Times New Roman"/>
-          <w:sz w:val="28"/>
-          <w:szCs w:val="28"/>
-        </w:rPr>
-        <w:br/>
-        <w:t xml:space="preserve">Помня о том, сколько неприятностей ему доставили маги и паладины сэра </w:t>
-      </w:r>
-      <w:proofErr w:type="spellStart"/>
-      <w:r>
-        <w:rPr>
-          <w:rFonts w:ascii="Times New Roman" w:hAnsi="Times New Roman" w:cs="Times New Roman"/>
-          <w:sz w:val="28"/>
-          <w:szCs w:val="28"/>
-        </w:rPr>
-        <w:t>Арету</w:t>
-      </w:r>
-      <w:proofErr w:type="spellEnd"/>
-      <w:r>
-        <w:rPr>
-          <w:rFonts w:ascii="Times New Roman" w:hAnsi="Times New Roman" w:cs="Times New Roman"/>
-          <w:sz w:val="28"/>
-          <w:szCs w:val="28"/>
-        </w:rPr>
-        <w:t xml:space="preserve">, </w:t>
+      <w:proofErr w:type="spellStart"/>
+      <w:r>
+        <w:rPr>
+          <w:rFonts w:ascii="Times New Roman" w:hAnsi="Times New Roman" w:cs="Times New Roman"/>
+          <w:sz w:val="28"/>
+          <w:szCs w:val="28"/>
+        </w:rPr>
+        <w:t>Леганот</w:t>
+      </w:r>
+      <w:proofErr w:type="spellEnd"/>
+      <w:r>
+        <w:rPr>
+          <w:rFonts w:ascii="Times New Roman" w:hAnsi="Times New Roman" w:cs="Times New Roman"/>
+          <w:sz w:val="28"/>
+          <w:szCs w:val="28"/>
+        </w:rPr>
+        <w:t>:</w:t>
+      </w:r>
+      <w:r>
+        <w:rPr>
+          <w:rFonts w:ascii="Times New Roman" w:hAnsi="Times New Roman" w:cs="Times New Roman"/>
+          <w:sz w:val="28"/>
+          <w:szCs w:val="28"/>
+        </w:rPr>
+        <w:t xml:space="preserve"> И всё же ты смог собрать Череп, </w:t>
       </w:r>
       <w:proofErr w:type="spellStart"/>
       <w:r>
@@ -11279,25 +10774,313 @@
           <w:sz w:val="28"/>
           <w:szCs w:val="28"/>
         </w:rPr>
-        <w:t xml:space="preserve"> решил первым делом вторгнуться на остров </w:t>
-      </w:r>
-      <w:proofErr w:type="spellStart"/>
-      <w:r>
-        <w:rPr>
-          <w:rFonts w:ascii="Times New Roman" w:hAnsi="Times New Roman" w:cs="Times New Roman"/>
-          <w:sz w:val="28"/>
-          <w:szCs w:val="28"/>
-        </w:rPr>
-        <w:t>Алдуин</w:t>
-      </w:r>
-      <w:proofErr w:type="spellEnd"/>
-      <w:r>
-        <w:rPr>
-          <w:rFonts w:ascii="Times New Roman" w:hAnsi="Times New Roman" w:cs="Times New Roman"/>
-          <w:sz w:val="28"/>
-          <w:szCs w:val="28"/>
-        </w:rPr>
-        <w:t xml:space="preserve">, чтобы обезглавить магические силы </w:t>
+        <w:t xml:space="preserve"> </w:t>
+      </w:r>
+      <w:proofErr w:type="spellStart"/>
+      <w:r>
+        <w:rPr>
+          <w:rFonts w:ascii="Times New Roman" w:hAnsi="Times New Roman" w:cs="Times New Roman"/>
+          <w:sz w:val="28"/>
+          <w:szCs w:val="28"/>
+        </w:rPr>
+        <w:t>Хаател</w:t>
+      </w:r>
+      <w:proofErr w:type="spellEnd"/>
+      <w:r>
+        <w:rPr>
+          <w:rFonts w:ascii="Times New Roman" w:hAnsi="Times New Roman" w:cs="Times New Roman"/>
+          <w:sz w:val="28"/>
+          <w:szCs w:val="28"/>
+        </w:rPr>
+        <w:t xml:space="preserve">! Я не ошибся в тебе! Судьба моя связана с судьбой Черепа, а потому отныне я буду следовать за тобой! </w:t>
+      </w:r>
+      <w:r>
+        <w:rPr>
+          <w:rFonts w:ascii="Times New Roman" w:hAnsi="Times New Roman" w:cs="Times New Roman"/>
+          <w:sz w:val="28"/>
+          <w:szCs w:val="28"/>
+        </w:rPr>
+        <w:br/>
+      </w:r>
+      <w:proofErr w:type="spellStart"/>
+      <w:r>
+        <w:rPr>
+          <w:rFonts w:ascii="Times New Roman" w:hAnsi="Times New Roman" w:cs="Times New Roman"/>
+          <w:sz w:val="28"/>
+          <w:szCs w:val="28"/>
+        </w:rPr>
+        <w:t>Гвити</w:t>
+      </w:r>
+      <w:proofErr w:type="spellEnd"/>
+      <w:r>
+        <w:rPr>
+          <w:rFonts w:ascii="Times New Roman" w:hAnsi="Times New Roman" w:cs="Times New Roman"/>
+          <w:sz w:val="28"/>
+          <w:szCs w:val="28"/>
+        </w:rPr>
+        <w:t>:</w:t>
+      </w:r>
+      <w:r>
+        <w:rPr>
+          <w:rFonts w:ascii="Times New Roman" w:hAnsi="Times New Roman" w:cs="Times New Roman"/>
+          <w:sz w:val="28"/>
+          <w:szCs w:val="28"/>
+        </w:rPr>
+        <w:t xml:space="preserve"> Я принимаю твою службу, дух. Не подведи </w:t>
+      </w:r>
+      <w:proofErr w:type="gramStart"/>
+      <w:r>
+        <w:rPr>
+          <w:rFonts w:ascii="Times New Roman" w:hAnsi="Times New Roman" w:cs="Times New Roman"/>
+          <w:sz w:val="28"/>
+          <w:szCs w:val="28"/>
+        </w:rPr>
+        <w:t>меня!</w:t>
+      </w:r>
+      <w:r>
+        <w:rPr>
+          <w:rFonts w:ascii="Times New Roman" w:hAnsi="Times New Roman" w:cs="Times New Roman"/>
+          <w:sz w:val="28"/>
+          <w:szCs w:val="28"/>
+        </w:rPr>
+        <w:br/>
+      </w:r>
+      <w:proofErr w:type="spellStart"/>
+      <w:r>
+        <w:rPr>
+          <w:rFonts w:ascii="Times New Roman" w:hAnsi="Times New Roman" w:cs="Times New Roman"/>
+          <w:sz w:val="28"/>
+          <w:szCs w:val="28"/>
+        </w:rPr>
+        <w:t>Нати</w:t>
+      </w:r>
+      <w:proofErr w:type="spellEnd"/>
+      <w:proofErr w:type="gramEnd"/>
+      <w:r>
+        <w:rPr>
+          <w:rFonts w:ascii="Times New Roman" w:hAnsi="Times New Roman" w:cs="Times New Roman"/>
+          <w:sz w:val="28"/>
+          <w:szCs w:val="28"/>
+        </w:rPr>
+        <w:t xml:space="preserve">: </w:t>
+      </w:r>
+      <w:r>
+        <w:rPr>
+          <w:rFonts w:ascii="Times New Roman" w:hAnsi="Times New Roman" w:cs="Times New Roman"/>
+          <w:sz w:val="28"/>
+          <w:szCs w:val="28"/>
+        </w:rPr>
+        <w:t xml:space="preserve">Что теперь? </w:t>
+      </w:r>
+      <w:r>
+        <w:rPr>
+          <w:rFonts w:ascii="Times New Roman" w:hAnsi="Times New Roman" w:cs="Times New Roman"/>
+          <w:sz w:val="28"/>
+          <w:szCs w:val="28"/>
+        </w:rPr>
+        <w:br/>
+      </w:r>
+      <w:proofErr w:type="spellStart"/>
+      <w:r>
+        <w:rPr>
+          <w:rFonts w:ascii="Times New Roman" w:hAnsi="Times New Roman" w:cs="Times New Roman"/>
+          <w:sz w:val="28"/>
+          <w:szCs w:val="28"/>
+        </w:rPr>
+        <w:t>Гвити</w:t>
+      </w:r>
+      <w:proofErr w:type="spellEnd"/>
+      <w:r>
+        <w:rPr>
+          <w:rFonts w:ascii="Times New Roman" w:hAnsi="Times New Roman" w:cs="Times New Roman"/>
+          <w:sz w:val="28"/>
+          <w:szCs w:val="28"/>
+        </w:rPr>
+        <w:t>:</w:t>
+      </w:r>
+      <w:r>
+        <w:rPr>
+          <w:rFonts w:ascii="Times New Roman" w:hAnsi="Times New Roman" w:cs="Times New Roman"/>
+          <w:sz w:val="28"/>
+          <w:szCs w:val="28"/>
+        </w:rPr>
+        <w:t xml:space="preserve"> Убивайте всех, я хочу, чтобы ни один поганый вождь не ушёл живым! </w:t>
+      </w:r>
+      <w:r>
+        <w:rPr>
+          <w:rFonts w:ascii="Times New Roman" w:hAnsi="Times New Roman" w:cs="Times New Roman"/>
+          <w:sz w:val="28"/>
+          <w:szCs w:val="28"/>
+        </w:rPr>
+        <w:br/>
+      </w:r>
+      <w:r>
+        <w:rPr>
+          <w:rFonts w:ascii="Times New Roman" w:hAnsi="Times New Roman" w:cs="Times New Roman"/>
+          <w:sz w:val="28"/>
+          <w:szCs w:val="28"/>
+        </w:rPr>
+        <w:br/>
+        <w:t>Убили последнего вождя</w:t>
+      </w:r>
+      <w:r>
+        <w:rPr>
+          <w:rFonts w:ascii="Times New Roman" w:hAnsi="Times New Roman" w:cs="Times New Roman"/>
+          <w:sz w:val="28"/>
+          <w:szCs w:val="28"/>
+        </w:rPr>
+        <w:t xml:space="preserve">: </w:t>
+      </w:r>
+      <w:r>
+        <w:rPr>
+          <w:rFonts w:ascii="Times New Roman" w:hAnsi="Times New Roman" w:cs="Times New Roman"/>
+          <w:sz w:val="28"/>
+          <w:szCs w:val="28"/>
+        </w:rPr>
+        <w:t xml:space="preserve"> </w:t>
+      </w:r>
+      <w:r>
+        <w:rPr>
+          <w:rFonts w:ascii="Times New Roman" w:hAnsi="Times New Roman" w:cs="Times New Roman"/>
+          <w:sz w:val="28"/>
+          <w:szCs w:val="28"/>
+        </w:rPr>
+        <w:br/>
+      </w:r>
+      <w:r>
+        <w:rPr>
+          <w:rFonts w:ascii="Times New Roman" w:hAnsi="Times New Roman" w:cs="Times New Roman"/>
+          <w:sz w:val="28"/>
+          <w:szCs w:val="28"/>
+        </w:rPr>
+        <w:br/>
+        <w:t>Вождь</w:t>
+      </w:r>
+      <w:r>
+        <w:rPr>
+          <w:rFonts w:ascii="Times New Roman" w:hAnsi="Times New Roman" w:cs="Times New Roman"/>
+          <w:sz w:val="28"/>
+          <w:szCs w:val="28"/>
+        </w:rPr>
+        <w:t xml:space="preserve">: </w:t>
+      </w:r>
+      <w:r>
+        <w:rPr>
+          <w:rFonts w:ascii="Times New Roman" w:hAnsi="Times New Roman" w:cs="Times New Roman"/>
+          <w:sz w:val="28"/>
+          <w:szCs w:val="28"/>
+        </w:rPr>
+        <w:t xml:space="preserve">Нет, нет! </w:t>
+      </w:r>
+      <w:r>
+        <w:rPr>
+          <w:rFonts w:ascii="Times New Roman" w:hAnsi="Times New Roman" w:cs="Times New Roman"/>
+          <w:sz w:val="28"/>
+          <w:szCs w:val="28"/>
+        </w:rPr>
+        <w:br/>
+      </w:r>
+      <w:proofErr w:type="spellStart"/>
+      <w:r>
+        <w:rPr>
+          <w:rFonts w:ascii="Times New Roman" w:hAnsi="Times New Roman" w:cs="Times New Roman"/>
+          <w:sz w:val="28"/>
+          <w:szCs w:val="28"/>
+        </w:rPr>
+        <w:t>Гвити</w:t>
+      </w:r>
+      <w:proofErr w:type="spellEnd"/>
+      <w:r>
+        <w:rPr>
+          <w:rFonts w:ascii="Times New Roman" w:hAnsi="Times New Roman" w:cs="Times New Roman"/>
+          <w:sz w:val="28"/>
+          <w:szCs w:val="28"/>
+        </w:rPr>
+        <w:t xml:space="preserve">: </w:t>
+      </w:r>
+      <w:r>
+        <w:rPr>
+          <w:rFonts w:ascii="Times New Roman" w:hAnsi="Times New Roman" w:cs="Times New Roman"/>
+          <w:sz w:val="28"/>
+          <w:szCs w:val="28"/>
+        </w:rPr>
+        <w:t xml:space="preserve">И вы смели бросать мне вызов, жалкие твари? Сдохни! </w:t>
+      </w:r>
+      <w:r>
+        <w:rPr>
+          <w:rFonts w:ascii="Times New Roman" w:hAnsi="Times New Roman" w:cs="Times New Roman"/>
+          <w:sz w:val="28"/>
+          <w:szCs w:val="28"/>
+        </w:rPr>
+        <w:br/>
+      </w:r>
+      <w:r>
+        <w:rPr>
+          <w:rFonts w:ascii="Times New Roman" w:hAnsi="Times New Roman" w:cs="Times New Roman"/>
+          <w:sz w:val="28"/>
+          <w:szCs w:val="28"/>
+        </w:rPr>
+        <w:br/>
+      </w:r>
+      <w:proofErr w:type="spellStart"/>
+      <w:r>
+        <w:rPr>
+          <w:rFonts w:ascii="Times New Roman" w:hAnsi="Times New Roman" w:cs="Times New Roman"/>
+          <w:sz w:val="28"/>
+          <w:szCs w:val="28"/>
+        </w:rPr>
+        <w:t>Нати</w:t>
+      </w:r>
+      <w:proofErr w:type="spellEnd"/>
+      <w:r>
+        <w:rPr>
+          <w:rFonts w:ascii="Times New Roman" w:hAnsi="Times New Roman" w:cs="Times New Roman"/>
+          <w:sz w:val="28"/>
+          <w:szCs w:val="28"/>
+        </w:rPr>
+        <w:t xml:space="preserve">: </w:t>
+      </w:r>
+      <w:r>
+        <w:rPr>
+          <w:rFonts w:ascii="Times New Roman" w:hAnsi="Times New Roman" w:cs="Times New Roman"/>
+          <w:sz w:val="28"/>
+          <w:szCs w:val="28"/>
+        </w:rPr>
+        <w:t xml:space="preserve">Ну и битва! Но Череп у нас. И это зелье… ничто не сравнится с ним! </w:t>
+      </w:r>
+      <w:r>
+        <w:rPr>
+          <w:rFonts w:ascii="Times New Roman" w:hAnsi="Times New Roman" w:cs="Times New Roman"/>
+          <w:sz w:val="28"/>
+          <w:szCs w:val="28"/>
+        </w:rPr>
+        <w:br/>
+      </w:r>
+      <w:proofErr w:type="spellStart"/>
+      <w:r>
+        <w:rPr>
+          <w:rFonts w:ascii="Times New Roman" w:hAnsi="Times New Roman" w:cs="Times New Roman"/>
+          <w:sz w:val="28"/>
+          <w:szCs w:val="28"/>
+        </w:rPr>
+        <w:t>Гвити</w:t>
+      </w:r>
+      <w:proofErr w:type="spellEnd"/>
+      <w:r>
+        <w:rPr>
+          <w:rFonts w:ascii="Times New Roman" w:hAnsi="Times New Roman" w:cs="Times New Roman"/>
+          <w:sz w:val="28"/>
+          <w:szCs w:val="28"/>
+        </w:rPr>
+        <w:t xml:space="preserve">: </w:t>
+      </w:r>
+      <w:r>
+        <w:rPr>
+          <w:rFonts w:ascii="Times New Roman" w:hAnsi="Times New Roman" w:cs="Times New Roman"/>
+          <w:sz w:val="28"/>
+          <w:szCs w:val="28"/>
+        </w:rPr>
+        <w:t xml:space="preserve">Сегодня для </w:t>
       </w:r>
       <w:proofErr w:type="spellStart"/>
       <w:r>
@@ -11315,7 +11098,15 @@
           <w:sz w:val="28"/>
           <w:szCs w:val="28"/>
         </w:rPr>
-        <w:t xml:space="preserve">. Тем временем орки, которых собрал </w:t>
+        <w:t xml:space="preserve"> угас последний огонёк надежды. Совсем скоро я пройдусь по нему чёрным маршем, и крики обречённых будут моими вечными спутниками! </w:t>
+      </w:r>
+      <w:r>
+        <w:rPr>
+          <w:rFonts w:ascii="Times New Roman" w:hAnsi="Times New Roman" w:cs="Times New Roman"/>
+          <w:sz w:val="28"/>
+          <w:szCs w:val="28"/>
+        </w:rPr>
+        <w:br/>
       </w:r>
       <w:proofErr w:type="spellStart"/>
       <w:r>
@@ -11333,24 +11124,93 @@
           <w:sz w:val="28"/>
           <w:szCs w:val="28"/>
         </w:rPr>
-        <w:t xml:space="preserve">, должны были обрушиться на королевство с востока. </w:t>
-      </w:r>
-      <w:r>
-        <w:rPr>
-          <w:rFonts w:ascii="Times New Roman" w:hAnsi="Times New Roman" w:cs="Times New Roman"/>
-          <w:sz w:val="28"/>
-          <w:szCs w:val="28"/>
-        </w:rPr>
-        <w:br/>
-      </w:r>
-      <w:r>
-        <w:rPr>
-          <w:rFonts w:ascii="Times New Roman" w:hAnsi="Times New Roman" w:cs="Times New Roman"/>
-          <w:sz w:val="28"/>
-          <w:szCs w:val="28"/>
-        </w:rPr>
-        <w:br/>
-        <w:t xml:space="preserve">Погрузив свои войска на несколько грубо сколоченных кораблей, </w:t>
+        <w:t xml:space="preserve">: </w:t>
+      </w:r>
+      <w:r>
+        <w:rPr>
+          <w:rFonts w:ascii="Times New Roman" w:hAnsi="Times New Roman" w:cs="Times New Roman"/>
+          <w:sz w:val="28"/>
+          <w:szCs w:val="28"/>
+        </w:rPr>
+        <w:t xml:space="preserve">Повелитель, я тут подумал, мы перерезали многих вождей, и многие орки остались без власти. Если дадите мне немного времени, я смогу убедить их пойти на </w:t>
+      </w:r>
+      <w:proofErr w:type="spellStart"/>
+      <w:r>
+        <w:rPr>
+          <w:rFonts w:ascii="Times New Roman" w:hAnsi="Times New Roman" w:cs="Times New Roman"/>
+          <w:sz w:val="28"/>
+          <w:szCs w:val="28"/>
+        </w:rPr>
+        <w:t>Веснот</w:t>
+      </w:r>
+      <w:proofErr w:type="spellEnd"/>
+      <w:r>
+        <w:rPr>
+          <w:rFonts w:ascii="Times New Roman" w:hAnsi="Times New Roman" w:cs="Times New Roman"/>
+          <w:sz w:val="28"/>
+          <w:szCs w:val="28"/>
+        </w:rPr>
+        <w:t xml:space="preserve"> вместе с нами! </w:t>
+      </w:r>
+      <w:r>
+        <w:rPr>
+          <w:rFonts w:ascii="Times New Roman" w:hAnsi="Times New Roman" w:cs="Times New Roman"/>
+          <w:sz w:val="28"/>
+          <w:szCs w:val="28"/>
+        </w:rPr>
+        <w:br/>
+      </w:r>
+      <w:proofErr w:type="spellStart"/>
+      <w:r>
+        <w:rPr>
+          <w:rFonts w:ascii="Times New Roman" w:hAnsi="Times New Roman" w:cs="Times New Roman"/>
+          <w:sz w:val="28"/>
+          <w:szCs w:val="28"/>
+        </w:rPr>
+        <w:t>Нати</w:t>
+      </w:r>
+      <w:proofErr w:type="spellEnd"/>
+      <w:r>
+        <w:rPr>
+          <w:rFonts w:ascii="Times New Roman" w:hAnsi="Times New Roman" w:cs="Times New Roman"/>
+          <w:sz w:val="28"/>
+          <w:szCs w:val="28"/>
+        </w:rPr>
+        <w:t xml:space="preserve">: </w:t>
+      </w:r>
+      <w:r>
+        <w:rPr>
+          <w:rFonts w:ascii="Times New Roman" w:hAnsi="Times New Roman" w:cs="Times New Roman"/>
+          <w:sz w:val="28"/>
+          <w:szCs w:val="28"/>
+        </w:rPr>
+        <w:t xml:space="preserve">Это мудрая мысль, орки могли бы вторгнуться в </w:t>
+      </w:r>
+      <w:proofErr w:type="spellStart"/>
+      <w:r>
+        <w:rPr>
+          <w:rFonts w:ascii="Times New Roman" w:hAnsi="Times New Roman" w:cs="Times New Roman"/>
+          <w:sz w:val="28"/>
+          <w:szCs w:val="28"/>
+        </w:rPr>
+        <w:t>Веснот</w:t>
+      </w:r>
+      <w:proofErr w:type="spellEnd"/>
+      <w:r>
+        <w:rPr>
+          <w:rFonts w:ascii="Times New Roman" w:hAnsi="Times New Roman" w:cs="Times New Roman"/>
+          <w:sz w:val="28"/>
+          <w:szCs w:val="28"/>
+        </w:rPr>
+        <w:t xml:space="preserve"> с другого направления, чтобы растянуть силы людей. </w:t>
+      </w:r>
+      <w:r>
+        <w:rPr>
+          <w:rFonts w:ascii="Times New Roman" w:hAnsi="Times New Roman" w:cs="Times New Roman"/>
+          <w:sz w:val="28"/>
+          <w:szCs w:val="28"/>
+        </w:rPr>
+        <w:br/>
       </w:r>
       <w:proofErr w:type="spellStart"/>
       <w:r>
@@ -11368,102 +11228,6 @@
           <w:sz w:val="28"/>
           <w:szCs w:val="28"/>
         </w:rPr>
-        <w:t xml:space="preserve"> выступил в долгожданный поход. Всю дорогу он стоял на носу флагмана, представляя великие битвы и разрушения городов, которым суждено было случиться. </w:t>
-      </w:r>
-      <w:r>
-        <w:rPr>
-          <w:rFonts w:ascii="Times New Roman" w:hAnsi="Times New Roman" w:cs="Times New Roman"/>
-          <w:sz w:val="28"/>
-          <w:szCs w:val="28"/>
-        </w:rPr>
-        <w:br/>
-      </w:r>
-      <w:r>
-        <w:rPr>
-          <w:rFonts w:ascii="Times New Roman" w:hAnsi="Times New Roman" w:cs="Times New Roman"/>
-          <w:sz w:val="28"/>
-          <w:szCs w:val="28"/>
-        </w:rPr>
-        <w:br/>
-        <w:t xml:space="preserve">Наконец, на горизонте показалась тонкая полоска земли – остров </w:t>
-      </w:r>
-      <w:proofErr w:type="spellStart"/>
-      <w:r>
-        <w:rPr>
-          <w:rFonts w:ascii="Times New Roman" w:hAnsi="Times New Roman" w:cs="Times New Roman"/>
-          <w:sz w:val="28"/>
-          <w:szCs w:val="28"/>
-        </w:rPr>
-        <w:t>Алдуин</w:t>
-      </w:r>
-      <w:proofErr w:type="spellEnd"/>
-      <w:r>
-        <w:rPr>
-          <w:rFonts w:ascii="Times New Roman" w:hAnsi="Times New Roman" w:cs="Times New Roman"/>
-          <w:sz w:val="28"/>
-          <w:szCs w:val="28"/>
-        </w:rPr>
-        <w:t xml:space="preserve">. </w:t>
-      </w:r>
-      <w:r>
-        <w:rPr>
-          <w:rFonts w:ascii="Times New Roman" w:hAnsi="Times New Roman" w:cs="Times New Roman"/>
-          <w:sz w:val="28"/>
-          <w:szCs w:val="28"/>
-        </w:rPr>
-        <w:lastRenderedPageBreak/>
-        <w:t xml:space="preserve">Пробил величайший час в жизни </w:t>
-      </w:r>
-      <w:proofErr w:type="spellStart"/>
-      <w:r>
-        <w:rPr>
-          <w:rFonts w:ascii="Times New Roman" w:hAnsi="Times New Roman" w:cs="Times New Roman"/>
-          <w:sz w:val="28"/>
-          <w:szCs w:val="28"/>
-        </w:rPr>
-        <w:t>Гвити</w:t>
-      </w:r>
-      <w:proofErr w:type="spellEnd"/>
-      <w:r>
-        <w:rPr>
-          <w:rFonts w:ascii="Times New Roman" w:hAnsi="Times New Roman" w:cs="Times New Roman"/>
-          <w:sz w:val="28"/>
-          <w:szCs w:val="28"/>
-        </w:rPr>
-        <w:t xml:space="preserve">. </w:t>
-      </w:r>
-      <w:r>
-        <w:rPr>
-          <w:rFonts w:ascii="Times New Roman" w:hAnsi="Times New Roman" w:cs="Times New Roman"/>
-          <w:sz w:val="28"/>
-          <w:szCs w:val="28"/>
-        </w:rPr>
-        <w:br/>
-      </w:r>
-      <w:r>
-        <w:rPr>
-          <w:rFonts w:ascii="Times New Roman" w:hAnsi="Times New Roman" w:cs="Times New Roman"/>
-          <w:sz w:val="28"/>
-          <w:szCs w:val="28"/>
-        </w:rPr>
-        <w:br/>
-      </w:r>
-      <w:proofErr w:type="spellStart"/>
-      <w:r>
-        <w:rPr>
-          <w:rFonts w:ascii="Times New Roman" w:hAnsi="Times New Roman" w:cs="Times New Roman"/>
-          <w:sz w:val="28"/>
-          <w:szCs w:val="28"/>
-        </w:rPr>
-        <w:t>Гвити</w:t>
-      </w:r>
-      <w:proofErr w:type="spellEnd"/>
-      <w:r>
-        <w:rPr>
-          <w:rFonts w:ascii="Times New Roman" w:hAnsi="Times New Roman" w:cs="Times New Roman"/>
-          <w:sz w:val="28"/>
-          <w:szCs w:val="28"/>
-        </w:rPr>
         <w:t xml:space="preserve">: </w:t>
       </w:r>
       <w:r>
@@ -11472,59 +11236,7 @@
           <w:sz w:val="28"/>
           <w:szCs w:val="28"/>
         </w:rPr>
-        <w:t xml:space="preserve">Остров </w:t>
-      </w:r>
-      <w:proofErr w:type="spellStart"/>
-      <w:r>
-        <w:rPr>
-          <w:rFonts w:ascii="Times New Roman" w:hAnsi="Times New Roman" w:cs="Times New Roman"/>
-          <w:sz w:val="28"/>
-          <w:szCs w:val="28"/>
-        </w:rPr>
-        <w:t>Алдуин</w:t>
-      </w:r>
-      <w:proofErr w:type="spellEnd"/>
-      <w:r>
-        <w:rPr>
-          <w:rFonts w:ascii="Times New Roman" w:hAnsi="Times New Roman" w:cs="Times New Roman"/>
-          <w:sz w:val="28"/>
-          <w:szCs w:val="28"/>
-        </w:rPr>
-        <w:t xml:space="preserve">… сотни раз я представлял его опустошённым, но сегодня я увижу это воочию! </w:t>
-      </w:r>
-      <w:r>
-        <w:rPr>
-          <w:rFonts w:ascii="Times New Roman" w:hAnsi="Times New Roman" w:cs="Times New Roman"/>
-          <w:sz w:val="28"/>
-          <w:szCs w:val="28"/>
-        </w:rPr>
-        <w:br/>
-      </w:r>
-      <w:proofErr w:type="spellStart"/>
-      <w:r>
-        <w:rPr>
-          <w:rFonts w:ascii="Times New Roman" w:hAnsi="Times New Roman" w:cs="Times New Roman"/>
-          <w:sz w:val="28"/>
-          <w:szCs w:val="28"/>
-        </w:rPr>
-        <w:t>Гвити</w:t>
-      </w:r>
-      <w:proofErr w:type="spellEnd"/>
-      <w:r>
-        <w:rPr>
-          <w:rFonts w:ascii="Times New Roman" w:hAnsi="Times New Roman" w:cs="Times New Roman"/>
-          <w:sz w:val="28"/>
-          <w:szCs w:val="28"/>
-        </w:rPr>
-        <w:t xml:space="preserve">: </w:t>
-      </w:r>
-      <w:r>
-        <w:rPr>
-          <w:rFonts w:ascii="Times New Roman" w:hAnsi="Times New Roman" w:cs="Times New Roman"/>
-          <w:sz w:val="28"/>
-          <w:szCs w:val="28"/>
-        </w:rPr>
-        <w:t xml:space="preserve">Пусть колдовской туман скроет наше приближение. Найдите хорошее место для высадки, а затем обрушьтесь на магов со всей тёмной </w:t>
+        <w:t xml:space="preserve">Я не нуждаюсь в помощи этих грязных варваров! </w:t>
       </w:r>
       <w:proofErr w:type="gramStart"/>
       <w:r>
@@ -11533,24 +11245,7 @@
           <w:sz w:val="28"/>
           <w:szCs w:val="28"/>
         </w:rPr>
-        <w:t>мощью!</w:t>
-      </w:r>
-      <w:r>
-        <w:rPr>
-          <w:rFonts w:ascii="Times New Roman" w:hAnsi="Times New Roman" w:cs="Times New Roman"/>
-          <w:sz w:val="28"/>
-          <w:szCs w:val="28"/>
-        </w:rPr>
-        <w:br/>
-      </w:r>
-      <w:r>
-        <w:rPr>
-          <w:rFonts w:ascii="Times New Roman" w:hAnsi="Times New Roman" w:cs="Times New Roman"/>
-          <w:sz w:val="28"/>
-          <w:szCs w:val="28"/>
-        </w:rPr>
-        <w:br/>
-        <w:t>Высадились</w:t>
+        <w:t>А впрочем</w:t>
       </w:r>
       <w:proofErr w:type="gramEnd"/>
       <w:r>
@@ -11559,267 +11254,7 @@
           <w:sz w:val="28"/>
           <w:szCs w:val="28"/>
         </w:rPr>
-        <w:t xml:space="preserve">: </w:t>
-      </w:r>
-      <w:r>
-        <w:rPr>
-          <w:rFonts w:ascii="Times New Roman" w:hAnsi="Times New Roman" w:cs="Times New Roman"/>
-          <w:sz w:val="28"/>
-          <w:szCs w:val="28"/>
-        </w:rPr>
-        <w:t xml:space="preserve"> </w:t>
-      </w:r>
-      <w:r>
-        <w:rPr>
-          <w:rFonts w:ascii="Times New Roman" w:hAnsi="Times New Roman" w:cs="Times New Roman"/>
-          <w:sz w:val="28"/>
-          <w:szCs w:val="28"/>
-        </w:rPr>
-        <w:br/>
-      </w:r>
-      <w:r>
-        <w:rPr>
-          <w:rFonts w:ascii="Times New Roman" w:hAnsi="Times New Roman" w:cs="Times New Roman"/>
-          <w:sz w:val="28"/>
-          <w:szCs w:val="28"/>
-        </w:rPr>
-        <w:br/>
-        <w:t xml:space="preserve">-- Земля! </w:t>
-      </w:r>
-      <w:r>
-        <w:rPr>
-          <w:rFonts w:ascii="Times New Roman" w:hAnsi="Times New Roman" w:cs="Times New Roman"/>
-          <w:sz w:val="28"/>
-          <w:szCs w:val="28"/>
-        </w:rPr>
-        <w:br/>
-        <w:t>Маг</w:t>
-      </w:r>
-      <w:r>
-        <w:rPr>
-          <w:rFonts w:ascii="Times New Roman" w:hAnsi="Times New Roman" w:cs="Times New Roman"/>
-          <w:sz w:val="28"/>
-          <w:szCs w:val="28"/>
-        </w:rPr>
-        <w:t xml:space="preserve">: </w:t>
-      </w:r>
-      <w:r>
-        <w:rPr>
-          <w:rFonts w:ascii="Times New Roman" w:hAnsi="Times New Roman" w:cs="Times New Roman"/>
-          <w:sz w:val="28"/>
-          <w:szCs w:val="28"/>
-        </w:rPr>
-        <w:t xml:space="preserve">Что это, мертвецы и орки высаживаются на берег! </w:t>
-      </w:r>
-      <w:r>
-        <w:rPr>
-          <w:rFonts w:ascii="Times New Roman" w:hAnsi="Times New Roman" w:cs="Times New Roman"/>
-          <w:sz w:val="28"/>
-          <w:szCs w:val="28"/>
-        </w:rPr>
-        <w:br/>
-        <w:t>Маг2</w:t>
-      </w:r>
-      <w:r>
-        <w:rPr>
-          <w:rFonts w:ascii="Times New Roman" w:hAnsi="Times New Roman" w:cs="Times New Roman"/>
-          <w:sz w:val="28"/>
-          <w:szCs w:val="28"/>
-        </w:rPr>
-        <w:t xml:space="preserve">: </w:t>
-      </w:r>
-      <w:r>
-        <w:rPr>
-          <w:rFonts w:ascii="Times New Roman" w:hAnsi="Times New Roman" w:cs="Times New Roman"/>
-          <w:sz w:val="28"/>
-          <w:szCs w:val="28"/>
-        </w:rPr>
-        <w:t xml:space="preserve">Я знал, что в этом тумане скрывается что-то ужасное! Все к оружию! Призовите королевскую армию, призовите водяных! </w:t>
-      </w:r>
-      <w:proofErr w:type="spellStart"/>
-      <w:r>
-        <w:rPr>
-          <w:rFonts w:ascii="Times New Roman" w:hAnsi="Times New Roman" w:cs="Times New Roman"/>
-          <w:sz w:val="28"/>
-          <w:szCs w:val="28"/>
-        </w:rPr>
-        <w:t>Алдуин</w:t>
-      </w:r>
-      <w:proofErr w:type="spellEnd"/>
-      <w:r>
-        <w:rPr>
-          <w:rFonts w:ascii="Times New Roman" w:hAnsi="Times New Roman" w:cs="Times New Roman"/>
-          <w:sz w:val="28"/>
-          <w:szCs w:val="28"/>
-        </w:rPr>
-        <w:t xml:space="preserve"> не должен пасть! </w:t>
-      </w:r>
-      <w:r>
-        <w:rPr>
-          <w:rFonts w:ascii="Times New Roman" w:hAnsi="Times New Roman" w:cs="Times New Roman"/>
-          <w:sz w:val="28"/>
-          <w:szCs w:val="28"/>
-        </w:rPr>
-        <w:br/>
-      </w:r>
-      <w:r>
-        <w:rPr>
-          <w:rFonts w:ascii="Times New Roman" w:hAnsi="Times New Roman" w:cs="Times New Roman"/>
-          <w:sz w:val="28"/>
-          <w:szCs w:val="28"/>
-        </w:rPr>
-        <w:br/>
-      </w:r>
-      <w:proofErr w:type="spellStart"/>
-      <w:r>
-        <w:rPr>
-          <w:rFonts w:ascii="Times New Roman" w:hAnsi="Times New Roman" w:cs="Times New Roman"/>
-          <w:sz w:val="28"/>
-          <w:szCs w:val="28"/>
-        </w:rPr>
-        <w:t>Гвити</w:t>
-      </w:r>
-      <w:proofErr w:type="spellEnd"/>
-      <w:r>
-        <w:rPr>
-          <w:rFonts w:ascii="Times New Roman" w:hAnsi="Times New Roman" w:cs="Times New Roman"/>
-          <w:sz w:val="28"/>
-          <w:szCs w:val="28"/>
-        </w:rPr>
-        <w:t xml:space="preserve">: </w:t>
-      </w:r>
-      <w:r>
-        <w:rPr>
-          <w:rFonts w:ascii="Times New Roman" w:hAnsi="Times New Roman" w:cs="Times New Roman"/>
-          <w:sz w:val="28"/>
-          <w:szCs w:val="28"/>
-        </w:rPr>
-        <w:t xml:space="preserve">Муравьи зашевелились, но у них нет ни шанса! </w:t>
-      </w:r>
-      <w:r>
-        <w:rPr>
-          <w:rFonts w:ascii="Times New Roman" w:hAnsi="Times New Roman" w:cs="Times New Roman"/>
-          <w:sz w:val="28"/>
-          <w:szCs w:val="28"/>
-        </w:rPr>
-        <w:br/>
-      </w:r>
-      <w:r>
-        <w:rPr>
-          <w:rFonts w:ascii="Times New Roman" w:hAnsi="Times New Roman" w:cs="Times New Roman"/>
-          <w:sz w:val="28"/>
-          <w:szCs w:val="28"/>
-        </w:rPr>
-        <w:br/>
-        <w:t>Убили всех магов</w:t>
-      </w:r>
-      <w:r>
-        <w:rPr>
-          <w:rFonts w:ascii="Times New Roman" w:hAnsi="Times New Roman" w:cs="Times New Roman"/>
-          <w:sz w:val="28"/>
-          <w:szCs w:val="28"/>
-        </w:rPr>
-        <w:t xml:space="preserve">: </w:t>
-      </w:r>
-      <w:r>
-        <w:rPr>
-          <w:rFonts w:ascii="Times New Roman" w:hAnsi="Times New Roman" w:cs="Times New Roman"/>
-          <w:sz w:val="28"/>
-          <w:szCs w:val="28"/>
-        </w:rPr>
-        <w:t xml:space="preserve"> </w:t>
-      </w:r>
-      <w:r>
-        <w:rPr>
-          <w:rFonts w:ascii="Times New Roman" w:hAnsi="Times New Roman" w:cs="Times New Roman"/>
-          <w:sz w:val="28"/>
-          <w:szCs w:val="28"/>
-        </w:rPr>
-        <w:br/>
-      </w:r>
-      <w:r>
-        <w:rPr>
-          <w:rFonts w:ascii="Times New Roman" w:hAnsi="Times New Roman" w:cs="Times New Roman"/>
-          <w:sz w:val="28"/>
-          <w:szCs w:val="28"/>
-        </w:rPr>
-        <w:br/>
-      </w:r>
-      <w:proofErr w:type="spellStart"/>
-      <w:r>
-        <w:rPr>
-          <w:rFonts w:ascii="Times New Roman" w:hAnsi="Times New Roman" w:cs="Times New Roman"/>
-          <w:sz w:val="28"/>
-          <w:szCs w:val="28"/>
-        </w:rPr>
-        <w:t>Нати</w:t>
-      </w:r>
-      <w:proofErr w:type="spellEnd"/>
-      <w:r>
-        <w:rPr>
-          <w:rFonts w:ascii="Times New Roman" w:hAnsi="Times New Roman" w:cs="Times New Roman"/>
-          <w:sz w:val="28"/>
-          <w:szCs w:val="28"/>
-        </w:rPr>
-        <w:t xml:space="preserve">: </w:t>
-      </w:r>
-      <w:r>
-        <w:rPr>
-          <w:rFonts w:ascii="Times New Roman" w:hAnsi="Times New Roman" w:cs="Times New Roman"/>
-          <w:sz w:val="28"/>
-          <w:szCs w:val="28"/>
-        </w:rPr>
-        <w:t xml:space="preserve">Маги мертвы, их покои разрушены! Не могу поверить, что это свершилось! </w:t>
-      </w:r>
-      <w:r>
-        <w:rPr>
-          <w:rFonts w:ascii="Times New Roman" w:hAnsi="Times New Roman" w:cs="Times New Roman"/>
-          <w:sz w:val="28"/>
-          <w:szCs w:val="28"/>
-        </w:rPr>
-        <w:br/>
-      </w:r>
-      <w:proofErr w:type="spellStart"/>
-      <w:r>
-        <w:rPr>
-          <w:rFonts w:ascii="Times New Roman" w:hAnsi="Times New Roman" w:cs="Times New Roman"/>
-          <w:sz w:val="28"/>
-          <w:szCs w:val="28"/>
-        </w:rPr>
-        <w:t>Гвити</w:t>
-      </w:r>
-      <w:proofErr w:type="spellEnd"/>
-      <w:r>
-        <w:rPr>
-          <w:rFonts w:ascii="Times New Roman" w:hAnsi="Times New Roman" w:cs="Times New Roman"/>
-          <w:sz w:val="28"/>
-          <w:szCs w:val="28"/>
-        </w:rPr>
-        <w:t xml:space="preserve">: </w:t>
-      </w:r>
-      <w:r>
-        <w:rPr>
-          <w:rFonts w:ascii="Times New Roman" w:hAnsi="Times New Roman" w:cs="Times New Roman"/>
-          <w:sz w:val="28"/>
-          <w:szCs w:val="28"/>
-        </w:rPr>
-        <w:t>Всё это стало возможным лишь благодаря моей отваге и решимости. Следуй моему примеру, брат, и ты станешь свидетелем ещ</w:t>
-      </w:r>
-      <w:r>
-        <w:rPr>
-          <w:rFonts w:ascii="Times New Roman" w:hAnsi="Times New Roman" w:cs="Times New Roman"/>
-          <w:sz w:val="28"/>
-          <w:szCs w:val="28"/>
-        </w:rPr>
-        <w:t xml:space="preserve">ё более грандиозных свершений! </w:t>
-      </w:r>
-      <w:r>
-        <w:rPr>
-          <w:rFonts w:ascii="Times New Roman" w:hAnsi="Times New Roman" w:cs="Times New Roman"/>
-          <w:sz w:val="28"/>
-          <w:szCs w:val="28"/>
-        </w:rPr>
-        <w:br/>
+        <w:t xml:space="preserve">, было бы забавно уничтожить их прямо там, вслед за людьми. Да, пусть будет праздник хаоса, пиршество крови! Иди, собери орков, </w:t>
       </w:r>
       <w:proofErr w:type="spellStart"/>
       <w:r>
@@ -11837,127 +11272,41 @@
           <w:sz w:val="28"/>
           <w:szCs w:val="28"/>
         </w:rPr>
-        <w:t>:</w:t>
-      </w:r>
-      <w:r>
-        <w:rPr>
-          <w:rFonts w:ascii="Times New Roman" w:hAnsi="Times New Roman" w:cs="Times New Roman"/>
-          <w:sz w:val="28"/>
-          <w:szCs w:val="28"/>
-        </w:rPr>
-        <w:t xml:space="preserve"> С господином </w:t>
-      </w:r>
-      <w:proofErr w:type="spellStart"/>
-      <w:r>
-        <w:rPr>
-          <w:rFonts w:ascii="Times New Roman" w:hAnsi="Times New Roman" w:cs="Times New Roman"/>
-          <w:sz w:val="28"/>
-          <w:szCs w:val="28"/>
-        </w:rPr>
-        <w:t>Гвити</w:t>
-      </w:r>
-      <w:proofErr w:type="spellEnd"/>
-      <w:r>
-        <w:rPr>
-          <w:rFonts w:ascii="Times New Roman" w:hAnsi="Times New Roman" w:cs="Times New Roman"/>
-          <w:sz w:val="28"/>
-          <w:szCs w:val="28"/>
-        </w:rPr>
-        <w:t xml:space="preserve"> мы сокрушим кого угодно! </w:t>
-      </w:r>
-      <w:r>
-        <w:rPr>
-          <w:rFonts w:ascii="Times New Roman" w:hAnsi="Times New Roman" w:cs="Times New Roman"/>
-          <w:sz w:val="28"/>
-          <w:szCs w:val="28"/>
-        </w:rPr>
-        <w:br/>
-      </w:r>
-      <w:proofErr w:type="spellStart"/>
-      <w:r>
-        <w:rPr>
-          <w:rFonts w:ascii="Times New Roman" w:hAnsi="Times New Roman" w:cs="Times New Roman"/>
-          <w:sz w:val="28"/>
-          <w:szCs w:val="28"/>
-        </w:rPr>
-        <w:t>Нати</w:t>
-      </w:r>
-      <w:proofErr w:type="spellEnd"/>
-      <w:r>
-        <w:rPr>
-          <w:rFonts w:ascii="Times New Roman" w:hAnsi="Times New Roman" w:cs="Times New Roman"/>
-          <w:sz w:val="28"/>
-          <w:szCs w:val="28"/>
-        </w:rPr>
-        <w:t>:</w:t>
-      </w:r>
-      <w:r>
-        <w:rPr>
-          <w:rFonts w:ascii="Times New Roman" w:hAnsi="Times New Roman" w:cs="Times New Roman"/>
-          <w:sz w:val="28"/>
-          <w:szCs w:val="28"/>
-        </w:rPr>
-        <w:t xml:space="preserve"> Да будет так. Что теперь – высаживаемся на континент? </w:t>
-      </w:r>
-      <w:r>
-        <w:rPr>
-          <w:rFonts w:ascii="Times New Roman" w:hAnsi="Times New Roman" w:cs="Times New Roman"/>
-          <w:sz w:val="28"/>
-          <w:szCs w:val="28"/>
-        </w:rPr>
-        <w:br/>
-      </w:r>
-      <w:proofErr w:type="spellStart"/>
-      <w:r>
-        <w:rPr>
-          <w:rFonts w:ascii="Times New Roman" w:hAnsi="Times New Roman" w:cs="Times New Roman"/>
-          <w:sz w:val="28"/>
-          <w:szCs w:val="28"/>
-        </w:rPr>
-        <w:t>Гвити</w:t>
-      </w:r>
-      <w:proofErr w:type="spellEnd"/>
-      <w:r>
-        <w:rPr>
-          <w:rFonts w:ascii="Times New Roman" w:hAnsi="Times New Roman" w:cs="Times New Roman"/>
-          <w:sz w:val="28"/>
-          <w:szCs w:val="28"/>
-        </w:rPr>
-        <w:t>:</w:t>
-      </w:r>
-      <w:r>
-        <w:rPr>
-          <w:rFonts w:ascii="Times New Roman" w:hAnsi="Times New Roman" w:cs="Times New Roman"/>
-          <w:sz w:val="28"/>
-          <w:szCs w:val="28"/>
-        </w:rPr>
-        <w:t xml:space="preserve"> О да, мне уже не терпится оросить равнины </w:t>
-      </w:r>
-      <w:proofErr w:type="spellStart"/>
-      <w:r>
-        <w:rPr>
-          <w:rFonts w:ascii="Times New Roman" w:hAnsi="Times New Roman" w:cs="Times New Roman"/>
-          <w:sz w:val="28"/>
-          <w:szCs w:val="28"/>
-        </w:rPr>
-        <w:t>Веснота</w:t>
-      </w:r>
-      <w:proofErr w:type="spellEnd"/>
-      <w:r>
-        <w:rPr>
-          <w:rFonts w:ascii="Times New Roman" w:hAnsi="Times New Roman" w:cs="Times New Roman"/>
-          <w:sz w:val="28"/>
-          <w:szCs w:val="28"/>
-        </w:rPr>
-        <w:t xml:space="preserve"> кровью его жалких жителей! </w:t>
-      </w:r>
-      <w:r>
-        <w:rPr>
-          <w:rFonts w:ascii="Times New Roman" w:hAnsi="Times New Roman" w:cs="Times New Roman"/>
-          <w:sz w:val="28"/>
-          <w:szCs w:val="28"/>
-        </w:rPr>
-        <w:br/>
+        <w:t xml:space="preserve">, но не смей медлить. </w:t>
+      </w:r>
+      <w:r>
+        <w:rPr>
+          <w:rFonts w:ascii="Times New Roman" w:hAnsi="Times New Roman" w:cs="Times New Roman"/>
+          <w:sz w:val="28"/>
+          <w:szCs w:val="28"/>
+        </w:rPr>
+        <w:br/>
+      </w:r>
+      <w:proofErr w:type="spellStart"/>
+      <w:r>
+        <w:rPr>
+          <w:rFonts w:ascii="Times New Roman" w:hAnsi="Times New Roman" w:cs="Times New Roman"/>
+          <w:sz w:val="28"/>
+          <w:szCs w:val="28"/>
+        </w:rPr>
+        <w:t>Танар</w:t>
+      </w:r>
+      <w:proofErr w:type="spellEnd"/>
+      <w:r>
+        <w:rPr>
+          <w:rFonts w:ascii="Times New Roman" w:hAnsi="Times New Roman" w:cs="Times New Roman"/>
+          <w:sz w:val="28"/>
+          <w:szCs w:val="28"/>
+        </w:rPr>
+        <w:t>:</w:t>
+      </w:r>
+      <w:r>
+        <w:rPr>
+          <w:rFonts w:ascii="Times New Roman" w:hAnsi="Times New Roman" w:cs="Times New Roman"/>
+          <w:sz w:val="28"/>
+          <w:szCs w:val="28"/>
+        </w:rPr>
+        <w:t xml:space="preserve"> Слушаюсь, повелитель! </w:t>
       </w:r>
     </w:p>
     <w:p>
@@ -11974,16 +11323,16 @@
           <w:sz w:val="28"/>
           <w:szCs w:val="28"/>
         </w:rPr>
-        <w:t xml:space="preserve">Миссия 14. </w:t>
-      </w:r>
-      <w:proofErr w:type="spellStart"/>
-      <w:r>
-        <w:rPr>
-          <w:rFonts w:ascii="Times New Roman" w:hAnsi="Times New Roman" w:cs="Times New Roman"/>
-          <w:sz w:val="28"/>
-          <w:szCs w:val="28"/>
-        </w:rPr>
-        <w:t>Алдрил</w:t>
+        <w:t xml:space="preserve">Миссия 13. </w:t>
+      </w:r>
+      <w:proofErr w:type="spellStart"/>
+      <w:r>
+        <w:rPr>
+          <w:rFonts w:ascii="Times New Roman" w:hAnsi="Times New Roman" w:cs="Times New Roman"/>
+          <w:sz w:val="28"/>
+          <w:szCs w:val="28"/>
+        </w:rPr>
+        <w:t>Алдуин</w:t>
       </w:r>
       <w:proofErr w:type="spellEnd"/>
       <w:r>
@@ -12009,6 +11358,507 @@
           <w:szCs w:val="28"/>
         </w:rPr>
         <w:br/>
+        <w:t xml:space="preserve">Помня о том, сколько неприятностей ему доставили маги и паладины сэра </w:t>
+      </w:r>
+      <w:proofErr w:type="spellStart"/>
+      <w:r>
+        <w:rPr>
+          <w:rFonts w:ascii="Times New Roman" w:hAnsi="Times New Roman" w:cs="Times New Roman"/>
+          <w:sz w:val="28"/>
+          <w:szCs w:val="28"/>
+        </w:rPr>
+        <w:t>Арету</w:t>
+      </w:r>
+      <w:proofErr w:type="spellEnd"/>
+      <w:r>
+        <w:rPr>
+          <w:rFonts w:ascii="Times New Roman" w:hAnsi="Times New Roman" w:cs="Times New Roman"/>
+          <w:sz w:val="28"/>
+          <w:szCs w:val="28"/>
+        </w:rPr>
+        <w:t xml:space="preserve">, </w:t>
+      </w:r>
+      <w:proofErr w:type="spellStart"/>
+      <w:r>
+        <w:rPr>
+          <w:rFonts w:ascii="Times New Roman" w:hAnsi="Times New Roman" w:cs="Times New Roman"/>
+          <w:sz w:val="28"/>
+          <w:szCs w:val="28"/>
+        </w:rPr>
+        <w:t>Гвити</w:t>
+      </w:r>
+      <w:proofErr w:type="spellEnd"/>
+      <w:r>
+        <w:rPr>
+          <w:rFonts w:ascii="Times New Roman" w:hAnsi="Times New Roman" w:cs="Times New Roman"/>
+          <w:sz w:val="28"/>
+          <w:szCs w:val="28"/>
+        </w:rPr>
+        <w:t xml:space="preserve"> решил первым делом вторгнуться на остров </w:t>
+      </w:r>
+      <w:proofErr w:type="spellStart"/>
+      <w:r>
+        <w:rPr>
+          <w:rFonts w:ascii="Times New Roman" w:hAnsi="Times New Roman" w:cs="Times New Roman"/>
+          <w:sz w:val="28"/>
+          <w:szCs w:val="28"/>
+        </w:rPr>
+        <w:t>Алдуин</w:t>
+      </w:r>
+      <w:proofErr w:type="spellEnd"/>
+      <w:r>
+        <w:rPr>
+          <w:rFonts w:ascii="Times New Roman" w:hAnsi="Times New Roman" w:cs="Times New Roman"/>
+          <w:sz w:val="28"/>
+          <w:szCs w:val="28"/>
+        </w:rPr>
+        <w:t xml:space="preserve">, чтобы обезглавить магические силы </w:t>
+      </w:r>
+      <w:proofErr w:type="spellStart"/>
+      <w:r>
+        <w:rPr>
+          <w:rFonts w:ascii="Times New Roman" w:hAnsi="Times New Roman" w:cs="Times New Roman"/>
+          <w:sz w:val="28"/>
+          <w:szCs w:val="28"/>
+        </w:rPr>
+        <w:t>Веснота</w:t>
+      </w:r>
+      <w:proofErr w:type="spellEnd"/>
+      <w:r>
+        <w:rPr>
+          <w:rFonts w:ascii="Times New Roman" w:hAnsi="Times New Roman" w:cs="Times New Roman"/>
+          <w:sz w:val="28"/>
+          <w:szCs w:val="28"/>
+        </w:rPr>
+        <w:t xml:space="preserve">. Тем временем орки, которых собрал </w:t>
+      </w:r>
+      <w:proofErr w:type="spellStart"/>
+      <w:r>
+        <w:rPr>
+          <w:rFonts w:ascii="Times New Roman" w:hAnsi="Times New Roman" w:cs="Times New Roman"/>
+          <w:sz w:val="28"/>
+          <w:szCs w:val="28"/>
+        </w:rPr>
+        <w:t>Танар</w:t>
+      </w:r>
+      <w:proofErr w:type="spellEnd"/>
+      <w:r>
+        <w:rPr>
+          <w:rFonts w:ascii="Times New Roman" w:hAnsi="Times New Roman" w:cs="Times New Roman"/>
+          <w:sz w:val="28"/>
+          <w:szCs w:val="28"/>
+        </w:rPr>
+        <w:t xml:space="preserve">, должны были обрушиться на королевство с востока. </w:t>
+      </w:r>
+      <w:r>
+        <w:rPr>
+          <w:rFonts w:ascii="Times New Roman" w:hAnsi="Times New Roman" w:cs="Times New Roman"/>
+          <w:sz w:val="28"/>
+          <w:szCs w:val="28"/>
+        </w:rPr>
+        <w:br/>
+      </w:r>
+      <w:r>
+        <w:rPr>
+          <w:rFonts w:ascii="Times New Roman" w:hAnsi="Times New Roman" w:cs="Times New Roman"/>
+          <w:sz w:val="28"/>
+          <w:szCs w:val="28"/>
+        </w:rPr>
+        <w:br/>
+        <w:t xml:space="preserve">Погрузив свои войска на несколько грубо сколоченных кораблей, </w:t>
+      </w:r>
+      <w:proofErr w:type="spellStart"/>
+      <w:r>
+        <w:rPr>
+          <w:rFonts w:ascii="Times New Roman" w:hAnsi="Times New Roman" w:cs="Times New Roman"/>
+          <w:sz w:val="28"/>
+          <w:szCs w:val="28"/>
+        </w:rPr>
+        <w:t>Гвити</w:t>
+      </w:r>
+      <w:proofErr w:type="spellEnd"/>
+      <w:r>
+        <w:rPr>
+          <w:rFonts w:ascii="Times New Roman" w:hAnsi="Times New Roman" w:cs="Times New Roman"/>
+          <w:sz w:val="28"/>
+          <w:szCs w:val="28"/>
+        </w:rPr>
+        <w:t xml:space="preserve"> выступил в долгожданный поход. Всю дорогу он стоял на носу флагмана, </w:t>
+      </w:r>
+      <w:r>
+        <w:rPr>
+          <w:rFonts w:ascii="Times New Roman" w:hAnsi="Times New Roman" w:cs="Times New Roman"/>
+          <w:sz w:val="28"/>
+          <w:szCs w:val="28"/>
+        </w:rPr>
+        <w:lastRenderedPageBreak/>
+        <w:t xml:space="preserve">представляя великие битвы и разрушения городов, которым суждено было случиться. </w:t>
+      </w:r>
+      <w:r>
+        <w:rPr>
+          <w:rFonts w:ascii="Times New Roman" w:hAnsi="Times New Roman" w:cs="Times New Roman"/>
+          <w:sz w:val="28"/>
+          <w:szCs w:val="28"/>
+        </w:rPr>
+        <w:br/>
+      </w:r>
+      <w:r>
+        <w:rPr>
+          <w:rFonts w:ascii="Times New Roman" w:hAnsi="Times New Roman" w:cs="Times New Roman"/>
+          <w:sz w:val="28"/>
+          <w:szCs w:val="28"/>
+        </w:rPr>
+        <w:br/>
+        <w:t xml:space="preserve">Наконец, на горизонте показалась тонкая полоска земли – остров </w:t>
+      </w:r>
+      <w:proofErr w:type="spellStart"/>
+      <w:r>
+        <w:rPr>
+          <w:rFonts w:ascii="Times New Roman" w:hAnsi="Times New Roman" w:cs="Times New Roman"/>
+          <w:sz w:val="28"/>
+          <w:szCs w:val="28"/>
+        </w:rPr>
+        <w:t>Алдуин</w:t>
+      </w:r>
+      <w:proofErr w:type="spellEnd"/>
+      <w:r>
+        <w:rPr>
+          <w:rFonts w:ascii="Times New Roman" w:hAnsi="Times New Roman" w:cs="Times New Roman"/>
+          <w:sz w:val="28"/>
+          <w:szCs w:val="28"/>
+        </w:rPr>
+        <w:t xml:space="preserve">. Пробил величайший час в жизни </w:t>
+      </w:r>
+      <w:proofErr w:type="spellStart"/>
+      <w:r>
+        <w:rPr>
+          <w:rFonts w:ascii="Times New Roman" w:hAnsi="Times New Roman" w:cs="Times New Roman"/>
+          <w:sz w:val="28"/>
+          <w:szCs w:val="28"/>
+        </w:rPr>
+        <w:t>Гвити</w:t>
+      </w:r>
+      <w:proofErr w:type="spellEnd"/>
+      <w:r>
+        <w:rPr>
+          <w:rFonts w:ascii="Times New Roman" w:hAnsi="Times New Roman" w:cs="Times New Roman"/>
+          <w:sz w:val="28"/>
+          <w:szCs w:val="28"/>
+        </w:rPr>
+        <w:t xml:space="preserve">. </w:t>
+      </w:r>
+      <w:r>
+        <w:rPr>
+          <w:rFonts w:ascii="Times New Roman" w:hAnsi="Times New Roman" w:cs="Times New Roman"/>
+          <w:sz w:val="28"/>
+          <w:szCs w:val="28"/>
+        </w:rPr>
+        <w:br/>
+      </w:r>
+      <w:r>
+        <w:rPr>
+          <w:rFonts w:ascii="Times New Roman" w:hAnsi="Times New Roman" w:cs="Times New Roman"/>
+          <w:sz w:val="28"/>
+          <w:szCs w:val="28"/>
+        </w:rPr>
+        <w:br/>
+      </w:r>
+      <w:proofErr w:type="spellStart"/>
+      <w:r>
+        <w:rPr>
+          <w:rFonts w:ascii="Times New Roman" w:hAnsi="Times New Roman" w:cs="Times New Roman"/>
+          <w:sz w:val="28"/>
+          <w:szCs w:val="28"/>
+        </w:rPr>
+        <w:t>Гвити</w:t>
+      </w:r>
+      <w:proofErr w:type="spellEnd"/>
+      <w:r>
+        <w:rPr>
+          <w:rFonts w:ascii="Times New Roman" w:hAnsi="Times New Roman" w:cs="Times New Roman"/>
+          <w:sz w:val="28"/>
+          <w:szCs w:val="28"/>
+        </w:rPr>
+        <w:t xml:space="preserve">: </w:t>
+      </w:r>
+      <w:r>
+        <w:rPr>
+          <w:rFonts w:ascii="Times New Roman" w:hAnsi="Times New Roman" w:cs="Times New Roman"/>
+          <w:sz w:val="28"/>
+          <w:szCs w:val="28"/>
+        </w:rPr>
+        <w:t xml:space="preserve">Остров </w:t>
+      </w:r>
+      <w:proofErr w:type="spellStart"/>
+      <w:r>
+        <w:rPr>
+          <w:rFonts w:ascii="Times New Roman" w:hAnsi="Times New Roman" w:cs="Times New Roman"/>
+          <w:sz w:val="28"/>
+          <w:szCs w:val="28"/>
+        </w:rPr>
+        <w:t>Алдуин</w:t>
+      </w:r>
+      <w:proofErr w:type="spellEnd"/>
+      <w:r>
+        <w:rPr>
+          <w:rFonts w:ascii="Times New Roman" w:hAnsi="Times New Roman" w:cs="Times New Roman"/>
+          <w:sz w:val="28"/>
+          <w:szCs w:val="28"/>
+        </w:rPr>
+        <w:t xml:space="preserve">… сотни раз я представлял его опустошённым, но сегодня я увижу это воочию! </w:t>
+      </w:r>
+      <w:r>
+        <w:rPr>
+          <w:rFonts w:ascii="Times New Roman" w:hAnsi="Times New Roman" w:cs="Times New Roman"/>
+          <w:sz w:val="28"/>
+          <w:szCs w:val="28"/>
+        </w:rPr>
+        <w:br/>
+      </w:r>
+      <w:proofErr w:type="spellStart"/>
+      <w:r>
+        <w:rPr>
+          <w:rFonts w:ascii="Times New Roman" w:hAnsi="Times New Roman" w:cs="Times New Roman"/>
+          <w:sz w:val="28"/>
+          <w:szCs w:val="28"/>
+        </w:rPr>
+        <w:t>Гвити</w:t>
+      </w:r>
+      <w:proofErr w:type="spellEnd"/>
+      <w:r>
+        <w:rPr>
+          <w:rFonts w:ascii="Times New Roman" w:hAnsi="Times New Roman" w:cs="Times New Roman"/>
+          <w:sz w:val="28"/>
+          <w:szCs w:val="28"/>
+        </w:rPr>
+        <w:t xml:space="preserve">: </w:t>
+      </w:r>
+      <w:r>
+        <w:rPr>
+          <w:rFonts w:ascii="Times New Roman" w:hAnsi="Times New Roman" w:cs="Times New Roman"/>
+          <w:sz w:val="28"/>
+          <w:szCs w:val="28"/>
+        </w:rPr>
+        <w:t xml:space="preserve">Пусть колдовской туман скроет наше приближение. Найдите хорошее место для высадки, а затем обрушьтесь на магов со всей тёмной </w:t>
+      </w:r>
+      <w:proofErr w:type="gramStart"/>
+      <w:r>
+        <w:rPr>
+          <w:rFonts w:ascii="Times New Roman" w:hAnsi="Times New Roman" w:cs="Times New Roman"/>
+          <w:sz w:val="28"/>
+          <w:szCs w:val="28"/>
+        </w:rPr>
+        <w:t>мощью!</w:t>
+      </w:r>
+      <w:r>
+        <w:rPr>
+          <w:rFonts w:ascii="Times New Roman" w:hAnsi="Times New Roman" w:cs="Times New Roman"/>
+          <w:sz w:val="28"/>
+          <w:szCs w:val="28"/>
+        </w:rPr>
+        <w:br/>
+      </w:r>
+      <w:r>
+        <w:rPr>
+          <w:rFonts w:ascii="Times New Roman" w:hAnsi="Times New Roman" w:cs="Times New Roman"/>
+          <w:sz w:val="28"/>
+          <w:szCs w:val="28"/>
+        </w:rPr>
+        <w:br/>
+        <w:t>Высадились</w:t>
+      </w:r>
+      <w:proofErr w:type="gramEnd"/>
+      <w:r>
+        <w:rPr>
+          <w:rFonts w:ascii="Times New Roman" w:hAnsi="Times New Roman" w:cs="Times New Roman"/>
+          <w:sz w:val="28"/>
+          <w:szCs w:val="28"/>
+        </w:rPr>
+        <w:t xml:space="preserve">: </w:t>
+      </w:r>
+      <w:r>
+        <w:rPr>
+          <w:rFonts w:ascii="Times New Roman" w:hAnsi="Times New Roman" w:cs="Times New Roman"/>
+          <w:sz w:val="28"/>
+          <w:szCs w:val="28"/>
+        </w:rPr>
+        <w:t xml:space="preserve"> </w:t>
+      </w:r>
+      <w:r>
+        <w:rPr>
+          <w:rFonts w:ascii="Times New Roman" w:hAnsi="Times New Roman" w:cs="Times New Roman"/>
+          <w:sz w:val="28"/>
+          <w:szCs w:val="28"/>
+        </w:rPr>
+        <w:br/>
+      </w:r>
+      <w:r>
+        <w:rPr>
+          <w:rFonts w:ascii="Times New Roman" w:hAnsi="Times New Roman" w:cs="Times New Roman"/>
+          <w:sz w:val="28"/>
+          <w:szCs w:val="28"/>
+        </w:rPr>
+        <w:br/>
+        <w:t xml:space="preserve">-- Земля! </w:t>
+      </w:r>
+      <w:r>
+        <w:rPr>
+          <w:rFonts w:ascii="Times New Roman" w:hAnsi="Times New Roman" w:cs="Times New Roman"/>
+          <w:sz w:val="28"/>
+          <w:szCs w:val="28"/>
+        </w:rPr>
+        <w:br/>
+        <w:t>Маг</w:t>
+      </w:r>
+      <w:r>
+        <w:rPr>
+          <w:rFonts w:ascii="Times New Roman" w:hAnsi="Times New Roman" w:cs="Times New Roman"/>
+          <w:sz w:val="28"/>
+          <w:szCs w:val="28"/>
+        </w:rPr>
+        <w:t xml:space="preserve">: </w:t>
+      </w:r>
+      <w:r>
+        <w:rPr>
+          <w:rFonts w:ascii="Times New Roman" w:hAnsi="Times New Roman" w:cs="Times New Roman"/>
+          <w:sz w:val="28"/>
+          <w:szCs w:val="28"/>
+        </w:rPr>
+        <w:t xml:space="preserve">Что это, мертвецы и орки высаживаются на берег! </w:t>
+      </w:r>
+      <w:r>
+        <w:rPr>
+          <w:rFonts w:ascii="Times New Roman" w:hAnsi="Times New Roman" w:cs="Times New Roman"/>
+          <w:sz w:val="28"/>
+          <w:szCs w:val="28"/>
+        </w:rPr>
+        <w:br/>
+        <w:t>Маг2</w:t>
+      </w:r>
+      <w:r>
+        <w:rPr>
+          <w:rFonts w:ascii="Times New Roman" w:hAnsi="Times New Roman" w:cs="Times New Roman"/>
+          <w:sz w:val="28"/>
+          <w:szCs w:val="28"/>
+        </w:rPr>
+        <w:t xml:space="preserve">: </w:t>
+      </w:r>
+      <w:r>
+        <w:rPr>
+          <w:rFonts w:ascii="Times New Roman" w:hAnsi="Times New Roman" w:cs="Times New Roman"/>
+          <w:sz w:val="28"/>
+          <w:szCs w:val="28"/>
+        </w:rPr>
+        <w:t xml:space="preserve">Я знал, что в этом тумане скрывается что-то ужасное! Все к оружию! Призовите королевскую армию, призовите водяных! </w:t>
+      </w:r>
+      <w:proofErr w:type="spellStart"/>
+      <w:r>
+        <w:rPr>
+          <w:rFonts w:ascii="Times New Roman" w:hAnsi="Times New Roman" w:cs="Times New Roman"/>
+          <w:sz w:val="28"/>
+          <w:szCs w:val="28"/>
+        </w:rPr>
+        <w:t>Алдуин</w:t>
+      </w:r>
+      <w:proofErr w:type="spellEnd"/>
+      <w:r>
+        <w:rPr>
+          <w:rFonts w:ascii="Times New Roman" w:hAnsi="Times New Roman" w:cs="Times New Roman"/>
+          <w:sz w:val="28"/>
+          <w:szCs w:val="28"/>
+        </w:rPr>
+        <w:t xml:space="preserve"> не должен пасть! </w:t>
+      </w:r>
+      <w:r>
+        <w:rPr>
+          <w:rFonts w:ascii="Times New Roman" w:hAnsi="Times New Roman" w:cs="Times New Roman"/>
+          <w:sz w:val="28"/>
+          <w:szCs w:val="28"/>
+        </w:rPr>
+        <w:br/>
+      </w:r>
+      <w:r>
+        <w:rPr>
+          <w:rFonts w:ascii="Times New Roman" w:hAnsi="Times New Roman" w:cs="Times New Roman"/>
+          <w:sz w:val="28"/>
+          <w:szCs w:val="28"/>
+        </w:rPr>
+        <w:br/>
+      </w:r>
+      <w:proofErr w:type="spellStart"/>
+      <w:r>
+        <w:rPr>
+          <w:rFonts w:ascii="Times New Roman" w:hAnsi="Times New Roman" w:cs="Times New Roman"/>
+          <w:sz w:val="28"/>
+          <w:szCs w:val="28"/>
+        </w:rPr>
+        <w:t>Гвити</w:t>
+      </w:r>
+      <w:proofErr w:type="spellEnd"/>
+      <w:r>
+        <w:rPr>
+          <w:rFonts w:ascii="Times New Roman" w:hAnsi="Times New Roman" w:cs="Times New Roman"/>
+          <w:sz w:val="28"/>
+          <w:szCs w:val="28"/>
+        </w:rPr>
+        <w:t xml:space="preserve">: </w:t>
+      </w:r>
+      <w:r>
+        <w:rPr>
+          <w:rFonts w:ascii="Times New Roman" w:hAnsi="Times New Roman" w:cs="Times New Roman"/>
+          <w:sz w:val="28"/>
+          <w:szCs w:val="28"/>
+        </w:rPr>
+        <w:t xml:space="preserve">Муравьи зашевелились, но у них нет ни шанса! </w:t>
+      </w:r>
+      <w:r>
+        <w:rPr>
+          <w:rFonts w:ascii="Times New Roman" w:hAnsi="Times New Roman" w:cs="Times New Roman"/>
+          <w:sz w:val="28"/>
+          <w:szCs w:val="28"/>
+        </w:rPr>
+        <w:br/>
+      </w:r>
+      <w:r>
+        <w:rPr>
+          <w:rFonts w:ascii="Times New Roman" w:hAnsi="Times New Roman" w:cs="Times New Roman"/>
+          <w:sz w:val="28"/>
+          <w:szCs w:val="28"/>
+        </w:rPr>
+        <w:br/>
+        <w:t>Убили всех магов</w:t>
+      </w:r>
+      <w:r>
+        <w:rPr>
+          <w:rFonts w:ascii="Times New Roman" w:hAnsi="Times New Roman" w:cs="Times New Roman"/>
+          <w:sz w:val="28"/>
+          <w:szCs w:val="28"/>
+        </w:rPr>
+        <w:t xml:space="preserve">: </w:t>
+      </w:r>
+      <w:r>
+        <w:rPr>
+          <w:rFonts w:ascii="Times New Roman" w:hAnsi="Times New Roman" w:cs="Times New Roman"/>
+          <w:sz w:val="28"/>
+          <w:szCs w:val="28"/>
+        </w:rPr>
+        <w:t xml:space="preserve"> </w:t>
+      </w:r>
+      <w:r>
+        <w:rPr>
+          <w:rFonts w:ascii="Times New Roman" w:hAnsi="Times New Roman" w:cs="Times New Roman"/>
+          <w:sz w:val="28"/>
+          <w:szCs w:val="28"/>
+        </w:rPr>
+        <w:br/>
+      </w:r>
+      <w:r>
+        <w:rPr>
+          <w:rFonts w:ascii="Times New Roman" w:hAnsi="Times New Roman" w:cs="Times New Roman"/>
+          <w:sz w:val="28"/>
+          <w:szCs w:val="28"/>
+        </w:rPr>
+        <w:br/>
       </w:r>
       <w:proofErr w:type="spellStart"/>
       <w:r>
@@ -12034,7 +11884,7 @@
           <w:sz w:val="28"/>
           <w:szCs w:val="28"/>
         </w:rPr>
-        <w:t xml:space="preserve">Смотрите, люди подготовились, даже призвали водяных на защиту отмелей. </w:t>
+        <w:t xml:space="preserve">Маги мертвы, их покои разрушены! Не могу поверить, что это свершилось! </w:t>
       </w:r>
       <w:r>
         <w:rPr>
@@ -12068,65 +11918,49 @@
           <w:sz w:val="28"/>
           <w:szCs w:val="28"/>
         </w:rPr>
-        <w:t xml:space="preserve">Это им не поможет. Высаживайтесь на берег, укротите их огнём и железом! </w:t>
-      </w:r>
-      <w:r>
-        <w:rPr>
-          <w:rFonts w:ascii="Times New Roman" w:hAnsi="Times New Roman" w:cs="Times New Roman"/>
-          <w:sz w:val="28"/>
-          <w:szCs w:val="28"/>
-        </w:rPr>
-        <w:br/>
-      </w:r>
-      <w:r>
-        <w:rPr>
-          <w:rFonts w:ascii="Times New Roman" w:hAnsi="Times New Roman" w:cs="Times New Roman"/>
-          <w:sz w:val="28"/>
-          <w:szCs w:val="28"/>
-        </w:rPr>
-        <w:br/>
-        <w:t>Высадились</w:t>
-      </w:r>
-      <w:r>
-        <w:rPr>
-          <w:rFonts w:ascii="Times New Roman" w:hAnsi="Times New Roman" w:cs="Times New Roman"/>
-          <w:sz w:val="28"/>
-          <w:szCs w:val="28"/>
-        </w:rPr>
-        <w:t xml:space="preserve">: </w:t>
-      </w:r>
-      <w:r>
-        <w:rPr>
-          <w:rFonts w:ascii="Times New Roman" w:hAnsi="Times New Roman" w:cs="Times New Roman"/>
-          <w:sz w:val="28"/>
-          <w:szCs w:val="28"/>
-        </w:rPr>
-        <w:t xml:space="preserve"> </w:t>
-      </w:r>
-      <w:r>
-        <w:rPr>
-          <w:rFonts w:ascii="Times New Roman" w:hAnsi="Times New Roman" w:cs="Times New Roman"/>
-          <w:sz w:val="28"/>
-          <w:szCs w:val="28"/>
-        </w:rPr>
-        <w:br/>
-      </w:r>
-      <w:r>
-        <w:rPr>
-          <w:rFonts w:ascii="Times New Roman" w:hAnsi="Times New Roman" w:cs="Times New Roman"/>
-          <w:sz w:val="28"/>
-          <w:szCs w:val="28"/>
-        </w:rPr>
-        <w:br/>
-        <w:t xml:space="preserve">-- Земля! </w:t>
-      </w:r>
-      <w:r>
-        <w:rPr>
-          <w:rFonts w:ascii="Times New Roman" w:hAnsi="Times New Roman" w:cs="Times New Roman"/>
-          <w:sz w:val="28"/>
-          <w:szCs w:val="28"/>
-        </w:rPr>
-        <w:br/>
+        <w:t>Всё это стало возможным лишь благодаря моей отваге и решимости. Следуй моему примеру, брат, и ты станешь свидетелем ещ</w:t>
+      </w:r>
+      <w:r>
+        <w:rPr>
+          <w:rFonts w:ascii="Times New Roman" w:hAnsi="Times New Roman" w:cs="Times New Roman"/>
+          <w:sz w:val="28"/>
+          <w:szCs w:val="28"/>
+        </w:rPr>
+        <w:t xml:space="preserve">ё более грандиозных свершений! </w:t>
+      </w:r>
+      <w:r>
+        <w:rPr>
+          <w:rFonts w:ascii="Times New Roman" w:hAnsi="Times New Roman" w:cs="Times New Roman"/>
+          <w:sz w:val="28"/>
+          <w:szCs w:val="28"/>
+        </w:rPr>
+        <w:br/>
+      </w:r>
+      <w:proofErr w:type="spellStart"/>
+      <w:r>
+        <w:rPr>
+          <w:rFonts w:ascii="Times New Roman" w:hAnsi="Times New Roman" w:cs="Times New Roman"/>
+          <w:sz w:val="28"/>
+          <w:szCs w:val="28"/>
+        </w:rPr>
+        <w:t>Танар</w:t>
+      </w:r>
+      <w:proofErr w:type="spellEnd"/>
+      <w:r>
+        <w:rPr>
+          <w:rFonts w:ascii="Times New Roman" w:hAnsi="Times New Roman" w:cs="Times New Roman"/>
+          <w:sz w:val="28"/>
+          <w:szCs w:val="28"/>
+        </w:rPr>
+        <w:t>:</w:t>
+      </w:r>
+      <w:r>
+        <w:rPr>
+          <w:rFonts w:ascii="Times New Roman" w:hAnsi="Times New Roman" w:cs="Times New Roman"/>
+          <w:sz w:val="28"/>
+          <w:szCs w:val="28"/>
+        </w:rPr>
+        <w:t xml:space="preserve"> С господином </w:t>
       </w:r>
       <w:proofErr w:type="spellStart"/>
       <w:r>
@@ -12144,15 +11978,75 @@
           <w:sz w:val="28"/>
           <w:szCs w:val="28"/>
         </w:rPr>
-        <w:t xml:space="preserve">: </w:t>
-      </w:r>
-      <w:r>
-        <w:rPr>
-          <w:rFonts w:ascii="Times New Roman" w:hAnsi="Times New Roman" w:cs="Times New Roman"/>
-          <w:sz w:val="28"/>
-          <w:szCs w:val="28"/>
-        </w:rPr>
-        <w:t xml:space="preserve">И вновь я иду по земле </w:t>
+        <w:t xml:space="preserve"> мы сокрушим кого угодно! </w:t>
+      </w:r>
+      <w:r>
+        <w:rPr>
+          <w:rFonts w:ascii="Times New Roman" w:hAnsi="Times New Roman" w:cs="Times New Roman"/>
+          <w:sz w:val="28"/>
+          <w:szCs w:val="28"/>
+        </w:rPr>
+        <w:br/>
+      </w:r>
+      <w:proofErr w:type="spellStart"/>
+      <w:r>
+        <w:rPr>
+          <w:rFonts w:ascii="Times New Roman" w:hAnsi="Times New Roman" w:cs="Times New Roman"/>
+          <w:sz w:val="28"/>
+          <w:szCs w:val="28"/>
+        </w:rPr>
+        <w:t>Нати</w:t>
+      </w:r>
+      <w:proofErr w:type="spellEnd"/>
+      <w:r>
+        <w:rPr>
+          <w:rFonts w:ascii="Times New Roman" w:hAnsi="Times New Roman" w:cs="Times New Roman"/>
+          <w:sz w:val="28"/>
+          <w:szCs w:val="28"/>
+        </w:rPr>
+        <w:t>:</w:t>
+      </w:r>
+      <w:r>
+        <w:rPr>
+          <w:rFonts w:ascii="Times New Roman" w:hAnsi="Times New Roman" w:cs="Times New Roman"/>
+          <w:sz w:val="28"/>
+          <w:szCs w:val="28"/>
+        </w:rPr>
+        <w:t xml:space="preserve"> Да будет так. Что теперь – высаживаемся на континент? </w:t>
+      </w:r>
+      <w:r>
+        <w:rPr>
+          <w:rFonts w:ascii="Times New Roman" w:hAnsi="Times New Roman" w:cs="Times New Roman"/>
+          <w:sz w:val="28"/>
+          <w:szCs w:val="28"/>
+        </w:rPr>
+        <w:br/>
+      </w:r>
+      <w:proofErr w:type="spellStart"/>
+      <w:r>
+        <w:rPr>
+          <w:rFonts w:ascii="Times New Roman" w:hAnsi="Times New Roman" w:cs="Times New Roman"/>
+          <w:sz w:val="28"/>
+          <w:szCs w:val="28"/>
+        </w:rPr>
+        <w:t>Гвити</w:t>
+      </w:r>
+      <w:proofErr w:type="spellEnd"/>
+      <w:r>
+        <w:rPr>
+          <w:rFonts w:ascii="Times New Roman" w:hAnsi="Times New Roman" w:cs="Times New Roman"/>
+          <w:sz w:val="28"/>
+          <w:szCs w:val="28"/>
+        </w:rPr>
+        <w:t>:</w:t>
+      </w:r>
+      <w:r>
+        <w:rPr>
+          <w:rFonts w:ascii="Times New Roman" w:hAnsi="Times New Roman" w:cs="Times New Roman"/>
+          <w:sz w:val="28"/>
+          <w:szCs w:val="28"/>
+        </w:rPr>
+        <w:t xml:space="preserve"> О да, мне уже не терпится оросить равнины </w:t>
       </w:r>
       <w:proofErr w:type="spellStart"/>
       <w:r>
@@ -12170,714 +12064,15 @@
           <w:sz w:val="28"/>
           <w:szCs w:val="28"/>
         </w:rPr>
-        <w:t xml:space="preserve">, но уже не как изгой, а как повелитель! </w:t>
-      </w:r>
-      <w:r>
-        <w:rPr>
-          <w:rFonts w:ascii="Times New Roman" w:hAnsi="Times New Roman" w:cs="Times New Roman"/>
-          <w:sz w:val="28"/>
-          <w:szCs w:val="28"/>
-        </w:rPr>
-        <w:br/>
-      </w:r>
-      <w:r>
-        <w:rPr>
-          <w:rFonts w:ascii="Times New Roman" w:hAnsi="Times New Roman" w:cs="Times New Roman"/>
-          <w:sz w:val="28"/>
-          <w:szCs w:val="28"/>
-        </w:rPr>
-        <w:lastRenderedPageBreak/>
-        <w:br/>
-        <w:t>Генерал</w:t>
-      </w:r>
-      <w:r>
-        <w:rPr>
-          <w:rFonts w:ascii="Times New Roman" w:hAnsi="Times New Roman" w:cs="Times New Roman"/>
-          <w:sz w:val="28"/>
-          <w:szCs w:val="28"/>
-        </w:rPr>
-        <w:t xml:space="preserve">: </w:t>
-      </w:r>
-      <w:r>
-        <w:rPr>
-          <w:rFonts w:ascii="Times New Roman" w:hAnsi="Times New Roman" w:cs="Times New Roman"/>
-          <w:sz w:val="28"/>
-          <w:szCs w:val="28"/>
-        </w:rPr>
-        <w:t xml:space="preserve">Силы тьмы высадились на берег, сбросьте их в море! </w:t>
-      </w:r>
-      <w:r>
-        <w:rPr>
-          <w:rFonts w:ascii="Times New Roman" w:hAnsi="Times New Roman" w:cs="Times New Roman"/>
-          <w:sz w:val="28"/>
-          <w:szCs w:val="28"/>
-        </w:rPr>
-        <w:br/>
-      </w:r>
-      <w:r>
-        <w:rPr>
-          <w:rFonts w:ascii="Times New Roman" w:hAnsi="Times New Roman" w:cs="Times New Roman"/>
-          <w:sz w:val="28"/>
-          <w:szCs w:val="28"/>
-        </w:rPr>
-        <w:br/>
-        <w:t>Победили</w:t>
-      </w:r>
-      <w:r>
-        <w:rPr>
-          <w:rFonts w:ascii="Times New Roman" w:hAnsi="Times New Roman" w:cs="Times New Roman"/>
-          <w:sz w:val="28"/>
-          <w:szCs w:val="28"/>
-        </w:rPr>
-        <w:t xml:space="preserve">: </w:t>
-      </w:r>
-      <w:r>
-        <w:rPr>
-          <w:rFonts w:ascii="Times New Roman" w:hAnsi="Times New Roman" w:cs="Times New Roman"/>
-          <w:sz w:val="28"/>
-          <w:szCs w:val="28"/>
-        </w:rPr>
-        <w:t xml:space="preserve"> </w:t>
-      </w:r>
-      <w:r>
-        <w:rPr>
-          <w:rFonts w:ascii="Times New Roman" w:hAnsi="Times New Roman" w:cs="Times New Roman"/>
-          <w:sz w:val="28"/>
-          <w:szCs w:val="28"/>
-        </w:rPr>
-        <w:br/>
-      </w:r>
-      <w:r>
-        <w:rPr>
-          <w:rFonts w:ascii="Times New Roman" w:hAnsi="Times New Roman" w:cs="Times New Roman"/>
-          <w:sz w:val="28"/>
-          <w:szCs w:val="28"/>
-        </w:rPr>
-        <w:br/>
-      </w:r>
-      <w:proofErr w:type="spellStart"/>
-      <w:r>
-        <w:rPr>
-          <w:rFonts w:ascii="Times New Roman" w:hAnsi="Times New Roman" w:cs="Times New Roman"/>
-          <w:sz w:val="28"/>
-          <w:szCs w:val="28"/>
-        </w:rPr>
-        <w:t>Танар</w:t>
-      </w:r>
-      <w:proofErr w:type="spellEnd"/>
-      <w:r>
-        <w:rPr>
-          <w:rFonts w:ascii="Times New Roman" w:hAnsi="Times New Roman" w:cs="Times New Roman"/>
-          <w:sz w:val="28"/>
-          <w:szCs w:val="28"/>
-        </w:rPr>
-        <w:t xml:space="preserve">: </w:t>
-      </w:r>
-      <w:r>
-        <w:rPr>
-          <w:rFonts w:ascii="Times New Roman" w:hAnsi="Times New Roman" w:cs="Times New Roman"/>
-          <w:sz w:val="28"/>
-          <w:szCs w:val="28"/>
-        </w:rPr>
-        <w:t xml:space="preserve">Мы перерезали их, как свиней! Слава Господину </w:t>
-      </w:r>
-      <w:proofErr w:type="spellStart"/>
-      <w:r>
-        <w:rPr>
-          <w:rFonts w:ascii="Times New Roman" w:hAnsi="Times New Roman" w:cs="Times New Roman"/>
-          <w:sz w:val="28"/>
-          <w:szCs w:val="28"/>
-        </w:rPr>
-        <w:t>Гвити</w:t>
-      </w:r>
-      <w:proofErr w:type="spellEnd"/>
-      <w:r>
-        <w:rPr>
-          <w:rFonts w:ascii="Times New Roman" w:hAnsi="Times New Roman" w:cs="Times New Roman"/>
-          <w:sz w:val="28"/>
-          <w:szCs w:val="28"/>
-        </w:rPr>
-        <w:t xml:space="preserve">! </w:t>
-      </w:r>
-      <w:r>
-        <w:rPr>
-          <w:rFonts w:ascii="Times New Roman" w:hAnsi="Times New Roman" w:cs="Times New Roman"/>
-          <w:sz w:val="28"/>
-          <w:szCs w:val="28"/>
-        </w:rPr>
-        <w:br/>
-      </w:r>
-      <w:proofErr w:type="spellStart"/>
-      <w:r>
-        <w:rPr>
-          <w:rFonts w:ascii="Times New Roman" w:hAnsi="Times New Roman" w:cs="Times New Roman"/>
-          <w:sz w:val="28"/>
-          <w:szCs w:val="28"/>
-        </w:rPr>
-        <w:t>Гвити</w:t>
-      </w:r>
-      <w:proofErr w:type="spellEnd"/>
-      <w:r>
-        <w:rPr>
-          <w:rFonts w:ascii="Times New Roman" w:hAnsi="Times New Roman" w:cs="Times New Roman"/>
-          <w:sz w:val="28"/>
-          <w:szCs w:val="28"/>
-        </w:rPr>
-        <w:t>:</w:t>
-      </w:r>
-      <w:r>
-        <w:rPr>
-          <w:rFonts w:ascii="Times New Roman" w:hAnsi="Times New Roman" w:cs="Times New Roman"/>
-          <w:sz w:val="28"/>
-          <w:szCs w:val="28"/>
-        </w:rPr>
-        <w:t xml:space="preserve"> Да, да</w:t>
-      </w:r>
-      <w:r>
-        <w:rPr>
-          <w:rFonts w:ascii="Times New Roman" w:hAnsi="Times New Roman" w:cs="Times New Roman"/>
-          <w:sz w:val="28"/>
-          <w:szCs w:val="28"/>
-        </w:rPr>
-        <w:t>! Мой план воплощается! Скоро эта жалкая страна склонится предо мной! И тогда я разорву трусливые души её жителей и ск</w:t>
-      </w:r>
-      <w:r>
-        <w:rPr>
-          <w:rFonts w:ascii="Times New Roman" w:hAnsi="Times New Roman" w:cs="Times New Roman"/>
-          <w:sz w:val="28"/>
-          <w:szCs w:val="28"/>
-        </w:rPr>
-        <w:t xml:space="preserve">ую заново своей тёмной волей! Изменённый </w:t>
-      </w:r>
-      <w:proofErr w:type="spellStart"/>
-      <w:r>
-        <w:rPr>
-          <w:rFonts w:ascii="Times New Roman" w:hAnsi="Times New Roman" w:cs="Times New Roman"/>
-          <w:sz w:val="28"/>
-          <w:szCs w:val="28"/>
-        </w:rPr>
-        <w:t>Веснот</w:t>
-      </w:r>
-      <w:proofErr w:type="spellEnd"/>
-      <w:r>
-        <w:rPr>
-          <w:rFonts w:ascii="Times New Roman" w:hAnsi="Times New Roman" w:cs="Times New Roman"/>
-          <w:sz w:val="28"/>
-          <w:szCs w:val="28"/>
-        </w:rPr>
-        <w:t xml:space="preserve"> станет могучим орудием в моих руках для воплощения ещё более грандиозных планов! </w:t>
-      </w:r>
-      <w:r>
-        <w:rPr>
-          <w:rFonts w:ascii="Times New Roman" w:hAnsi="Times New Roman" w:cs="Times New Roman"/>
-          <w:sz w:val="28"/>
-          <w:szCs w:val="28"/>
-        </w:rPr>
-        <w:br/>
-      </w:r>
-      <w:proofErr w:type="spellStart"/>
-      <w:r>
-        <w:rPr>
-          <w:rFonts w:ascii="Times New Roman" w:hAnsi="Times New Roman" w:cs="Times New Roman"/>
-          <w:sz w:val="28"/>
-          <w:szCs w:val="28"/>
-        </w:rPr>
-        <w:t>Гвити</w:t>
-      </w:r>
-      <w:proofErr w:type="spellEnd"/>
-      <w:r>
-        <w:rPr>
-          <w:rFonts w:ascii="Times New Roman" w:hAnsi="Times New Roman" w:cs="Times New Roman"/>
-          <w:sz w:val="28"/>
-          <w:szCs w:val="28"/>
-        </w:rPr>
-        <w:t>:</w:t>
-      </w:r>
-      <w:r>
-        <w:rPr>
-          <w:rFonts w:ascii="Times New Roman" w:hAnsi="Times New Roman" w:cs="Times New Roman"/>
-          <w:sz w:val="28"/>
-          <w:szCs w:val="28"/>
-        </w:rPr>
-        <w:t xml:space="preserve"> Не будем медлить, направим </w:t>
-      </w:r>
-      <w:r>
-        <w:rPr>
-          <w:rFonts w:ascii="Times New Roman" w:hAnsi="Times New Roman" w:cs="Times New Roman"/>
-          <w:sz w:val="28"/>
-          <w:szCs w:val="28"/>
-        </w:rPr>
-        <w:t xml:space="preserve">орды </w:t>
-      </w:r>
-      <w:r>
-        <w:rPr>
-          <w:rFonts w:ascii="Times New Roman" w:hAnsi="Times New Roman" w:cs="Times New Roman"/>
-          <w:sz w:val="28"/>
-          <w:szCs w:val="28"/>
-        </w:rPr>
-        <w:t xml:space="preserve">прямиком к столице. Я хочу поскорей залить тронный зал кровью, вырвать Огненный Скипетр из рук умирающего короля, и на его костях объявить о начале новой </w:t>
-      </w:r>
-      <w:proofErr w:type="gramStart"/>
-      <w:r>
-        <w:rPr>
-          <w:rFonts w:ascii="Times New Roman" w:hAnsi="Times New Roman" w:cs="Times New Roman"/>
-          <w:sz w:val="28"/>
-          <w:szCs w:val="28"/>
-        </w:rPr>
-        <w:t>эпохи!</w:t>
-      </w:r>
-      <w:r>
-        <w:rPr>
-          <w:rFonts w:ascii="Times New Roman" w:hAnsi="Times New Roman" w:cs="Times New Roman"/>
-          <w:sz w:val="28"/>
-          <w:szCs w:val="28"/>
-        </w:rPr>
-        <w:br/>
-      </w:r>
-      <w:proofErr w:type="spellStart"/>
-      <w:r>
-        <w:rPr>
-          <w:rFonts w:ascii="Times New Roman" w:hAnsi="Times New Roman" w:cs="Times New Roman"/>
-          <w:sz w:val="28"/>
-          <w:szCs w:val="28"/>
-        </w:rPr>
-        <w:t>Нати</w:t>
-      </w:r>
-      <w:proofErr w:type="spellEnd"/>
-      <w:proofErr w:type="gramEnd"/>
-      <w:r>
-        <w:rPr>
-          <w:rFonts w:ascii="Times New Roman" w:hAnsi="Times New Roman" w:cs="Times New Roman"/>
-          <w:sz w:val="28"/>
-          <w:szCs w:val="28"/>
-        </w:rPr>
-        <w:t>:</w:t>
-      </w:r>
-      <w:r>
-        <w:rPr>
-          <w:rFonts w:ascii="Times New Roman" w:hAnsi="Times New Roman" w:cs="Times New Roman"/>
-          <w:sz w:val="28"/>
-          <w:szCs w:val="28"/>
-        </w:rPr>
-        <w:t xml:space="preserve"> Ты хочешь идти на </w:t>
-      </w:r>
-      <w:proofErr w:type="spellStart"/>
-      <w:r>
-        <w:rPr>
-          <w:rFonts w:ascii="Times New Roman" w:hAnsi="Times New Roman" w:cs="Times New Roman"/>
-          <w:sz w:val="28"/>
-          <w:szCs w:val="28"/>
-        </w:rPr>
-        <w:t>Велдин</w:t>
-      </w:r>
-      <w:proofErr w:type="spellEnd"/>
-      <w:r>
-        <w:rPr>
-          <w:rFonts w:ascii="Times New Roman" w:hAnsi="Times New Roman" w:cs="Times New Roman"/>
-          <w:sz w:val="28"/>
-          <w:szCs w:val="28"/>
-        </w:rPr>
-        <w:t xml:space="preserve">, но так ли это разумно? Ведь в нашем тылу останется сильный город </w:t>
-      </w:r>
-      <w:proofErr w:type="spellStart"/>
-      <w:r>
-        <w:rPr>
-          <w:rFonts w:ascii="Times New Roman" w:hAnsi="Times New Roman" w:cs="Times New Roman"/>
-          <w:sz w:val="28"/>
-          <w:szCs w:val="28"/>
-        </w:rPr>
-        <w:t>Элесенфар</w:t>
-      </w:r>
-      <w:proofErr w:type="spellEnd"/>
-      <w:r>
-        <w:rPr>
-          <w:rFonts w:ascii="Times New Roman" w:hAnsi="Times New Roman" w:cs="Times New Roman"/>
-          <w:sz w:val="28"/>
-          <w:szCs w:val="28"/>
-        </w:rPr>
-        <w:t xml:space="preserve">. </w:t>
-      </w:r>
-      <w:r>
-        <w:rPr>
-          <w:rFonts w:ascii="Times New Roman" w:hAnsi="Times New Roman" w:cs="Times New Roman"/>
-          <w:sz w:val="28"/>
-          <w:szCs w:val="28"/>
-        </w:rPr>
-        <w:br/>
-      </w:r>
-      <w:proofErr w:type="spellStart"/>
-      <w:r>
-        <w:rPr>
-          <w:rFonts w:ascii="Times New Roman" w:hAnsi="Times New Roman" w:cs="Times New Roman"/>
-          <w:sz w:val="28"/>
-          <w:szCs w:val="28"/>
-        </w:rPr>
-        <w:t>Гвити</w:t>
-      </w:r>
-      <w:proofErr w:type="spellEnd"/>
-      <w:r>
-        <w:rPr>
-          <w:rFonts w:ascii="Times New Roman" w:hAnsi="Times New Roman" w:cs="Times New Roman"/>
-          <w:sz w:val="28"/>
-          <w:szCs w:val="28"/>
-        </w:rPr>
-        <w:t>:</w:t>
-      </w:r>
-      <w:r>
-        <w:rPr>
-          <w:rFonts w:ascii="Times New Roman" w:hAnsi="Times New Roman" w:cs="Times New Roman"/>
-          <w:sz w:val="28"/>
-          <w:szCs w:val="28"/>
-        </w:rPr>
-        <w:t xml:space="preserve"> </w:t>
-      </w:r>
-      <w:r>
-        <w:rPr>
-          <w:rFonts w:ascii="Times New Roman" w:hAnsi="Times New Roman" w:cs="Times New Roman"/>
-          <w:sz w:val="28"/>
-          <w:szCs w:val="28"/>
-        </w:rPr>
-        <w:t xml:space="preserve">Заткнись, не смей портить этот великий час своими трусливыми речами. Я сказал – орды идут на </w:t>
-      </w:r>
-      <w:proofErr w:type="gramStart"/>
-      <w:r>
-        <w:rPr>
-          <w:rFonts w:ascii="Times New Roman" w:hAnsi="Times New Roman" w:cs="Times New Roman"/>
-          <w:sz w:val="28"/>
-          <w:szCs w:val="28"/>
-        </w:rPr>
-        <w:t>столицу!</w:t>
-      </w:r>
-      <w:r>
-        <w:rPr>
-          <w:rFonts w:ascii="Times New Roman" w:hAnsi="Times New Roman" w:cs="Times New Roman"/>
-          <w:sz w:val="28"/>
-          <w:szCs w:val="28"/>
-        </w:rPr>
-        <w:br/>
-      </w:r>
-      <w:r>
-        <w:rPr>
-          <w:rFonts w:ascii="Times New Roman" w:hAnsi="Times New Roman" w:cs="Times New Roman"/>
-          <w:sz w:val="28"/>
-          <w:szCs w:val="28"/>
-        </w:rPr>
-        <w:br/>
-      </w:r>
-      <w:r>
-        <w:rPr>
-          <w:rFonts w:ascii="Times New Roman" w:hAnsi="Times New Roman" w:cs="Times New Roman"/>
-          <w:sz w:val="28"/>
-          <w:szCs w:val="28"/>
-        </w:rPr>
-        <w:t>Миссия</w:t>
-      </w:r>
-      <w:proofErr w:type="gramEnd"/>
-      <w:r>
-        <w:rPr>
-          <w:rFonts w:ascii="Times New Roman" w:hAnsi="Times New Roman" w:cs="Times New Roman"/>
-          <w:sz w:val="28"/>
-          <w:szCs w:val="28"/>
-        </w:rPr>
-        <w:t xml:space="preserve"> 15. </w:t>
-      </w:r>
-      <w:proofErr w:type="spellStart"/>
-      <w:r>
-        <w:rPr>
-          <w:rFonts w:ascii="Times New Roman" w:hAnsi="Times New Roman" w:cs="Times New Roman"/>
-          <w:sz w:val="28"/>
-          <w:szCs w:val="28"/>
-        </w:rPr>
-        <w:t>Элиния</w:t>
-      </w:r>
-      <w:proofErr w:type="spellEnd"/>
-      <w:r>
-        <w:rPr>
-          <w:rFonts w:ascii="Times New Roman" w:hAnsi="Times New Roman" w:cs="Times New Roman"/>
-          <w:sz w:val="28"/>
-          <w:szCs w:val="28"/>
-        </w:rPr>
-        <w:t xml:space="preserve">. </w:t>
-      </w:r>
-      <w:r>
-        <w:rPr>
-          <w:rFonts w:ascii="Times New Roman" w:hAnsi="Times New Roman" w:cs="Times New Roman"/>
-          <w:sz w:val="28"/>
-          <w:szCs w:val="28"/>
-        </w:rPr>
-        <w:br/>
-      </w:r>
-      <w:r>
-        <w:rPr>
-          <w:rFonts w:ascii="Times New Roman" w:hAnsi="Times New Roman" w:cs="Times New Roman"/>
-          <w:sz w:val="28"/>
-          <w:szCs w:val="28"/>
-        </w:rPr>
-        <w:br/>
-        <w:t xml:space="preserve">Тёмные орды продвигались стремительно. Без магов люди не могли устоять против их сокрушительной мощи. Крестьяне в ужасе бежали на восток. Те, кто не успел спастись, умирали мучительной смертью, а после сами присоединялись к ордам мертвецов. Орки бесчинствовали в деревнях. Среди людей пошёл слух о неминуемом конце света… </w:t>
-      </w:r>
-      <w:r>
-        <w:rPr>
-          <w:rFonts w:ascii="Times New Roman" w:hAnsi="Times New Roman" w:cs="Times New Roman"/>
-          <w:sz w:val="28"/>
-          <w:szCs w:val="28"/>
-        </w:rPr>
-        <w:br/>
-      </w:r>
-      <w:r>
-        <w:rPr>
-          <w:rFonts w:ascii="Times New Roman" w:hAnsi="Times New Roman" w:cs="Times New Roman"/>
-          <w:sz w:val="28"/>
-          <w:szCs w:val="28"/>
-        </w:rPr>
-        <w:br/>
-        <w:t>Но были и те, кто не устрашился тьмы</w:t>
-      </w:r>
-      <w:r>
-        <w:rPr>
-          <w:rFonts w:ascii="Times New Roman" w:hAnsi="Times New Roman" w:cs="Times New Roman"/>
-          <w:sz w:val="28"/>
-          <w:szCs w:val="28"/>
-        </w:rPr>
-        <w:t xml:space="preserve">; </w:t>
-      </w:r>
-      <w:r>
-        <w:rPr>
-          <w:rFonts w:ascii="Times New Roman" w:hAnsi="Times New Roman" w:cs="Times New Roman"/>
-          <w:sz w:val="28"/>
-          <w:szCs w:val="28"/>
-        </w:rPr>
-        <w:t xml:space="preserve">с одной из них </w:t>
-      </w:r>
-      <w:proofErr w:type="spellStart"/>
-      <w:r>
-        <w:rPr>
-          <w:rFonts w:ascii="Times New Roman" w:hAnsi="Times New Roman" w:cs="Times New Roman"/>
-          <w:sz w:val="28"/>
-          <w:szCs w:val="28"/>
-        </w:rPr>
-        <w:t>Гвити</w:t>
-      </w:r>
-      <w:proofErr w:type="spellEnd"/>
-      <w:r>
-        <w:rPr>
-          <w:rFonts w:ascii="Times New Roman" w:hAnsi="Times New Roman" w:cs="Times New Roman"/>
-          <w:sz w:val="28"/>
-          <w:szCs w:val="28"/>
-        </w:rPr>
-        <w:t xml:space="preserve"> встретился на распутье. </w:t>
-      </w:r>
-      <w:r>
-        <w:rPr>
-          <w:rFonts w:ascii="Times New Roman" w:hAnsi="Times New Roman" w:cs="Times New Roman"/>
-          <w:sz w:val="28"/>
-          <w:szCs w:val="28"/>
-        </w:rPr>
-        <w:br/>
-      </w:r>
-      <w:r>
-        <w:rPr>
-          <w:rFonts w:ascii="Times New Roman" w:hAnsi="Times New Roman" w:cs="Times New Roman"/>
-          <w:sz w:val="28"/>
-          <w:szCs w:val="28"/>
-        </w:rPr>
-        <w:br/>
-      </w:r>
-      <w:proofErr w:type="spellStart"/>
-      <w:r>
-        <w:rPr>
-          <w:rFonts w:ascii="Times New Roman" w:hAnsi="Times New Roman" w:cs="Times New Roman"/>
-          <w:sz w:val="28"/>
-          <w:szCs w:val="28"/>
-        </w:rPr>
-        <w:t>Гвити</w:t>
-      </w:r>
-      <w:proofErr w:type="spellEnd"/>
-      <w:r>
-        <w:rPr>
-          <w:rFonts w:ascii="Times New Roman" w:hAnsi="Times New Roman" w:cs="Times New Roman"/>
-          <w:sz w:val="28"/>
-          <w:szCs w:val="28"/>
-        </w:rPr>
-        <w:t xml:space="preserve">: </w:t>
-      </w:r>
-      <w:r>
-        <w:rPr>
-          <w:rFonts w:ascii="Times New Roman" w:hAnsi="Times New Roman" w:cs="Times New Roman"/>
-          <w:sz w:val="28"/>
-          <w:szCs w:val="28"/>
-        </w:rPr>
-        <w:t xml:space="preserve">Кто ты, чёрт возьми, и почему ты не бежишь в ужасе? </w:t>
-      </w:r>
-      <w:r>
-        <w:rPr>
-          <w:rFonts w:ascii="Times New Roman" w:hAnsi="Times New Roman" w:cs="Times New Roman"/>
-          <w:sz w:val="28"/>
-          <w:szCs w:val="28"/>
-        </w:rPr>
-        <w:br/>
-      </w:r>
-      <w:proofErr w:type="spellStart"/>
-      <w:r>
-        <w:rPr>
-          <w:rFonts w:ascii="Times New Roman" w:hAnsi="Times New Roman" w:cs="Times New Roman"/>
-          <w:sz w:val="28"/>
-          <w:szCs w:val="28"/>
-        </w:rPr>
-        <w:t>Элиния</w:t>
-      </w:r>
-      <w:proofErr w:type="spellEnd"/>
-      <w:r>
-        <w:rPr>
-          <w:rFonts w:ascii="Times New Roman" w:hAnsi="Times New Roman" w:cs="Times New Roman"/>
-          <w:sz w:val="28"/>
-          <w:szCs w:val="28"/>
-        </w:rPr>
-        <w:t>:</w:t>
-      </w:r>
-      <w:r>
-        <w:rPr>
-          <w:rFonts w:ascii="Times New Roman" w:hAnsi="Times New Roman" w:cs="Times New Roman"/>
-          <w:sz w:val="28"/>
-          <w:szCs w:val="28"/>
-        </w:rPr>
-        <w:t xml:space="preserve"> Моё имя – </w:t>
-      </w:r>
-      <w:proofErr w:type="spellStart"/>
-      <w:r>
-        <w:rPr>
-          <w:rFonts w:ascii="Times New Roman" w:hAnsi="Times New Roman" w:cs="Times New Roman"/>
-          <w:sz w:val="28"/>
-          <w:szCs w:val="28"/>
-        </w:rPr>
-        <w:t>Элиния</w:t>
-      </w:r>
-      <w:proofErr w:type="spellEnd"/>
-      <w:r>
-        <w:rPr>
-          <w:rFonts w:ascii="Times New Roman" w:hAnsi="Times New Roman" w:cs="Times New Roman"/>
-          <w:sz w:val="28"/>
-          <w:szCs w:val="28"/>
-        </w:rPr>
-        <w:t xml:space="preserve">. Я не боюсь тебя, некромант. Я здесь, чтобы положить конец твоим злодеяниям. </w:t>
-      </w:r>
-      <w:r>
-        <w:rPr>
-          <w:rFonts w:ascii="Times New Roman" w:hAnsi="Times New Roman" w:cs="Times New Roman"/>
-          <w:sz w:val="28"/>
-          <w:szCs w:val="28"/>
-        </w:rPr>
-        <w:br/>
-      </w:r>
-      <w:proofErr w:type="spellStart"/>
-      <w:r>
-        <w:rPr>
-          <w:rFonts w:ascii="Times New Roman" w:hAnsi="Times New Roman" w:cs="Times New Roman"/>
-          <w:sz w:val="28"/>
-          <w:szCs w:val="28"/>
-        </w:rPr>
-        <w:t>Гвити</w:t>
-      </w:r>
-      <w:proofErr w:type="spellEnd"/>
-      <w:r>
-        <w:rPr>
-          <w:rFonts w:ascii="Times New Roman" w:hAnsi="Times New Roman" w:cs="Times New Roman"/>
-          <w:sz w:val="28"/>
-          <w:szCs w:val="28"/>
-        </w:rPr>
-        <w:t>:</w:t>
-      </w:r>
-      <w:r>
-        <w:rPr>
-          <w:rFonts w:ascii="Times New Roman" w:hAnsi="Times New Roman" w:cs="Times New Roman"/>
-          <w:sz w:val="28"/>
-          <w:szCs w:val="28"/>
-        </w:rPr>
-        <w:t xml:space="preserve"> Не боишься? Те, кто совершил подобную ошибку, плохо закончили! Многие из них до сих пор ползают за мной в облике отвратительных тварей и умоляют о смерти. То же будет и с тобой! </w:t>
-      </w:r>
-      <w:r>
-        <w:rPr>
-          <w:rFonts w:ascii="Times New Roman" w:hAnsi="Times New Roman" w:cs="Times New Roman"/>
-          <w:sz w:val="28"/>
-          <w:szCs w:val="28"/>
-        </w:rPr>
-        <w:br/>
-      </w:r>
-      <w:proofErr w:type="spellStart"/>
-      <w:r>
-        <w:rPr>
-          <w:rFonts w:ascii="Times New Roman" w:hAnsi="Times New Roman" w:cs="Times New Roman"/>
-          <w:sz w:val="28"/>
-          <w:szCs w:val="28"/>
-        </w:rPr>
-        <w:t>Элиния</w:t>
-      </w:r>
-      <w:proofErr w:type="spellEnd"/>
-      <w:r>
-        <w:rPr>
-          <w:rFonts w:ascii="Times New Roman" w:hAnsi="Times New Roman" w:cs="Times New Roman"/>
-          <w:sz w:val="28"/>
-          <w:szCs w:val="28"/>
-        </w:rPr>
-        <w:t>:</w:t>
-      </w:r>
-      <w:r>
-        <w:rPr>
-          <w:rFonts w:ascii="Times New Roman" w:hAnsi="Times New Roman" w:cs="Times New Roman"/>
-          <w:sz w:val="28"/>
-          <w:szCs w:val="28"/>
-        </w:rPr>
-        <w:t xml:space="preserve"> Оставь свои речи, я не трусливая людская крестьянка. Начнём сражение</w:t>
-      </w:r>
-      <w:r>
-        <w:rPr>
-          <w:rFonts w:ascii="Times New Roman" w:hAnsi="Times New Roman" w:cs="Times New Roman"/>
-          <w:sz w:val="28"/>
-          <w:szCs w:val="28"/>
-        </w:rPr>
-        <w:t>;</w:t>
-      </w:r>
-      <w:r>
-        <w:rPr>
-          <w:rFonts w:ascii="Times New Roman" w:hAnsi="Times New Roman" w:cs="Times New Roman"/>
-          <w:sz w:val="28"/>
-          <w:szCs w:val="28"/>
-        </w:rPr>
-        <w:t xml:space="preserve"> я подарю тебе и твоим отвратительным слугам вечный покой. </w:t>
-      </w:r>
-      <w:r>
-        <w:rPr>
-          <w:rFonts w:ascii="Times New Roman" w:hAnsi="Times New Roman" w:cs="Times New Roman"/>
-          <w:sz w:val="28"/>
-          <w:szCs w:val="28"/>
-        </w:rPr>
-        <w:br/>
-      </w:r>
-      <w:proofErr w:type="spellStart"/>
-      <w:r>
-        <w:rPr>
-          <w:rFonts w:ascii="Times New Roman" w:hAnsi="Times New Roman" w:cs="Times New Roman"/>
-          <w:sz w:val="28"/>
-          <w:szCs w:val="28"/>
-        </w:rPr>
-        <w:t>Гвити</w:t>
-      </w:r>
-      <w:proofErr w:type="spellEnd"/>
-      <w:r>
-        <w:rPr>
-          <w:rFonts w:ascii="Times New Roman" w:hAnsi="Times New Roman" w:cs="Times New Roman"/>
-          <w:sz w:val="28"/>
-          <w:szCs w:val="28"/>
-        </w:rPr>
-        <w:t xml:space="preserve">: </w:t>
-      </w:r>
-      <w:r>
-        <w:rPr>
-          <w:rFonts w:ascii="Times New Roman" w:hAnsi="Times New Roman" w:cs="Times New Roman"/>
-          <w:sz w:val="28"/>
-          <w:szCs w:val="28"/>
-        </w:rPr>
-        <w:t xml:space="preserve">Ты права, перейдём к делу! Мне уже не терпится стереть эту наигранно-спокойную мину с твоего лица. </w:t>
+        <w:t xml:space="preserve"> кровью его жалких жителей! </w:t>
+      </w:r>
+      <w:r>
+        <w:rPr>
+          <w:rFonts w:ascii="Times New Roman" w:hAnsi="Times New Roman" w:cs="Times New Roman"/>
+          <w:sz w:val="28"/>
+          <w:szCs w:val="28"/>
+        </w:rPr>
+        <w:br/>
       </w:r>
     </w:p>
     <w:p>
@@ -12894,16 +12089,50 @@
           <w:sz w:val="28"/>
           <w:szCs w:val="28"/>
         </w:rPr>
-        <w:t xml:space="preserve">Победили </w:t>
-      </w:r>
-      <w:proofErr w:type="spellStart"/>
-      <w:r>
-        <w:rPr>
-          <w:rFonts w:ascii="Times New Roman" w:hAnsi="Times New Roman" w:cs="Times New Roman"/>
-          <w:sz w:val="28"/>
-          <w:szCs w:val="28"/>
-        </w:rPr>
-        <w:t>Элинию</w:t>
+        <w:t xml:space="preserve">Миссия 14. </w:t>
+      </w:r>
+      <w:proofErr w:type="spellStart"/>
+      <w:r>
+        <w:rPr>
+          <w:rFonts w:ascii="Times New Roman" w:hAnsi="Times New Roman" w:cs="Times New Roman"/>
+          <w:sz w:val="28"/>
+          <w:szCs w:val="28"/>
+        </w:rPr>
+        <w:t>Алдрил</w:t>
+      </w:r>
+      <w:proofErr w:type="spellEnd"/>
+      <w:r>
+        <w:rPr>
+          <w:rFonts w:ascii="Times New Roman" w:hAnsi="Times New Roman" w:cs="Times New Roman"/>
+          <w:sz w:val="28"/>
+          <w:szCs w:val="28"/>
+        </w:rPr>
+        <w:t xml:space="preserve">. </w:t>
+      </w:r>
+      <w:r>
+        <w:rPr>
+          <w:rFonts w:ascii="Times New Roman" w:hAnsi="Times New Roman" w:cs="Times New Roman"/>
+          <w:sz w:val="28"/>
+          <w:szCs w:val="28"/>
+        </w:rPr>
+        <w:br/>
+      </w:r>
+      <w:r>
+        <w:rPr>
+          <w:rFonts w:ascii="Times New Roman" w:hAnsi="Times New Roman" w:cs="Times New Roman"/>
+          <w:sz w:val="28"/>
+          <w:szCs w:val="28"/>
+        </w:rPr>
+        <w:br/>
+      </w:r>
+      <w:proofErr w:type="spellStart"/>
+      <w:r>
+        <w:rPr>
+          <w:rFonts w:ascii="Times New Roman" w:hAnsi="Times New Roman" w:cs="Times New Roman"/>
+          <w:sz w:val="28"/>
+          <w:szCs w:val="28"/>
+        </w:rPr>
+        <w:t>Нати</w:t>
       </w:r>
       <w:proofErr w:type="spellEnd"/>
       <w:r>
@@ -12913,6 +12142,858 @@
           <w:szCs w:val="28"/>
         </w:rPr>
         <w:t xml:space="preserve">: </w:t>
+      </w:r>
+      <w:r>
+        <w:rPr>
+          <w:rFonts w:ascii="Times New Roman" w:hAnsi="Times New Roman" w:cs="Times New Roman"/>
+          <w:sz w:val="28"/>
+          <w:szCs w:val="28"/>
+        </w:rPr>
+        <w:t xml:space="preserve">Смотрите, люди подготовились, даже призвали водяных на защиту отмелей. </w:t>
+      </w:r>
+      <w:r>
+        <w:rPr>
+          <w:rFonts w:ascii="Times New Roman" w:hAnsi="Times New Roman" w:cs="Times New Roman"/>
+          <w:sz w:val="28"/>
+          <w:szCs w:val="28"/>
+        </w:rPr>
+        <w:br/>
+      </w:r>
+      <w:proofErr w:type="spellStart"/>
+      <w:r>
+        <w:rPr>
+          <w:rFonts w:ascii="Times New Roman" w:hAnsi="Times New Roman" w:cs="Times New Roman"/>
+          <w:sz w:val="28"/>
+          <w:szCs w:val="28"/>
+        </w:rPr>
+        <w:t>Гвити</w:t>
+      </w:r>
+      <w:proofErr w:type="spellEnd"/>
+      <w:r>
+        <w:rPr>
+          <w:rFonts w:ascii="Times New Roman" w:hAnsi="Times New Roman" w:cs="Times New Roman"/>
+          <w:sz w:val="28"/>
+          <w:szCs w:val="28"/>
+        </w:rPr>
+        <w:t xml:space="preserve">: </w:t>
+      </w:r>
+      <w:r>
+        <w:rPr>
+          <w:rFonts w:ascii="Times New Roman" w:hAnsi="Times New Roman" w:cs="Times New Roman"/>
+          <w:sz w:val="28"/>
+          <w:szCs w:val="28"/>
+        </w:rPr>
+        <w:t xml:space="preserve">Это им не поможет. Высаживайтесь на берег, укротите их огнём и железом! </w:t>
+      </w:r>
+      <w:r>
+        <w:rPr>
+          <w:rFonts w:ascii="Times New Roman" w:hAnsi="Times New Roman" w:cs="Times New Roman"/>
+          <w:sz w:val="28"/>
+          <w:szCs w:val="28"/>
+        </w:rPr>
+        <w:br/>
+      </w:r>
+      <w:r>
+        <w:rPr>
+          <w:rFonts w:ascii="Times New Roman" w:hAnsi="Times New Roman" w:cs="Times New Roman"/>
+          <w:sz w:val="28"/>
+          <w:szCs w:val="28"/>
+        </w:rPr>
+        <w:br/>
+        <w:t>Высадились</w:t>
+      </w:r>
+      <w:r>
+        <w:rPr>
+          <w:rFonts w:ascii="Times New Roman" w:hAnsi="Times New Roman" w:cs="Times New Roman"/>
+          <w:sz w:val="28"/>
+          <w:szCs w:val="28"/>
+        </w:rPr>
+        <w:t xml:space="preserve">: </w:t>
+      </w:r>
+      <w:r>
+        <w:rPr>
+          <w:rFonts w:ascii="Times New Roman" w:hAnsi="Times New Roman" w:cs="Times New Roman"/>
+          <w:sz w:val="28"/>
+          <w:szCs w:val="28"/>
+        </w:rPr>
+        <w:t xml:space="preserve"> </w:t>
+      </w:r>
+      <w:r>
+        <w:rPr>
+          <w:rFonts w:ascii="Times New Roman" w:hAnsi="Times New Roman" w:cs="Times New Roman"/>
+          <w:sz w:val="28"/>
+          <w:szCs w:val="28"/>
+        </w:rPr>
+        <w:br/>
+      </w:r>
+      <w:r>
+        <w:rPr>
+          <w:rFonts w:ascii="Times New Roman" w:hAnsi="Times New Roman" w:cs="Times New Roman"/>
+          <w:sz w:val="28"/>
+          <w:szCs w:val="28"/>
+        </w:rPr>
+        <w:lastRenderedPageBreak/>
+        <w:br/>
+        <w:t xml:space="preserve">-- Земля! </w:t>
+      </w:r>
+      <w:r>
+        <w:rPr>
+          <w:rFonts w:ascii="Times New Roman" w:hAnsi="Times New Roman" w:cs="Times New Roman"/>
+          <w:sz w:val="28"/>
+          <w:szCs w:val="28"/>
+        </w:rPr>
+        <w:br/>
+      </w:r>
+      <w:proofErr w:type="spellStart"/>
+      <w:r>
+        <w:rPr>
+          <w:rFonts w:ascii="Times New Roman" w:hAnsi="Times New Roman" w:cs="Times New Roman"/>
+          <w:sz w:val="28"/>
+          <w:szCs w:val="28"/>
+        </w:rPr>
+        <w:t>Гвити</w:t>
+      </w:r>
+      <w:proofErr w:type="spellEnd"/>
+      <w:r>
+        <w:rPr>
+          <w:rFonts w:ascii="Times New Roman" w:hAnsi="Times New Roman" w:cs="Times New Roman"/>
+          <w:sz w:val="28"/>
+          <w:szCs w:val="28"/>
+        </w:rPr>
+        <w:t xml:space="preserve">: </w:t>
+      </w:r>
+      <w:r>
+        <w:rPr>
+          <w:rFonts w:ascii="Times New Roman" w:hAnsi="Times New Roman" w:cs="Times New Roman"/>
+          <w:sz w:val="28"/>
+          <w:szCs w:val="28"/>
+        </w:rPr>
+        <w:t xml:space="preserve">И вновь я иду по земле </w:t>
+      </w:r>
+      <w:proofErr w:type="spellStart"/>
+      <w:r>
+        <w:rPr>
+          <w:rFonts w:ascii="Times New Roman" w:hAnsi="Times New Roman" w:cs="Times New Roman"/>
+          <w:sz w:val="28"/>
+          <w:szCs w:val="28"/>
+        </w:rPr>
+        <w:t>Веснота</w:t>
+      </w:r>
+      <w:proofErr w:type="spellEnd"/>
+      <w:r>
+        <w:rPr>
+          <w:rFonts w:ascii="Times New Roman" w:hAnsi="Times New Roman" w:cs="Times New Roman"/>
+          <w:sz w:val="28"/>
+          <w:szCs w:val="28"/>
+        </w:rPr>
+        <w:t xml:space="preserve">, но уже не как изгой, а как повелитель! </w:t>
+      </w:r>
+      <w:r>
+        <w:rPr>
+          <w:rFonts w:ascii="Times New Roman" w:hAnsi="Times New Roman" w:cs="Times New Roman"/>
+          <w:sz w:val="28"/>
+          <w:szCs w:val="28"/>
+        </w:rPr>
+        <w:br/>
+      </w:r>
+      <w:r>
+        <w:rPr>
+          <w:rFonts w:ascii="Times New Roman" w:hAnsi="Times New Roman" w:cs="Times New Roman"/>
+          <w:sz w:val="28"/>
+          <w:szCs w:val="28"/>
+        </w:rPr>
+        <w:br/>
+        <w:t>Генерал</w:t>
+      </w:r>
+      <w:r>
+        <w:rPr>
+          <w:rFonts w:ascii="Times New Roman" w:hAnsi="Times New Roman" w:cs="Times New Roman"/>
+          <w:sz w:val="28"/>
+          <w:szCs w:val="28"/>
+        </w:rPr>
+        <w:t xml:space="preserve">: </w:t>
+      </w:r>
+      <w:r>
+        <w:rPr>
+          <w:rFonts w:ascii="Times New Roman" w:hAnsi="Times New Roman" w:cs="Times New Roman"/>
+          <w:sz w:val="28"/>
+          <w:szCs w:val="28"/>
+        </w:rPr>
+        <w:t xml:space="preserve">Силы тьмы высадились на берег, сбросьте их в море! </w:t>
+      </w:r>
+      <w:r>
+        <w:rPr>
+          <w:rFonts w:ascii="Times New Roman" w:hAnsi="Times New Roman" w:cs="Times New Roman"/>
+          <w:sz w:val="28"/>
+          <w:szCs w:val="28"/>
+        </w:rPr>
+        <w:br/>
+      </w:r>
+      <w:r>
+        <w:rPr>
+          <w:rFonts w:ascii="Times New Roman" w:hAnsi="Times New Roman" w:cs="Times New Roman"/>
+          <w:sz w:val="28"/>
+          <w:szCs w:val="28"/>
+        </w:rPr>
+        <w:br/>
+        <w:t>Победили</w:t>
+      </w:r>
+      <w:r>
+        <w:rPr>
+          <w:rFonts w:ascii="Times New Roman" w:hAnsi="Times New Roman" w:cs="Times New Roman"/>
+          <w:sz w:val="28"/>
+          <w:szCs w:val="28"/>
+        </w:rPr>
+        <w:t xml:space="preserve">: </w:t>
+      </w:r>
+      <w:r>
+        <w:rPr>
+          <w:rFonts w:ascii="Times New Roman" w:hAnsi="Times New Roman" w:cs="Times New Roman"/>
+          <w:sz w:val="28"/>
+          <w:szCs w:val="28"/>
+        </w:rPr>
+        <w:t xml:space="preserve"> </w:t>
+      </w:r>
+      <w:r>
+        <w:rPr>
+          <w:rFonts w:ascii="Times New Roman" w:hAnsi="Times New Roman" w:cs="Times New Roman"/>
+          <w:sz w:val="28"/>
+          <w:szCs w:val="28"/>
+        </w:rPr>
+        <w:br/>
+      </w:r>
+      <w:r>
+        <w:rPr>
+          <w:rFonts w:ascii="Times New Roman" w:hAnsi="Times New Roman" w:cs="Times New Roman"/>
+          <w:sz w:val="28"/>
+          <w:szCs w:val="28"/>
+        </w:rPr>
+        <w:br/>
+      </w:r>
+      <w:proofErr w:type="spellStart"/>
+      <w:r>
+        <w:rPr>
+          <w:rFonts w:ascii="Times New Roman" w:hAnsi="Times New Roman" w:cs="Times New Roman"/>
+          <w:sz w:val="28"/>
+          <w:szCs w:val="28"/>
+        </w:rPr>
+        <w:t>Танар</w:t>
+      </w:r>
+      <w:proofErr w:type="spellEnd"/>
+      <w:r>
+        <w:rPr>
+          <w:rFonts w:ascii="Times New Roman" w:hAnsi="Times New Roman" w:cs="Times New Roman"/>
+          <w:sz w:val="28"/>
+          <w:szCs w:val="28"/>
+        </w:rPr>
+        <w:t xml:space="preserve">: </w:t>
+      </w:r>
+      <w:r>
+        <w:rPr>
+          <w:rFonts w:ascii="Times New Roman" w:hAnsi="Times New Roman" w:cs="Times New Roman"/>
+          <w:sz w:val="28"/>
+          <w:szCs w:val="28"/>
+        </w:rPr>
+        <w:t xml:space="preserve">Мы перерезали их, как свиней! Слава Господину </w:t>
+      </w:r>
+      <w:proofErr w:type="spellStart"/>
+      <w:r>
+        <w:rPr>
+          <w:rFonts w:ascii="Times New Roman" w:hAnsi="Times New Roman" w:cs="Times New Roman"/>
+          <w:sz w:val="28"/>
+          <w:szCs w:val="28"/>
+        </w:rPr>
+        <w:t>Гвити</w:t>
+      </w:r>
+      <w:proofErr w:type="spellEnd"/>
+      <w:r>
+        <w:rPr>
+          <w:rFonts w:ascii="Times New Roman" w:hAnsi="Times New Roman" w:cs="Times New Roman"/>
+          <w:sz w:val="28"/>
+          <w:szCs w:val="28"/>
+        </w:rPr>
+        <w:t xml:space="preserve">! </w:t>
+      </w:r>
+      <w:r>
+        <w:rPr>
+          <w:rFonts w:ascii="Times New Roman" w:hAnsi="Times New Roman" w:cs="Times New Roman"/>
+          <w:sz w:val="28"/>
+          <w:szCs w:val="28"/>
+        </w:rPr>
+        <w:br/>
+      </w:r>
+      <w:proofErr w:type="spellStart"/>
+      <w:r>
+        <w:rPr>
+          <w:rFonts w:ascii="Times New Roman" w:hAnsi="Times New Roman" w:cs="Times New Roman"/>
+          <w:sz w:val="28"/>
+          <w:szCs w:val="28"/>
+        </w:rPr>
+        <w:t>Гвити</w:t>
+      </w:r>
+      <w:proofErr w:type="spellEnd"/>
+      <w:r>
+        <w:rPr>
+          <w:rFonts w:ascii="Times New Roman" w:hAnsi="Times New Roman" w:cs="Times New Roman"/>
+          <w:sz w:val="28"/>
+          <w:szCs w:val="28"/>
+        </w:rPr>
+        <w:t>:</w:t>
+      </w:r>
+      <w:r>
+        <w:rPr>
+          <w:rFonts w:ascii="Times New Roman" w:hAnsi="Times New Roman" w:cs="Times New Roman"/>
+          <w:sz w:val="28"/>
+          <w:szCs w:val="28"/>
+        </w:rPr>
+        <w:t xml:space="preserve"> Да, да</w:t>
+      </w:r>
+      <w:r>
+        <w:rPr>
+          <w:rFonts w:ascii="Times New Roman" w:hAnsi="Times New Roman" w:cs="Times New Roman"/>
+          <w:sz w:val="28"/>
+          <w:szCs w:val="28"/>
+        </w:rPr>
+        <w:t>! Мой план воплощается! Скоро эта жалкая страна склонится предо мной! И тогда я разорву трусливые души её жителей и ск</w:t>
+      </w:r>
+      <w:r>
+        <w:rPr>
+          <w:rFonts w:ascii="Times New Roman" w:hAnsi="Times New Roman" w:cs="Times New Roman"/>
+          <w:sz w:val="28"/>
+          <w:szCs w:val="28"/>
+        </w:rPr>
+        <w:t xml:space="preserve">ую заново своей тёмной волей! Изменённый </w:t>
+      </w:r>
+      <w:proofErr w:type="spellStart"/>
+      <w:r>
+        <w:rPr>
+          <w:rFonts w:ascii="Times New Roman" w:hAnsi="Times New Roman" w:cs="Times New Roman"/>
+          <w:sz w:val="28"/>
+          <w:szCs w:val="28"/>
+        </w:rPr>
+        <w:t>Веснот</w:t>
+      </w:r>
+      <w:proofErr w:type="spellEnd"/>
+      <w:r>
+        <w:rPr>
+          <w:rFonts w:ascii="Times New Roman" w:hAnsi="Times New Roman" w:cs="Times New Roman"/>
+          <w:sz w:val="28"/>
+          <w:szCs w:val="28"/>
+        </w:rPr>
+        <w:t xml:space="preserve"> станет могучим орудием в моих руках для воплощения ещё более грандиозных планов! </w:t>
+      </w:r>
+      <w:r>
+        <w:rPr>
+          <w:rFonts w:ascii="Times New Roman" w:hAnsi="Times New Roman" w:cs="Times New Roman"/>
+          <w:sz w:val="28"/>
+          <w:szCs w:val="28"/>
+        </w:rPr>
+        <w:br/>
+      </w:r>
+      <w:proofErr w:type="spellStart"/>
+      <w:r>
+        <w:rPr>
+          <w:rFonts w:ascii="Times New Roman" w:hAnsi="Times New Roman" w:cs="Times New Roman"/>
+          <w:sz w:val="28"/>
+          <w:szCs w:val="28"/>
+        </w:rPr>
+        <w:t>Гвити</w:t>
+      </w:r>
+      <w:proofErr w:type="spellEnd"/>
+      <w:r>
+        <w:rPr>
+          <w:rFonts w:ascii="Times New Roman" w:hAnsi="Times New Roman" w:cs="Times New Roman"/>
+          <w:sz w:val="28"/>
+          <w:szCs w:val="28"/>
+        </w:rPr>
+        <w:t>:</w:t>
+      </w:r>
+      <w:r>
+        <w:rPr>
+          <w:rFonts w:ascii="Times New Roman" w:hAnsi="Times New Roman" w:cs="Times New Roman"/>
+          <w:sz w:val="28"/>
+          <w:szCs w:val="28"/>
+        </w:rPr>
+        <w:t xml:space="preserve"> Не будем медлить, направим </w:t>
+      </w:r>
+      <w:r>
+        <w:rPr>
+          <w:rFonts w:ascii="Times New Roman" w:hAnsi="Times New Roman" w:cs="Times New Roman"/>
+          <w:sz w:val="28"/>
+          <w:szCs w:val="28"/>
+        </w:rPr>
+        <w:t xml:space="preserve">орды </w:t>
+      </w:r>
+      <w:r>
+        <w:rPr>
+          <w:rFonts w:ascii="Times New Roman" w:hAnsi="Times New Roman" w:cs="Times New Roman"/>
+          <w:sz w:val="28"/>
+          <w:szCs w:val="28"/>
+        </w:rPr>
+        <w:t xml:space="preserve">прямиком к столице. Я хочу поскорей залить тронный зал кровью, вырвать Огненный Скипетр из рук умирающего короля, и на его костях объявить о начале новой </w:t>
+      </w:r>
+      <w:proofErr w:type="gramStart"/>
+      <w:r>
+        <w:rPr>
+          <w:rFonts w:ascii="Times New Roman" w:hAnsi="Times New Roman" w:cs="Times New Roman"/>
+          <w:sz w:val="28"/>
+          <w:szCs w:val="28"/>
+        </w:rPr>
+        <w:t>эпохи!</w:t>
+      </w:r>
+      <w:r>
+        <w:rPr>
+          <w:rFonts w:ascii="Times New Roman" w:hAnsi="Times New Roman" w:cs="Times New Roman"/>
+          <w:sz w:val="28"/>
+          <w:szCs w:val="28"/>
+        </w:rPr>
+        <w:br/>
+      </w:r>
+      <w:proofErr w:type="spellStart"/>
+      <w:r>
+        <w:rPr>
+          <w:rFonts w:ascii="Times New Roman" w:hAnsi="Times New Roman" w:cs="Times New Roman"/>
+          <w:sz w:val="28"/>
+          <w:szCs w:val="28"/>
+        </w:rPr>
+        <w:t>Нати</w:t>
+      </w:r>
+      <w:proofErr w:type="spellEnd"/>
+      <w:proofErr w:type="gramEnd"/>
+      <w:r>
+        <w:rPr>
+          <w:rFonts w:ascii="Times New Roman" w:hAnsi="Times New Roman" w:cs="Times New Roman"/>
+          <w:sz w:val="28"/>
+          <w:szCs w:val="28"/>
+        </w:rPr>
+        <w:t>:</w:t>
+      </w:r>
+      <w:r>
+        <w:rPr>
+          <w:rFonts w:ascii="Times New Roman" w:hAnsi="Times New Roman" w:cs="Times New Roman"/>
+          <w:sz w:val="28"/>
+          <w:szCs w:val="28"/>
+        </w:rPr>
+        <w:t xml:space="preserve"> Ты хочешь идти на </w:t>
+      </w:r>
+      <w:proofErr w:type="spellStart"/>
+      <w:r>
+        <w:rPr>
+          <w:rFonts w:ascii="Times New Roman" w:hAnsi="Times New Roman" w:cs="Times New Roman"/>
+          <w:sz w:val="28"/>
+          <w:szCs w:val="28"/>
+        </w:rPr>
+        <w:t>Велдин</w:t>
+      </w:r>
+      <w:proofErr w:type="spellEnd"/>
+      <w:r>
+        <w:rPr>
+          <w:rFonts w:ascii="Times New Roman" w:hAnsi="Times New Roman" w:cs="Times New Roman"/>
+          <w:sz w:val="28"/>
+          <w:szCs w:val="28"/>
+        </w:rPr>
+        <w:t xml:space="preserve">, но так ли это разумно? Ведь в нашем тылу останется сильный город </w:t>
+      </w:r>
+      <w:proofErr w:type="spellStart"/>
+      <w:r>
+        <w:rPr>
+          <w:rFonts w:ascii="Times New Roman" w:hAnsi="Times New Roman" w:cs="Times New Roman"/>
+          <w:sz w:val="28"/>
+          <w:szCs w:val="28"/>
+        </w:rPr>
+        <w:t>Элесенфар</w:t>
+      </w:r>
+      <w:proofErr w:type="spellEnd"/>
+      <w:r>
+        <w:rPr>
+          <w:rFonts w:ascii="Times New Roman" w:hAnsi="Times New Roman" w:cs="Times New Roman"/>
+          <w:sz w:val="28"/>
+          <w:szCs w:val="28"/>
+        </w:rPr>
+        <w:t xml:space="preserve">. </w:t>
+      </w:r>
+      <w:r>
+        <w:rPr>
+          <w:rFonts w:ascii="Times New Roman" w:hAnsi="Times New Roman" w:cs="Times New Roman"/>
+          <w:sz w:val="28"/>
+          <w:szCs w:val="28"/>
+        </w:rPr>
+        <w:br/>
+      </w:r>
+      <w:proofErr w:type="spellStart"/>
+      <w:r>
+        <w:rPr>
+          <w:rFonts w:ascii="Times New Roman" w:hAnsi="Times New Roman" w:cs="Times New Roman"/>
+          <w:sz w:val="28"/>
+          <w:szCs w:val="28"/>
+        </w:rPr>
+        <w:t>Гвити</w:t>
+      </w:r>
+      <w:proofErr w:type="spellEnd"/>
+      <w:r>
+        <w:rPr>
+          <w:rFonts w:ascii="Times New Roman" w:hAnsi="Times New Roman" w:cs="Times New Roman"/>
+          <w:sz w:val="28"/>
+          <w:szCs w:val="28"/>
+        </w:rPr>
+        <w:t>:</w:t>
+      </w:r>
+      <w:r>
+        <w:rPr>
+          <w:rFonts w:ascii="Times New Roman" w:hAnsi="Times New Roman" w:cs="Times New Roman"/>
+          <w:sz w:val="28"/>
+          <w:szCs w:val="28"/>
+        </w:rPr>
+        <w:t xml:space="preserve"> </w:t>
+      </w:r>
+      <w:r>
+        <w:rPr>
+          <w:rFonts w:ascii="Times New Roman" w:hAnsi="Times New Roman" w:cs="Times New Roman"/>
+          <w:sz w:val="28"/>
+          <w:szCs w:val="28"/>
+        </w:rPr>
+        <w:t xml:space="preserve">Заткнись, не смей портить этот великий час своими трусливыми речами. Я сказал – орды идут на </w:t>
+      </w:r>
+      <w:proofErr w:type="gramStart"/>
+      <w:r>
+        <w:rPr>
+          <w:rFonts w:ascii="Times New Roman" w:hAnsi="Times New Roman" w:cs="Times New Roman"/>
+          <w:sz w:val="28"/>
+          <w:szCs w:val="28"/>
+        </w:rPr>
+        <w:t>столицу!</w:t>
+      </w:r>
+      <w:r>
+        <w:rPr>
+          <w:rFonts w:ascii="Times New Roman" w:hAnsi="Times New Roman" w:cs="Times New Roman"/>
+          <w:sz w:val="28"/>
+          <w:szCs w:val="28"/>
+        </w:rPr>
+        <w:br/>
+      </w:r>
+      <w:r>
+        <w:rPr>
+          <w:rFonts w:ascii="Times New Roman" w:hAnsi="Times New Roman" w:cs="Times New Roman"/>
+          <w:sz w:val="28"/>
+          <w:szCs w:val="28"/>
+        </w:rPr>
+        <w:br/>
+      </w:r>
+      <w:r>
+        <w:rPr>
+          <w:rFonts w:ascii="Times New Roman" w:hAnsi="Times New Roman" w:cs="Times New Roman"/>
+          <w:sz w:val="28"/>
+          <w:szCs w:val="28"/>
+        </w:rPr>
+        <w:t>Миссия</w:t>
+      </w:r>
+      <w:proofErr w:type="gramEnd"/>
+      <w:r>
+        <w:rPr>
+          <w:rFonts w:ascii="Times New Roman" w:hAnsi="Times New Roman" w:cs="Times New Roman"/>
+          <w:sz w:val="28"/>
+          <w:szCs w:val="28"/>
+        </w:rPr>
+        <w:t xml:space="preserve"> 15. </w:t>
+      </w:r>
+      <w:proofErr w:type="spellStart"/>
+      <w:r>
+        <w:rPr>
+          <w:rFonts w:ascii="Times New Roman" w:hAnsi="Times New Roman" w:cs="Times New Roman"/>
+          <w:sz w:val="28"/>
+          <w:szCs w:val="28"/>
+        </w:rPr>
+        <w:t>Элиния</w:t>
+      </w:r>
+      <w:proofErr w:type="spellEnd"/>
+      <w:r>
+        <w:rPr>
+          <w:rFonts w:ascii="Times New Roman" w:hAnsi="Times New Roman" w:cs="Times New Roman"/>
+          <w:sz w:val="28"/>
+          <w:szCs w:val="28"/>
+        </w:rPr>
+        <w:t xml:space="preserve">. </w:t>
+      </w:r>
+      <w:r>
+        <w:rPr>
+          <w:rFonts w:ascii="Times New Roman" w:hAnsi="Times New Roman" w:cs="Times New Roman"/>
+          <w:sz w:val="28"/>
+          <w:szCs w:val="28"/>
+        </w:rPr>
+        <w:br/>
+      </w:r>
+      <w:r>
+        <w:rPr>
+          <w:rFonts w:ascii="Times New Roman" w:hAnsi="Times New Roman" w:cs="Times New Roman"/>
+          <w:sz w:val="28"/>
+          <w:szCs w:val="28"/>
+        </w:rPr>
+        <w:br/>
+        <w:t xml:space="preserve">Тёмные орды продвигались стремительно. Без магов люди не могли устоять против их сокрушительной мощи. Крестьяне в ужасе бежали на восток. Те, кто не успел спастись, умирали мучительной смертью, а после сами присоединялись к ордам мертвецов. Орки бесчинствовали в деревнях. Среди людей пошёл слух о неминуемом конце света… </w:t>
+      </w:r>
+      <w:r>
+        <w:rPr>
+          <w:rFonts w:ascii="Times New Roman" w:hAnsi="Times New Roman" w:cs="Times New Roman"/>
+          <w:sz w:val="28"/>
+          <w:szCs w:val="28"/>
+        </w:rPr>
+        <w:br/>
+      </w:r>
+      <w:r>
+        <w:rPr>
+          <w:rFonts w:ascii="Times New Roman" w:hAnsi="Times New Roman" w:cs="Times New Roman"/>
+          <w:sz w:val="28"/>
+          <w:szCs w:val="28"/>
+        </w:rPr>
+        <w:br/>
+        <w:t>Но были и те, кто не устрашился тьмы</w:t>
+      </w:r>
+      <w:r>
+        <w:rPr>
+          <w:rFonts w:ascii="Times New Roman" w:hAnsi="Times New Roman" w:cs="Times New Roman"/>
+          <w:sz w:val="28"/>
+          <w:szCs w:val="28"/>
+        </w:rPr>
+        <w:t xml:space="preserve">; </w:t>
+      </w:r>
+      <w:r>
+        <w:rPr>
+          <w:rFonts w:ascii="Times New Roman" w:hAnsi="Times New Roman" w:cs="Times New Roman"/>
+          <w:sz w:val="28"/>
+          <w:szCs w:val="28"/>
+        </w:rPr>
+        <w:t xml:space="preserve">с одной из них </w:t>
+      </w:r>
+      <w:proofErr w:type="spellStart"/>
+      <w:r>
+        <w:rPr>
+          <w:rFonts w:ascii="Times New Roman" w:hAnsi="Times New Roman" w:cs="Times New Roman"/>
+          <w:sz w:val="28"/>
+          <w:szCs w:val="28"/>
+        </w:rPr>
+        <w:t>Гвити</w:t>
+      </w:r>
+      <w:proofErr w:type="spellEnd"/>
+      <w:r>
+        <w:rPr>
+          <w:rFonts w:ascii="Times New Roman" w:hAnsi="Times New Roman" w:cs="Times New Roman"/>
+          <w:sz w:val="28"/>
+          <w:szCs w:val="28"/>
+        </w:rPr>
+        <w:t xml:space="preserve"> встретился на распутье. </w:t>
+      </w:r>
+      <w:r>
+        <w:rPr>
+          <w:rFonts w:ascii="Times New Roman" w:hAnsi="Times New Roman" w:cs="Times New Roman"/>
+          <w:sz w:val="28"/>
+          <w:szCs w:val="28"/>
+        </w:rPr>
+        <w:br/>
+      </w:r>
+      <w:r>
+        <w:rPr>
+          <w:rFonts w:ascii="Times New Roman" w:hAnsi="Times New Roman" w:cs="Times New Roman"/>
+          <w:sz w:val="28"/>
+          <w:szCs w:val="28"/>
+        </w:rPr>
+        <w:br/>
+      </w:r>
+      <w:proofErr w:type="spellStart"/>
+      <w:r>
+        <w:rPr>
+          <w:rFonts w:ascii="Times New Roman" w:hAnsi="Times New Roman" w:cs="Times New Roman"/>
+          <w:sz w:val="28"/>
+          <w:szCs w:val="28"/>
+        </w:rPr>
+        <w:t>Гвити</w:t>
+      </w:r>
+      <w:proofErr w:type="spellEnd"/>
+      <w:r>
+        <w:rPr>
+          <w:rFonts w:ascii="Times New Roman" w:hAnsi="Times New Roman" w:cs="Times New Roman"/>
+          <w:sz w:val="28"/>
+          <w:szCs w:val="28"/>
+        </w:rPr>
+        <w:t xml:space="preserve">: </w:t>
+      </w:r>
+      <w:r>
+        <w:rPr>
+          <w:rFonts w:ascii="Times New Roman" w:hAnsi="Times New Roman" w:cs="Times New Roman"/>
+          <w:sz w:val="28"/>
+          <w:szCs w:val="28"/>
+        </w:rPr>
+        <w:t xml:space="preserve">Кто ты, чёрт возьми, и почему ты не бежишь в ужасе? </w:t>
+      </w:r>
+      <w:r>
+        <w:rPr>
+          <w:rFonts w:ascii="Times New Roman" w:hAnsi="Times New Roman" w:cs="Times New Roman"/>
+          <w:sz w:val="28"/>
+          <w:szCs w:val="28"/>
+        </w:rPr>
+        <w:br/>
+      </w:r>
+      <w:proofErr w:type="spellStart"/>
+      <w:r>
+        <w:rPr>
+          <w:rFonts w:ascii="Times New Roman" w:hAnsi="Times New Roman" w:cs="Times New Roman"/>
+          <w:sz w:val="28"/>
+          <w:szCs w:val="28"/>
+        </w:rPr>
+        <w:t>Элиния</w:t>
+      </w:r>
+      <w:proofErr w:type="spellEnd"/>
+      <w:r>
+        <w:rPr>
+          <w:rFonts w:ascii="Times New Roman" w:hAnsi="Times New Roman" w:cs="Times New Roman"/>
+          <w:sz w:val="28"/>
+          <w:szCs w:val="28"/>
+        </w:rPr>
+        <w:t>:</w:t>
+      </w:r>
+      <w:r>
+        <w:rPr>
+          <w:rFonts w:ascii="Times New Roman" w:hAnsi="Times New Roman" w:cs="Times New Roman"/>
+          <w:sz w:val="28"/>
+          <w:szCs w:val="28"/>
+        </w:rPr>
+        <w:t xml:space="preserve"> Моё имя – </w:t>
+      </w:r>
+      <w:proofErr w:type="spellStart"/>
+      <w:r>
+        <w:rPr>
+          <w:rFonts w:ascii="Times New Roman" w:hAnsi="Times New Roman" w:cs="Times New Roman"/>
+          <w:sz w:val="28"/>
+          <w:szCs w:val="28"/>
+        </w:rPr>
+        <w:t>Элиния</w:t>
+      </w:r>
+      <w:proofErr w:type="spellEnd"/>
+      <w:r>
+        <w:rPr>
+          <w:rFonts w:ascii="Times New Roman" w:hAnsi="Times New Roman" w:cs="Times New Roman"/>
+          <w:sz w:val="28"/>
+          <w:szCs w:val="28"/>
+        </w:rPr>
+        <w:t xml:space="preserve">. Я не боюсь тебя, некромант. Я здесь, чтобы положить конец твоим злодеяниям. </w:t>
+      </w:r>
+      <w:r>
+        <w:rPr>
+          <w:rFonts w:ascii="Times New Roman" w:hAnsi="Times New Roman" w:cs="Times New Roman"/>
+          <w:sz w:val="28"/>
+          <w:szCs w:val="28"/>
+        </w:rPr>
+        <w:br/>
+      </w:r>
+      <w:proofErr w:type="spellStart"/>
+      <w:r>
+        <w:rPr>
+          <w:rFonts w:ascii="Times New Roman" w:hAnsi="Times New Roman" w:cs="Times New Roman"/>
+          <w:sz w:val="28"/>
+          <w:szCs w:val="28"/>
+        </w:rPr>
+        <w:t>Гвити</w:t>
+      </w:r>
+      <w:proofErr w:type="spellEnd"/>
+      <w:r>
+        <w:rPr>
+          <w:rFonts w:ascii="Times New Roman" w:hAnsi="Times New Roman" w:cs="Times New Roman"/>
+          <w:sz w:val="28"/>
+          <w:szCs w:val="28"/>
+        </w:rPr>
+        <w:t>:</w:t>
+      </w:r>
+      <w:r>
+        <w:rPr>
+          <w:rFonts w:ascii="Times New Roman" w:hAnsi="Times New Roman" w:cs="Times New Roman"/>
+          <w:sz w:val="28"/>
+          <w:szCs w:val="28"/>
+        </w:rPr>
+        <w:t xml:space="preserve"> Не боишься? Те, кто совершил подобную ошибку, плохо закончили! Многие из них до сих пор ползают за мной в облике отвратительных тварей и умоляют о смерти. То же будет и с тобой! </w:t>
+      </w:r>
+      <w:r>
+        <w:rPr>
+          <w:rFonts w:ascii="Times New Roman" w:hAnsi="Times New Roman" w:cs="Times New Roman"/>
+          <w:sz w:val="28"/>
+          <w:szCs w:val="28"/>
+        </w:rPr>
+        <w:br/>
+      </w:r>
+      <w:proofErr w:type="spellStart"/>
+      <w:r>
+        <w:rPr>
+          <w:rFonts w:ascii="Times New Roman" w:hAnsi="Times New Roman" w:cs="Times New Roman"/>
+          <w:sz w:val="28"/>
+          <w:szCs w:val="28"/>
+        </w:rPr>
+        <w:t>Элиния</w:t>
+      </w:r>
+      <w:proofErr w:type="spellEnd"/>
+      <w:r>
+        <w:rPr>
+          <w:rFonts w:ascii="Times New Roman" w:hAnsi="Times New Roman" w:cs="Times New Roman"/>
+          <w:sz w:val="28"/>
+          <w:szCs w:val="28"/>
+        </w:rPr>
+        <w:t>:</w:t>
+      </w:r>
+      <w:r>
+        <w:rPr>
+          <w:rFonts w:ascii="Times New Roman" w:hAnsi="Times New Roman" w:cs="Times New Roman"/>
+          <w:sz w:val="28"/>
+          <w:szCs w:val="28"/>
+        </w:rPr>
+        <w:t xml:space="preserve"> Оставь свои речи, я не трусливая людская крестьянка. Начнём сражение</w:t>
+      </w:r>
+      <w:r>
+        <w:rPr>
+          <w:rFonts w:ascii="Times New Roman" w:hAnsi="Times New Roman" w:cs="Times New Roman"/>
+          <w:sz w:val="28"/>
+          <w:szCs w:val="28"/>
+        </w:rPr>
+        <w:t>;</w:t>
+      </w:r>
+      <w:r>
+        <w:rPr>
+          <w:rFonts w:ascii="Times New Roman" w:hAnsi="Times New Roman" w:cs="Times New Roman"/>
+          <w:sz w:val="28"/>
+          <w:szCs w:val="28"/>
+        </w:rPr>
+        <w:t xml:space="preserve"> я подарю тебе и твоим отвратительным слугам вечный покой. </w:t>
+      </w:r>
+      <w:r>
+        <w:rPr>
+          <w:rFonts w:ascii="Times New Roman" w:hAnsi="Times New Roman" w:cs="Times New Roman"/>
+          <w:sz w:val="28"/>
+          <w:szCs w:val="28"/>
+        </w:rPr>
+        <w:br/>
+      </w:r>
+      <w:proofErr w:type="spellStart"/>
+      <w:r>
+        <w:rPr>
+          <w:rFonts w:ascii="Times New Roman" w:hAnsi="Times New Roman" w:cs="Times New Roman"/>
+          <w:sz w:val="28"/>
+          <w:szCs w:val="28"/>
+        </w:rPr>
+        <w:lastRenderedPageBreak/>
+        <w:t>Гвити</w:t>
+      </w:r>
+      <w:proofErr w:type="spellEnd"/>
+      <w:r>
+        <w:rPr>
+          <w:rFonts w:ascii="Times New Roman" w:hAnsi="Times New Roman" w:cs="Times New Roman"/>
+          <w:sz w:val="28"/>
+          <w:szCs w:val="28"/>
+        </w:rPr>
+        <w:t xml:space="preserve">: </w:t>
+      </w:r>
+      <w:r>
+        <w:rPr>
+          <w:rFonts w:ascii="Times New Roman" w:hAnsi="Times New Roman" w:cs="Times New Roman"/>
+          <w:sz w:val="28"/>
+          <w:szCs w:val="28"/>
+        </w:rPr>
+        <w:t xml:space="preserve">Ты права, перейдём к делу! Мне уже не терпится стереть эту наигранно-спокойную мину с твоего лица. </w:t>
       </w:r>
     </w:p>
     <w:p>
@@ -12923,15 +13004,22 @@
           <w:szCs w:val="28"/>
         </w:rPr>
       </w:pPr>
-      <w:proofErr w:type="spellStart"/>
-      <w:r>
-        <w:rPr>
-          <w:rFonts w:ascii="Times New Roman" w:hAnsi="Times New Roman" w:cs="Times New Roman"/>
-          <w:sz w:val="28"/>
-          <w:szCs w:val="28"/>
-        </w:rPr>
-        <w:lastRenderedPageBreak/>
-        <w:t>Элиния</w:t>
+      <w:r>
+        <w:rPr>
+          <w:rFonts w:ascii="Times New Roman" w:hAnsi="Times New Roman" w:cs="Times New Roman"/>
+          <w:sz w:val="28"/>
+          <w:szCs w:val="28"/>
+        </w:rPr>
+        <w:t xml:space="preserve">Победили </w:t>
+      </w:r>
+      <w:proofErr w:type="spellStart"/>
+      <w:r>
+        <w:rPr>
+          <w:rFonts w:ascii="Times New Roman" w:hAnsi="Times New Roman" w:cs="Times New Roman"/>
+          <w:sz w:val="28"/>
+          <w:szCs w:val="28"/>
+        </w:rPr>
+        <w:t>Элинию</w:t>
       </w:r>
       <w:proofErr w:type="spellEnd"/>
       <w:r>
@@ -12941,200 +13029,6 @@
           <w:szCs w:val="28"/>
         </w:rPr>
         <w:t xml:space="preserve">: </w:t>
-      </w:r>
-      <w:r>
-        <w:rPr>
-          <w:rFonts w:ascii="Times New Roman" w:hAnsi="Times New Roman" w:cs="Times New Roman"/>
-          <w:sz w:val="28"/>
-          <w:szCs w:val="28"/>
-        </w:rPr>
-        <w:t xml:space="preserve">Меня постигла неудача, но это ничего не изменит. Твой приговор уже подписан, и скоро я вернусь, чтобы исполнить его. Наслаждайся смертью, пока ещё можешь. </w:t>
-      </w:r>
-      <w:r>
-        <w:rPr>
-          <w:rFonts w:ascii="Times New Roman" w:hAnsi="Times New Roman" w:cs="Times New Roman"/>
-          <w:sz w:val="28"/>
-          <w:szCs w:val="28"/>
-        </w:rPr>
-        <w:br/>
-      </w:r>
-      <w:proofErr w:type="spellStart"/>
-      <w:r>
-        <w:rPr>
-          <w:rFonts w:ascii="Times New Roman" w:hAnsi="Times New Roman" w:cs="Times New Roman"/>
-          <w:sz w:val="28"/>
-          <w:szCs w:val="28"/>
-        </w:rPr>
-        <w:t>Гвити</w:t>
-      </w:r>
-      <w:proofErr w:type="spellEnd"/>
-      <w:r>
-        <w:rPr>
-          <w:rFonts w:ascii="Times New Roman" w:hAnsi="Times New Roman" w:cs="Times New Roman"/>
-          <w:sz w:val="28"/>
-          <w:szCs w:val="28"/>
-        </w:rPr>
-        <w:t xml:space="preserve">: </w:t>
-      </w:r>
-      <w:r>
-        <w:rPr>
-          <w:rFonts w:ascii="Times New Roman" w:hAnsi="Times New Roman" w:cs="Times New Roman"/>
-          <w:sz w:val="28"/>
-          <w:szCs w:val="28"/>
-        </w:rPr>
-        <w:t xml:space="preserve">Что?! Я повелитель смерти, ты не смеешь меня проклинать! </w:t>
-      </w:r>
-      <w:r>
-        <w:rPr>
-          <w:rFonts w:ascii="Times New Roman" w:hAnsi="Times New Roman" w:cs="Times New Roman"/>
-          <w:sz w:val="28"/>
-          <w:szCs w:val="28"/>
-        </w:rPr>
-        <w:br/>
-      </w:r>
-      <w:proofErr w:type="spellStart"/>
-      <w:r>
-        <w:rPr>
-          <w:rFonts w:ascii="Times New Roman" w:hAnsi="Times New Roman" w:cs="Times New Roman"/>
-          <w:sz w:val="28"/>
-          <w:szCs w:val="28"/>
-        </w:rPr>
-        <w:t>Танар</w:t>
-      </w:r>
-      <w:proofErr w:type="spellEnd"/>
-      <w:r>
-        <w:rPr>
-          <w:rFonts w:ascii="Times New Roman" w:hAnsi="Times New Roman" w:cs="Times New Roman"/>
-          <w:sz w:val="28"/>
-          <w:szCs w:val="28"/>
-        </w:rPr>
-        <w:t xml:space="preserve">: </w:t>
-      </w:r>
-      <w:r>
-        <w:rPr>
-          <w:rFonts w:ascii="Times New Roman" w:hAnsi="Times New Roman" w:cs="Times New Roman"/>
-          <w:sz w:val="28"/>
-          <w:szCs w:val="28"/>
-        </w:rPr>
-        <w:t>Вечно эти эльфы сбегают с помощью своей подлой магии!</w:t>
-      </w:r>
-      <w:r>
-        <w:rPr>
-          <w:rFonts w:ascii="Times New Roman" w:hAnsi="Times New Roman" w:cs="Times New Roman"/>
-          <w:sz w:val="28"/>
-          <w:szCs w:val="28"/>
-        </w:rPr>
-        <w:br/>
-      </w:r>
-      <w:proofErr w:type="spellStart"/>
-      <w:r>
-        <w:rPr>
-          <w:rFonts w:ascii="Times New Roman" w:hAnsi="Times New Roman" w:cs="Times New Roman"/>
-          <w:sz w:val="28"/>
-          <w:szCs w:val="28"/>
-        </w:rPr>
-        <w:t>Нати</w:t>
-      </w:r>
-      <w:proofErr w:type="spellEnd"/>
-      <w:r>
-        <w:rPr>
-          <w:rFonts w:ascii="Times New Roman" w:hAnsi="Times New Roman" w:cs="Times New Roman"/>
-          <w:sz w:val="28"/>
-          <w:szCs w:val="28"/>
-        </w:rPr>
-        <w:t xml:space="preserve">: </w:t>
-      </w:r>
-      <w:r>
-        <w:rPr>
-          <w:rFonts w:ascii="Times New Roman" w:hAnsi="Times New Roman" w:cs="Times New Roman"/>
-          <w:sz w:val="28"/>
-          <w:szCs w:val="28"/>
-        </w:rPr>
-        <w:t xml:space="preserve">Меня настораживает её уверенность. Как будто несмотря на все победы, наше дело проиграно… </w:t>
-      </w:r>
-      <w:r>
-        <w:rPr>
-          <w:rFonts w:ascii="Times New Roman" w:hAnsi="Times New Roman" w:cs="Times New Roman"/>
-          <w:sz w:val="28"/>
-          <w:szCs w:val="28"/>
-        </w:rPr>
-        <w:br/>
-      </w:r>
-      <w:proofErr w:type="spellStart"/>
-      <w:r>
-        <w:rPr>
-          <w:rFonts w:ascii="Times New Roman" w:hAnsi="Times New Roman" w:cs="Times New Roman"/>
-          <w:sz w:val="28"/>
-          <w:szCs w:val="28"/>
-        </w:rPr>
-        <w:t>Гвити</w:t>
-      </w:r>
-      <w:proofErr w:type="spellEnd"/>
-      <w:r>
-        <w:rPr>
-          <w:rFonts w:ascii="Times New Roman" w:hAnsi="Times New Roman" w:cs="Times New Roman"/>
-          <w:sz w:val="28"/>
-          <w:szCs w:val="28"/>
-        </w:rPr>
-        <w:t xml:space="preserve">: </w:t>
-      </w:r>
-      <w:r>
-        <w:rPr>
-          <w:rFonts w:ascii="Times New Roman" w:hAnsi="Times New Roman" w:cs="Times New Roman"/>
-          <w:sz w:val="28"/>
-          <w:szCs w:val="28"/>
-        </w:rPr>
-        <w:t xml:space="preserve">Во имя тёмных богов, заткнись, или я прикончу тебя на месте! Как ты можешь оставаться трусом сейчас, в час великих побед, с ордами мертвецов, Книгой и Черепом под рукой? Слова этой ведьмы ничего не значат, </w:t>
-      </w:r>
-      <w:proofErr w:type="spellStart"/>
-      <w:r>
-        <w:rPr>
-          <w:rFonts w:ascii="Times New Roman" w:hAnsi="Times New Roman" w:cs="Times New Roman"/>
-          <w:sz w:val="28"/>
-          <w:szCs w:val="28"/>
-        </w:rPr>
-        <w:t>Веснот</w:t>
-      </w:r>
-      <w:proofErr w:type="spellEnd"/>
-      <w:r>
-        <w:rPr>
-          <w:rFonts w:ascii="Times New Roman" w:hAnsi="Times New Roman" w:cs="Times New Roman"/>
-          <w:sz w:val="28"/>
-          <w:szCs w:val="28"/>
-        </w:rPr>
-        <w:t xml:space="preserve"> б</w:t>
-      </w:r>
-      <w:r>
-        <w:rPr>
-          <w:rFonts w:ascii="Times New Roman" w:hAnsi="Times New Roman" w:cs="Times New Roman"/>
-          <w:sz w:val="28"/>
-          <w:szCs w:val="28"/>
-        </w:rPr>
-        <w:t xml:space="preserve">удет моим, эльфы падут следующими! </w:t>
-      </w:r>
-      <w:r>
-        <w:rPr>
-          <w:rFonts w:ascii="Times New Roman" w:hAnsi="Times New Roman" w:cs="Times New Roman"/>
-          <w:sz w:val="28"/>
-          <w:szCs w:val="28"/>
-        </w:rPr>
-        <w:br/>
-      </w:r>
-      <w:r>
-        <w:rPr>
-          <w:rFonts w:ascii="Times New Roman" w:hAnsi="Times New Roman" w:cs="Times New Roman"/>
-          <w:sz w:val="28"/>
-          <w:szCs w:val="28"/>
-        </w:rPr>
-        <w:br/>
-      </w:r>
-      <w:r>
-        <w:rPr>
-          <w:rFonts w:ascii="Times New Roman" w:hAnsi="Times New Roman" w:cs="Times New Roman"/>
-          <w:sz w:val="28"/>
-          <w:szCs w:val="28"/>
-        </w:rPr>
-        <w:t xml:space="preserve">Миссия 16. Подстава </w:t>
       </w:r>
     </w:p>
     <w:p>
@@ -13145,13 +13039,39 @@
           <w:szCs w:val="28"/>
         </w:rPr>
       </w:pPr>
-      <w:r>
-        <w:rPr>
-          <w:rFonts w:ascii="Times New Roman" w:hAnsi="Times New Roman" w:cs="Times New Roman"/>
-          <w:sz w:val="28"/>
-          <w:szCs w:val="28"/>
-        </w:rPr>
-        <w:t xml:space="preserve">Хоть эльфы и были побеждены, дух </w:t>
+      <w:proofErr w:type="spellStart"/>
+      <w:r>
+        <w:rPr>
+          <w:rFonts w:ascii="Times New Roman" w:hAnsi="Times New Roman" w:cs="Times New Roman"/>
+          <w:sz w:val="28"/>
+          <w:szCs w:val="28"/>
+        </w:rPr>
+        <w:t>Элиния</w:t>
+      </w:r>
+      <w:proofErr w:type="spellEnd"/>
+      <w:r>
+        <w:rPr>
+          <w:rFonts w:ascii="Times New Roman" w:hAnsi="Times New Roman" w:cs="Times New Roman"/>
+          <w:sz w:val="28"/>
+          <w:szCs w:val="28"/>
+        </w:rPr>
+        <w:t xml:space="preserve">: </w:t>
+      </w:r>
+      <w:r>
+        <w:rPr>
+          <w:rFonts w:ascii="Times New Roman" w:hAnsi="Times New Roman" w:cs="Times New Roman"/>
+          <w:sz w:val="28"/>
+          <w:szCs w:val="28"/>
+        </w:rPr>
+        <w:t xml:space="preserve">Меня постигла неудача, но это ничего не изменит. Твой приговор уже подписан, и скоро я вернусь, чтобы исполнить его. Наслаждайся смертью, пока ещё можешь. </w:t>
+      </w:r>
+      <w:r>
+        <w:rPr>
+          <w:rFonts w:ascii="Times New Roman" w:hAnsi="Times New Roman" w:cs="Times New Roman"/>
+          <w:sz w:val="28"/>
+          <w:szCs w:val="28"/>
+        </w:rPr>
+        <w:br/>
       </w:r>
       <w:proofErr w:type="spellStart"/>
       <w:r>
@@ -13169,60 +13089,91 @@
           <w:sz w:val="28"/>
           <w:szCs w:val="28"/>
         </w:rPr>
-        <w:t xml:space="preserve"> пошатнулся. Почему-то он чувствовал, что за её словами стоит нечто большее, и от того больше не мог наслаждаться победами. </w:t>
-      </w:r>
-      <w:r>
-        <w:rPr>
-          <w:rFonts w:ascii="Times New Roman" w:hAnsi="Times New Roman" w:cs="Times New Roman"/>
-          <w:sz w:val="28"/>
-          <w:szCs w:val="28"/>
-        </w:rPr>
-        <w:br/>
-      </w:r>
-      <w:r>
-        <w:rPr>
-          <w:rFonts w:ascii="Times New Roman" w:hAnsi="Times New Roman" w:cs="Times New Roman"/>
-          <w:sz w:val="28"/>
-          <w:szCs w:val="28"/>
-        </w:rPr>
-        <w:br/>
-        <w:t xml:space="preserve">Но лавина мертвецов двигалась по </w:t>
-      </w:r>
-      <w:proofErr w:type="spellStart"/>
-      <w:r>
-        <w:rPr>
-          <w:rFonts w:ascii="Times New Roman" w:hAnsi="Times New Roman" w:cs="Times New Roman"/>
-          <w:sz w:val="28"/>
-          <w:szCs w:val="28"/>
-        </w:rPr>
-        <w:t>Весноту</w:t>
-      </w:r>
-      <w:proofErr w:type="spellEnd"/>
-      <w:r>
-        <w:rPr>
-          <w:rFonts w:ascii="Times New Roman" w:hAnsi="Times New Roman" w:cs="Times New Roman"/>
-          <w:sz w:val="28"/>
-          <w:szCs w:val="28"/>
-        </w:rPr>
-        <w:t xml:space="preserve"> всё так же неостановимо. На её пути встал великий город Дан-</w:t>
-      </w:r>
-      <w:proofErr w:type="spellStart"/>
-      <w:r>
-        <w:rPr>
-          <w:rFonts w:ascii="Times New Roman" w:hAnsi="Times New Roman" w:cs="Times New Roman"/>
-          <w:sz w:val="28"/>
-          <w:szCs w:val="28"/>
-        </w:rPr>
-        <w:t>Тонк</w:t>
-      </w:r>
-      <w:proofErr w:type="spellEnd"/>
-      <w:r>
-        <w:rPr>
-          <w:rFonts w:ascii="Times New Roman" w:hAnsi="Times New Roman" w:cs="Times New Roman"/>
-          <w:sz w:val="28"/>
-          <w:szCs w:val="28"/>
-        </w:rPr>
-        <w:t xml:space="preserve">, где расположилось крупное войско людей во главе с самим королём. Весть об этом обрадовала </w:t>
+        <w:t xml:space="preserve">: </w:t>
+      </w:r>
+      <w:r>
+        <w:rPr>
+          <w:rFonts w:ascii="Times New Roman" w:hAnsi="Times New Roman" w:cs="Times New Roman"/>
+          <w:sz w:val="28"/>
+          <w:szCs w:val="28"/>
+        </w:rPr>
+        <w:t xml:space="preserve">Что?! Я повелитель смерти, ты не смеешь меня проклинать! </w:t>
+      </w:r>
+      <w:r>
+        <w:rPr>
+          <w:rFonts w:ascii="Times New Roman" w:hAnsi="Times New Roman" w:cs="Times New Roman"/>
+          <w:sz w:val="28"/>
+          <w:szCs w:val="28"/>
+        </w:rPr>
+        <w:br/>
+      </w:r>
+      <w:proofErr w:type="spellStart"/>
+      <w:r>
+        <w:rPr>
+          <w:rFonts w:ascii="Times New Roman" w:hAnsi="Times New Roman" w:cs="Times New Roman"/>
+          <w:sz w:val="28"/>
+          <w:szCs w:val="28"/>
+        </w:rPr>
+        <w:t>Танар</w:t>
+      </w:r>
+      <w:proofErr w:type="spellEnd"/>
+      <w:r>
+        <w:rPr>
+          <w:rFonts w:ascii="Times New Roman" w:hAnsi="Times New Roman" w:cs="Times New Roman"/>
+          <w:sz w:val="28"/>
+          <w:szCs w:val="28"/>
+        </w:rPr>
+        <w:t xml:space="preserve">: </w:t>
+      </w:r>
+      <w:r>
+        <w:rPr>
+          <w:rFonts w:ascii="Times New Roman" w:hAnsi="Times New Roman" w:cs="Times New Roman"/>
+          <w:sz w:val="28"/>
+          <w:szCs w:val="28"/>
+        </w:rPr>
+        <w:t>Вечно эти эльфы сбегают с помощью своей подлой магии!</w:t>
+      </w:r>
+      <w:r>
+        <w:rPr>
+          <w:rFonts w:ascii="Times New Roman" w:hAnsi="Times New Roman" w:cs="Times New Roman"/>
+          <w:sz w:val="28"/>
+          <w:szCs w:val="28"/>
+        </w:rPr>
+        <w:br/>
+      </w:r>
+      <w:proofErr w:type="spellStart"/>
+      <w:r>
+        <w:rPr>
+          <w:rFonts w:ascii="Times New Roman" w:hAnsi="Times New Roman" w:cs="Times New Roman"/>
+          <w:sz w:val="28"/>
+          <w:szCs w:val="28"/>
+        </w:rPr>
+        <w:t>Нати</w:t>
+      </w:r>
+      <w:proofErr w:type="spellEnd"/>
+      <w:r>
+        <w:rPr>
+          <w:rFonts w:ascii="Times New Roman" w:hAnsi="Times New Roman" w:cs="Times New Roman"/>
+          <w:sz w:val="28"/>
+          <w:szCs w:val="28"/>
+        </w:rPr>
+        <w:t xml:space="preserve">: </w:t>
+      </w:r>
+      <w:r>
+        <w:rPr>
+          <w:rFonts w:ascii="Times New Roman" w:hAnsi="Times New Roman" w:cs="Times New Roman"/>
+          <w:sz w:val="28"/>
+          <w:szCs w:val="28"/>
+        </w:rPr>
+        <w:t xml:space="preserve">Меня настораживает её уверенность. Как будто несмотря на все победы, наше дело проиграно… </w:t>
+      </w:r>
+      <w:r>
+        <w:rPr>
+          <w:rFonts w:ascii="Times New Roman" w:hAnsi="Times New Roman" w:cs="Times New Roman"/>
+          <w:sz w:val="28"/>
+          <w:szCs w:val="28"/>
+        </w:rPr>
+        <w:br/>
       </w:r>
       <w:proofErr w:type="spellStart"/>
       <w:r>
@@ -13240,49 +13191,65 @@
           <w:sz w:val="28"/>
           <w:szCs w:val="28"/>
         </w:rPr>
-        <w:t xml:space="preserve"> – он решил, что это ещё один подарок судьбы, призванный избавить его от тревоги. Мертвецы разворачивались в боевые порядки. Приближался час решающей битвы. </w:t>
-      </w:r>
-      <w:r>
-        <w:rPr>
-          <w:rFonts w:ascii="Times New Roman" w:hAnsi="Times New Roman" w:cs="Times New Roman"/>
-          <w:sz w:val="28"/>
-          <w:szCs w:val="28"/>
-        </w:rPr>
-        <w:br/>
-      </w:r>
-      <w:r>
-        <w:rPr>
-          <w:rFonts w:ascii="Times New Roman" w:hAnsi="Times New Roman" w:cs="Times New Roman"/>
-          <w:sz w:val="28"/>
-          <w:szCs w:val="28"/>
-        </w:rPr>
-        <w:br/>
-      </w:r>
-      <w:proofErr w:type="spellStart"/>
-      <w:r>
-        <w:rPr>
-          <w:rFonts w:ascii="Times New Roman" w:hAnsi="Times New Roman" w:cs="Times New Roman"/>
-          <w:sz w:val="28"/>
-          <w:szCs w:val="28"/>
-        </w:rPr>
-        <w:t>Гвити</w:t>
-      </w:r>
-      <w:proofErr w:type="spellEnd"/>
-      <w:r>
-        <w:rPr>
-          <w:rFonts w:ascii="Times New Roman" w:hAnsi="Times New Roman" w:cs="Times New Roman"/>
-          <w:sz w:val="28"/>
-          <w:szCs w:val="28"/>
-        </w:rPr>
-        <w:t>:</w:t>
-      </w:r>
-      <w:r>
-        <w:rPr>
-          <w:rFonts w:ascii="Times New Roman" w:hAnsi="Times New Roman" w:cs="Times New Roman"/>
-          <w:sz w:val="28"/>
-          <w:szCs w:val="28"/>
-        </w:rPr>
-        <w:t xml:space="preserve"> Наконец я добрался до тебя, трусливый король людей. Знай, что ты и твои солдаты больше никогда не увидят солнца! Ха-ха-ха! </w:t>
+        <w:t xml:space="preserve">: </w:t>
+      </w:r>
+      <w:r>
+        <w:rPr>
+          <w:rFonts w:ascii="Times New Roman" w:hAnsi="Times New Roman" w:cs="Times New Roman"/>
+          <w:sz w:val="28"/>
+          <w:szCs w:val="28"/>
+        </w:rPr>
+        <w:t xml:space="preserve">Во имя тёмных богов, заткнись, или я прикончу тебя на месте! Как ты можешь оставаться трусом сейчас, в час великих побед, с ордами мертвецов, Книгой и Черепом под рукой? Слова этой ведьмы ничего не значат, </w:t>
+      </w:r>
+      <w:proofErr w:type="spellStart"/>
+      <w:r>
+        <w:rPr>
+          <w:rFonts w:ascii="Times New Roman" w:hAnsi="Times New Roman" w:cs="Times New Roman"/>
+          <w:sz w:val="28"/>
+          <w:szCs w:val="28"/>
+        </w:rPr>
+        <w:t>Веснот</w:t>
+      </w:r>
+      <w:proofErr w:type="spellEnd"/>
+      <w:r>
+        <w:rPr>
+          <w:rFonts w:ascii="Times New Roman" w:hAnsi="Times New Roman" w:cs="Times New Roman"/>
+          <w:sz w:val="28"/>
+          <w:szCs w:val="28"/>
+        </w:rPr>
+        <w:t xml:space="preserve"> б</w:t>
+      </w:r>
+      <w:r>
+        <w:rPr>
+          <w:rFonts w:ascii="Times New Roman" w:hAnsi="Times New Roman" w:cs="Times New Roman"/>
+          <w:sz w:val="28"/>
+          <w:szCs w:val="28"/>
+        </w:rPr>
+        <w:t xml:space="preserve">удет моим, эльфы падут следующими! </w:t>
+      </w:r>
+      <w:r>
+        <w:rPr>
+          <w:rFonts w:ascii="Times New Roman" w:hAnsi="Times New Roman" w:cs="Times New Roman"/>
+          <w:sz w:val="28"/>
+          <w:szCs w:val="28"/>
+        </w:rPr>
+        <w:br/>
+      </w:r>
+      <w:r>
+        <w:rPr>
+          <w:rFonts w:ascii="Times New Roman" w:hAnsi="Times New Roman" w:cs="Times New Roman"/>
+          <w:sz w:val="28"/>
+          <w:szCs w:val="28"/>
+        </w:rPr>
+        <w:br/>
+      </w:r>
+      <w:r>
+        <w:rPr>
+          <w:rFonts w:ascii="Times New Roman" w:hAnsi="Times New Roman" w:cs="Times New Roman"/>
+          <w:sz w:val="28"/>
+          <w:szCs w:val="28"/>
+        </w:rPr>
+        <w:t xml:space="preserve">Миссия 16. Подстава </w:t>
       </w:r>
     </w:p>
     <w:p>
@@ -13299,6 +13266,154 @@
           <w:sz w:val="28"/>
           <w:szCs w:val="28"/>
         </w:rPr>
+        <w:t xml:space="preserve">Хоть эльфы и были побеждены, дух </w:t>
+      </w:r>
+      <w:proofErr w:type="spellStart"/>
+      <w:r>
+        <w:rPr>
+          <w:rFonts w:ascii="Times New Roman" w:hAnsi="Times New Roman" w:cs="Times New Roman"/>
+          <w:sz w:val="28"/>
+          <w:szCs w:val="28"/>
+        </w:rPr>
+        <w:t>Гвити</w:t>
+      </w:r>
+      <w:proofErr w:type="spellEnd"/>
+      <w:r>
+        <w:rPr>
+          <w:rFonts w:ascii="Times New Roman" w:hAnsi="Times New Roman" w:cs="Times New Roman"/>
+          <w:sz w:val="28"/>
+          <w:szCs w:val="28"/>
+        </w:rPr>
+        <w:t xml:space="preserve"> пошатнулся. Почему-то он чувствовал, что за её словами стоит нечто большее, и от того больше не мог наслаждаться победами. </w:t>
+      </w:r>
+      <w:r>
+        <w:rPr>
+          <w:rFonts w:ascii="Times New Roman" w:hAnsi="Times New Roman" w:cs="Times New Roman"/>
+          <w:sz w:val="28"/>
+          <w:szCs w:val="28"/>
+        </w:rPr>
+        <w:br/>
+      </w:r>
+      <w:r>
+        <w:rPr>
+          <w:rFonts w:ascii="Times New Roman" w:hAnsi="Times New Roman" w:cs="Times New Roman"/>
+          <w:sz w:val="28"/>
+          <w:szCs w:val="28"/>
+        </w:rPr>
+        <w:br/>
+        <w:t xml:space="preserve">Но лавина мертвецов двигалась по </w:t>
+      </w:r>
+      <w:proofErr w:type="spellStart"/>
+      <w:r>
+        <w:rPr>
+          <w:rFonts w:ascii="Times New Roman" w:hAnsi="Times New Roman" w:cs="Times New Roman"/>
+          <w:sz w:val="28"/>
+          <w:szCs w:val="28"/>
+        </w:rPr>
+        <w:t>Весноту</w:t>
+      </w:r>
+      <w:proofErr w:type="spellEnd"/>
+      <w:r>
+        <w:rPr>
+          <w:rFonts w:ascii="Times New Roman" w:hAnsi="Times New Roman" w:cs="Times New Roman"/>
+          <w:sz w:val="28"/>
+          <w:szCs w:val="28"/>
+        </w:rPr>
+        <w:t xml:space="preserve"> всё так же неостановимо. На её пути встал великий город Дан-</w:t>
+      </w:r>
+      <w:proofErr w:type="spellStart"/>
+      <w:r>
+        <w:rPr>
+          <w:rFonts w:ascii="Times New Roman" w:hAnsi="Times New Roman" w:cs="Times New Roman"/>
+          <w:sz w:val="28"/>
+          <w:szCs w:val="28"/>
+        </w:rPr>
+        <w:t>Тонк</w:t>
+      </w:r>
+      <w:proofErr w:type="spellEnd"/>
+      <w:r>
+        <w:rPr>
+          <w:rFonts w:ascii="Times New Roman" w:hAnsi="Times New Roman" w:cs="Times New Roman"/>
+          <w:sz w:val="28"/>
+          <w:szCs w:val="28"/>
+        </w:rPr>
+        <w:t xml:space="preserve">, где расположилось крупное войско людей во главе с самим королём. Весть об этом обрадовала </w:t>
+      </w:r>
+      <w:proofErr w:type="spellStart"/>
+      <w:r>
+        <w:rPr>
+          <w:rFonts w:ascii="Times New Roman" w:hAnsi="Times New Roman" w:cs="Times New Roman"/>
+          <w:sz w:val="28"/>
+          <w:szCs w:val="28"/>
+        </w:rPr>
+        <w:t>Гвити</w:t>
+      </w:r>
+      <w:proofErr w:type="spellEnd"/>
+      <w:r>
+        <w:rPr>
+          <w:rFonts w:ascii="Times New Roman" w:hAnsi="Times New Roman" w:cs="Times New Roman"/>
+          <w:sz w:val="28"/>
+          <w:szCs w:val="28"/>
+        </w:rPr>
+        <w:t xml:space="preserve"> – он решил, что это ещё один подарок судьбы, призванный избавить его от тревоги. Мертвецы разворачивались в боевые порядки. Приближался час решающей битвы. </w:t>
+      </w:r>
+      <w:r>
+        <w:rPr>
+          <w:rFonts w:ascii="Times New Roman" w:hAnsi="Times New Roman" w:cs="Times New Roman"/>
+          <w:sz w:val="28"/>
+          <w:szCs w:val="28"/>
+        </w:rPr>
+        <w:br/>
+      </w:r>
+      <w:r>
+        <w:rPr>
+          <w:rFonts w:ascii="Times New Roman" w:hAnsi="Times New Roman" w:cs="Times New Roman"/>
+          <w:sz w:val="28"/>
+          <w:szCs w:val="28"/>
+        </w:rPr>
+        <w:br/>
+      </w:r>
+      <w:proofErr w:type="spellStart"/>
+      <w:r>
+        <w:rPr>
+          <w:rFonts w:ascii="Times New Roman" w:hAnsi="Times New Roman" w:cs="Times New Roman"/>
+          <w:sz w:val="28"/>
+          <w:szCs w:val="28"/>
+        </w:rPr>
+        <w:t>Гвити</w:t>
+      </w:r>
+      <w:proofErr w:type="spellEnd"/>
+      <w:r>
+        <w:rPr>
+          <w:rFonts w:ascii="Times New Roman" w:hAnsi="Times New Roman" w:cs="Times New Roman"/>
+          <w:sz w:val="28"/>
+          <w:szCs w:val="28"/>
+        </w:rPr>
+        <w:t>:</w:t>
+      </w:r>
+      <w:r>
+        <w:rPr>
+          <w:rFonts w:ascii="Times New Roman" w:hAnsi="Times New Roman" w:cs="Times New Roman"/>
+          <w:sz w:val="28"/>
+          <w:szCs w:val="28"/>
+        </w:rPr>
+        <w:t xml:space="preserve"> Наконец я добрался до тебя, трусливый король людей. Знай, что ты и твои солдаты больше никогда не увидят солнца! Ха-ха-ха! </w:t>
+      </w:r>
+    </w:p>
+    <w:p>
+      <w:pPr>
+        <w:rPr>
+          <w:rFonts w:ascii="Times New Roman" w:hAnsi="Times New Roman" w:cs="Times New Roman"/>
+          <w:sz w:val="28"/>
+          <w:szCs w:val="28"/>
+        </w:rPr>
+      </w:pPr>
+      <w:r>
+        <w:rPr>
+          <w:rFonts w:ascii="Times New Roman" w:hAnsi="Times New Roman" w:cs="Times New Roman"/>
+          <w:sz w:val="28"/>
+          <w:szCs w:val="28"/>
+        </w:rPr>
         <w:t>Король</w:t>
       </w:r>
       <w:r>
@@ -13519,6 +13634,49 @@
           <w:sz w:val="28"/>
           <w:szCs w:val="28"/>
         </w:rPr>
+        <w:lastRenderedPageBreak/>
+        <w:t>Леганот</w:t>
+      </w:r>
+      <w:proofErr w:type="spellEnd"/>
+      <w:r>
+        <w:rPr>
+          <w:rFonts w:ascii="Times New Roman" w:hAnsi="Times New Roman" w:cs="Times New Roman"/>
+          <w:sz w:val="28"/>
+          <w:szCs w:val="28"/>
+        </w:rPr>
+        <w:t>:</w:t>
+      </w:r>
+      <w:r>
+        <w:rPr>
+          <w:rFonts w:ascii="Times New Roman" w:hAnsi="Times New Roman" w:cs="Times New Roman"/>
+          <w:sz w:val="28"/>
+          <w:szCs w:val="28"/>
+        </w:rPr>
+        <w:t xml:space="preserve"> Повелитель… близко… </w:t>
+      </w:r>
+      <w:r>
+        <w:rPr>
+          <w:rFonts w:ascii="Times New Roman" w:hAnsi="Times New Roman" w:cs="Times New Roman"/>
+          <w:sz w:val="28"/>
+          <w:szCs w:val="28"/>
+        </w:rPr>
+        <w:br/>
+      </w:r>
+      <w:r>
+        <w:rPr>
+          <w:rFonts w:ascii="Times New Roman" w:hAnsi="Times New Roman" w:cs="Times New Roman"/>
+          <w:sz w:val="28"/>
+          <w:szCs w:val="28"/>
+        </w:rPr>
+        <w:br/>
+      </w:r>
+      <w:proofErr w:type="spellStart"/>
+      <w:r>
+        <w:rPr>
+          <w:rFonts w:ascii="Times New Roman" w:hAnsi="Times New Roman" w:cs="Times New Roman"/>
+          <w:sz w:val="28"/>
+          <w:szCs w:val="28"/>
+        </w:rPr>
         <w:t>Морогот</w:t>
       </w:r>
       <w:proofErr w:type="spellEnd"/>
@@ -13641,49 +13799,836 @@
           <w:sz w:val="28"/>
           <w:szCs w:val="28"/>
         </w:rPr>
+        <w:t>Морогот</w:t>
+      </w:r>
+      <w:proofErr w:type="spellEnd"/>
+      <w:r>
+        <w:rPr>
+          <w:rFonts w:ascii="Times New Roman" w:hAnsi="Times New Roman" w:cs="Times New Roman"/>
+          <w:sz w:val="28"/>
+          <w:szCs w:val="28"/>
+        </w:rPr>
+        <w:t>:</w:t>
+      </w:r>
+      <w:r>
+        <w:rPr>
+          <w:rFonts w:ascii="Times New Roman" w:hAnsi="Times New Roman" w:cs="Times New Roman"/>
+          <w:sz w:val="28"/>
+          <w:szCs w:val="28"/>
+        </w:rPr>
+        <w:t xml:space="preserve"> Да, это я, во всём своём ужасающем могуществе! За то, </w:t>
+      </w:r>
+      <w:r>
+        <w:rPr>
+          <w:rFonts w:ascii="Times New Roman" w:hAnsi="Times New Roman" w:cs="Times New Roman"/>
+          <w:sz w:val="28"/>
+          <w:szCs w:val="28"/>
+        </w:rPr>
+        <w:t xml:space="preserve">что помогли мне, я позволю вам продолжить существовать в качестве моих слуг. Склоните головы перед повелителем смерти! </w:t>
+      </w:r>
+      <w:r>
+        <w:rPr>
+          <w:rFonts w:ascii="Times New Roman" w:hAnsi="Times New Roman" w:cs="Times New Roman"/>
+          <w:sz w:val="28"/>
+          <w:szCs w:val="28"/>
+        </w:rPr>
+        <w:br/>
+      </w:r>
+      <w:proofErr w:type="spellStart"/>
+      <w:r>
+        <w:rPr>
+          <w:rFonts w:ascii="Times New Roman" w:hAnsi="Times New Roman" w:cs="Times New Roman"/>
+          <w:sz w:val="28"/>
+          <w:szCs w:val="28"/>
+        </w:rPr>
+        <w:t>Гвити</w:t>
+      </w:r>
+      <w:proofErr w:type="spellEnd"/>
+      <w:r>
+        <w:rPr>
+          <w:rFonts w:ascii="Times New Roman" w:hAnsi="Times New Roman" w:cs="Times New Roman"/>
+          <w:sz w:val="28"/>
+          <w:szCs w:val="28"/>
+        </w:rPr>
+        <w:t>:</w:t>
+      </w:r>
+      <w:r>
+        <w:rPr>
+          <w:rFonts w:ascii="Times New Roman" w:hAnsi="Times New Roman" w:cs="Times New Roman"/>
+          <w:sz w:val="28"/>
+          <w:szCs w:val="28"/>
+        </w:rPr>
+        <w:t xml:space="preserve"> Что? Это я – повелитель смерти. Твои дни прошли, </w:t>
+      </w:r>
+      <w:proofErr w:type="spellStart"/>
+      <w:r>
+        <w:rPr>
+          <w:rFonts w:ascii="Times New Roman" w:hAnsi="Times New Roman" w:cs="Times New Roman"/>
+          <w:sz w:val="28"/>
+          <w:szCs w:val="28"/>
+        </w:rPr>
+        <w:t>Морогот</w:t>
+      </w:r>
+      <w:proofErr w:type="spellEnd"/>
+      <w:r>
+        <w:rPr>
+          <w:rFonts w:ascii="Times New Roman" w:hAnsi="Times New Roman" w:cs="Times New Roman"/>
+          <w:sz w:val="28"/>
+          <w:szCs w:val="28"/>
+        </w:rPr>
+        <w:t xml:space="preserve">, я не стану тебе служить. </w:t>
+      </w:r>
+      <w:r>
+        <w:rPr>
+          <w:rFonts w:ascii="Times New Roman" w:hAnsi="Times New Roman" w:cs="Times New Roman"/>
+          <w:sz w:val="28"/>
+          <w:szCs w:val="28"/>
+        </w:rPr>
+        <w:br/>
+      </w:r>
+      <w:proofErr w:type="spellStart"/>
+      <w:r>
+        <w:rPr>
+          <w:rFonts w:ascii="Times New Roman" w:hAnsi="Times New Roman" w:cs="Times New Roman"/>
+          <w:sz w:val="28"/>
+          <w:szCs w:val="28"/>
+        </w:rPr>
+        <w:t>Морогот</w:t>
+      </w:r>
+      <w:proofErr w:type="spellEnd"/>
+      <w:r>
+        <w:rPr>
+          <w:rFonts w:ascii="Times New Roman" w:hAnsi="Times New Roman" w:cs="Times New Roman"/>
+          <w:sz w:val="28"/>
+          <w:szCs w:val="28"/>
+        </w:rPr>
+        <w:t>:</w:t>
+      </w:r>
+      <w:r>
+        <w:rPr>
+          <w:rFonts w:ascii="Times New Roman" w:hAnsi="Times New Roman" w:cs="Times New Roman"/>
+          <w:sz w:val="28"/>
+          <w:szCs w:val="28"/>
+        </w:rPr>
+        <w:t xml:space="preserve"> Жалкий червь, твоя сила ничтожна, а армия убога, как смеешь ты мнить себя повелителем смерти? Сейчас же пади ниц, или твоя спесивая душонка станет первой из тех, что я уничтожу! </w:t>
+      </w:r>
+      <w:r>
+        <w:rPr>
+          <w:rFonts w:ascii="Times New Roman" w:hAnsi="Times New Roman" w:cs="Times New Roman"/>
+          <w:sz w:val="28"/>
+          <w:szCs w:val="28"/>
+        </w:rPr>
+        <w:br/>
+      </w:r>
+      <w:proofErr w:type="spellStart"/>
+      <w:r>
+        <w:rPr>
+          <w:rFonts w:ascii="Times New Roman" w:hAnsi="Times New Roman" w:cs="Times New Roman"/>
+          <w:sz w:val="28"/>
+          <w:szCs w:val="28"/>
+        </w:rPr>
+        <w:t>Нати</w:t>
+      </w:r>
+      <w:proofErr w:type="spellEnd"/>
+      <w:r>
+        <w:rPr>
+          <w:rFonts w:ascii="Times New Roman" w:hAnsi="Times New Roman" w:cs="Times New Roman"/>
+          <w:sz w:val="28"/>
+          <w:szCs w:val="28"/>
+        </w:rPr>
+        <w:t>:</w:t>
+      </w:r>
+      <w:r>
+        <w:rPr>
+          <w:rFonts w:ascii="Times New Roman" w:hAnsi="Times New Roman" w:cs="Times New Roman"/>
+          <w:sz w:val="28"/>
+          <w:szCs w:val="28"/>
+        </w:rPr>
+        <w:t xml:space="preserve"> </w:t>
+      </w:r>
+      <w:proofErr w:type="spellStart"/>
+      <w:r>
+        <w:rPr>
+          <w:rFonts w:ascii="Times New Roman" w:hAnsi="Times New Roman" w:cs="Times New Roman"/>
+          <w:sz w:val="28"/>
+          <w:szCs w:val="28"/>
+        </w:rPr>
+        <w:t>Морогот</w:t>
+      </w:r>
+      <w:proofErr w:type="spellEnd"/>
+      <w:r>
+        <w:rPr>
+          <w:rFonts w:ascii="Times New Roman" w:hAnsi="Times New Roman" w:cs="Times New Roman"/>
+          <w:sz w:val="28"/>
+          <w:szCs w:val="28"/>
+        </w:rPr>
+        <w:t xml:space="preserve"> обладает ужасной силой… Может, подчинимся, брат? </w:t>
+      </w:r>
+      <w:r>
+        <w:rPr>
+          <w:rFonts w:ascii="Times New Roman" w:hAnsi="Times New Roman" w:cs="Times New Roman"/>
+          <w:sz w:val="28"/>
+          <w:szCs w:val="28"/>
+        </w:rPr>
+        <w:br/>
+      </w:r>
+      <w:proofErr w:type="spellStart"/>
+      <w:r>
+        <w:rPr>
+          <w:rFonts w:ascii="Times New Roman" w:hAnsi="Times New Roman" w:cs="Times New Roman"/>
+          <w:sz w:val="28"/>
+          <w:szCs w:val="28"/>
+        </w:rPr>
+        <w:t>Гвити</w:t>
+      </w:r>
+      <w:proofErr w:type="spellEnd"/>
+      <w:r>
+        <w:rPr>
+          <w:rFonts w:ascii="Times New Roman" w:hAnsi="Times New Roman" w:cs="Times New Roman"/>
+          <w:sz w:val="28"/>
+          <w:szCs w:val="28"/>
+        </w:rPr>
+        <w:t>:</w:t>
+      </w:r>
+      <w:r>
+        <w:rPr>
+          <w:rFonts w:ascii="Times New Roman" w:hAnsi="Times New Roman" w:cs="Times New Roman"/>
+          <w:sz w:val="28"/>
+          <w:szCs w:val="28"/>
+        </w:rPr>
+        <w:t xml:space="preserve"> Никогда! Я не для того прошёл этот путь, чтобы склониться перед старым поганым скелетом! Слушай меня, </w:t>
+      </w:r>
+      <w:proofErr w:type="spellStart"/>
+      <w:r>
+        <w:rPr>
+          <w:rFonts w:ascii="Times New Roman" w:hAnsi="Times New Roman" w:cs="Times New Roman"/>
+          <w:sz w:val="28"/>
+          <w:szCs w:val="28"/>
+        </w:rPr>
+        <w:t>Морогот</w:t>
+      </w:r>
+      <w:proofErr w:type="spellEnd"/>
+      <w:r>
+        <w:rPr>
+          <w:rFonts w:ascii="Times New Roman" w:hAnsi="Times New Roman" w:cs="Times New Roman"/>
+          <w:sz w:val="28"/>
+          <w:szCs w:val="28"/>
+        </w:rPr>
+        <w:t xml:space="preserve">, коли ты и впрямь так силён, можешь сожрать мою душу, но я не подчинюсь тебе! </w:t>
+      </w:r>
+      <w:r>
+        <w:rPr>
+          <w:rFonts w:ascii="Times New Roman" w:hAnsi="Times New Roman" w:cs="Times New Roman"/>
+          <w:sz w:val="28"/>
+          <w:szCs w:val="28"/>
+        </w:rPr>
+        <w:br/>
+      </w:r>
+      <w:proofErr w:type="spellStart"/>
+      <w:r>
+        <w:rPr>
+          <w:rFonts w:ascii="Times New Roman" w:hAnsi="Times New Roman" w:cs="Times New Roman"/>
+          <w:sz w:val="28"/>
+          <w:szCs w:val="28"/>
+        </w:rPr>
+        <w:t>Морогот</w:t>
+      </w:r>
+      <w:proofErr w:type="spellEnd"/>
+      <w:r>
+        <w:rPr>
+          <w:rFonts w:ascii="Times New Roman" w:hAnsi="Times New Roman" w:cs="Times New Roman"/>
+          <w:sz w:val="28"/>
+          <w:szCs w:val="28"/>
+        </w:rPr>
+        <w:t>:</w:t>
+      </w:r>
+      <w:r>
+        <w:rPr>
+          <w:rFonts w:ascii="Times New Roman" w:hAnsi="Times New Roman" w:cs="Times New Roman"/>
+          <w:sz w:val="28"/>
+          <w:szCs w:val="28"/>
+        </w:rPr>
+        <w:t xml:space="preserve"> Легко! </w:t>
+      </w:r>
+      <w:r>
+        <w:rPr>
+          <w:rFonts w:ascii="Times New Roman" w:hAnsi="Times New Roman" w:cs="Times New Roman"/>
+          <w:sz w:val="28"/>
+          <w:szCs w:val="28"/>
+        </w:rPr>
+        <w:br/>
+        <w:t>Автор</w:t>
+      </w:r>
+      <w:r>
+        <w:rPr>
+          <w:rFonts w:ascii="Times New Roman" w:hAnsi="Times New Roman" w:cs="Times New Roman"/>
+          <w:sz w:val="28"/>
+          <w:szCs w:val="28"/>
+        </w:rPr>
+        <w:t>:</w:t>
+      </w:r>
+      <w:r>
+        <w:rPr>
+          <w:rFonts w:ascii="Times New Roman" w:hAnsi="Times New Roman" w:cs="Times New Roman"/>
+          <w:sz w:val="28"/>
+          <w:szCs w:val="28"/>
+        </w:rPr>
+        <w:t xml:space="preserve"> Вдруг </w:t>
+      </w:r>
+      <w:proofErr w:type="spellStart"/>
+      <w:r>
+        <w:rPr>
+          <w:rFonts w:ascii="Times New Roman" w:hAnsi="Times New Roman" w:cs="Times New Roman"/>
+          <w:sz w:val="28"/>
+          <w:szCs w:val="28"/>
+        </w:rPr>
+        <w:t>Гвити</w:t>
+      </w:r>
+      <w:proofErr w:type="spellEnd"/>
+      <w:r>
+        <w:rPr>
+          <w:rFonts w:ascii="Times New Roman" w:hAnsi="Times New Roman" w:cs="Times New Roman"/>
+          <w:sz w:val="28"/>
+          <w:szCs w:val="28"/>
+        </w:rPr>
+        <w:t xml:space="preserve"> почувствовал, словно что-то вытягивает его дух из плоти. Тело разом стало ощущаться, как мёртвая груда костей и сухожилий, уже не принадлежащих ему. </w:t>
+      </w:r>
+      <w:r>
+        <w:rPr>
+          <w:rFonts w:ascii="Times New Roman" w:hAnsi="Times New Roman" w:cs="Times New Roman"/>
+          <w:sz w:val="28"/>
+          <w:szCs w:val="28"/>
+        </w:rPr>
+        <w:br/>
+      </w:r>
+      <w:proofErr w:type="spellStart"/>
+      <w:r>
+        <w:rPr>
+          <w:rFonts w:ascii="Times New Roman" w:hAnsi="Times New Roman" w:cs="Times New Roman"/>
+          <w:sz w:val="28"/>
+          <w:szCs w:val="28"/>
+        </w:rPr>
+        <w:t>Нати</w:t>
+      </w:r>
+      <w:proofErr w:type="spellEnd"/>
+      <w:r>
+        <w:rPr>
+          <w:rFonts w:ascii="Times New Roman" w:hAnsi="Times New Roman" w:cs="Times New Roman"/>
+          <w:sz w:val="28"/>
+          <w:szCs w:val="28"/>
+        </w:rPr>
+        <w:t>:</w:t>
+      </w:r>
+      <w:r>
+        <w:rPr>
+          <w:rFonts w:ascii="Times New Roman" w:hAnsi="Times New Roman" w:cs="Times New Roman"/>
+          <w:sz w:val="28"/>
+          <w:szCs w:val="28"/>
+        </w:rPr>
+        <w:t xml:space="preserve"> </w:t>
+      </w:r>
+      <w:proofErr w:type="spellStart"/>
+      <w:r>
+        <w:rPr>
+          <w:rFonts w:ascii="Times New Roman" w:hAnsi="Times New Roman" w:cs="Times New Roman"/>
+          <w:sz w:val="28"/>
+          <w:szCs w:val="28"/>
+        </w:rPr>
+        <w:t>Гвити</w:t>
+      </w:r>
+      <w:proofErr w:type="spellEnd"/>
+      <w:r>
+        <w:rPr>
+          <w:rFonts w:ascii="Times New Roman" w:hAnsi="Times New Roman" w:cs="Times New Roman"/>
+          <w:sz w:val="28"/>
+          <w:szCs w:val="28"/>
+        </w:rPr>
+        <w:t xml:space="preserve">! </w:t>
+      </w:r>
+      <w:r>
+        <w:rPr>
+          <w:rFonts w:ascii="Times New Roman" w:hAnsi="Times New Roman" w:cs="Times New Roman"/>
+          <w:sz w:val="28"/>
+          <w:szCs w:val="28"/>
+        </w:rPr>
+        <w:br/>
+        <w:t>Автор</w:t>
+      </w:r>
+      <w:r>
+        <w:rPr>
+          <w:rFonts w:ascii="Times New Roman" w:hAnsi="Times New Roman" w:cs="Times New Roman"/>
+          <w:sz w:val="28"/>
+          <w:szCs w:val="28"/>
+        </w:rPr>
+        <w:t>:</w:t>
+      </w:r>
+      <w:r>
+        <w:rPr>
+          <w:rFonts w:ascii="Times New Roman" w:hAnsi="Times New Roman" w:cs="Times New Roman"/>
+          <w:sz w:val="28"/>
+          <w:szCs w:val="28"/>
+        </w:rPr>
+        <w:t xml:space="preserve"> В этот момент </w:t>
+      </w:r>
+      <w:proofErr w:type="spellStart"/>
+      <w:r>
+        <w:rPr>
+          <w:rFonts w:ascii="Times New Roman" w:hAnsi="Times New Roman" w:cs="Times New Roman"/>
+          <w:sz w:val="28"/>
+          <w:szCs w:val="28"/>
+        </w:rPr>
+        <w:t>Гвити</w:t>
+      </w:r>
+      <w:proofErr w:type="spellEnd"/>
+      <w:r>
+        <w:rPr>
+          <w:rFonts w:ascii="Times New Roman" w:hAnsi="Times New Roman" w:cs="Times New Roman"/>
+          <w:sz w:val="28"/>
+          <w:szCs w:val="28"/>
+        </w:rPr>
+        <w:t xml:space="preserve"> охватил смертельный ужас. </w:t>
+      </w:r>
+      <w:r>
+        <w:rPr>
+          <w:rFonts w:ascii="Times New Roman" w:hAnsi="Times New Roman" w:cs="Times New Roman"/>
+          <w:sz w:val="28"/>
+          <w:szCs w:val="28"/>
+        </w:rPr>
+        <w:br/>
+      </w:r>
+      <w:proofErr w:type="spellStart"/>
+      <w:r>
+        <w:rPr>
+          <w:rFonts w:ascii="Times New Roman" w:hAnsi="Times New Roman" w:cs="Times New Roman"/>
+          <w:sz w:val="28"/>
+          <w:szCs w:val="28"/>
+        </w:rPr>
+        <w:t>Гвити</w:t>
+      </w:r>
+      <w:proofErr w:type="spellEnd"/>
+      <w:r>
+        <w:rPr>
+          <w:rFonts w:ascii="Times New Roman" w:hAnsi="Times New Roman" w:cs="Times New Roman"/>
+          <w:sz w:val="28"/>
+          <w:szCs w:val="28"/>
+        </w:rPr>
+        <w:t>:</w:t>
+      </w:r>
+      <w:r>
+        <w:rPr>
+          <w:rFonts w:ascii="Times New Roman" w:hAnsi="Times New Roman" w:cs="Times New Roman"/>
+          <w:sz w:val="28"/>
+          <w:szCs w:val="28"/>
+        </w:rPr>
+        <w:t xml:space="preserve"> Бежим отсюда! </w:t>
+      </w:r>
+      <w:r>
+        <w:rPr>
+          <w:rFonts w:ascii="Times New Roman" w:hAnsi="Times New Roman" w:cs="Times New Roman"/>
+          <w:sz w:val="28"/>
+          <w:szCs w:val="28"/>
+        </w:rPr>
+        <w:br/>
+      </w:r>
+      <w:proofErr w:type="spellStart"/>
+      <w:r>
+        <w:rPr>
+          <w:rFonts w:ascii="Times New Roman" w:hAnsi="Times New Roman" w:cs="Times New Roman"/>
+          <w:sz w:val="28"/>
+          <w:szCs w:val="28"/>
+        </w:rPr>
+        <w:t>Нати</w:t>
+      </w:r>
+      <w:proofErr w:type="spellEnd"/>
+      <w:r>
+        <w:rPr>
+          <w:rFonts w:ascii="Times New Roman" w:hAnsi="Times New Roman" w:cs="Times New Roman"/>
+          <w:sz w:val="28"/>
+          <w:szCs w:val="28"/>
+        </w:rPr>
+        <w:t>:</w:t>
+      </w:r>
+      <w:r>
+        <w:rPr>
+          <w:rFonts w:ascii="Times New Roman" w:hAnsi="Times New Roman" w:cs="Times New Roman"/>
+          <w:sz w:val="28"/>
+          <w:szCs w:val="28"/>
+        </w:rPr>
+        <w:t xml:space="preserve"> Что? Куда? </w:t>
+      </w:r>
+      <w:r>
+        <w:rPr>
+          <w:rFonts w:ascii="Times New Roman" w:hAnsi="Times New Roman" w:cs="Times New Roman"/>
+          <w:sz w:val="28"/>
+          <w:szCs w:val="28"/>
+        </w:rPr>
+        <w:br/>
+      </w:r>
+      <w:proofErr w:type="spellStart"/>
+      <w:r>
+        <w:rPr>
+          <w:rFonts w:ascii="Times New Roman" w:hAnsi="Times New Roman" w:cs="Times New Roman"/>
+          <w:sz w:val="28"/>
+          <w:szCs w:val="28"/>
+        </w:rPr>
+        <w:t>Танар</w:t>
+      </w:r>
+      <w:proofErr w:type="spellEnd"/>
+      <w:r>
+        <w:rPr>
+          <w:rFonts w:ascii="Times New Roman" w:hAnsi="Times New Roman" w:cs="Times New Roman"/>
+          <w:sz w:val="28"/>
+          <w:szCs w:val="28"/>
+        </w:rPr>
+        <w:t xml:space="preserve">: </w:t>
+      </w:r>
+      <w:r>
+        <w:rPr>
+          <w:rFonts w:ascii="Times New Roman" w:hAnsi="Times New Roman" w:cs="Times New Roman"/>
+          <w:sz w:val="28"/>
+          <w:szCs w:val="28"/>
+        </w:rPr>
+        <w:t xml:space="preserve">Можем на восток, к оркам, что я собрал! </w:t>
+      </w:r>
+      <w:r>
+        <w:rPr>
+          <w:rFonts w:ascii="Times New Roman" w:hAnsi="Times New Roman" w:cs="Times New Roman"/>
+          <w:sz w:val="28"/>
+          <w:szCs w:val="28"/>
+        </w:rPr>
+        <w:br/>
+      </w:r>
+      <w:proofErr w:type="spellStart"/>
+      <w:r>
+        <w:rPr>
+          <w:rFonts w:ascii="Times New Roman" w:hAnsi="Times New Roman" w:cs="Times New Roman"/>
+          <w:sz w:val="28"/>
+          <w:szCs w:val="28"/>
+        </w:rPr>
+        <w:t>Гвити</w:t>
+      </w:r>
+      <w:proofErr w:type="spellEnd"/>
+      <w:r>
+        <w:rPr>
+          <w:rFonts w:ascii="Times New Roman" w:hAnsi="Times New Roman" w:cs="Times New Roman"/>
+          <w:sz w:val="28"/>
+          <w:szCs w:val="28"/>
+        </w:rPr>
+        <w:t>:</w:t>
+      </w:r>
+      <w:r>
+        <w:rPr>
+          <w:rFonts w:ascii="Times New Roman" w:hAnsi="Times New Roman" w:cs="Times New Roman"/>
+          <w:sz w:val="28"/>
+          <w:szCs w:val="28"/>
+        </w:rPr>
+        <w:t xml:space="preserve"> Туда! Быстрее! </w:t>
+      </w:r>
+      <w:r>
+        <w:rPr>
+          <w:rFonts w:ascii="Times New Roman" w:hAnsi="Times New Roman" w:cs="Times New Roman"/>
+          <w:sz w:val="28"/>
+          <w:szCs w:val="28"/>
+        </w:rPr>
+        <w:br/>
+      </w:r>
+      <w:proofErr w:type="spellStart"/>
+      <w:r>
+        <w:rPr>
+          <w:rFonts w:ascii="Times New Roman" w:hAnsi="Times New Roman" w:cs="Times New Roman"/>
+          <w:sz w:val="28"/>
+          <w:szCs w:val="28"/>
+        </w:rPr>
+        <w:t>Морогот</w:t>
+      </w:r>
+      <w:proofErr w:type="spellEnd"/>
+      <w:r>
+        <w:rPr>
+          <w:rFonts w:ascii="Times New Roman" w:hAnsi="Times New Roman" w:cs="Times New Roman"/>
+          <w:sz w:val="28"/>
+          <w:szCs w:val="28"/>
+        </w:rPr>
+        <w:t xml:space="preserve">: </w:t>
+      </w:r>
+      <w:r>
+        <w:rPr>
+          <w:rFonts w:ascii="Times New Roman" w:hAnsi="Times New Roman" w:cs="Times New Roman"/>
+          <w:sz w:val="28"/>
+          <w:szCs w:val="28"/>
+        </w:rPr>
+        <w:t>Теперь ты бежишь, жалкий червяк? Но тебе не сбежать от судьбы, ха-ха-</w:t>
+      </w:r>
+      <w:proofErr w:type="gramStart"/>
+      <w:r>
+        <w:rPr>
+          <w:rFonts w:ascii="Times New Roman" w:hAnsi="Times New Roman" w:cs="Times New Roman"/>
+          <w:sz w:val="28"/>
+          <w:szCs w:val="28"/>
+        </w:rPr>
+        <w:t>ха!</w:t>
+      </w:r>
+      <w:r>
+        <w:rPr>
+          <w:rFonts w:ascii="Times New Roman" w:hAnsi="Times New Roman" w:cs="Times New Roman"/>
+          <w:sz w:val="28"/>
+          <w:szCs w:val="28"/>
+        </w:rPr>
+        <w:br/>
+      </w:r>
+      <w:r>
+        <w:rPr>
+          <w:rFonts w:ascii="Times New Roman" w:hAnsi="Times New Roman" w:cs="Times New Roman"/>
+          <w:sz w:val="28"/>
+          <w:szCs w:val="28"/>
+        </w:rPr>
+        <w:br/>
+        <w:t>Король</w:t>
+      </w:r>
+      <w:proofErr w:type="gramEnd"/>
+      <w:r>
+        <w:rPr>
+          <w:rFonts w:ascii="Times New Roman" w:hAnsi="Times New Roman" w:cs="Times New Roman"/>
+          <w:sz w:val="28"/>
+          <w:szCs w:val="28"/>
+        </w:rPr>
+        <w:t>:</w:t>
+      </w:r>
+      <w:r>
+        <w:rPr>
+          <w:rFonts w:ascii="Times New Roman" w:hAnsi="Times New Roman" w:cs="Times New Roman"/>
+          <w:sz w:val="28"/>
+          <w:szCs w:val="28"/>
+        </w:rPr>
+        <w:t xml:space="preserve"> Что за чертовщина? Солдаты, все в крепость! </w:t>
+      </w:r>
+      <w:r>
+        <w:rPr>
+          <w:rFonts w:ascii="Times New Roman" w:hAnsi="Times New Roman" w:cs="Times New Roman"/>
+          <w:sz w:val="28"/>
+          <w:szCs w:val="28"/>
+        </w:rPr>
+        <w:br/>
+      </w:r>
+      <w:r>
+        <w:rPr>
+          <w:rFonts w:ascii="Times New Roman" w:hAnsi="Times New Roman" w:cs="Times New Roman"/>
+          <w:sz w:val="28"/>
+          <w:szCs w:val="28"/>
+        </w:rPr>
+        <w:br/>
+        <w:t>Какой-то ход</w:t>
+      </w:r>
+      <w:r>
+        <w:rPr>
+          <w:rFonts w:ascii="Times New Roman" w:hAnsi="Times New Roman" w:cs="Times New Roman"/>
+          <w:sz w:val="28"/>
+          <w:szCs w:val="28"/>
+        </w:rPr>
+        <w:t>:</w:t>
+      </w:r>
+      <w:r>
+        <w:rPr>
+          <w:rFonts w:ascii="Times New Roman" w:hAnsi="Times New Roman" w:cs="Times New Roman"/>
+          <w:sz w:val="28"/>
+          <w:szCs w:val="28"/>
+        </w:rPr>
+        <w:t xml:space="preserve"> </w:t>
+      </w:r>
+      <w:r>
+        <w:rPr>
+          <w:rFonts w:ascii="Times New Roman" w:hAnsi="Times New Roman" w:cs="Times New Roman"/>
+          <w:sz w:val="28"/>
+          <w:szCs w:val="28"/>
+        </w:rPr>
+        <w:br/>
+      </w:r>
+      <w:r>
+        <w:rPr>
+          <w:rFonts w:ascii="Times New Roman" w:hAnsi="Times New Roman" w:cs="Times New Roman"/>
+          <w:sz w:val="28"/>
+          <w:szCs w:val="28"/>
+        </w:rPr>
+        <w:br/>
+      </w:r>
+      <w:proofErr w:type="spellStart"/>
+      <w:r>
+        <w:rPr>
+          <w:rFonts w:ascii="Times New Roman" w:hAnsi="Times New Roman" w:cs="Times New Roman"/>
+          <w:sz w:val="28"/>
+          <w:szCs w:val="28"/>
+        </w:rPr>
+        <w:t>Нати</w:t>
+      </w:r>
+      <w:proofErr w:type="spellEnd"/>
+      <w:r>
+        <w:rPr>
+          <w:rFonts w:ascii="Times New Roman" w:hAnsi="Times New Roman" w:cs="Times New Roman"/>
+          <w:sz w:val="28"/>
+          <w:szCs w:val="28"/>
+        </w:rPr>
+        <w:t xml:space="preserve">: </w:t>
+      </w:r>
+      <w:r>
+        <w:rPr>
+          <w:rFonts w:ascii="Times New Roman" w:hAnsi="Times New Roman" w:cs="Times New Roman"/>
+          <w:sz w:val="28"/>
+          <w:szCs w:val="28"/>
+        </w:rPr>
+        <w:t xml:space="preserve">А куда подевался этот коварный дух </w:t>
+      </w:r>
+      <w:proofErr w:type="spellStart"/>
+      <w:r>
+        <w:rPr>
+          <w:rFonts w:ascii="Times New Roman" w:hAnsi="Times New Roman" w:cs="Times New Roman"/>
+          <w:sz w:val="28"/>
+          <w:szCs w:val="28"/>
+        </w:rPr>
+        <w:t>Леганот</w:t>
+      </w:r>
+      <w:proofErr w:type="spellEnd"/>
+      <w:r>
+        <w:rPr>
+          <w:rFonts w:ascii="Times New Roman" w:hAnsi="Times New Roman" w:cs="Times New Roman"/>
+          <w:sz w:val="28"/>
+          <w:szCs w:val="28"/>
+        </w:rPr>
+        <w:t>?</w:t>
+      </w:r>
+      <w:r>
+        <w:rPr>
+          <w:rFonts w:ascii="Times New Roman" w:hAnsi="Times New Roman" w:cs="Times New Roman"/>
+          <w:sz w:val="28"/>
+          <w:szCs w:val="28"/>
+        </w:rPr>
+        <w:br/>
+      </w:r>
+      <w:r>
+        <w:rPr>
+          <w:rFonts w:ascii="Times New Roman" w:hAnsi="Times New Roman" w:cs="Times New Roman"/>
+          <w:sz w:val="28"/>
+          <w:szCs w:val="28"/>
+        </w:rPr>
+        <w:br/>
+        <w:t>Спаслись</w:t>
+      </w:r>
+      <w:r>
+        <w:rPr>
+          <w:rFonts w:ascii="Times New Roman" w:hAnsi="Times New Roman" w:cs="Times New Roman"/>
+          <w:sz w:val="28"/>
+          <w:szCs w:val="28"/>
+        </w:rPr>
+        <w:t xml:space="preserve">: </w:t>
+      </w:r>
+      <w:r>
+        <w:rPr>
+          <w:rFonts w:ascii="Times New Roman" w:hAnsi="Times New Roman" w:cs="Times New Roman"/>
+          <w:sz w:val="28"/>
+          <w:szCs w:val="28"/>
+        </w:rPr>
+        <w:br/>
+      </w:r>
+      <w:r>
+        <w:rPr>
+          <w:rFonts w:ascii="Times New Roman" w:hAnsi="Times New Roman" w:cs="Times New Roman"/>
+          <w:sz w:val="28"/>
+          <w:szCs w:val="28"/>
+        </w:rPr>
+        <w:br/>
+      </w:r>
+      <w:proofErr w:type="spellStart"/>
+      <w:r>
+        <w:rPr>
+          <w:rFonts w:ascii="Times New Roman" w:hAnsi="Times New Roman" w:cs="Times New Roman"/>
+          <w:sz w:val="28"/>
+          <w:szCs w:val="28"/>
+        </w:rPr>
+        <w:t>Гвити</w:t>
+      </w:r>
+      <w:proofErr w:type="spellEnd"/>
+      <w:r>
+        <w:rPr>
+          <w:rFonts w:ascii="Times New Roman" w:hAnsi="Times New Roman" w:cs="Times New Roman"/>
+          <w:sz w:val="28"/>
+          <w:szCs w:val="28"/>
+        </w:rPr>
+        <w:t>:</w:t>
+      </w:r>
+      <w:r>
+        <w:rPr>
+          <w:rFonts w:ascii="Times New Roman" w:hAnsi="Times New Roman" w:cs="Times New Roman"/>
+          <w:sz w:val="28"/>
+          <w:szCs w:val="28"/>
+        </w:rPr>
+        <w:t xml:space="preserve"> Хватка проклятого </w:t>
+      </w:r>
+      <w:proofErr w:type="spellStart"/>
+      <w:r>
+        <w:rPr>
+          <w:rFonts w:ascii="Times New Roman" w:hAnsi="Times New Roman" w:cs="Times New Roman"/>
+          <w:sz w:val="28"/>
+          <w:szCs w:val="28"/>
+        </w:rPr>
+        <w:t>лича</w:t>
+      </w:r>
+      <w:proofErr w:type="spellEnd"/>
+      <w:r>
+        <w:rPr>
+          <w:rFonts w:ascii="Times New Roman" w:hAnsi="Times New Roman" w:cs="Times New Roman"/>
+          <w:sz w:val="28"/>
+          <w:szCs w:val="28"/>
+        </w:rPr>
+        <w:t xml:space="preserve"> ослабла! Я вырвался! </w:t>
+      </w:r>
+      <w:r>
+        <w:rPr>
+          <w:rFonts w:ascii="Times New Roman" w:hAnsi="Times New Roman" w:cs="Times New Roman"/>
+          <w:sz w:val="28"/>
+          <w:szCs w:val="28"/>
+        </w:rPr>
+        <w:br/>
+      </w:r>
+      <w:proofErr w:type="spellStart"/>
+      <w:r>
+        <w:rPr>
+          <w:rFonts w:ascii="Times New Roman" w:hAnsi="Times New Roman" w:cs="Times New Roman"/>
+          <w:sz w:val="28"/>
+          <w:szCs w:val="28"/>
+        </w:rPr>
+        <w:t>Нати</w:t>
+      </w:r>
+      <w:proofErr w:type="spellEnd"/>
+      <w:r>
+        <w:rPr>
+          <w:rFonts w:ascii="Times New Roman" w:hAnsi="Times New Roman" w:cs="Times New Roman"/>
+          <w:sz w:val="28"/>
+          <w:szCs w:val="28"/>
+        </w:rPr>
+        <w:t xml:space="preserve">: </w:t>
+      </w:r>
+      <w:r>
+        <w:rPr>
+          <w:rFonts w:ascii="Times New Roman" w:hAnsi="Times New Roman" w:cs="Times New Roman"/>
+          <w:sz w:val="28"/>
+          <w:szCs w:val="28"/>
+        </w:rPr>
+        <w:t xml:space="preserve">Я чувствовал что-то странное с тобой, брат. Он и вправду вытягивал твою душу? </w:t>
+      </w:r>
+      <w:r>
+        <w:rPr>
+          <w:rFonts w:ascii="Times New Roman" w:hAnsi="Times New Roman" w:cs="Times New Roman"/>
+          <w:sz w:val="28"/>
+          <w:szCs w:val="28"/>
+        </w:rPr>
+        <w:br/>
+      </w:r>
+      <w:proofErr w:type="spellStart"/>
+      <w:r>
+        <w:rPr>
+          <w:rFonts w:ascii="Times New Roman" w:hAnsi="Times New Roman" w:cs="Times New Roman"/>
+          <w:sz w:val="28"/>
+          <w:szCs w:val="28"/>
+        </w:rPr>
         <w:lastRenderedPageBreak/>
-        <w:t>Морогот</w:t>
-      </w:r>
-      <w:proofErr w:type="spellEnd"/>
-      <w:r>
-        <w:rPr>
-          <w:rFonts w:ascii="Times New Roman" w:hAnsi="Times New Roman" w:cs="Times New Roman"/>
-          <w:sz w:val="28"/>
-          <w:szCs w:val="28"/>
-        </w:rPr>
-        <w:t>:</w:t>
-      </w:r>
-      <w:r>
-        <w:rPr>
-          <w:rFonts w:ascii="Times New Roman" w:hAnsi="Times New Roman" w:cs="Times New Roman"/>
-          <w:sz w:val="28"/>
-          <w:szCs w:val="28"/>
-        </w:rPr>
-        <w:t xml:space="preserve"> Да, это я, во всём своём ужасающем могуществе! За то, </w:t>
-      </w:r>
-      <w:r>
-        <w:rPr>
-          <w:rFonts w:ascii="Times New Roman" w:hAnsi="Times New Roman" w:cs="Times New Roman"/>
-          <w:sz w:val="28"/>
-          <w:szCs w:val="28"/>
-        </w:rPr>
-        <w:t xml:space="preserve">что помогли мне, я позволю вам продолжить существовать в качестве моих слуг. Склоните головы перед повелителем смерти! </w:t>
-      </w:r>
-      <w:r>
-        <w:rPr>
-          <w:rFonts w:ascii="Times New Roman" w:hAnsi="Times New Roman" w:cs="Times New Roman"/>
-          <w:sz w:val="28"/>
-          <w:szCs w:val="28"/>
-        </w:rPr>
-        <w:br/>
-      </w:r>
-      <w:proofErr w:type="spellStart"/>
-      <w:r>
-        <w:rPr>
-          <w:rFonts w:ascii="Times New Roman" w:hAnsi="Times New Roman" w:cs="Times New Roman"/>
-          <w:sz w:val="28"/>
-          <w:szCs w:val="28"/>
-        </w:rPr>
         <w:t>Гвити</w:t>
       </w:r>
       <w:proofErr w:type="spellEnd"/>
@@ -13693,67 +14638,622 @@
           <w:sz w:val="28"/>
           <w:szCs w:val="28"/>
         </w:rPr>
-        <w:t>:</w:t>
-      </w:r>
-      <w:r>
-        <w:rPr>
-          <w:rFonts w:ascii="Times New Roman" w:hAnsi="Times New Roman" w:cs="Times New Roman"/>
-          <w:sz w:val="28"/>
-          <w:szCs w:val="28"/>
-        </w:rPr>
-        <w:t xml:space="preserve"> Что? Это я – повелитель смерти. Твои дни прошли, </w:t>
-      </w:r>
-      <w:proofErr w:type="spellStart"/>
-      <w:r>
-        <w:rPr>
-          <w:rFonts w:ascii="Times New Roman" w:hAnsi="Times New Roman" w:cs="Times New Roman"/>
-          <w:sz w:val="28"/>
-          <w:szCs w:val="28"/>
-        </w:rPr>
-        <w:t>Морогот</w:t>
-      </w:r>
-      <w:proofErr w:type="spellEnd"/>
-      <w:r>
-        <w:rPr>
-          <w:rFonts w:ascii="Times New Roman" w:hAnsi="Times New Roman" w:cs="Times New Roman"/>
-          <w:sz w:val="28"/>
-          <w:szCs w:val="28"/>
-        </w:rPr>
-        <w:t xml:space="preserve">, я не стану тебе служить. </w:t>
-      </w:r>
-      <w:r>
-        <w:rPr>
-          <w:rFonts w:ascii="Times New Roman" w:hAnsi="Times New Roman" w:cs="Times New Roman"/>
-          <w:sz w:val="28"/>
-          <w:szCs w:val="28"/>
-        </w:rPr>
-        <w:br/>
-      </w:r>
-      <w:proofErr w:type="spellStart"/>
-      <w:r>
-        <w:rPr>
-          <w:rFonts w:ascii="Times New Roman" w:hAnsi="Times New Roman" w:cs="Times New Roman"/>
-          <w:sz w:val="28"/>
-          <w:szCs w:val="28"/>
-        </w:rPr>
-        <w:t>Морогот</w:t>
-      </w:r>
-      <w:proofErr w:type="spellEnd"/>
-      <w:r>
-        <w:rPr>
-          <w:rFonts w:ascii="Times New Roman" w:hAnsi="Times New Roman" w:cs="Times New Roman"/>
-          <w:sz w:val="28"/>
-          <w:szCs w:val="28"/>
-        </w:rPr>
-        <w:t>:</w:t>
-      </w:r>
-      <w:r>
-        <w:rPr>
-          <w:rFonts w:ascii="Times New Roman" w:hAnsi="Times New Roman" w:cs="Times New Roman"/>
-          <w:sz w:val="28"/>
-          <w:szCs w:val="28"/>
-        </w:rPr>
-        <w:t xml:space="preserve"> Жалкий червь, твоя сила ничтожна, а армия убога, как смеешь ты мнить себя повелителем смерти? Сейчас же пади ниц, или твоя спесивая душонка станет первой из тех, что я уничтожу! </w:t>
+        <w:t xml:space="preserve">: </w:t>
+      </w:r>
+      <w:r>
+        <w:rPr>
+          <w:rFonts w:ascii="Times New Roman" w:hAnsi="Times New Roman" w:cs="Times New Roman"/>
+          <w:sz w:val="28"/>
+          <w:szCs w:val="28"/>
+        </w:rPr>
+        <w:t xml:space="preserve">Нет времени болтать, бежим! </w:t>
+      </w:r>
+      <w:r>
+        <w:rPr>
+          <w:rFonts w:ascii="Times New Roman" w:hAnsi="Times New Roman" w:cs="Times New Roman"/>
+          <w:sz w:val="28"/>
+          <w:szCs w:val="28"/>
+        </w:rPr>
+        <w:br/>
+      </w:r>
+      <w:r>
+        <w:rPr>
+          <w:rFonts w:ascii="Times New Roman" w:hAnsi="Times New Roman" w:cs="Times New Roman"/>
+          <w:sz w:val="28"/>
+          <w:szCs w:val="28"/>
+        </w:rPr>
+        <w:br/>
+        <w:t xml:space="preserve">Миссия 17. Пизда полная </w:t>
+      </w:r>
+      <w:r>
+        <w:rPr>
+          <w:rFonts w:ascii="Times New Roman" w:hAnsi="Times New Roman" w:cs="Times New Roman"/>
+          <w:sz w:val="28"/>
+          <w:szCs w:val="28"/>
+        </w:rPr>
+        <w:br/>
+      </w:r>
+      <w:r>
+        <w:rPr>
+          <w:rFonts w:ascii="Times New Roman" w:hAnsi="Times New Roman" w:cs="Times New Roman"/>
+          <w:sz w:val="28"/>
+          <w:szCs w:val="28"/>
+        </w:rPr>
+        <w:br/>
+      </w:r>
+      <w:proofErr w:type="spellStart"/>
+      <w:r>
+        <w:rPr>
+          <w:rFonts w:ascii="Times New Roman" w:hAnsi="Times New Roman" w:cs="Times New Roman"/>
+          <w:sz w:val="28"/>
+          <w:szCs w:val="28"/>
+        </w:rPr>
+        <w:t>Танар</w:t>
+      </w:r>
+      <w:proofErr w:type="spellEnd"/>
+      <w:r>
+        <w:rPr>
+          <w:rFonts w:ascii="Times New Roman" w:hAnsi="Times New Roman" w:cs="Times New Roman"/>
+          <w:sz w:val="28"/>
+          <w:szCs w:val="28"/>
+        </w:rPr>
+        <w:t>:</w:t>
+      </w:r>
+      <w:r>
+        <w:rPr>
+          <w:rFonts w:ascii="Times New Roman" w:hAnsi="Times New Roman" w:cs="Times New Roman"/>
+          <w:sz w:val="28"/>
+          <w:szCs w:val="28"/>
+        </w:rPr>
+        <w:t xml:space="preserve"> Вот те орки, что я призвал, повелитель! </w:t>
+      </w:r>
+      <w:r>
+        <w:rPr>
+          <w:rFonts w:ascii="Times New Roman" w:hAnsi="Times New Roman" w:cs="Times New Roman"/>
+          <w:sz w:val="28"/>
+          <w:szCs w:val="28"/>
+        </w:rPr>
+        <w:br/>
+        <w:t>Орк1</w:t>
+      </w:r>
+      <w:r>
+        <w:rPr>
+          <w:rFonts w:ascii="Times New Roman" w:hAnsi="Times New Roman" w:cs="Times New Roman"/>
+          <w:sz w:val="28"/>
+          <w:szCs w:val="28"/>
+        </w:rPr>
+        <w:t>:</w:t>
+      </w:r>
+      <w:r>
+        <w:rPr>
+          <w:rFonts w:ascii="Times New Roman" w:hAnsi="Times New Roman" w:cs="Times New Roman"/>
+          <w:sz w:val="28"/>
+          <w:szCs w:val="28"/>
+        </w:rPr>
+        <w:t xml:space="preserve"> Что, это и есть тот колдун, что опустошил столицу? Почему он бежит, как испуганная курица? </w:t>
+      </w:r>
+      <w:r>
+        <w:rPr>
+          <w:rFonts w:ascii="Times New Roman" w:hAnsi="Times New Roman" w:cs="Times New Roman"/>
+          <w:sz w:val="28"/>
+          <w:szCs w:val="28"/>
+        </w:rPr>
+        <w:br/>
+        <w:t>Орк2</w:t>
+      </w:r>
+      <w:r>
+        <w:rPr>
+          <w:rFonts w:ascii="Times New Roman" w:hAnsi="Times New Roman" w:cs="Times New Roman"/>
+          <w:sz w:val="28"/>
+          <w:szCs w:val="28"/>
+        </w:rPr>
+        <w:t>:</w:t>
+      </w:r>
+      <w:r>
+        <w:rPr>
+          <w:rFonts w:ascii="Times New Roman" w:hAnsi="Times New Roman" w:cs="Times New Roman"/>
+          <w:sz w:val="28"/>
+          <w:szCs w:val="28"/>
+        </w:rPr>
+        <w:t xml:space="preserve"> Похоже, он растерял свою силу! </w:t>
+      </w:r>
+      <w:r>
+        <w:rPr>
+          <w:rFonts w:ascii="Times New Roman" w:hAnsi="Times New Roman" w:cs="Times New Roman"/>
+          <w:sz w:val="28"/>
+          <w:szCs w:val="28"/>
+        </w:rPr>
+        <w:br/>
+        <w:t>Орк3</w:t>
+      </w:r>
+      <w:r>
+        <w:rPr>
+          <w:rFonts w:ascii="Times New Roman" w:hAnsi="Times New Roman" w:cs="Times New Roman"/>
+          <w:sz w:val="28"/>
+          <w:szCs w:val="28"/>
+        </w:rPr>
+        <w:t>:</w:t>
+      </w:r>
+      <w:r>
+        <w:rPr>
+          <w:rFonts w:ascii="Times New Roman" w:hAnsi="Times New Roman" w:cs="Times New Roman"/>
+          <w:sz w:val="28"/>
+          <w:szCs w:val="28"/>
+        </w:rPr>
+        <w:t xml:space="preserve"> Раз так, я не буду ему служить! </w:t>
+      </w:r>
+      <w:r>
+        <w:rPr>
+          <w:rFonts w:ascii="Times New Roman" w:hAnsi="Times New Roman" w:cs="Times New Roman"/>
+          <w:sz w:val="28"/>
+          <w:szCs w:val="28"/>
+        </w:rPr>
+        <w:br/>
+      </w:r>
+      <w:proofErr w:type="spellStart"/>
+      <w:r>
+        <w:rPr>
+          <w:rFonts w:ascii="Times New Roman" w:hAnsi="Times New Roman" w:cs="Times New Roman"/>
+          <w:sz w:val="28"/>
+          <w:szCs w:val="28"/>
+        </w:rPr>
+        <w:t>Гвити</w:t>
+      </w:r>
+      <w:proofErr w:type="spellEnd"/>
+      <w:r>
+        <w:rPr>
+          <w:rFonts w:ascii="Times New Roman" w:hAnsi="Times New Roman" w:cs="Times New Roman"/>
+          <w:sz w:val="28"/>
+          <w:szCs w:val="28"/>
+        </w:rPr>
+        <w:t>:</w:t>
+      </w:r>
+      <w:r>
+        <w:rPr>
+          <w:rFonts w:ascii="Times New Roman" w:hAnsi="Times New Roman" w:cs="Times New Roman"/>
+          <w:sz w:val="28"/>
+          <w:szCs w:val="28"/>
+        </w:rPr>
+        <w:t xml:space="preserve"> Грязные твари, вы живы лишь по моей милости, вы не смеете восставать против меня! </w:t>
+      </w:r>
+      <w:r>
+        <w:rPr>
+          <w:rFonts w:ascii="Times New Roman" w:hAnsi="Times New Roman" w:cs="Times New Roman"/>
+          <w:sz w:val="28"/>
+          <w:szCs w:val="28"/>
+        </w:rPr>
+        <w:br/>
+        <w:t>Орк1</w:t>
+      </w:r>
+      <w:r>
+        <w:rPr>
+          <w:rFonts w:ascii="Times New Roman" w:hAnsi="Times New Roman" w:cs="Times New Roman"/>
+          <w:sz w:val="28"/>
+          <w:szCs w:val="28"/>
+        </w:rPr>
+        <w:t>:</w:t>
+      </w:r>
+      <w:r>
+        <w:rPr>
+          <w:rFonts w:ascii="Times New Roman" w:hAnsi="Times New Roman" w:cs="Times New Roman"/>
+          <w:sz w:val="28"/>
+          <w:szCs w:val="28"/>
+        </w:rPr>
+        <w:t xml:space="preserve"> Заткнись, мешок с костями, мы больше тебя не боимся. Сейчас ты ответишь за нашу столицу! </w:t>
+      </w:r>
+      <w:r>
+        <w:rPr>
+          <w:rFonts w:ascii="Times New Roman" w:hAnsi="Times New Roman" w:cs="Times New Roman"/>
+          <w:sz w:val="28"/>
+          <w:szCs w:val="28"/>
+        </w:rPr>
+        <w:br/>
+      </w:r>
+      <w:proofErr w:type="spellStart"/>
+      <w:r>
+        <w:rPr>
+          <w:rFonts w:ascii="Times New Roman" w:hAnsi="Times New Roman" w:cs="Times New Roman"/>
+          <w:sz w:val="28"/>
+          <w:szCs w:val="28"/>
+        </w:rPr>
+        <w:t>Танар</w:t>
+      </w:r>
+      <w:proofErr w:type="spellEnd"/>
+      <w:r>
+        <w:rPr>
+          <w:rFonts w:ascii="Times New Roman" w:hAnsi="Times New Roman" w:cs="Times New Roman"/>
+          <w:sz w:val="28"/>
+          <w:szCs w:val="28"/>
+        </w:rPr>
+        <w:t xml:space="preserve">: </w:t>
+      </w:r>
+      <w:r>
+        <w:rPr>
+          <w:rFonts w:ascii="Times New Roman" w:hAnsi="Times New Roman" w:cs="Times New Roman"/>
+          <w:sz w:val="28"/>
+          <w:szCs w:val="28"/>
+        </w:rPr>
+        <w:t xml:space="preserve">Уходите на север, повелитель, я задержу их, сколько смогу. </w:t>
+      </w:r>
+      <w:r>
+        <w:rPr>
+          <w:rFonts w:ascii="Times New Roman" w:hAnsi="Times New Roman" w:cs="Times New Roman"/>
+          <w:sz w:val="28"/>
+          <w:szCs w:val="28"/>
+        </w:rPr>
+        <w:br/>
+      </w:r>
+      <w:proofErr w:type="spellStart"/>
+      <w:r>
+        <w:rPr>
+          <w:rFonts w:ascii="Times New Roman" w:hAnsi="Times New Roman" w:cs="Times New Roman"/>
+          <w:sz w:val="28"/>
+          <w:szCs w:val="28"/>
+        </w:rPr>
+        <w:t>Гвити</w:t>
+      </w:r>
+      <w:proofErr w:type="spellEnd"/>
+      <w:r>
+        <w:rPr>
+          <w:rFonts w:ascii="Times New Roman" w:hAnsi="Times New Roman" w:cs="Times New Roman"/>
+          <w:sz w:val="28"/>
+          <w:szCs w:val="28"/>
+        </w:rPr>
+        <w:t xml:space="preserve">: </w:t>
+      </w:r>
+      <w:r>
+        <w:rPr>
+          <w:rFonts w:ascii="Times New Roman" w:hAnsi="Times New Roman" w:cs="Times New Roman"/>
+          <w:sz w:val="28"/>
+          <w:szCs w:val="28"/>
+        </w:rPr>
+        <w:t xml:space="preserve">Ты хороший </w:t>
+      </w:r>
+      <w:proofErr w:type="spellStart"/>
+      <w:r>
+        <w:rPr>
+          <w:rFonts w:ascii="Times New Roman" w:hAnsi="Times New Roman" w:cs="Times New Roman"/>
+          <w:sz w:val="28"/>
+          <w:szCs w:val="28"/>
+        </w:rPr>
+        <w:t>слуша</w:t>
+      </w:r>
+      <w:proofErr w:type="spellEnd"/>
+      <w:r>
+        <w:rPr>
+          <w:rFonts w:ascii="Times New Roman" w:hAnsi="Times New Roman" w:cs="Times New Roman"/>
+          <w:sz w:val="28"/>
+          <w:szCs w:val="28"/>
+        </w:rPr>
+        <w:t xml:space="preserve">, </w:t>
+      </w:r>
+      <w:proofErr w:type="spellStart"/>
+      <w:r>
+        <w:rPr>
+          <w:rFonts w:ascii="Times New Roman" w:hAnsi="Times New Roman" w:cs="Times New Roman"/>
+          <w:sz w:val="28"/>
+          <w:szCs w:val="28"/>
+        </w:rPr>
+        <w:t>Танар</w:t>
+      </w:r>
+      <w:proofErr w:type="spellEnd"/>
+      <w:r>
+        <w:rPr>
+          <w:rFonts w:ascii="Times New Roman" w:hAnsi="Times New Roman" w:cs="Times New Roman"/>
+          <w:sz w:val="28"/>
+          <w:szCs w:val="28"/>
+        </w:rPr>
+        <w:t xml:space="preserve">. Бейся без страха. Однажды я верну тебя могучим призраком! </w:t>
+      </w:r>
+      <w:r>
+        <w:rPr>
+          <w:rFonts w:ascii="Times New Roman" w:hAnsi="Times New Roman" w:cs="Times New Roman"/>
+          <w:sz w:val="28"/>
+          <w:szCs w:val="28"/>
+        </w:rPr>
+        <w:br/>
+      </w:r>
+      <w:proofErr w:type="spellStart"/>
+      <w:r>
+        <w:rPr>
+          <w:rFonts w:ascii="Times New Roman" w:hAnsi="Times New Roman" w:cs="Times New Roman"/>
+          <w:sz w:val="28"/>
+          <w:szCs w:val="28"/>
+        </w:rPr>
+        <w:t>Танар</w:t>
+      </w:r>
+      <w:proofErr w:type="spellEnd"/>
+      <w:r>
+        <w:rPr>
+          <w:rFonts w:ascii="Times New Roman" w:hAnsi="Times New Roman" w:cs="Times New Roman"/>
+          <w:sz w:val="28"/>
+          <w:szCs w:val="28"/>
+        </w:rPr>
+        <w:t>:</w:t>
+      </w:r>
+      <w:r>
+        <w:rPr>
+          <w:rFonts w:ascii="Times New Roman" w:hAnsi="Times New Roman" w:cs="Times New Roman"/>
+          <w:sz w:val="28"/>
+          <w:szCs w:val="28"/>
+        </w:rPr>
+        <w:t xml:space="preserve"> Жду с нетерпением. А сейчас – в последний бой,</w:t>
+      </w:r>
+      <w:r>
+        <w:rPr>
+          <w:rFonts w:ascii="Times New Roman" w:hAnsi="Times New Roman" w:cs="Times New Roman"/>
+          <w:sz w:val="28"/>
+          <w:szCs w:val="28"/>
+        </w:rPr>
+        <w:t xml:space="preserve"> сукины дети! За повелителя </w:t>
+      </w:r>
+      <w:proofErr w:type="spellStart"/>
+      <w:proofErr w:type="gramStart"/>
+      <w:r>
+        <w:rPr>
+          <w:rFonts w:ascii="Times New Roman" w:hAnsi="Times New Roman" w:cs="Times New Roman"/>
+          <w:sz w:val="28"/>
+          <w:szCs w:val="28"/>
+        </w:rPr>
+        <w:t>Гвити</w:t>
+      </w:r>
+      <w:proofErr w:type="spellEnd"/>
+      <w:r>
+        <w:rPr>
+          <w:rFonts w:ascii="Times New Roman" w:hAnsi="Times New Roman" w:cs="Times New Roman"/>
+          <w:sz w:val="28"/>
+          <w:szCs w:val="28"/>
+        </w:rPr>
+        <w:t>!</w:t>
+      </w:r>
+      <w:r>
+        <w:rPr>
+          <w:rFonts w:ascii="Times New Roman" w:hAnsi="Times New Roman" w:cs="Times New Roman"/>
+          <w:sz w:val="28"/>
+          <w:szCs w:val="28"/>
+        </w:rPr>
+        <w:br/>
+      </w:r>
+      <w:r>
+        <w:rPr>
+          <w:rFonts w:ascii="Times New Roman" w:hAnsi="Times New Roman" w:cs="Times New Roman"/>
+          <w:sz w:val="28"/>
+          <w:szCs w:val="28"/>
+        </w:rPr>
+        <w:br/>
+        <w:t>Ход</w:t>
+      </w:r>
+      <w:proofErr w:type="gramEnd"/>
+      <w:r>
+        <w:rPr>
+          <w:rFonts w:ascii="Times New Roman" w:hAnsi="Times New Roman" w:cs="Times New Roman"/>
+          <w:sz w:val="28"/>
+          <w:szCs w:val="28"/>
+        </w:rPr>
+        <w:t xml:space="preserve"> 10</w:t>
+      </w:r>
+      <w:r>
+        <w:rPr>
+          <w:rFonts w:ascii="Times New Roman" w:hAnsi="Times New Roman" w:cs="Times New Roman"/>
+          <w:sz w:val="28"/>
+          <w:szCs w:val="28"/>
+        </w:rPr>
+        <w:t>:</w:t>
+      </w:r>
+      <w:r>
+        <w:rPr>
+          <w:rFonts w:ascii="Times New Roman" w:hAnsi="Times New Roman" w:cs="Times New Roman"/>
+          <w:sz w:val="28"/>
+          <w:szCs w:val="28"/>
+        </w:rPr>
+        <w:t xml:space="preserve"> </w:t>
+      </w:r>
+      <w:r>
+        <w:rPr>
+          <w:rFonts w:ascii="Times New Roman" w:hAnsi="Times New Roman" w:cs="Times New Roman"/>
+          <w:sz w:val="28"/>
+          <w:szCs w:val="28"/>
+        </w:rPr>
+        <w:br/>
+      </w:r>
+      <w:r>
+        <w:rPr>
+          <w:rFonts w:ascii="Times New Roman" w:hAnsi="Times New Roman" w:cs="Times New Roman"/>
+          <w:sz w:val="28"/>
+          <w:szCs w:val="28"/>
+        </w:rPr>
+        <w:br/>
+      </w:r>
+      <w:proofErr w:type="spellStart"/>
+      <w:r>
+        <w:rPr>
+          <w:rFonts w:ascii="Times New Roman" w:hAnsi="Times New Roman" w:cs="Times New Roman"/>
+          <w:sz w:val="28"/>
+          <w:szCs w:val="28"/>
+        </w:rPr>
+        <w:t>Леганот</w:t>
+      </w:r>
+      <w:proofErr w:type="spellEnd"/>
+      <w:r>
+        <w:rPr>
+          <w:rFonts w:ascii="Times New Roman" w:hAnsi="Times New Roman" w:cs="Times New Roman"/>
+          <w:sz w:val="28"/>
+          <w:szCs w:val="28"/>
+        </w:rPr>
+        <w:t>:</w:t>
+      </w:r>
+      <w:r>
+        <w:rPr>
+          <w:rFonts w:ascii="Times New Roman" w:hAnsi="Times New Roman" w:cs="Times New Roman"/>
+          <w:sz w:val="28"/>
+          <w:szCs w:val="28"/>
+        </w:rPr>
+        <w:t xml:space="preserve"> Куда же ты бежишь </w:t>
+      </w:r>
+      <w:proofErr w:type="spellStart"/>
+      <w:r>
+        <w:rPr>
+          <w:rFonts w:ascii="Times New Roman" w:hAnsi="Times New Roman" w:cs="Times New Roman"/>
+          <w:sz w:val="28"/>
+          <w:szCs w:val="28"/>
+        </w:rPr>
+        <w:t>Гвити</w:t>
+      </w:r>
+      <w:proofErr w:type="spellEnd"/>
+      <w:r>
+        <w:rPr>
+          <w:rFonts w:ascii="Times New Roman" w:hAnsi="Times New Roman" w:cs="Times New Roman"/>
+          <w:sz w:val="28"/>
+          <w:szCs w:val="28"/>
+        </w:rPr>
+        <w:t xml:space="preserve"> </w:t>
+      </w:r>
+      <w:proofErr w:type="spellStart"/>
+      <w:r>
+        <w:rPr>
+          <w:rFonts w:ascii="Times New Roman" w:hAnsi="Times New Roman" w:cs="Times New Roman"/>
+          <w:sz w:val="28"/>
+          <w:szCs w:val="28"/>
+        </w:rPr>
+        <w:t>Хаател</w:t>
+      </w:r>
+      <w:proofErr w:type="spellEnd"/>
+      <w:r>
+        <w:rPr>
+          <w:rFonts w:ascii="Times New Roman" w:hAnsi="Times New Roman" w:cs="Times New Roman"/>
+          <w:sz w:val="28"/>
+          <w:szCs w:val="28"/>
+        </w:rPr>
+        <w:t xml:space="preserve">! Ты был таким спесивым во время нашей первой встречи, куда всё это делось? </w:t>
+      </w:r>
+      <w:r>
+        <w:rPr>
+          <w:rFonts w:ascii="Times New Roman" w:hAnsi="Times New Roman" w:cs="Times New Roman"/>
+          <w:sz w:val="28"/>
+          <w:szCs w:val="28"/>
+        </w:rPr>
+        <w:br/>
+      </w:r>
+      <w:proofErr w:type="spellStart"/>
+      <w:r>
+        <w:rPr>
+          <w:rFonts w:ascii="Times New Roman" w:hAnsi="Times New Roman" w:cs="Times New Roman"/>
+          <w:sz w:val="28"/>
+          <w:szCs w:val="28"/>
+        </w:rPr>
+        <w:t>Гвити</w:t>
+      </w:r>
+      <w:proofErr w:type="spellEnd"/>
+      <w:r>
+        <w:rPr>
+          <w:rFonts w:ascii="Times New Roman" w:hAnsi="Times New Roman" w:cs="Times New Roman"/>
+          <w:sz w:val="28"/>
+          <w:szCs w:val="28"/>
+        </w:rPr>
+        <w:t>:</w:t>
+      </w:r>
+      <w:r>
+        <w:rPr>
+          <w:rFonts w:ascii="Times New Roman" w:hAnsi="Times New Roman" w:cs="Times New Roman"/>
+          <w:sz w:val="28"/>
+          <w:szCs w:val="28"/>
+        </w:rPr>
+        <w:t xml:space="preserve"> Лети ко мне, дух, я уничтожу тебя за твоё предательство. </w:t>
+      </w:r>
+      <w:r>
+        <w:rPr>
+          <w:rFonts w:ascii="Times New Roman" w:hAnsi="Times New Roman" w:cs="Times New Roman"/>
+          <w:sz w:val="28"/>
+          <w:szCs w:val="28"/>
+        </w:rPr>
+        <w:br/>
+      </w:r>
+      <w:proofErr w:type="spellStart"/>
+      <w:r>
+        <w:rPr>
+          <w:rFonts w:ascii="Times New Roman" w:hAnsi="Times New Roman" w:cs="Times New Roman"/>
+          <w:sz w:val="28"/>
+          <w:szCs w:val="28"/>
+        </w:rPr>
+        <w:t>Леганот</w:t>
+      </w:r>
+      <w:proofErr w:type="spellEnd"/>
+      <w:r>
+        <w:rPr>
+          <w:rFonts w:ascii="Times New Roman" w:hAnsi="Times New Roman" w:cs="Times New Roman"/>
+          <w:sz w:val="28"/>
+          <w:szCs w:val="28"/>
+        </w:rPr>
+        <w:t>:</w:t>
+      </w:r>
+      <w:r>
+        <w:rPr>
+          <w:rFonts w:ascii="Times New Roman" w:hAnsi="Times New Roman" w:cs="Times New Roman"/>
+          <w:sz w:val="28"/>
+          <w:szCs w:val="28"/>
+        </w:rPr>
+        <w:t xml:space="preserve"> Предательство? Я верен лишь </w:t>
+      </w:r>
+      <w:proofErr w:type="spellStart"/>
+      <w:r>
+        <w:rPr>
+          <w:rFonts w:ascii="Times New Roman" w:hAnsi="Times New Roman" w:cs="Times New Roman"/>
+          <w:sz w:val="28"/>
+          <w:szCs w:val="28"/>
+        </w:rPr>
+        <w:t>Мороготу</w:t>
+      </w:r>
+      <w:proofErr w:type="spellEnd"/>
+      <w:r>
+        <w:rPr>
+          <w:rFonts w:ascii="Times New Roman" w:hAnsi="Times New Roman" w:cs="Times New Roman"/>
+          <w:sz w:val="28"/>
+          <w:szCs w:val="28"/>
+        </w:rPr>
+        <w:t xml:space="preserve"> – ты идиот, если решил, будто можешь помыкать его Черепом! </w:t>
+      </w:r>
+      <w:bookmarkStart w:id="0" w:name="_GoBack"/>
+      <w:bookmarkEnd w:id="0"/>
+      <w:r>
+        <w:rPr>
+          <w:rFonts w:ascii="Times New Roman" w:hAnsi="Times New Roman" w:cs="Times New Roman"/>
+          <w:sz w:val="28"/>
+          <w:szCs w:val="28"/>
+        </w:rPr>
+        <w:br/>
+      </w:r>
+      <w:r>
+        <w:rPr>
+          <w:rFonts w:ascii="Times New Roman" w:hAnsi="Times New Roman" w:cs="Times New Roman"/>
+          <w:sz w:val="28"/>
+          <w:szCs w:val="28"/>
+        </w:rPr>
+        <w:br/>
+        <w:t>Сбежали</w:t>
+      </w:r>
+      <w:r>
+        <w:rPr>
+          <w:rFonts w:ascii="Times New Roman" w:hAnsi="Times New Roman" w:cs="Times New Roman"/>
+          <w:sz w:val="28"/>
+          <w:szCs w:val="28"/>
+        </w:rPr>
+        <w:t>:</w:t>
+      </w:r>
+      <w:r>
+        <w:rPr>
+          <w:rFonts w:ascii="Times New Roman" w:hAnsi="Times New Roman" w:cs="Times New Roman"/>
+          <w:sz w:val="28"/>
+          <w:szCs w:val="28"/>
+        </w:rPr>
+        <w:t xml:space="preserve"> </w:t>
+      </w:r>
+      <w:r>
+        <w:rPr>
+          <w:rFonts w:ascii="Times New Roman" w:hAnsi="Times New Roman" w:cs="Times New Roman"/>
+          <w:sz w:val="28"/>
+          <w:szCs w:val="28"/>
+        </w:rPr>
+        <w:br/>
       </w:r>
       <w:r>
         <w:rPr>
@@ -13787,25 +15287,7 @@
           <w:sz w:val="28"/>
           <w:szCs w:val="28"/>
         </w:rPr>
-        <w:t xml:space="preserve"> </w:t>
-      </w:r>
-      <w:proofErr w:type="spellStart"/>
-      <w:r>
-        <w:rPr>
-          <w:rFonts w:ascii="Times New Roman" w:hAnsi="Times New Roman" w:cs="Times New Roman"/>
-          <w:sz w:val="28"/>
-          <w:szCs w:val="28"/>
-        </w:rPr>
-        <w:t>Морогот</w:t>
-      </w:r>
-      <w:proofErr w:type="spellEnd"/>
-      <w:r>
-        <w:rPr>
-          <w:rFonts w:ascii="Times New Roman" w:hAnsi="Times New Roman" w:cs="Times New Roman"/>
-          <w:sz w:val="28"/>
-          <w:szCs w:val="28"/>
-        </w:rPr>
-        <w:t xml:space="preserve"> обладает ужасной силой… Может, подчинимся, брат? </w:t>
+        <w:t xml:space="preserve"> Поверить не могу, ты вот так всё бросишь? </w:t>
       </w:r>
       <w:r>
         <w:rPr>
@@ -13839,84 +15321,49 @@
           <w:sz w:val="28"/>
           <w:szCs w:val="28"/>
         </w:rPr>
-        <w:t xml:space="preserve"> Никогда! Я не для того прошёл этот путь, чтобы склониться перед старым поганым скелетом! Слушай меня, </w:t>
-      </w:r>
-      <w:proofErr w:type="spellStart"/>
-      <w:r>
-        <w:rPr>
-          <w:rFonts w:ascii="Times New Roman" w:hAnsi="Times New Roman" w:cs="Times New Roman"/>
-          <w:sz w:val="28"/>
-          <w:szCs w:val="28"/>
-        </w:rPr>
-        <w:t>Морогот</w:t>
-      </w:r>
-      <w:proofErr w:type="spellEnd"/>
-      <w:r>
-        <w:rPr>
-          <w:rFonts w:ascii="Times New Roman" w:hAnsi="Times New Roman" w:cs="Times New Roman"/>
-          <w:sz w:val="28"/>
-          <w:szCs w:val="28"/>
-        </w:rPr>
-        <w:t xml:space="preserve">, коли ты и впрямь так силён, можешь сожрать мою душу, но я не подчинюсь тебе! </w:t>
-      </w:r>
-      <w:r>
-        <w:rPr>
-          <w:rFonts w:ascii="Times New Roman" w:hAnsi="Times New Roman" w:cs="Times New Roman"/>
-          <w:sz w:val="28"/>
-          <w:szCs w:val="28"/>
-        </w:rPr>
-        <w:br/>
-      </w:r>
-      <w:proofErr w:type="spellStart"/>
-      <w:r>
-        <w:rPr>
-          <w:rFonts w:ascii="Times New Roman" w:hAnsi="Times New Roman" w:cs="Times New Roman"/>
-          <w:sz w:val="28"/>
-          <w:szCs w:val="28"/>
-        </w:rPr>
-        <w:t>Морогот</w:t>
-      </w:r>
-      <w:proofErr w:type="spellEnd"/>
-      <w:r>
-        <w:rPr>
-          <w:rFonts w:ascii="Times New Roman" w:hAnsi="Times New Roman" w:cs="Times New Roman"/>
-          <w:sz w:val="28"/>
-          <w:szCs w:val="28"/>
-        </w:rPr>
-        <w:t>:</w:t>
-      </w:r>
-      <w:r>
-        <w:rPr>
-          <w:rFonts w:ascii="Times New Roman" w:hAnsi="Times New Roman" w:cs="Times New Roman"/>
-          <w:sz w:val="28"/>
-          <w:szCs w:val="28"/>
-        </w:rPr>
-        <w:t xml:space="preserve"> Легко! </w:t>
-      </w:r>
-      <w:r>
-        <w:rPr>
-          <w:rFonts w:ascii="Times New Roman" w:hAnsi="Times New Roman" w:cs="Times New Roman"/>
-          <w:sz w:val="28"/>
-          <w:szCs w:val="28"/>
-        </w:rPr>
-        <w:br/>
-        <w:t>Автор</w:t>
-      </w:r>
-      <w:r>
-        <w:rPr>
-          <w:rFonts w:ascii="Times New Roman" w:hAnsi="Times New Roman" w:cs="Times New Roman"/>
-          <w:sz w:val="28"/>
-          <w:szCs w:val="28"/>
-        </w:rPr>
-        <w:t>:</w:t>
-      </w:r>
-      <w:r>
-        <w:rPr>
-          <w:rFonts w:ascii="Times New Roman" w:hAnsi="Times New Roman" w:cs="Times New Roman"/>
-          <w:sz w:val="28"/>
-          <w:szCs w:val="28"/>
-        </w:rPr>
-        <w:t xml:space="preserve"> Вдруг </w:t>
+        <w:t xml:space="preserve"> Ты так ничего и не понял! Пойми – только моё выживание важно. Пока я жив, все эти орки и мертвецы будут возвращаться снова и снова. И лишь с моей смертью настанет конец всему. Пусть наши орды потерпели крах, мне удалось спастись, а значит, однажды они вернутся, чтобы завершить начатое! </w:t>
+      </w:r>
+      <w:r>
+        <w:rPr>
+          <w:rFonts w:ascii="Times New Roman" w:hAnsi="Times New Roman" w:cs="Times New Roman"/>
+          <w:sz w:val="28"/>
+          <w:szCs w:val="28"/>
+        </w:rPr>
+        <w:br/>
+      </w:r>
+      <w:proofErr w:type="spellStart"/>
+      <w:r>
+        <w:rPr>
+          <w:rFonts w:ascii="Times New Roman" w:hAnsi="Times New Roman" w:cs="Times New Roman"/>
+          <w:sz w:val="28"/>
+          <w:szCs w:val="28"/>
+        </w:rPr>
+        <w:t>Нати</w:t>
+      </w:r>
+      <w:proofErr w:type="spellEnd"/>
+      <w:r>
+        <w:rPr>
+          <w:rFonts w:ascii="Times New Roman" w:hAnsi="Times New Roman" w:cs="Times New Roman"/>
+          <w:sz w:val="28"/>
+          <w:szCs w:val="28"/>
+        </w:rPr>
+        <w:t>:</w:t>
+      </w:r>
+      <w:r>
+        <w:rPr>
+          <w:rFonts w:ascii="Times New Roman" w:hAnsi="Times New Roman" w:cs="Times New Roman"/>
+          <w:sz w:val="28"/>
+          <w:szCs w:val="28"/>
+        </w:rPr>
+        <w:t xml:space="preserve"> И точно так же погибнут. </w:t>
+      </w:r>
+      <w:r>
+        <w:rPr>
+          <w:rFonts w:ascii="Times New Roman" w:hAnsi="Times New Roman" w:cs="Times New Roman"/>
+          <w:sz w:val="28"/>
+          <w:szCs w:val="28"/>
+        </w:rPr>
+        <w:br/>
       </w:r>
       <w:proofErr w:type="spellStart"/>
       <w:r>
@@ -13934,7 +15381,15 @@
           <w:sz w:val="28"/>
           <w:szCs w:val="28"/>
         </w:rPr>
-        <w:t xml:space="preserve"> почувствовал, словно что-то вытягивает его дух из плоти. Тело разом стало ощущаться, как мёртвая груда костей и сухожилий, уже не принадлежащих ему. </w:t>
+        <w:t>:</w:t>
+      </w:r>
+      <w:r>
+        <w:rPr>
+          <w:rFonts w:ascii="Times New Roman" w:hAnsi="Times New Roman" w:cs="Times New Roman"/>
+          <w:sz w:val="28"/>
+          <w:szCs w:val="28"/>
+        </w:rPr>
+        <w:t xml:space="preserve"> Что ты сказал?!</w:t>
       </w:r>
       <w:r>
         <w:rPr>
@@ -13968,7 +15423,42 @@
           <w:sz w:val="28"/>
           <w:szCs w:val="28"/>
         </w:rPr>
-        <w:t xml:space="preserve"> </w:t>
+        <w:t xml:space="preserve"> Я долго молчал, брат, но больше молчать не стану. Это ты ничего не понимаешь. В твоём распоряжении целая вечность – а ты ведёшь себя так, словно завтра умрёшь от старости! А твои рассуждения о слабости? Какая чушь! Ты мог годами изучать Книгу и Череп, мог собрать вдесятеро большее войско, но что ты сделал? Полез на рожон, едва выучив пару заклинаний, и </w:t>
+      </w:r>
+      <w:r>
+        <w:rPr>
+          <w:rFonts w:ascii="Times New Roman" w:hAnsi="Times New Roman" w:cs="Times New Roman"/>
+          <w:sz w:val="28"/>
+          <w:szCs w:val="28"/>
+        </w:rPr>
+        <w:lastRenderedPageBreak/>
+        <w:t xml:space="preserve">трусливо сбежал, как только что-то пошло не по плану! Из-за тебя мы проиграли под </w:t>
+      </w:r>
+      <w:proofErr w:type="spellStart"/>
+      <w:r>
+        <w:rPr>
+          <w:rFonts w:ascii="Times New Roman" w:hAnsi="Times New Roman" w:cs="Times New Roman"/>
+          <w:sz w:val="28"/>
+          <w:szCs w:val="28"/>
+        </w:rPr>
+        <w:t>Эрзеном</w:t>
+      </w:r>
+      <w:proofErr w:type="spellEnd"/>
+      <w:r>
+        <w:rPr>
+          <w:rFonts w:ascii="Times New Roman" w:hAnsi="Times New Roman" w:cs="Times New Roman"/>
+          <w:sz w:val="28"/>
+          <w:szCs w:val="28"/>
+        </w:rPr>
+        <w:t xml:space="preserve">, проиграли сейчас и будем проигрывать, ведь ты неисправимый идиот! </w:t>
+      </w:r>
+      <w:r>
+        <w:rPr>
+          <w:rFonts w:ascii="Times New Roman" w:hAnsi="Times New Roman" w:cs="Times New Roman"/>
+          <w:sz w:val="28"/>
+          <w:szCs w:val="28"/>
+        </w:rPr>
+        <w:br/>
       </w:r>
       <w:proofErr w:type="spellStart"/>
       <w:r>
@@ -13986,32 +15476,76 @@
           <w:sz w:val="28"/>
           <w:szCs w:val="28"/>
         </w:rPr>
-        <w:t xml:space="preserve">! </w:t>
-      </w:r>
-      <w:r>
-        <w:rPr>
-          <w:rFonts w:ascii="Times New Roman" w:hAnsi="Times New Roman" w:cs="Times New Roman"/>
-          <w:sz w:val="28"/>
-          <w:szCs w:val="28"/>
-        </w:rPr>
-        <w:br/>
-        <w:t>Автор</w:t>
-      </w:r>
-      <w:r>
-        <w:rPr>
-          <w:rFonts w:ascii="Times New Roman" w:hAnsi="Times New Roman" w:cs="Times New Roman"/>
-          <w:sz w:val="28"/>
-          <w:szCs w:val="28"/>
-        </w:rPr>
-        <w:t>:</w:t>
-      </w:r>
-      <w:r>
-        <w:rPr>
-          <w:rFonts w:ascii="Times New Roman" w:hAnsi="Times New Roman" w:cs="Times New Roman"/>
-          <w:sz w:val="28"/>
-          <w:szCs w:val="28"/>
-        </w:rPr>
-        <w:t xml:space="preserve"> В этот момент </w:t>
+        <w:t>:</w:t>
+      </w:r>
+      <w:r>
+        <w:rPr>
+          <w:rFonts w:ascii="Times New Roman" w:hAnsi="Times New Roman" w:cs="Times New Roman"/>
+          <w:sz w:val="28"/>
+          <w:szCs w:val="28"/>
+        </w:rPr>
+        <w:t xml:space="preserve"> Да как ты смеешь! Ты обязан мне </w:t>
+      </w:r>
+      <w:proofErr w:type="gramStart"/>
+      <w:r>
+        <w:rPr>
+          <w:rFonts w:ascii="Times New Roman" w:hAnsi="Times New Roman" w:cs="Times New Roman"/>
+          <w:sz w:val="28"/>
+          <w:szCs w:val="28"/>
+        </w:rPr>
+        <w:t>всем!</w:t>
+      </w:r>
+      <w:r>
+        <w:rPr>
+          <w:rFonts w:ascii="Times New Roman" w:hAnsi="Times New Roman" w:cs="Times New Roman"/>
+          <w:sz w:val="28"/>
+          <w:szCs w:val="28"/>
+        </w:rPr>
+        <w:br/>
+      </w:r>
+      <w:proofErr w:type="spellStart"/>
+      <w:r>
+        <w:rPr>
+          <w:rFonts w:ascii="Times New Roman" w:hAnsi="Times New Roman" w:cs="Times New Roman"/>
+          <w:sz w:val="28"/>
+          <w:szCs w:val="28"/>
+        </w:rPr>
+        <w:t>Нати</w:t>
+      </w:r>
+      <w:proofErr w:type="spellEnd"/>
+      <w:proofErr w:type="gramEnd"/>
+      <w:r>
+        <w:rPr>
+          <w:rFonts w:ascii="Times New Roman" w:hAnsi="Times New Roman" w:cs="Times New Roman"/>
+          <w:sz w:val="28"/>
+          <w:szCs w:val="28"/>
+        </w:rPr>
+        <w:t xml:space="preserve">: </w:t>
+      </w:r>
+      <w:r>
+        <w:rPr>
+          <w:rFonts w:ascii="Times New Roman" w:hAnsi="Times New Roman" w:cs="Times New Roman"/>
+          <w:sz w:val="28"/>
+          <w:szCs w:val="28"/>
+        </w:rPr>
+        <w:t xml:space="preserve">Нет, брат. Больше я не буду следовать за </w:t>
+      </w:r>
+      <w:proofErr w:type="gramStart"/>
+      <w:r>
+        <w:rPr>
+          <w:rFonts w:ascii="Times New Roman" w:hAnsi="Times New Roman" w:cs="Times New Roman"/>
+          <w:sz w:val="28"/>
+          <w:szCs w:val="28"/>
+        </w:rPr>
+        <w:t>тобой!</w:t>
+      </w:r>
+      <w:r>
+        <w:rPr>
+          <w:rFonts w:ascii="Times New Roman" w:hAnsi="Times New Roman" w:cs="Times New Roman"/>
+          <w:sz w:val="28"/>
+          <w:szCs w:val="28"/>
+        </w:rPr>
+        <w:br/>
       </w:r>
       <w:proofErr w:type="spellStart"/>
       <w:r>
@@ -14023,1093 +15557,12 @@
         <w:t>Гвити</w:t>
       </w:r>
       <w:proofErr w:type="spellEnd"/>
-      <w:r>
-        <w:rPr>
-          <w:rFonts w:ascii="Times New Roman" w:hAnsi="Times New Roman" w:cs="Times New Roman"/>
-          <w:sz w:val="28"/>
-          <w:szCs w:val="28"/>
-        </w:rPr>
-        <w:t xml:space="preserve"> охватил смертельный ужас. </w:t>
-      </w:r>
-      <w:r>
-        <w:rPr>
-          <w:rFonts w:ascii="Times New Roman" w:hAnsi="Times New Roman" w:cs="Times New Roman"/>
-          <w:sz w:val="28"/>
-          <w:szCs w:val="28"/>
-        </w:rPr>
-        <w:br/>
-      </w:r>
-      <w:proofErr w:type="spellStart"/>
-      <w:r>
-        <w:rPr>
-          <w:rFonts w:ascii="Times New Roman" w:hAnsi="Times New Roman" w:cs="Times New Roman"/>
-          <w:sz w:val="28"/>
-          <w:szCs w:val="28"/>
-        </w:rPr>
-        <w:t>Гвити</w:t>
-      </w:r>
-      <w:proofErr w:type="spellEnd"/>
-      <w:r>
-        <w:rPr>
-          <w:rFonts w:ascii="Times New Roman" w:hAnsi="Times New Roman" w:cs="Times New Roman"/>
-          <w:sz w:val="28"/>
-          <w:szCs w:val="28"/>
-        </w:rPr>
-        <w:t>:</w:t>
-      </w:r>
-      <w:r>
-        <w:rPr>
-          <w:rFonts w:ascii="Times New Roman" w:hAnsi="Times New Roman" w:cs="Times New Roman"/>
-          <w:sz w:val="28"/>
-          <w:szCs w:val="28"/>
-        </w:rPr>
-        <w:t xml:space="preserve"> Бежим отсюда! </w:t>
-      </w:r>
-      <w:r>
-        <w:rPr>
-          <w:rFonts w:ascii="Times New Roman" w:hAnsi="Times New Roman" w:cs="Times New Roman"/>
-          <w:sz w:val="28"/>
-          <w:szCs w:val="28"/>
-        </w:rPr>
-        <w:br/>
-      </w:r>
-      <w:proofErr w:type="spellStart"/>
-      <w:r>
-        <w:rPr>
-          <w:rFonts w:ascii="Times New Roman" w:hAnsi="Times New Roman" w:cs="Times New Roman"/>
-          <w:sz w:val="28"/>
-          <w:szCs w:val="28"/>
-        </w:rPr>
-        <w:t>Нати</w:t>
-      </w:r>
-      <w:proofErr w:type="spellEnd"/>
-      <w:r>
-        <w:rPr>
-          <w:rFonts w:ascii="Times New Roman" w:hAnsi="Times New Roman" w:cs="Times New Roman"/>
-          <w:sz w:val="28"/>
-          <w:szCs w:val="28"/>
-        </w:rPr>
-        <w:t>:</w:t>
-      </w:r>
-      <w:r>
-        <w:rPr>
-          <w:rFonts w:ascii="Times New Roman" w:hAnsi="Times New Roman" w:cs="Times New Roman"/>
-          <w:sz w:val="28"/>
-          <w:szCs w:val="28"/>
-        </w:rPr>
-        <w:t xml:space="preserve"> Что? Куда? </w:t>
-      </w:r>
-      <w:r>
-        <w:rPr>
-          <w:rFonts w:ascii="Times New Roman" w:hAnsi="Times New Roman" w:cs="Times New Roman"/>
-          <w:sz w:val="28"/>
-          <w:szCs w:val="28"/>
-        </w:rPr>
-        <w:br/>
-      </w:r>
-      <w:proofErr w:type="spellStart"/>
-      <w:r>
-        <w:rPr>
-          <w:rFonts w:ascii="Times New Roman" w:hAnsi="Times New Roman" w:cs="Times New Roman"/>
-          <w:sz w:val="28"/>
-          <w:szCs w:val="28"/>
-        </w:rPr>
-        <w:t>Танар</w:t>
-      </w:r>
-      <w:proofErr w:type="spellEnd"/>
-      <w:r>
-        <w:rPr>
-          <w:rFonts w:ascii="Times New Roman" w:hAnsi="Times New Roman" w:cs="Times New Roman"/>
-          <w:sz w:val="28"/>
-          <w:szCs w:val="28"/>
-        </w:rPr>
-        <w:t xml:space="preserve">: </w:t>
-      </w:r>
-      <w:r>
-        <w:rPr>
-          <w:rFonts w:ascii="Times New Roman" w:hAnsi="Times New Roman" w:cs="Times New Roman"/>
-          <w:sz w:val="28"/>
-          <w:szCs w:val="28"/>
-        </w:rPr>
-        <w:t xml:space="preserve">Можем на восток, к оркам, что я собрал! </w:t>
-      </w:r>
-      <w:r>
-        <w:rPr>
-          <w:rFonts w:ascii="Times New Roman" w:hAnsi="Times New Roman" w:cs="Times New Roman"/>
-          <w:sz w:val="28"/>
-          <w:szCs w:val="28"/>
-        </w:rPr>
-        <w:br/>
-      </w:r>
-      <w:proofErr w:type="spellStart"/>
-      <w:r>
-        <w:rPr>
-          <w:rFonts w:ascii="Times New Roman" w:hAnsi="Times New Roman" w:cs="Times New Roman"/>
-          <w:sz w:val="28"/>
-          <w:szCs w:val="28"/>
-        </w:rPr>
-        <w:t>Гвити</w:t>
-      </w:r>
-      <w:proofErr w:type="spellEnd"/>
-      <w:r>
-        <w:rPr>
-          <w:rFonts w:ascii="Times New Roman" w:hAnsi="Times New Roman" w:cs="Times New Roman"/>
-          <w:sz w:val="28"/>
-          <w:szCs w:val="28"/>
-        </w:rPr>
-        <w:t>:</w:t>
-      </w:r>
-      <w:r>
-        <w:rPr>
-          <w:rFonts w:ascii="Times New Roman" w:hAnsi="Times New Roman" w:cs="Times New Roman"/>
-          <w:sz w:val="28"/>
-          <w:szCs w:val="28"/>
-        </w:rPr>
-        <w:t xml:space="preserve"> Туда! Быстрее! </w:t>
-      </w:r>
-      <w:r>
-        <w:rPr>
-          <w:rFonts w:ascii="Times New Roman" w:hAnsi="Times New Roman" w:cs="Times New Roman"/>
-          <w:sz w:val="28"/>
-          <w:szCs w:val="28"/>
-        </w:rPr>
-        <w:br/>
-      </w:r>
-      <w:proofErr w:type="spellStart"/>
-      <w:r>
-        <w:rPr>
-          <w:rFonts w:ascii="Times New Roman" w:hAnsi="Times New Roman" w:cs="Times New Roman"/>
-          <w:sz w:val="28"/>
-          <w:szCs w:val="28"/>
-        </w:rPr>
-        <w:t>Морогот</w:t>
-      </w:r>
-      <w:proofErr w:type="spellEnd"/>
-      <w:r>
-        <w:rPr>
-          <w:rFonts w:ascii="Times New Roman" w:hAnsi="Times New Roman" w:cs="Times New Roman"/>
-          <w:sz w:val="28"/>
-          <w:szCs w:val="28"/>
-        </w:rPr>
-        <w:t xml:space="preserve">: </w:t>
-      </w:r>
-      <w:r>
-        <w:rPr>
-          <w:rFonts w:ascii="Times New Roman" w:hAnsi="Times New Roman" w:cs="Times New Roman"/>
-          <w:sz w:val="28"/>
-          <w:szCs w:val="28"/>
-        </w:rPr>
-        <w:t>Теперь ты бежишь, жалкий червяк? Но тебе не сбежать от судьбы, ха-ха-</w:t>
-      </w:r>
-      <w:proofErr w:type="gramStart"/>
-      <w:r>
-        <w:rPr>
-          <w:rFonts w:ascii="Times New Roman" w:hAnsi="Times New Roman" w:cs="Times New Roman"/>
-          <w:sz w:val="28"/>
-          <w:szCs w:val="28"/>
-        </w:rPr>
-        <w:t>ха!</w:t>
-      </w:r>
-      <w:r>
-        <w:rPr>
-          <w:rFonts w:ascii="Times New Roman" w:hAnsi="Times New Roman" w:cs="Times New Roman"/>
-          <w:sz w:val="28"/>
-          <w:szCs w:val="28"/>
-        </w:rPr>
-        <w:br/>
-      </w:r>
-      <w:r>
-        <w:rPr>
-          <w:rFonts w:ascii="Times New Roman" w:hAnsi="Times New Roman" w:cs="Times New Roman"/>
-          <w:sz w:val="28"/>
-          <w:szCs w:val="28"/>
-        </w:rPr>
-        <w:br/>
-        <w:t>Король</w:t>
-      </w:r>
       <w:proofErr w:type="gramEnd"/>
       <w:r>
         <w:rPr>
           <w:rFonts w:ascii="Times New Roman" w:hAnsi="Times New Roman" w:cs="Times New Roman"/>
           <w:sz w:val="28"/>
           <w:szCs w:val="28"/>
-        </w:rPr>
-        <w:t>:</w:t>
-      </w:r>
-      <w:r>
-        <w:rPr>
-          <w:rFonts w:ascii="Times New Roman" w:hAnsi="Times New Roman" w:cs="Times New Roman"/>
-          <w:sz w:val="28"/>
-          <w:szCs w:val="28"/>
-        </w:rPr>
-        <w:t xml:space="preserve"> Что за чертовщина? Солдаты, все в крепость! </w:t>
-      </w:r>
-      <w:r>
-        <w:rPr>
-          <w:rFonts w:ascii="Times New Roman" w:hAnsi="Times New Roman" w:cs="Times New Roman"/>
-          <w:sz w:val="28"/>
-          <w:szCs w:val="28"/>
-        </w:rPr>
-        <w:br/>
-      </w:r>
-      <w:r>
-        <w:rPr>
-          <w:rFonts w:ascii="Times New Roman" w:hAnsi="Times New Roman" w:cs="Times New Roman"/>
-          <w:sz w:val="28"/>
-          <w:szCs w:val="28"/>
-        </w:rPr>
-        <w:br/>
-        <w:t>Спаслись</w:t>
-      </w:r>
-      <w:r>
-        <w:rPr>
-          <w:rFonts w:ascii="Times New Roman" w:hAnsi="Times New Roman" w:cs="Times New Roman"/>
-          <w:sz w:val="28"/>
-          <w:szCs w:val="28"/>
-        </w:rPr>
-        <w:t xml:space="preserve">: </w:t>
-      </w:r>
-      <w:r>
-        <w:rPr>
-          <w:rFonts w:ascii="Times New Roman" w:hAnsi="Times New Roman" w:cs="Times New Roman"/>
-          <w:sz w:val="28"/>
-          <w:szCs w:val="28"/>
-        </w:rPr>
-        <w:br/>
-      </w:r>
-      <w:r>
-        <w:rPr>
-          <w:rFonts w:ascii="Times New Roman" w:hAnsi="Times New Roman" w:cs="Times New Roman"/>
-          <w:sz w:val="28"/>
-          <w:szCs w:val="28"/>
-        </w:rPr>
-        <w:br/>
-      </w:r>
-      <w:proofErr w:type="spellStart"/>
-      <w:r>
-        <w:rPr>
-          <w:rFonts w:ascii="Times New Roman" w:hAnsi="Times New Roman" w:cs="Times New Roman"/>
-          <w:sz w:val="28"/>
-          <w:szCs w:val="28"/>
-        </w:rPr>
-        <w:t>Гвити</w:t>
-      </w:r>
-      <w:proofErr w:type="spellEnd"/>
-      <w:r>
-        <w:rPr>
-          <w:rFonts w:ascii="Times New Roman" w:hAnsi="Times New Roman" w:cs="Times New Roman"/>
-          <w:sz w:val="28"/>
-          <w:szCs w:val="28"/>
-        </w:rPr>
-        <w:t>:</w:t>
-      </w:r>
-      <w:r>
-        <w:rPr>
-          <w:rFonts w:ascii="Times New Roman" w:hAnsi="Times New Roman" w:cs="Times New Roman"/>
-          <w:sz w:val="28"/>
-          <w:szCs w:val="28"/>
-        </w:rPr>
-        <w:t xml:space="preserve"> Хватка проклятого </w:t>
-      </w:r>
-      <w:proofErr w:type="spellStart"/>
-      <w:r>
-        <w:rPr>
-          <w:rFonts w:ascii="Times New Roman" w:hAnsi="Times New Roman" w:cs="Times New Roman"/>
-          <w:sz w:val="28"/>
-          <w:szCs w:val="28"/>
-        </w:rPr>
-        <w:t>лича</w:t>
-      </w:r>
-      <w:proofErr w:type="spellEnd"/>
-      <w:r>
-        <w:rPr>
-          <w:rFonts w:ascii="Times New Roman" w:hAnsi="Times New Roman" w:cs="Times New Roman"/>
-          <w:sz w:val="28"/>
-          <w:szCs w:val="28"/>
-        </w:rPr>
-        <w:t xml:space="preserve"> ослабла! Я вырвался! </w:t>
-      </w:r>
-      <w:r>
-        <w:rPr>
-          <w:rFonts w:ascii="Times New Roman" w:hAnsi="Times New Roman" w:cs="Times New Roman"/>
-          <w:sz w:val="28"/>
-          <w:szCs w:val="28"/>
-        </w:rPr>
-        <w:br/>
-      </w:r>
-      <w:proofErr w:type="spellStart"/>
-      <w:r>
-        <w:rPr>
-          <w:rFonts w:ascii="Times New Roman" w:hAnsi="Times New Roman" w:cs="Times New Roman"/>
-          <w:sz w:val="28"/>
-          <w:szCs w:val="28"/>
-        </w:rPr>
-        <w:t>Нати</w:t>
-      </w:r>
-      <w:proofErr w:type="spellEnd"/>
-      <w:r>
-        <w:rPr>
-          <w:rFonts w:ascii="Times New Roman" w:hAnsi="Times New Roman" w:cs="Times New Roman"/>
-          <w:sz w:val="28"/>
-          <w:szCs w:val="28"/>
-        </w:rPr>
-        <w:t xml:space="preserve">: </w:t>
-      </w:r>
-      <w:r>
-        <w:rPr>
-          <w:rFonts w:ascii="Times New Roman" w:hAnsi="Times New Roman" w:cs="Times New Roman"/>
-          <w:sz w:val="28"/>
-          <w:szCs w:val="28"/>
-        </w:rPr>
-        <w:t xml:space="preserve">Я чувствовал что-то странное с тобой, брат. Он и вправду вытягивал твою душу? </w:t>
-      </w:r>
-      <w:r>
-        <w:rPr>
-          <w:rFonts w:ascii="Times New Roman" w:hAnsi="Times New Roman" w:cs="Times New Roman"/>
-          <w:sz w:val="28"/>
-          <w:szCs w:val="28"/>
-        </w:rPr>
-        <w:br/>
-      </w:r>
-      <w:proofErr w:type="spellStart"/>
-      <w:r>
-        <w:rPr>
-          <w:rFonts w:ascii="Times New Roman" w:hAnsi="Times New Roman" w:cs="Times New Roman"/>
-          <w:sz w:val="28"/>
-          <w:szCs w:val="28"/>
-        </w:rPr>
-        <w:t>Гвити</w:t>
-      </w:r>
-      <w:proofErr w:type="spellEnd"/>
-      <w:r>
-        <w:rPr>
-          <w:rFonts w:ascii="Times New Roman" w:hAnsi="Times New Roman" w:cs="Times New Roman"/>
-          <w:sz w:val="28"/>
-          <w:szCs w:val="28"/>
-        </w:rPr>
-        <w:t xml:space="preserve">: </w:t>
-      </w:r>
-      <w:r>
-        <w:rPr>
-          <w:rFonts w:ascii="Times New Roman" w:hAnsi="Times New Roman" w:cs="Times New Roman"/>
-          <w:sz w:val="28"/>
-          <w:szCs w:val="28"/>
-        </w:rPr>
-        <w:t xml:space="preserve">Нет времени болтать, бежим! </w:t>
-      </w:r>
-      <w:r>
-        <w:rPr>
-          <w:rFonts w:ascii="Times New Roman" w:hAnsi="Times New Roman" w:cs="Times New Roman"/>
-          <w:sz w:val="28"/>
-          <w:szCs w:val="28"/>
-        </w:rPr>
-        <w:br/>
-      </w:r>
-      <w:r>
-        <w:rPr>
-          <w:rFonts w:ascii="Times New Roman" w:hAnsi="Times New Roman" w:cs="Times New Roman"/>
-          <w:sz w:val="28"/>
-          <w:szCs w:val="28"/>
-        </w:rPr>
-        <w:br/>
-        <w:t xml:space="preserve">Миссия 17. Пизда полная </w:t>
-      </w:r>
-      <w:r>
-        <w:rPr>
-          <w:rFonts w:ascii="Times New Roman" w:hAnsi="Times New Roman" w:cs="Times New Roman"/>
-          <w:sz w:val="28"/>
-          <w:szCs w:val="28"/>
-        </w:rPr>
-        <w:br/>
-      </w:r>
-      <w:r>
-        <w:rPr>
-          <w:rFonts w:ascii="Times New Roman" w:hAnsi="Times New Roman" w:cs="Times New Roman"/>
-          <w:sz w:val="28"/>
-          <w:szCs w:val="28"/>
-        </w:rPr>
-        <w:br/>
-      </w:r>
-      <w:proofErr w:type="spellStart"/>
-      <w:r>
-        <w:rPr>
-          <w:rFonts w:ascii="Times New Roman" w:hAnsi="Times New Roman" w:cs="Times New Roman"/>
-          <w:sz w:val="28"/>
-          <w:szCs w:val="28"/>
-        </w:rPr>
-        <w:t>Танар</w:t>
-      </w:r>
-      <w:proofErr w:type="spellEnd"/>
-      <w:r>
-        <w:rPr>
-          <w:rFonts w:ascii="Times New Roman" w:hAnsi="Times New Roman" w:cs="Times New Roman"/>
-          <w:sz w:val="28"/>
-          <w:szCs w:val="28"/>
-        </w:rPr>
-        <w:t>:</w:t>
-      </w:r>
-      <w:r>
-        <w:rPr>
-          <w:rFonts w:ascii="Times New Roman" w:hAnsi="Times New Roman" w:cs="Times New Roman"/>
-          <w:sz w:val="28"/>
-          <w:szCs w:val="28"/>
-        </w:rPr>
-        <w:t xml:space="preserve"> Вот те орки, что я призвал, повелитель! </w:t>
-      </w:r>
-      <w:r>
-        <w:rPr>
-          <w:rFonts w:ascii="Times New Roman" w:hAnsi="Times New Roman" w:cs="Times New Roman"/>
-          <w:sz w:val="28"/>
-          <w:szCs w:val="28"/>
-        </w:rPr>
-        <w:br/>
-        <w:t>Орк1</w:t>
-      </w:r>
-      <w:r>
-        <w:rPr>
-          <w:rFonts w:ascii="Times New Roman" w:hAnsi="Times New Roman" w:cs="Times New Roman"/>
-          <w:sz w:val="28"/>
-          <w:szCs w:val="28"/>
-        </w:rPr>
-        <w:t>:</w:t>
-      </w:r>
-      <w:r>
-        <w:rPr>
-          <w:rFonts w:ascii="Times New Roman" w:hAnsi="Times New Roman" w:cs="Times New Roman"/>
-          <w:sz w:val="28"/>
-          <w:szCs w:val="28"/>
-        </w:rPr>
-        <w:t xml:space="preserve"> Что, это и есть тот колдун, что опустошил столицу? Почему он бежит, как испуганная курица? </w:t>
-      </w:r>
-      <w:r>
-        <w:rPr>
-          <w:rFonts w:ascii="Times New Roman" w:hAnsi="Times New Roman" w:cs="Times New Roman"/>
-          <w:sz w:val="28"/>
-          <w:szCs w:val="28"/>
-        </w:rPr>
-        <w:br/>
-        <w:t>Орк2</w:t>
-      </w:r>
-      <w:r>
-        <w:rPr>
-          <w:rFonts w:ascii="Times New Roman" w:hAnsi="Times New Roman" w:cs="Times New Roman"/>
-          <w:sz w:val="28"/>
-          <w:szCs w:val="28"/>
-          <w:lang w:val="en-US"/>
-        </w:rPr>
-        <w:t>:</w:t>
-      </w:r>
-      <w:r>
-        <w:rPr>
-          <w:rFonts w:ascii="Times New Roman" w:hAnsi="Times New Roman" w:cs="Times New Roman"/>
-          <w:sz w:val="28"/>
-          <w:szCs w:val="28"/>
-        </w:rPr>
-        <w:t xml:space="preserve"> Похоже, он растерял свою силу! </w:t>
-      </w:r>
-      <w:r>
-        <w:rPr>
-          <w:rFonts w:ascii="Times New Roman" w:hAnsi="Times New Roman" w:cs="Times New Roman"/>
-          <w:sz w:val="28"/>
-          <w:szCs w:val="28"/>
-        </w:rPr>
-        <w:br/>
-        <w:t>Орк3</w:t>
-      </w:r>
-      <w:r>
-        <w:rPr>
-          <w:rFonts w:ascii="Times New Roman" w:hAnsi="Times New Roman" w:cs="Times New Roman"/>
-          <w:sz w:val="28"/>
-          <w:szCs w:val="28"/>
-          <w:lang w:val="en-US"/>
-        </w:rPr>
-        <w:t>:</w:t>
-      </w:r>
-      <w:r>
-        <w:rPr>
-          <w:rFonts w:ascii="Times New Roman" w:hAnsi="Times New Roman" w:cs="Times New Roman"/>
-          <w:sz w:val="28"/>
-          <w:szCs w:val="28"/>
-        </w:rPr>
-        <w:t xml:space="preserve"> Раз так, я не буду ему служить! </w:t>
-      </w:r>
-      <w:r>
-        <w:rPr>
-          <w:rFonts w:ascii="Times New Roman" w:hAnsi="Times New Roman" w:cs="Times New Roman"/>
-          <w:sz w:val="28"/>
-          <w:szCs w:val="28"/>
-        </w:rPr>
-        <w:br/>
-      </w:r>
-      <w:proofErr w:type="spellStart"/>
-      <w:r>
-        <w:rPr>
-          <w:rFonts w:ascii="Times New Roman" w:hAnsi="Times New Roman" w:cs="Times New Roman"/>
-          <w:sz w:val="28"/>
-          <w:szCs w:val="28"/>
-        </w:rPr>
-        <w:t>Гвити</w:t>
-      </w:r>
-      <w:proofErr w:type="spellEnd"/>
-      <w:r>
-        <w:rPr>
-          <w:rFonts w:ascii="Times New Roman" w:hAnsi="Times New Roman" w:cs="Times New Roman"/>
-          <w:sz w:val="28"/>
-          <w:szCs w:val="28"/>
-        </w:rPr>
-        <w:t>:</w:t>
-      </w:r>
-      <w:r>
-        <w:rPr>
-          <w:rFonts w:ascii="Times New Roman" w:hAnsi="Times New Roman" w:cs="Times New Roman"/>
-          <w:sz w:val="28"/>
-          <w:szCs w:val="28"/>
-        </w:rPr>
-        <w:t xml:space="preserve"> Грязные твари, вы живы лишь по моей милости, вы не смеете </w:t>
-      </w:r>
-      <w:r>
-        <w:rPr>
-          <w:rFonts w:ascii="Times New Roman" w:hAnsi="Times New Roman" w:cs="Times New Roman"/>
-          <w:sz w:val="28"/>
-          <w:szCs w:val="28"/>
-        </w:rPr>
-        <w:lastRenderedPageBreak/>
-        <w:t xml:space="preserve">восставать против меня! </w:t>
-      </w:r>
-      <w:r>
-        <w:rPr>
-          <w:rFonts w:ascii="Times New Roman" w:hAnsi="Times New Roman" w:cs="Times New Roman"/>
-          <w:sz w:val="28"/>
-          <w:szCs w:val="28"/>
-        </w:rPr>
-        <w:br/>
-        <w:t>Орк1</w:t>
-      </w:r>
-      <w:r>
-        <w:rPr>
-          <w:rFonts w:ascii="Times New Roman" w:hAnsi="Times New Roman" w:cs="Times New Roman"/>
-          <w:sz w:val="28"/>
-          <w:szCs w:val="28"/>
-        </w:rPr>
-        <w:t>:</w:t>
-      </w:r>
-      <w:r>
-        <w:rPr>
-          <w:rFonts w:ascii="Times New Roman" w:hAnsi="Times New Roman" w:cs="Times New Roman"/>
-          <w:sz w:val="28"/>
-          <w:szCs w:val="28"/>
-        </w:rPr>
-        <w:t xml:space="preserve"> Заткнись, мешок с костями, мы больше тебя не боимся. Сейчас ты ответишь за нашу столицу! </w:t>
-      </w:r>
-      <w:r>
-        <w:rPr>
-          <w:rFonts w:ascii="Times New Roman" w:hAnsi="Times New Roman" w:cs="Times New Roman"/>
-          <w:sz w:val="28"/>
-          <w:szCs w:val="28"/>
-        </w:rPr>
-        <w:br/>
-      </w:r>
-      <w:proofErr w:type="spellStart"/>
-      <w:r>
-        <w:rPr>
-          <w:rFonts w:ascii="Times New Roman" w:hAnsi="Times New Roman" w:cs="Times New Roman"/>
-          <w:sz w:val="28"/>
-          <w:szCs w:val="28"/>
-        </w:rPr>
-        <w:t>Танар</w:t>
-      </w:r>
-      <w:proofErr w:type="spellEnd"/>
-      <w:r>
-        <w:rPr>
-          <w:rFonts w:ascii="Times New Roman" w:hAnsi="Times New Roman" w:cs="Times New Roman"/>
-          <w:sz w:val="28"/>
-          <w:szCs w:val="28"/>
-        </w:rPr>
-        <w:t xml:space="preserve">: </w:t>
-      </w:r>
-      <w:r>
-        <w:rPr>
-          <w:rFonts w:ascii="Times New Roman" w:hAnsi="Times New Roman" w:cs="Times New Roman"/>
-          <w:sz w:val="28"/>
-          <w:szCs w:val="28"/>
-        </w:rPr>
-        <w:t xml:space="preserve">Уходите на север, повелитель, я задержу их, сколько смогу. </w:t>
-      </w:r>
-      <w:r>
-        <w:rPr>
-          <w:rFonts w:ascii="Times New Roman" w:hAnsi="Times New Roman" w:cs="Times New Roman"/>
-          <w:sz w:val="28"/>
-          <w:szCs w:val="28"/>
-        </w:rPr>
-        <w:br/>
-      </w:r>
-      <w:proofErr w:type="spellStart"/>
-      <w:r>
-        <w:rPr>
-          <w:rFonts w:ascii="Times New Roman" w:hAnsi="Times New Roman" w:cs="Times New Roman"/>
-          <w:sz w:val="28"/>
-          <w:szCs w:val="28"/>
-        </w:rPr>
-        <w:t>Гвити</w:t>
-      </w:r>
-      <w:proofErr w:type="spellEnd"/>
-      <w:r>
-        <w:rPr>
-          <w:rFonts w:ascii="Times New Roman" w:hAnsi="Times New Roman" w:cs="Times New Roman"/>
-          <w:sz w:val="28"/>
-          <w:szCs w:val="28"/>
-        </w:rPr>
-        <w:t xml:space="preserve">: </w:t>
-      </w:r>
-      <w:r>
-        <w:rPr>
-          <w:rFonts w:ascii="Times New Roman" w:hAnsi="Times New Roman" w:cs="Times New Roman"/>
-          <w:sz w:val="28"/>
-          <w:szCs w:val="28"/>
-        </w:rPr>
-        <w:t xml:space="preserve">Ты хороший </w:t>
-      </w:r>
-      <w:proofErr w:type="spellStart"/>
-      <w:r>
-        <w:rPr>
-          <w:rFonts w:ascii="Times New Roman" w:hAnsi="Times New Roman" w:cs="Times New Roman"/>
-          <w:sz w:val="28"/>
-          <w:szCs w:val="28"/>
-        </w:rPr>
-        <w:t>слуша</w:t>
-      </w:r>
-      <w:proofErr w:type="spellEnd"/>
-      <w:r>
-        <w:rPr>
-          <w:rFonts w:ascii="Times New Roman" w:hAnsi="Times New Roman" w:cs="Times New Roman"/>
-          <w:sz w:val="28"/>
-          <w:szCs w:val="28"/>
-        </w:rPr>
-        <w:t xml:space="preserve">, </w:t>
-      </w:r>
-      <w:proofErr w:type="spellStart"/>
-      <w:r>
-        <w:rPr>
-          <w:rFonts w:ascii="Times New Roman" w:hAnsi="Times New Roman" w:cs="Times New Roman"/>
-          <w:sz w:val="28"/>
-          <w:szCs w:val="28"/>
-        </w:rPr>
-        <w:t>Танар</w:t>
-      </w:r>
-      <w:proofErr w:type="spellEnd"/>
-      <w:r>
-        <w:rPr>
-          <w:rFonts w:ascii="Times New Roman" w:hAnsi="Times New Roman" w:cs="Times New Roman"/>
-          <w:sz w:val="28"/>
-          <w:szCs w:val="28"/>
-        </w:rPr>
-        <w:t xml:space="preserve">. Бейся без страха. Однажды я верну тебя могучим призраком! </w:t>
-      </w:r>
-      <w:r>
-        <w:rPr>
-          <w:rFonts w:ascii="Times New Roman" w:hAnsi="Times New Roman" w:cs="Times New Roman"/>
-          <w:sz w:val="28"/>
-          <w:szCs w:val="28"/>
-        </w:rPr>
-        <w:br/>
-      </w:r>
-      <w:proofErr w:type="spellStart"/>
-      <w:r>
-        <w:rPr>
-          <w:rFonts w:ascii="Times New Roman" w:hAnsi="Times New Roman" w:cs="Times New Roman"/>
-          <w:sz w:val="28"/>
-          <w:szCs w:val="28"/>
-        </w:rPr>
-        <w:t>Танар</w:t>
-      </w:r>
-      <w:proofErr w:type="spellEnd"/>
-      <w:r>
-        <w:rPr>
-          <w:rFonts w:ascii="Times New Roman" w:hAnsi="Times New Roman" w:cs="Times New Roman"/>
-          <w:sz w:val="28"/>
-          <w:szCs w:val="28"/>
-        </w:rPr>
-        <w:t>:</w:t>
-      </w:r>
-      <w:r>
-        <w:rPr>
-          <w:rFonts w:ascii="Times New Roman" w:hAnsi="Times New Roman" w:cs="Times New Roman"/>
-          <w:sz w:val="28"/>
-          <w:szCs w:val="28"/>
-        </w:rPr>
-        <w:t xml:space="preserve"> Жду с нетерпением. А сейчас – в последний бой,</w:t>
-      </w:r>
-      <w:r>
-        <w:rPr>
-          <w:rFonts w:ascii="Times New Roman" w:hAnsi="Times New Roman" w:cs="Times New Roman"/>
-          <w:sz w:val="28"/>
-          <w:szCs w:val="28"/>
-        </w:rPr>
-        <w:t xml:space="preserve"> сукины дети! За повелителя </w:t>
-      </w:r>
-      <w:proofErr w:type="spellStart"/>
-      <w:proofErr w:type="gramStart"/>
-      <w:r>
-        <w:rPr>
-          <w:rFonts w:ascii="Times New Roman" w:hAnsi="Times New Roman" w:cs="Times New Roman"/>
-          <w:sz w:val="28"/>
-          <w:szCs w:val="28"/>
-        </w:rPr>
-        <w:t>Гвити</w:t>
-      </w:r>
-      <w:proofErr w:type="spellEnd"/>
-      <w:r>
-        <w:rPr>
-          <w:rFonts w:ascii="Times New Roman" w:hAnsi="Times New Roman" w:cs="Times New Roman"/>
-          <w:sz w:val="28"/>
-          <w:szCs w:val="28"/>
-        </w:rPr>
-        <w:t>!</w:t>
-      </w:r>
-      <w:r>
-        <w:rPr>
-          <w:rFonts w:ascii="Times New Roman" w:hAnsi="Times New Roman" w:cs="Times New Roman"/>
-          <w:sz w:val="28"/>
-          <w:szCs w:val="28"/>
-        </w:rPr>
-        <w:br/>
-      </w:r>
-      <w:r>
-        <w:rPr>
-          <w:rFonts w:ascii="Times New Roman" w:hAnsi="Times New Roman" w:cs="Times New Roman"/>
-          <w:sz w:val="28"/>
-          <w:szCs w:val="28"/>
-        </w:rPr>
-        <w:br/>
-        <w:t>Сбежали</w:t>
-      </w:r>
-      <w:proofErr w:type="gramEnd"/>
-      <w:r>
-        <w:rPr>
-          <w:rFonts w:ascii="Times New Roman" w:hAnsi="Times New Roman" w:cs="Times New Roman"/>
-          <w:sz w:val="28"/>
-          <w:szCs w:val="28"/>
-        </w:rPr>
-        <w:t>:</w:t>
-      </w:r>
-      <w:r>
-        <w:rPr>
-          <w:rFonts w:ascii="Times New Roman" w:hAnsi="Times New Roman" w:cs="Times New Roman"/>
-          <w:sz w:val="28"/>
-          <w:szCs w:val="28"/>
-        </w:rPr>
-        <w:t xml:space="preserve"> </w:t>
-      </w:r>
-      <w:r>
-        <w:rPr>
-          <w:rFonts w:ascii="Times New Roman" w:hAnsi="Times New Roman" w:cs="Times New Roman"/>
-          <w:sz w:val="28"/>
-          <w:szCs w:val="28"/>
-        </w:rPr>
-        <w:br/>
-      </w:r>
-      <w:r>
-        <w:rPr>
-          <w:rFonts w:ascii="Times New Roman" w:hAnsi="Times New Roman" w:cs="Times New Roman"/>
-          <w:sz w:val="28"/>
-          <w:szCs w:val="28"/>
-        </w:rPr>
-        <w:br/>
-      </w:r>
-      <w:proofErr w:type="spellStart"/>
-      <w:r>
-        <w:rPr>
-          <w:rFonts w:ascii="Times New Roman" w:hAnsi="Times New Roman" w:cs="Times New Roman"/>
-          <w:sz w:val="28"/>
-          <w:szCs w:val="28"/>
-        </w:rPr>
-        <w:t>Нати</w:t>
-      </w:r>
-      <w:proofErr w:type="spellEnd"/>
-      <w:r>
-        <w:rPr>
-          <w:rFonts w:ascii="Times New Roman" w:hAnsi="Times New Roman" w:cs="Times New Roman"/>
-          <w:sz w:val="28"/>
-          <w:szCs w:val="28"/>
-        </w:rPr>
-        <w:t>:</w:t>
-      </w:r>
-      <w:r>
-        <w:rPr>
-          <w:rFonts w:ascii="Times New Roman" w:hAnsi="Times New Roman" w:cs="Times New Roman"/>
-          <w:sz w:val="28"/>
-          <w:szCs w:val="28"/>
-        </w:rPr>
-        <w:t xml:space="preserve"> Поверить не могу, ты вот так всё бросишь? </w:t>
-      </w:r>
-      <w:r>
-        <w:rPr>
-          <w:rFonts w:ascii="Times New Roman" w:hAnsi="Times New Roman" w:cs="Times New Roman"/>
-          <w:sz w:val="28"/>
-          <w:szCs w:val="28"/>
-        </w:rPr>
-        <w:br/>
-      </w:r>
-      <w:proofErr w:type="spellStart"/>
-      <w:r>
-        <w:rPr>
-          <w:rFonts w:ascii="Times New Roman" w:hAnsi="Times New Roman" w:cs="Times New Roman"/>
-          <w:sz w:val="28"/>
-          <w:szCs w:val="28"/>
-        </w:rPr>
-        <w:t>Гвити</w:t>
-      </w:r>
-      <w:proofErr w:type="spellEnd"/>
-      <w:r>
-        <w:rPr>
-          <w:rFonts w:ascii="Times New Roman" w:hAnsi="Times New Roman" w:cs="Times New Roman"/>
-          <w:sz w:val="28"/>
-          <w:szCs w:val="28"/>
-        </w:rPr>
-        <w:t>:</w:t>
-      </w:r>
-      <w:r>
-        <w:rPr>
-          <w:rFonts w:ascii="Times New Roman" w:hAnsi="Times New Roman" w:cs="Times New Roman"/>
-          <w:sz w:val="28"/>
-          <w:szCs w:val="28"/>
-        </w:rPr>
-        <w:t xml:space="preserve"> Ты так ничего и не понял! Пойми – только моё выживание важно. Пока я жив, все эти орки и мертвецы будут возвращаться снова и снова. И лишь с моей смертью настанет конец всему. Пусть наши орды потерпели крах, мне удалось спастись, а значит, однажды они вернутся, чтобы завершить начатое! </w:t>
-      </w:r>
-      <w:r>
-        <w:rPr>
-          <w:rFonts w:ascii="Times New Roman" w:hAnsi="Times New Roman" w:cs="Times New Roman"/>
-          <w:sz w:val="28"/>
-          <w:szCs w:val="28"/>
-        </w:rPr>
-        <w:br/>
-      </w:r>
-      <w:proofErr w:type="spellStart"/>
-      <w:r>
-        <w:rPr>
-          <w:rFonts w:ascii="Times New Roman" w:hAnsi="Times New Roman" w:cs="Times New Roman"/>
-          <w:sz w:val="28"/>
-          <w:szCs w:val="28"/>
-        </w:rPr>
-        <w:t>Нати</w:t>
-      </w:r>
-      <w:proofErr w:type="spellEnd"/>
-      <w:r>
-        <w:rPr>
-          <w:rFonts w:ascii="Times New Roman" w:hAnsi="Times New Roman" w:cs="Times New Roman"/>
-          <w:sz w:val="28"/>
-          <w:szCs w:val="28"/>
-          <w:lang w:val="en-US"/>
-        </w:rPr>
-        <w:t>:</w:t>
-      </w:r>
-      <w:r>
-        <w:rPr>
-          <w:rFonts w:ascii="Times New Roman" w:hAnsi="Times New Roman" w:cs="Times New Roman"/>
-          <w:sz w:val="28"/>
-          <w:szCs w:val="28"/>
-        </w:rPr>
-        <w:t xml:space="preserve"> И точно так же погибнут. </w:t>
-      </w:r>
-      <w:r>
-        <w:rPr>
-          <w:rFonts w:ascii="Times New Roman" w:hAnsi="Times New Roman" w:cs="Times New Roman"/>
-          <w:sz w:val="28"/>
-          <w:szCs w:val="28"/>
-        </w:rPr>
-        <w:br/>
-      </w:r>
-      <w:proofErr w:type="spellStart"/>
-      <w:r>
-        <w:rPr>
-          <w:rFonts w:ascii="Times New Roman" w:hAnsi="Times New Roman" w:cs="Times New Roman"/>
-          <w:sz w:val="28"/>
-          <w:szCs w:val="28"/>
-        </w:rPr>
-        <w:t>Гвити</w:t>
-      </w:r>
-      <w:proofErr w:type="spellEnd"/>
-      <w:r>
-        <w:rPr>
-          <w:rFonts w:ascii="Times New Roman" w:hAnsi="Times New Roman" w:cs="Times New Roman"/>
-          <w:sz w:val="28"/>
-          <w:szCs w:val="28"/>
-          <w:lang w:val="en-US"/>
-        </w:rPr>
-        <w:t>:</w:t>
-      </w:r>
-      <w:r>
-        <w:rPr>
-          <w:rFonts w:ascii="Times New Roman" w:hAnsi="Times New Roman" w:cs="Times New Roman"/>
-          <w:sz w:val="28"/>
-          <w:szCs w:val="28"/>
-        </w:rPr>
-        <w:t xml:space="preserve"> Что ты сказал?!</w:t>
-      </w:r>
-      <w:r>
-        <w:rPr>
-          <w:rFonts w:ascii="Times New Roman" w:hAnsi="Times New Roman" w:cs="Times New Roman"/>
-          <w:sz w:val="28"/>
-          <w:szCs w:val="28"/>
-        </w:rPr>
-        <w:br/>
-      </w:r>
-      <w:proofErr w:type="spellStart"/>
-      <w:r>
-        <w:rPr>
-          <w:rFonts w:ascii="Times New Roman" w:hAnsi="Times New Roman" w:cs="Times New Roman"/>
-          <w:sz w:val="28"/>
-          <w:szCs w:val="28"/>
-        </w:rPr>
-        <w:t>Нати</w:t>
-      </w:r>
-      <w:proofErr w:type="spellEnd"/>
-      <w:r>
-        <w:rPr>
-          <w:rFonts w:ascii="Times New Roman" w:hAnsi="Times New Roman" w:cs="Times New Roman"/>
-          <w:sz w:val="28"/>
-          <w:szCs w:val="28"/>
-        </w:rPr>
-        <w:t>:</w:t>
-      </w:r>
-      <w:r>
-        <w:rPr>
-          <w:rFonts w:ascii="Times New Roman" w:hAnsi="Times New Roman" w:cs="Times New Roman"/>
-          <w:sz w:val="28"/>
-          <w:szCs w:val="28"/>
-        </w:rPr>
-        <w:t xml:space="preserve"> Я долго молчал, брат, но больше молчать не стану. Это ты ничего не понимаешь. В твоём распоряжении целая вечность – а ты ведёшь себя так, словно завтра умрёшь от старости! А твои рассуждения о слабости? Какая чушь! Ты мог годами изучать Книгу и Череп, мог собрать вдесятеро большее войско, но что ты сделал? Полез на рожон, едва выучив пару заклинаний, и трусливо сбежал, как только что-то пошло не по плану! Из-за тебя мы проиграли под </w:t>
-      </w:r>
-      <w:proofErr w:type="spellStart"/>
-      <w:r>
-        <w:rPr>
-          <w:rFonts w:ascii="Times New Roman" w:hAnsi="Times New Roman" w:cs="Times New Roman"/>
-          <w:sz w:val="28"/>
-          <w:szCs w:val="28"/>
-        </w:rPr>
-        <w:t>Эрзеном</w:t>
-      </w:r>
-      <w:proofErr w:type="spellEnd"/>
-      <w:r>
-        <w:rPr>
-          <w:rFonts w:ascii="Times New Roman" w:hAnsi="Times New Roman" w:cs="Times New Roman"/>
-          <w:sz w:val="28"/>
-          <w:szCs w:val="28"/>
-        </w:rPr>
-        <w:t xml:space="preserve">, проиграли сейчас и будем проигрывать, ведь ты неисправимый идиот! </w:t>
-      </w:r>
-      <w:r>
-        <w:rPr>
-          <w:rFonts w:ascii="Times New Roman" w:hAnsi="Times New Roman" w:cs="Times New Roman"/>
-          <w:sz w:val="28"/>
-          <w:szCs w:val="28"/>
-        </w:rPr>
-        <w:br/>
-      </w:r>
-      <w:proofErr w:type="spellStart"/>
-      <w:r>
-        <w:rPr>
-          <w:rFonts w:ascii="Times New Roman" w:hAnsi="Times New Roman" w:cs="Times New Roman"/>
-          <w:sz w:val="28"/>
-          <w:szCs w:val="28"/>
-        </w:rPr>
-        <w:t>Гвити</w:t>
-      </w:r>
-      <w:proofErr w:type="spellEnd"/>
-      <w:r>
-        <w:rPr>
-          <w:rFonts w:ascii="Times New Roman" w:hAnsi="Times New Roman" w:cs="Times New Roman"/>
-          <w:sz w:val="28"/>
-          <w:szCs w:val="28"/>
-        </w:rPr>
-        <w:t>:</w:t>
-      </w:r>
-      <w:r>
-        <w:rPr>
-          <w:rFonts w:ascii="Times New Roman" w:hAnsi="Times New Roman" w:cs="Times New Roman"/>
-          <w:sz w:val="28"/>
-          <w:szCs w:val="28"/>
-        </w:rPr>
-        <w:t xml:space="preserve"> Да как ты смеешь! Ты обязан мне </w:t>
-      </w:r>
-      <w:proofErr w:type="gramStart"/>
-      <w:r>
-        <w:rPr>
-          <w:rFonts w:ascii="Times New Roman" w:hAnsi="Times New Roman" w:cs="Times New Roman"/>
-          <w:sz w:val="28"/>
-          <w:szCs w:val="28"/>
-        </w:rPr>
-        <w:t>всем!</w:t>
-      </w:r>
-      <w:r>
-        <w:rPr>
-          <w:rFonts w:ascii="Times New Roman" w:hAnsi="Times New Roman" w:cs="Times New Roman"/>
-          <w:sz w:val="28"/>
-          <w:szCs w:val="28"/>
-        </w:rPr>
-        <w:br/>
-      </w:r>
-      <w:proofErr w:type="spellStart"/>
-      <w:r>
-        <w:rPr>
-          <w:rFonts w:ascii="Times New Roman" w:hAnsi="Times New Roman" w:cs="Times New Roman"/>
-          <w:sz w:val="28"/>
-          <w:szCs w:val="28"/>
-        </w:rPr>
-        <w:t>Нати</w:t>
-      </w:r>
-      <w:proofErr w:type="spellEnd"/>
-      <w:proofErr w:type="gramEnd"/>
-      <w:r>
-        <w:rPr>
-          <w:rFonts w:ascii="Times New Roman" w:hAnsi="Times New Roman" w:cs="Times New Roman"/>
-          <w:sz w:val="28"/>
-          <w:szCs w:val="28"/>
-        </w:rPr>
-        <w:t xml:space="preserve">: </w:t>
-      </w:r>
-      <w:r>
-        <w:rPr>
-          <w:rFonts w:ascii="Times New Roman" w:hAnsi="Times New Roman" w:cs="Times New Roman"/>
-          <w:sz w:val="28"/>
-          <w:szCs w:val="28"/>
-        </w:rPr>
-        <w:t xml:space="preserve">Нет, брат. Больше я не буду следовать за </w:t>
-      </w:r>
-      <w:proofErr w:type="gramStart"/>
-      <w:r>
-        <w:rPr>
-          <w:rFonts w:ascii="Times New Roman" w:hAnsi="Times New Roman" w:cs="Times New Roman"/>
-          <w:sz w:val="28"/>
-          <w:szCs w:val="28"/>
-        </w:rPr>
-        <w:t>тобой!</w:t>
-      </w:r>
-      <w:r>
-        <w:rPr>
-          <w:rFonts w:ascii="Times New Roman" w:hAnsi="Times New Roman" w:cs="Times New Roman"/>
-          <w:sz w:val="28"/>
-          <w:szCs w:val="28"/>
-        </w:rPr>
-        <w:br/>
-      </w:r>
-      <w:proofErr w:type="spellStart"/>
-      <w:r>
-        <w:rPr>
-          <w:rFonts w:ascii="Times New Roman" w:hAnsi="Times New Roman" w:cs="Times New Roman"/>
-          <w:sz w:val="28"/>
-          <w:szCs w:val="28"/>
-        </w:rPr>
-        <w:t>Гвити</w:t>
-      </w:r>
-      <w:proofErr w:type="spellEnd"/>
-      <w:proofErr w:type="gramEnd"/>
-      <w:r>
-        <w:rPr>
-          <w:rFonts w:ascii="Times New Roman" w:hAnsi="Times New Roman" w:cs="Times New Roman"/>
-          <w:sz w:val="28"/>
-          <w:szCs w:val="28"/>
-          <w:lang w:val="en-US"/>
         </w:rPr>
         <w:t>:</w:t>
       </w:r>
@@ -15326,7 +15779,6 @@
         </w:rPr>
         <w:t>Эльфийская ведьма?!</w:t>
       </w:r>
-      <w:proofErr w:type="spellStart"/>
     </w:p>
     <w:p>
       <w:pPr>
@@ -15336,6 +15788,382 @@
           <w:szCs w:val="28"/>
         </w:rPr>
       </w:pPr>
+      <w:proofErr w:type="spellStart"/>
+      <w:r>
+        <w:rPr>
+          <w:rFonts w:ascii="Times New Roman" w:hAnsi="Times New Roman" w:cs="Times New Roman"/>
+          <w:sz w:val="28"/>
+          <w:szCs w:val="28"/>
+        </w:rPr>
+        <w:t>Элиния</w:t>
+      </w:r>
+      <w:proofErr w:type="spellEnd"/>
+      <w:r>
+        <w:rPr>
+          <w:rFonts w:ascii="Times New Roman" w:hAnsi="Times New Roman" w:cs="Times New Roman"/>
+          <w:sz w:val="28"/>
+          <w:szCs w:val="28"/>
+        </w:rPr>
+        <w:t>:</w:t>
+      </w:r>
+      <w:r>
+        <w:rPr>
+          <w:rFonts w:ascii="Times New Roman" w:hAnsi="Times New Roman" w:cs="Times New Roman"/>
+          <w:sz w:val="28"/>
+          <w:szCs w:val="28"/>
+        </w:rPr>
+        <w:t xml:space="preserve"> Я предупреждала тебя. Ты вдоволь насладился чужой смертью – теперь приготовься принять свою собственную. </w:t>
+      </w:r>
+      <w:r>
+        <w:rPr>
+          <w:rFonts w:ascii="Times New Roman" w:hAnsi="Times New Roman" w:cs="Times New Roman"/>
+          <w:sz w:val="28"/>
+          <w:szCs w:val="28"/>
+        </w:rPr>
+        <w:br/>
+      </w:r>
+      <w:proofErr w:type="spellStart"/>
+      <w:r>
+        <w:rPr>
+          <w:rFonts w:ascii="Times New Roman" w:hAnsi="Times New Roman" w:cs="Times New Roman"/>
+          <w:sz w:val="28"/>
+          <w:szCs w:val="28"/>
+        </w:rPr>
+        <w:t>Гвити</w:t>
+      </w:r>
+      <w:proofErr w:type="spellEnd"/>
+      <w:r>
+        <w:rPr>
+          <w:rFonts w:ascii="Times New Roman" w:hAnsi="Times New Roman" w:cs="Times New Roman"/>
+          <w:sz w:val="28"/>
+          <w:szCs w:val="28"/>
+        </w:rPr>
+        <w:t xml:space="preserve">: </w:t>
+      </w:r>
+      <w:r>
+        <w:rPr>
+          <w:rFonts w:ascii="Times New Roman" w:hAnsi="Times New Roman" w:cs="Times New Roman"/>
+          <w:sz w:val="28"/>
+          <w:szCs w:val="28"/>
+        </w:rPr>
+        <w:t xml:space="preserve">Я – воплощение Зла, повелитель смерти! Я вечен, как само зло! Ты не сможешь убить меня! </w:t>
+      </w:r>
+      <w:r>
+        <w:rPr>
+          <w:rFonts w:ascii="Times New Roman" w:hAnsi="Times New Roman" w:cs="Times New Roman"/>
+          <w:sz w:val="28"/>
+          <w:szCs w:val="28"/>
+        </w:rPr>
+        <w:br/>
+      </w:r>
+      <w:proofErr w:type="spellStart"/>
+      <w:r>
+        <w:rPr>
+          <w:rFonts w:ascii="Times New Roman" w:hAnsi="Times New Roman" w:cs="Times New Roman"/>
+          <w:sz w:val="28"/>
+          <w:szCs w:val="28"/>
+        </w:rPr>
+        <w:t>Элиния</w:t>
+      </w:r>
+      <w:proofErr w:type="spellEnd"/>
+      <w:r>
+        <w:rPr>
+          <w:rFonts w:ascii="Times New Roman" w:hAnsi="Times New Roman" w:cs="Times New Roman"/>
+          <w:sz w:val="28"/>
+          <w:szCs w:val="28"/>
+        </w:rPr>
+        <w:t>:</w:t>
+      </w:r>
+      <w:r>
+        <w:rPr>
+          <w:rFonts w:ascii="Times New Roman" w:hAnsi="Times New Roman" w:cs="Times New Roman"/>
+          <w:sz w:val="28"/>
+          <w:szCs w:val="28"/>
+        </w:rPr>
+        <w:t xml:space="preserve"> Смогу, ибо я – леди Света. Прощай, и пусть твоё последнее мгновение будет полным раскаяния. </w:t>
+      </w:r>
+      <w:r>
+        <w:rPr>
+          <w:rFonts w:ascii="Times New Roman" w:hAnsi="Times New Roman" w:cs="Times New Roman"/>
+          <w:sz w:val="28"/>
+          <w:szCs w:val="28"/>
+        </w:rPr>
+        <w:br/>
+      </w:r>
+      <w:proofErr w:type="spellStart"/>
+      <w:r>
+        <w:rPr>
+          <w:rFonts w:ascii="Times New Roman" w:hAnsi="Times New Roman" w:cs="Times New Roman"/>
+          <w:sz w:val="28"/>
+          <w:szCs w:val="28"/>
+        </w:rPr>
+        <w:t>Гвити</w:t>
+      </w:r>
+      <w:proofErr w:type="spellEnd"/>
+      <w:r>
+        <w:rPr>
+          <w:rFonts w:ascii="Times New Roman" w:hAnsi="Times New Roman" w:cs="Times New Roman"/>
+          <w:sz w:val="28"/>
+          <w:szCs w:val="28"/>
+        </w:rPr>
+        <w:t>:</w:t>
+      </w:r>
+      <w:r>
+        <w:rPr>
+          <w:rFonts w:ascii="Times New Roman" w:hAnsi="Times New Roman" w:cs="Times New Roman"/>
+          <w:sz w:val="28"/>
+          <w:szCs w:val="28"/>
+        </w:rPr>
+        <w:t xml:space="preserve"> Никогда! Нет, нет, </w:t>
+      </w:r>
+      <w:proofErr w:type="gramStart"/>
+      <w:r>
+        <w:rPr>
+          <w:rFonts w:ascii="Times New Roman" w:hAnsi="Times New Roman" w:cs="Times New Roman"/>
+          <w:sz w:val="28"/>
+          <w:szCs w:val="28"/>
+        </w:rPr>
+        <w:t>не-е</w:t>
+      </w:r>
+      <w:proofErr w:type="gramEnd"/>
+      <w:r>
+        <w:rPr>
+          <w:rFonts w:ascii="Times New Roman" w:hAnsi="Times New Roman" w:cs="Times New Roman"/>
+          <w:sz w:val="28"/>
+          <w:szCs w:val="28"/>
+        </w:rPr>
+        <w:t>-е-е-</w:t>
+      </w:r>
+      <w:proofErr w:type="spellStart"/>
+      <w:r>
+        <w:rPr>
+          <w:rFonts w:ascii="Times New Roman" w:hAnsi="Times New Roman" w:cs="Times New Roman"/>
+          <w:sz w:val="28"/>
+          <w:szCs w:val="28"/>
+        </w:rPr>
+        <w:t>ет</w:t>
+      </w:r>
+      <w:proofErr w:type="spellEnd"/>
+      <w:r>
+        <w:rPr>
+          <w:rFonts w:ascii="Times New Roman" w:hAnsi="Times New Roman" w:cs="Times New Roman"/>
+          <w:sz w:val="28"/>
+          <w:szCs w:val="28"/>
+        </w:rPr>
+        <w:t xml:space="preserve">! </w:t>
+      </w:r>
+      <w:r>
+        <w:rPr>
+          <w:rFonts w:ascii="Times New Roman" w:hAnsi="Times New Roman" w:cs="Times New Roman"/>
+          <w:sz w:val="28"/>
+          <w:szCs w:val="28"/>
+        </w:rPr>
+        <w:br/>
+      </w:r>
+      <w:r>
+        <w:rPr>
+          <w:rFonts w:ascii="Times New Roman" w:hAnsi="Times New Roman" w:cs="Times New Roman"/>
+          <w:sz w:val="28"/>
+          <w:szCs w:val="28"/>
+        </w:rPr>
+        <w:br/>
+        <w:t xml:space="preserve">Дальше был лишь ослепительный свет, затем – тьма, усыпанная тусклыми звёздами. Тысячи лет разрушенный, но непобеждённый дух </w:t>
+      </w:r>
+      <w:proofErr w:type="spellStart"/>
+      <w:r>
+        <w:rPr>
+          <w:rFonts w:ascii="Times New Roman" w:hAnsi="Times New Roman" w:cs="Times New Roman"/>
+          <w:sz w:val="28"/>
+          <w:szCs w:val="28"/>
+        </w:rPr>
+        <w:t>Гвити</w:t>
+      </w:r>
+      <w:proofErr w:type="spellEnd"/>
+      <w:r>
+        <w:rPr>
+          <w:rFonts w:ascii="Times New Roman" w:hAnsi="Times New Roman" w:cs="Times New Roman"/>
+          <w:sz w:val="28"/>
+          <w:szCs w:val="28"/>
+        </w:rPr>
+        <w:t xml:space="preserve"> парил в глубине первозданного хаоса</w:t>
+      </w:r>
+      <w:r>
+        <w:rPr>
+          <w:rFonts w:ascii="Times New Roman" w:hAnsi="Times New Roman" w:cs="Times New Roman"/>
+          <w:sz w:val="28"/>
+          <w:szCs w:val="28"/>
+        </w:rPr>
+        <w:t xml:space="preserve">. Он спал, и, крупица за крупицей, восстанавливался, пока его не пробудило прикосновение живой плоти. </w:t>
+      </w:r>
+      <w:r>
+        <w:rPr>
+          <w:rFonts w:ascii="Times New Roman" w:hAnsi="Times New Roman" w:cs="Times New Roman"/>
+          <w:sz w:val="28"/>
+          <w:szCs w:val="28"/>
+        </w:rPr>
+        <w:br/>
+      </w:r>
+      <w:r>
+        <w:rPr>
+          <w:rFonts w:ascii="Times New Roman" w:hAnsi="Times New Roman" w:cs="Times New Roman"/>
+          <w:sz w:val="28"/>
+          <w:szCs w:val="28"/>
+        </w:rPr>
+        <w:br/>
+        <w:t>Бандит</w:t>
+      </w:r>
+      <w:r>
+        <w:rPr>
+          <w:rFonts w:ascii="Times New Roman" w:hAnsi="Times New Roman" w:cs="Times New Roman"/>
+          <w:sz w:val="28"/>
+          <w:szCs w:val="28"/>
+        </w:rPr>
+        <w:t>:</w:t>
+      </w:r>
+      <w:r>
+        <w:rPr>
+          <w:rFonts w:ascii="Times New Roman" w:hAnsi="Times New Roman" w:cs="Times New Roman"/>
+          <w:sz w:val="28"/>
+          <w:szCs w:val="28"/>
+        </w:rPr>
+        <w:t xml:space="preserve"> Я же говорю, тут что-то есть! Древние побрякушки! Должно быть, знатный был господин. </w:t>
+      </w:r>
+      <w:r>
+        <w:rPr>
+          <w:rFonts w:ascii="Times New Roman" w:hAnsi="Times New Roman" w:cs="Times New Roman"/>
+          <w:sz w:val="28"/>
+          <w:szCs w:val="28"/>
+        </w:rPr>
+        <w:br/>
+      </w:r>
+      <w:r>
+        <w:rPr>
+          <w:rFonts w:ascii="Times New Roman" w:hAnsi="Times New Roman" w:cs="Times New Roman"/>
+          <w:sz w:val="28"/>
+          <w:szCs w:val="28"/>
+        </w:rPr>
+        <w:br/>
+        <w:t xml:space="preserve">Вдруг </w:t>
+      </w:r>
+      <w:proofErr w:type="spellStart"/>
+      <w:r>
+        <w:rPr>
+          <w:rFonts w:ascii="Times New Roman" w:hAnsi="Times New Roman" w:cs="Times New Roman"/>
+          <w:sz w:val="28"/>
+          <w:szCs w:val="28"/>
+        </w:rPr>
+        <w:t>Гвити</w:t>
+      </w:r>
+      <w:proofErr w:type="spellEnd"/>
+      <w:r>
+        <w:rPr>
+          <w:rFonts w:ascii="Times New Roman" w:hAnsi="Times New Roman" w:cs="Times New Roman"/>
+          <w:sz w:val="28"/>
+          <w:szCs w:val="28"/>
+        </w:rPr>
+        <w:t xml:space="preserve"> мёртвой хваткой вцепился в чью-то глотку. Поток жизненной силы насытил его останки. </w:t>
+      </w:r>
+      <w:proofErr w:type="spellStart"/>
+      <w:r>
+        <w:rPr>
+          <w:rFonts w:ascii="Times New Roman" w:hAnsi="Times New Roman" w:cs="Times New Roman"/>
+          <w:sz w:val="28"/>
+          <w:szCs w:val="28"/>
+        </w:rPr>
+        <w:t>Лич</w:t>
+      </w:r>
+      <w:proofErr w:type="spellEnd"/>
+      <w:r>
+        <w:rPr>
+          <w:rFonts w:ascii="Times New Roman" w:hAnsi="Times New Roman" w:cs="Times New Roman"/>
+          <w:sz w:val="28"/>
+          <w:szCs w:val="28"/>
+        </w:rPr>
+        <w:t xml:space="preserve"> открыл глаза. </w:t>
+      </w:r>
+      <w:r>
+        <w:rPr>
+          <w:rFonts w:ascii="Times New Roman" w:hAnsi="Times New Roman" w:cs="Times New Roman"/>
+          <w:sz w:val="28"/>
+          <w:szCs w:val="28"/>
+        </w:rPr>
+        <w:br/>
+      </w:r>
+      <w:r>
+        <w:rPr>
+          <w:rFonts w:ascii="Times New Roman" w:hAnsi="Times New Roman" w:cs="Times New Roman"/>
+          <w:sz w:val="28"/>
+          <w:szCs w:val="28"/>
+        </w:rPr>
+        <w:br/>
+        <w:t xml:space="preserve">Отбросив иссушённое тело, он </w:t>
+      </w:r>
+      <w:r>
+        <w:rPr>
+          <w:rFonts w:ascii="Times New Roman" w:hAnsi="Times New Roman" w:cs="Times New Roman"/>
+          <w:sz w:val="28"/>
+          <w:szCs w:val="28"/>
+        </w:rPr>
+        <w:t xml:space="preserve">восстал из песка и навис над испуганными бродягами. </w:t>
+      </w:r>
+      <w:r>
+        <w:rPr>
+          <w:rFonts w:ascii="Times New Roman" w:hAnsi="Times New Roman" w:cs="Times New Roman"/>
+          <w:sz w:val="28"/>
+          <w:szCs w:val="28"/>
+        </w:rPr>
+        <w:br/>
+      </w:r>
+      <w:r>
+        <w:rPr>
+          <w:rFonts w:ascii="Times New Roman" w:hAnsi="Times New Roman" w:cs="Times New Roman"/>
+          <w:sz w:val="28"/>
+          <w:szCs w:val="28"/>
+        </w:rPr>
+        <w:br/>
+        <w:t>Бандит2</w:t>
+      </w:r>
+      <w:r>
+        <w:rPr>
+          <w:rFonts w:ascii="Times New Roman" w:hAnsi="Times New Roman" w:cs="Times New Roman"/>
+          <w:sz w:val="28"/>
+          <w:szCs w:val="28"/>
+        </w:rPr>
+        <w:t>:</w:t>
+      </w:r>
+      <w:r>
+        <w:rPr>
+          <w:rFonts w:ascii="Times New Roman" w:hAnsi="Times New Roman" w:cs="Times New Roman"/>
+          <w:sz w:val="28"/>
+          <w:szCs w:val="28"/>
+        </w:rPr>
+        <w:t xml:space="preserve"> Бежим! </w:t>
+      </w:r>
+      <w:r>
+        <w:rPr>
+          <w:rFonts w:ascii="Times New Roman" w:hAnsi="Times New Roman" w:cs="Times New Roman"/>
+          <w:sz w:val="28"/>
+          <w:szCs w:val="28"/>
+        </w:rPr>
+        <w:br/>
+      </w:r>
+      <w:r>
+        <w:rPr>
+          <w:rFonts w:ascii="Times New Roman" w:hAnsi="Times New Roman" w:cs="Times New Roman"/>
+          <w:sz w:val="28"/>
+          <w:szCs w:val="28"/>
+        </w:rPr>
+        <w:br/>
+        <w:t xml:space="preserve">Костяные пальцы сами сотворили заклинание. </w:t>
+      </w:r>
+      <w:r>
+        <w:rPr>
+          <w:rFonts w:ascii="Times New Roman" w:hAnsi="Times New Roman" w:cs="Times New Roman"/>
+          <w:sz w:val="28"/>
+          <w:szCs w:val="28"/>
+        </w:rPr>
+        <w:br/>
+      </w:r>
       <w:r>
         <w:rPr>
           <w:rFonts w:ascii="Times New Roman" w:hAnsi="Times New Roman" w:cs="Times New Roman"/>
@@ -15343,24 +16171,49 @@
           <w:szCs w:val="28"/>
         </w:rPr>
         <w:lastRenderedPageBreak/>
-        <w:t>Элиния</w:t>
-      </w:r>
-      <w:proofErr w:type="spellEnd"/>
-      <w:r>
-        <w:rPr>
-          <w:rFonts w:ascii="Times New Roman" w:hAnsi="Times New Roman" w:cs="Times New Roman"/>
-          <w:sz w:val="28"/>
-          <w:szCs w:val="28"/>
-        </w:rPr>
-        <w:t>:</w:t>
-      </w:r>
-      <w:r>
-        <w:rPr>
-          <w:rFonts w:ascii="Times New Roman" w:hAnsi="Times New Roman" w:cs="Times New Roman"/>
-          <w:sz w:val="28"/>
-          <w:szCs w:val="28"/>
-        </w:rPr>
-        <w:t xml:space="preserve"> Я предупреждала тебя. Ты вдоволь насладился чужой смертью – теперь приготовься принять свою собственную. </w:t>
+        <w:br/>
+        <w:t xml:space="preserve">Оставшийся бродяга упал на колени. </w:t>
+      </w:r>
+      <w:r>
+        <w:rPr>
+          <w:rFonts w:ascii="Times New Roman" w:hAnsi="Times New Roman" w:cs="Times New Roman"/>
+          <w:sz w:val="28"/>
+          <w:szCs w:val="28"/>
+        </w:rPr>
+        <w:br/>
+      </w:r>
+      <w:r>
+        <w:rPr>
+          <w:rFonts w:ascii="Times New Roman" w:hAnsi="Times New Roman" w:cs="Times New Roman"/>
+          <w:sz w:val="28"/>
+          <w:szCs w:val="28"/>
+        </w:rPr>
+        <w:br/>
+        <w:t>Бандит3</w:t>
+      </w:r>
+      <w:r>
+        <w:rPr>
+          <w:rFonts w:ascii="Times New Roman" w:hAnsi="Times New Roman" w:cs="Times New Roman"/>
+          <w:sz w:val="28"/>
+          <w:szCs w:val="28"/>
+        </w:rPr>
+        <w:t>:</w:t>
+      </w:r>
+      <w:r>
+        <w:rPr>
+          <w:rFonts w:ascii="Times New Roman" w:hAnsi="Times New Roman" w:cs="Times New Roman"/>
+          <w:sz w:val="28"/>
+          <w:szCs w:val="28"/>
+        </w:rPr>
+        <w:t xml:space="preserve"> Молю тебя, тёмный господин, пощади меня, я буду тебе верным слугой. </w:t>
+      </w:r>
+      <w:r>
+        <w:rPr>
+          <w:rFonts w:ascii="Times New Roman" w:hAnsi="Times New Roman" w:cs="Times New Roman"/>
+          <w:sz w:val="28"/>
+          <w:szCs w:val="28"/>
+        </w:rPr>
+        <w:br/>
       </w:r>
       <w:r>
         <w:rPr>
@@ -15386,57 +16239,24 @@
           <w:sz w:val="28"/>
           <w:szCs w:val="28"/>
         </w:rPr>
-        <w:t xml:space="preserve">: </w:t>
-      </w:r>
-      <w:r>
-        <w:rPr>
-          <w:rFonts w:ascii="Times New Roman" w:hAnsi="Times New Roman" w:cs="Times New Roman"/>
-          <w:sz w:val="28"/>
-          <w:szCs w:val="28"/>
-        </w:rPr>
-        <w:t xml:space="preserve">Я – воплощение Зла, повелитель смерти! Я вечен, как само зло! Ты не сможешь убить меня! </w:t>
-      </w:r>
-      <w:r>
-        <w:rPr>
-          <w:rFonts w:ascii="Times New Roman" w:hAnsi="Times New Roman" w:cs="Times New Roman"/>
-          <w:sz w:val="28"/>
-          <w:szCs w:val="28"/>
-        </w:rPr>
-        <w:br/>
-      </w:r>
-      <w:proofErr w:type="spellStart"/>
-      <w:r>
-        <w:rPr>
-          <w:rFonts w:ascii="Times New Roman" w:hAnsi="Times New Roman" w:cs="Times New Roman"/>
-          <w:sz w:val="28"/>
-          <w:szCs w:val="28"/>
-        </w:rPr>
-        <w:t>Элиния</w:t>
-      </w:r>
-      <w:proofErr w:type="spellEnd"/>
-      <w:r>
-        <w:rPr>
-          <w:rFonts w:ascii="Times New Roman" w:hAnsi="Times New Roman" w:cs="Times New Roman"/>
-          <w:sz w:val="28"/>
-          <w:szCs w:val="28"/>
-        </w:rPr>
-        <w:t>:</w:t>
-      </w:r>
-      <w:r>
-        <w:rPr>
-          <w:rFonts w:ascii="Times New Roman" w:hAnsi="Times New Roman" w:cs="Times New Roman"/>
-          <w:sz w:val="28"/>
-          <w:szCs w:val="28"/>
-        </w:rPr>
-        <w:t xml:space="preserve"> Смогу, ибо я – леди Света. Прощай, и пусть твоё последнее мгновение будет полным раскаяния. </w:t>
-      </w:r>
-      <w:r>
-        <w:rPr>
-          <w:rFonts w:ascii="Times New Roman" w:hAnsi="Times New Roman" w:cs="Times New Roman"/>
-          <w:sz w:val="28"/>
-          <w:szCs w:val="28"/>
-        </w:rPr>
-        <w:br/>
+        <w:t xml:space="preserve"> осознал, что оказался прав. Он – бессмертен, как само зло. Судьба вновь подарила ему шанс, и перед ним уже два мёртвых и один живой раб. Новое возрождение тёмных орд уже началось. </w:t>
+      </w:r>
+      <w:r>
+        <w:rPr>
+          <w:rFonts w:ascii="Times New Roman" w:hAnsi="Times New Roman" w:cs="Times New Roman"/>
+          <w:sz w:val="28"/>
+          <w:szCs w:val="28"/>
+        </w:rPr>
+        <w:br/>
+      </w:r>
+      <w:r>
+        <w:rPr>
+          <w:rFonts w:ascii="Times New Roman" w:hAnsi="Times New Roman" w:cs="Times New Roman"/>
+          <w:sz w:val="28"/>
+          <w:szCs w:val="28"/>
+        </w:rPr>
+        <w:br/>
+        <w:t xml:space="preserve">От этой мысли </w:t>
       </w:r>
       <w:proofErr w:type="spellStart"/>
       <w:r>
@@ -15453,379 +16273,9 @@
           <w:rFonts w:ascii="Times New Roman" w:hAnsi="Times New Roman" w:cs="Times New Roman"/>
           <w:sz w:val="28"/>
           <w:szCs w:val="28"/>
-          <w:lang w:val="en-US"/>
-        </w:rPr>
-        <w:t>:</w:t>
-      </w:r>
-      <w:r>
-        <w:rPr>
-          <w:rFonts w:ascii="Times New Roman" w:hAnsi="Times New Roman" w:cs="Times New Roman"/>
-          <w:sz w:val="28"/>
-          <w:szCs w:val="28"/>
-        </w:rPr>
-        <w:t xml:space="preserve"> Никогда! Нет, нет, </w:t>
-      </w:r>
-      <w:proofErr w:type="gramStart"/>
-      <w:r>
-        <w:rPr>
-          <w:rFonts w:ascii="Times New Roman" w:hAnsi="Times New Roman" w:cs="Times New Roman"/>
-          <w:sz w:val="28"/>
-          <w:szCs w:val="28"/>
-        </w:rPr>
-        <w:t>не-е</w:t>
-      </w:r>
-      <w:proofErr w:type="gramEnd"/>
-      <w:r>
-        <w:rPr>
-          <w:rFonts w:ascii="Times New Roman" w:hAnsi="Times New Roman" w:cs="Times New Roman"/>
-          <w:sz w:val="28"/>
-          <w:szCs w:val="28"/>
-        </w:rPr>
-        <w:t>-е-е-</w:t>
-      </w:r>
-      <w:proofErr w:type="spellStart"/>
-      <w:r>
-        <w:rPr>
-          <w:rFonts w:ascii="Times New Roman" w:hAnsi="Times New Roman" w:cs="Times New Roman"/>
-          <w:sz w:val="28"/>
-          <w:szCs w:val="28"/>
-        </w:rPr>
-        <w:t>ет</w:t>
-      </w:r>
-      <w:proofErr w:type="spellEnd"/>
-      <w:r>
-        <w:rPr>
-          <w:rFonts w:ascii="Times New Roman" w:hAnsi="Times New Roman" w:cs="Times New Roman"/>
-          <w:sz w:val="28"/>
-          <w:szCs w:val="28"/>
-        </w:rPr>
-        <w:t xml:space="preserve">! </w:t>
-      </w:r>
-      <w:r>
-        <w:rPr>
-          <w:rFonts w:ascii="Times New Roman" w:hAnsi="Times New Roman" w:cs="Times New Roman"/>
-          <w:sz w:val="28"/>
-          <w:szCs w:val="28"/>
-        </w:rPr>
-        <w:br/>
-      </w:r>
-      <w:r>
-        <w:rPr>
-          <w:rFonts w:ascii="Times New Roman" w:hAnsi="Times New Roman" w:cs="Times New Roman"/>
-          <w:sz w:val="28"/>
-          <w:szCs w:val="28"/>
-        </w:rPr>
-        <w:br/>
-        <w:t xml:space="preserve">Дальше был лишь ослепительный свет, затем – тьма, усыпанная тусклыми звёздами. Тысячи лет разрушенный, но непобеждённый дух </w:t>
-      </w:r>
-      <w:proofErr w:type="spellStart"/>
-      <w:r>
-        <w:rPr>
-          <w:rFonts w:ascii="Times New Roman" w:hAnsi="Times New Roman" w:cs="Times New Roman"/>
-          <w:sz w:val="28"/>
-          <w:szCs w:val="28"/>
-        </w:rPr>
-        <w:t>Гвити</w:t>
-      </w:r>
-      <w:proofErr w:type="spellEnd"/>
-      <w:r>
-        <w:rPr>
-          <w:rFonts w:ascii="Times New Roman" w:hAnsi="Times New Roman" w:cs="Times New Roman"/>
-          <w:sz w:val="28"/>
-          <w:szCs w:val="28"/>
-        </w:rPr>
-        <w:t xml:space="preserve"> парил в глубине первозданного хаоса</w:t>
-      </w:r>
-      <w:r>
-        <w:rPr>
-          <w:rFonts w:ascii="Times New Roman" w:hAnsi="Times New Roman" w:cs="Times New Roman"/>
-          <w:sz w:val="28"/>
-          <w:szCs w:val="28"/>
-        </w:rPr>
-        <w:t xml:space="preserve">. Он спал, и, крупица за крупицей, восстанавливался, пока его не пробудило прикосновение живой плоти. </w:t>
-      </w:r>
-      <w:r>
-        <w:rPr>
-          <w:rFonts w:ascii="Times New Roman" w:hAnsi="Times New Roman" w:cs="Times New Roman"/>
-          <w:sz w:val="28"/>
-          <w:szCs w:val="28"/>
-        </w:rPr>
-        <w:br/>
-      </w:r>
-      <w:r>
-        <w:rPr>
-          <w:rFonts w:ascii="Times New Roman" w:hAnsi="Times New Roman" w:cs="Times New Roman"/>
-          <w:sz w:val="28"/>
-          <w:szCs w:val="28"/>
-        </w:rPr>
-        <w:br/>
-        <w:t>Бандит</w:t>
-      </w:r>
-      <w:r>
-        <w:rPr>
-          <w:rFonts w:ascii="Times New Roman" w:hAnsi="Times New Roman" w:cs="Times New Roman"/>
-          <w:sz w:val="28"/>
-          <w:szCs w:val="28"/>
-        </w:rPr>
-        <w:t>:</w:t>
-      </w:r>
-      <w:r>
-        <w:rPr>
-          <w:rFonts w:ascii="Times New Roman" w:hAnsi="Times New Roman" w:cs="Times New Roman"/>
-          <w:sz w:val="28"/>
-          <w:szCs w:val="28"/>
-        </w:rPr>
-        <w:t xml:space="preserve"> Я же говорю, тут что-то есть! Древние побрякушки! Должно быть, знатный был господин. </w:t>
-      </w:r>
-      <w:r>
-        <w:rPr>
-          <w:rFonts w:ascii="Times New Roman" w:hAnsi="Times New Roman" w:cs="Times New Roman"/>
-          <w:sz w:val="28"/>
-          <w:szCs w:val="28"/>
-        </w:rPr>
-        <w:br/>
-      </w:r>
-      <w:r>
-        <w:rPr>
-          <w:rFonts w:ascii="Times New Roman" w:hAnsi="Times New Roman" w:cs="Times New Roman"/>
-          <w:sz w:val="28"/>
-          <w:szCs w:val="28"/>
-        </w:rPr>
-        <w:br/>
-        <w:t xml:space="preserve">Вдруг </w:t>
-      </w:r>
-      <w:proofErr w:type="spellStart"/>
-      <w:r>
-        <w:rPr>
-          <w:rFonts w:ascii="Times New Roman" w:hAnsi="Times New Roman" w:cs="Times New Roman"/>
-          <w:sz w:val="28"/>
-          <w:szCs w:val="28"/>
-        </w:rPr>
-        <w:t>Гвити</w:t>
-      </w:r>
-      <w:proofErr w:type="spellEnd"/>
-      <w:r>
-        <w:rPr>
-          <w:rFonts w:ascii="Times New Roman" w:hAnsi="Times New Roman" w:cs="Times New Roman"/>
-          <w:sz w:val="28"/>
-          <w:szCs w:val="28"/>
-        </w:rPr>
-        <w:t xml:space="preserve"> мёртвой хваткой вцепился в чью-то глотку. Поток жизненной силы насытил его останки. </w:t>
-      </w:r>
-      <w:proofErr w:type="spellStart"/>
-      <w:r>
-        <w:rPr>
-          <w:rFonts w:ascii="Times New Roman" w:hAnsi="Times New Roman" w:cs="Times New Roman"/>
-          <w:sz w:val="28"/>
-          <w:szCs w:val="28"/>
-        </w:rPr>
-        <w:t>Лич</w:t>
-      </w:r>
-      <w:proofErr w:type="spellEnd"/>
-      <w:r>
-        <w:rPr>
-          <w:rFonts w:ascii="Times New Roman" w:hAnsi="Times New Roman" w:cs="Times New Roman"/>
-          <w:sz w:val="28"/>
-          <w:szCs w:val="28"/>
-        </w:rPr>
-        <w:t xml:space="preserve"> открыл глаза. </w:t>
-      </w:r>
-      <w:r>
-        <w:rPr>
-          <w:rFonts w:ascii="Times New Roman" w:hAnsi="Times New Roman" w:cs="Times New Roman"/>
-          <w:sz w:val="28"/>
-          <w:szCs w:val="28"/>
-        </w:rPr>
-        <w:br/>
-      </w:r>
-      <w:r>
-        <w:rPr>
-          <w:rFonts w:ascii="Times New Roman" w:hAnsi="Times New Roman" w:cs="Times New Roman"/>
-          <w:sz w:val="28"/>
-          <w:szCs w:val="28"/>
-        </w:rPr>
-        <w:br/>
-        <w:t xml:space="preserve">Отбросив иссушённое тело, он </w:t>
-      </w:r>
-      <w:r>
-        <w:rPr>
-          <w:rFonts w:ascii="Times New Roman" w:hAnsi="Times New Roman" w:cs="Times New Roman"/>
-          <w:sz w:val="28"/>
-          <w:szCs w:val="28"/>
-        </w:rPr>
-        <w:t xml:space="preserve">восстал из песка и навис над испуганными бродягами. </w:t>
-      </w:r>
-      <w:r>
-        <w:rPr>
-          <w:rFonts w:ascii="Times New Roman" w:hAnsi="Times New Roman" w:cs="Times New Roman"/>
-          <w:sz w:val="28"/>
-          <w:szCs w:val="28"/>
-        </w:rPr>
-        <w:br/>
-      </w:r>
-      <w:r>
-        <w:rPr>
-          <w:rFonts w:ascii="Times New Roman" w:hAnsi="Times New Roman" w:cs="Times New Roman"/>
-          <w:sz w:val="28"/>
-          <w:szCs w:val="28"/>
-        </w:rPr>
-        <w:br/>
-        <w:t>Бандит2</w:t>
-      </w:r>
-      <w:r>
-        <w:rPr>
-          <w:rFonts w:ascii="Times New Roman" w:hAnsi="Times New Roman" w:cs="Times New Roman"/>
-          <w:sz w:val="28"/>
-          <w:szCs w:val="28"/>
-        </w:rPr>
-        <w:t>:</w:t>
-      </w:r>
-      <w:r>
-        <w:rPr>
-          <w:rFonts w:ascii="Times New Roman" w:hAnsi="Times New Roman" w:cs="Times New Roman"/>
-          <w:sz w:val="28"/>
-          <w:szCs w:val="28"/>
-        </w:rPr>
-        <w:t xml:space="preserve"> Бежим! </w:t>
-      </w:r>
-      <w:r>
-        <w:rPr>
-          <w:rFonts w:ascii="Times New Roman" w:hAnsi="Times New Roman" w:cs="Times New Roman"/>
-          <w:sz w:val="28"/>
-          <w:szCs w:val="28"/>
-        </w:rPr>
-        <w:br/>
-      </w:r>
-      <w:r>
-        <w:rPr>
-          <w:rFonts w:ascii="Times New Roman" w:hAnsi="Times New Roman" w:cs="Times New Roman"/>
-          <w:sz w:val="28"/>
-          <w:szCs w:val="28"/>
-        </w:rPr>
-        <w:br/>
-        <w:t xml:space="preserve">Костяные пальцы сами сотворили заклинание. </w:t>
-      </w:r>
-      <w:r>
-        <w:rPr>
-          <w:rFonts w:ascii="Times New Roman" w:hAnsi="Times New Roman" w:cs="Times New Roman"/>
-          <w:sz w:val="28"/>
-          <w:szCs w:val="28"/>
-        </w:rPr>
-        <w:br/>
-      </w:r>
-      <w:r>
-        <w:rPr>
-          <w:rFonts w:ascii="Times New Roman" w:hAnsi="Times New Roman" w:cs="Times New Roman"/>
-          <w:sz w:val="28"/>
-          <w:szCs w:val="28"/>
-        </w:rPr>
-        <w:br/>
-        <w:t xml:space="preserve">Оставшийся бродяга упал на колени. </w:t>
-      </w:r>
-      <w:r>
-        <w:rPr>
-          <w:rFonts w:ascii="Times New Roman" w:hAnsi="Times New Roman" w:cs="Times New Roman"/>
-          <w:sz w:val="28"/>
-          <w:szCs w:val="28"/>
-        </w:rPr>
-        <w:br/>
-      </w:r>
-      <w:r>
-        <w:rPr>
-          <w:rFonts w:ascii="Times New Roman" w:hAnsi="Times New Roman" w:cs="Times New Roman"/>
-          <w:sz w:val="28"/>
-          <w:szCs w:val="28"/>
-        </w:rPr>
-        <w:br/>
-        <w:t>Бандит3</w:t>
-      </w:r>
-      <w:r>
-        <w:rPr>
-          <w:rFonts w:ascii="Times New Roman" w:hAnsi="Times New Roman" w:cs="Times New Roman"/>
-          <w:sz w:val="28"/>
-          <w:szCs w:val="28"/>
-        </w:rPr>
-        <w:t>:</w:t>
-      </w:r>
-      <w:r>
-        <w:rPr>
-          <w:rFonts w:ascii="Times New Roman" w:hAnsi="Times New Roman" w:cs="Times New Roman"/>
-          <w:sz w:val="28"/>
-          <w:szCs w:val="28"/>
-        </w:rPr>
-        <w:t xml:space="preserve"> Молю тебя, тёмный господин, пощади меня, я буду тебе верным слугой. </w:t>
-      </w:r>
-      <w:r>
-        <w:rPr>
-          <w:rFonts w:ascii="Times New Roman" w:hAnsi="Times New Roman" w:cs="Times New Roman"/>
-          <w:sz w:val="28"/>
-          <w:szCs w:val="28"/>
-        </w:rPr>
-        <w:br/>
-      </w:r>
-      <w:r>
-        <w:rPr>
-          <w:rFonts w:ascii="Times New Roman" w:hAnsi="Times New Roman" w:cs="Times New Roman"/>
-          <w:sz w:val="28"/>
-          <w:szCs w:val="28"/>
-        </w:rPr>
-        <w:br/>
-      </w:r>
-      <w:proofErr w:type="spellStart"/>
-      <w:r>
-        <w:rPr>
-          <w:rFonts w:ascii="Times New Roman" w:hAnsi="Times New Roman" w:cs="Times New Roman"/>
-          <w:sz w:val="28"/>
-          <w:szCs w:val="28"/>
-        </w:rPr>
-        <w:t>Гвити</w:t>
-      </w:r>
-      <w:proofErr w:type="spellEnd"/>
-      <w:r>
-        <w:rPr>
-          <w:rFonts w:ascii="Times New Roman" w:hAnsi="Times New Roman" w:cs="Times New Roman"/>
-          <w:sz w:val="28"/>
-          <w:szCs w:val="28"/>
-        </w:rPr>
-        <w:t xml:space="preserve"> осознал, что оказался прав. Он – бессмертен, как само зло. Судьба вновь подарила ему шанс, и перед ним уже два мёртвых и один живой раб. Новое возрождение тёмных орд уже началось. </w:t>
-      </w:r>
-      <w:r>
-        <w:rPr>
-          <w:rFonts w:ascii="Times New Roman" w:hAnsi="Times New Roman" w:cs="Times New Roman"/>
-          <w:sz w:val="28"/>
-          <w:szCs w:val="28"/>
-        </w:rPr>
-        <w:br/>
-      </w:r>
-      <w:r>
-        <w:rPr>
-          <w:rFonts w:ascii="Times New Roman" w:hAnsi="Times New Roman" w:cs="Times New Roman"/>
-          <w:sz w:val="28"/>
-          <w:szCs w:val="28"/>
-        </w:rPr>
-        <w:br/>
-        <w:t xml:space="preserve">От этой мысли </w:t>
-      </w:r>
-      <w:proofErr w:type="spellStart"/>
-      <w:r>
-        <w:rPr>
-          <w:rFonts w:ascii="Times New Roman" w:hAnsi="Times New Roman" w:cs="Times New Roman"/>
-          <w:sz w:val="28"/>
-          <w:szCs w:val="28"/>
-        </w:rPr>
-        <w:t>Гвити</w:t>
-      </w:r>
-      <w:proofErr w:type="spellEnd"/>
-      <w:r>
-        <w:rPr>
-          <w:rFonts w:ascii="Times New Roman" w:hAnsi="Times New Roman" w:cs="Times New Roman"/>
-          <w:sz w:val="28"/>
-          <w:szCs w:val="28"/>
         </w:rPr>
         <w:t xml:space="preserve"> разразился зловещим хохотом. </w:t>
       </w:r>
-      <w:bookmarkStart w:id="0" w:name="_GoBack"/>
-      <w:bookmarkEnd w:id="0"/>
       <w:r>
         <w:rPr>
           <w:rFonts w:ascii="Times New Roman" w:hAnsi="Times New Roman" w:cs="Times New Roman"/>
